--- a/David and Dolev - Project Report .docx
+++ b/David and Dolev - Project Report .docx
@@ -1420,29 +1420,45 @@
       </w:r>
       <w:proofErr w:type="spellEnd"/>
       <w:r>
-        <w:t xml:space="preserve"> is a single-core System-on-a-Chip </w:t>
+        <w:t xml:space="preserve"> is a single-core System-</w:t>
+      </w:r>
+      <w:r>
+        <w:t>O</w:t>
+      </w:r>
+      <w:r>
+        <w:t xml:space="preserve">n-a-Chip </w:t>
       </w:r>
       <w:r>
         <w:t xml:space="preserve">(“SOC”) </w:t>
       </w:r>
       <w:r>
-        <w:t>built for the RISC-V RI5CY and zero-</w:t>
+        <w:t xml:space="preserve">built for the RISC-V RI5CY and </w:t>
+      </w:r>
+      <w:r>
+        <w:t>ZERO</w:t>
+      </w:r>
+      <w:r>
+        <w:t>-</w:t>
+      </w:r>
+      <w:r>
+        <w:t>RI5CY</w:t>
+      </w:r>
+      <w:r>
+        <w:t xml:space="preserve"> core. </w:t>
       </w:r>
       <w:proofErr w:type="spellStart"/>
       <w:r>
-        <w:t>riscy</w:t>
+        <w:t>PULPino</w:t>
       </w:r>
       <w:proofErr w:type="spellEnd"/>
       <w:r>
-        <w:t xml:space="preserve"> core. </w:t>
-      </w:r>
-      <w:proofErr w:type="spellStart"/>
-      <w:r>
-        <w:t>PULPino</w:t>
-      </w:r>
-      <w:proofErr w:type="spellEnd"/>
-      <w:r>
-        <w:t xml:space="preserve"> reuses most components from its bigger brother PULP. It uses separate single-port data and instruction RAMs. It includes a boot ROM that contains a boot loader that can load a program via SPI from an external flash device. The SoC uses a</w:t>
+        <w:t xml:space="preserve"> reuses most components from its bigger brother PULP. It uses separate single-port data and instruction RAMs. It includes a boot ROM that contains a boot loader that can load a program via SPI from an external flash device. The S</w:t>
+      </w:r>
+      <w:r>
+        <w:t>OC</w:t>
+      </w:r>
+      <w:r>
+        <w:t xml:space="preserve"> uses a</w:t>
       </w:r>
       <w:r>
         <w:t>n</w:t>
@@ -1450,25 +1466,27 @@
       <w:r>
         <w:t xml:space="preserve"> AXI as its main interconnect with a bridge to APB for simple peripherals. Both the AXI and the APB buses feature </w:t>
       </w:r>
-      <w:proofErr w:type="gramStart"/>
-      <w:r>
-        <w:t>32 bit</w:t>
-      </w:r>
-      <w:proofErr w:type="gramEnd"/>
+      <w:r>
+        <w:t>32-bit</w:t>
+      </w:r>
       <w:r>
         <w:t xml:space="preserve"> wide data channels. For debugging </w:t>
       </w:r>
-      <w:proofErr w:type="gramStart"/>
-      <w:r>
-        <w:t>purposes</w:t>
-      </w:r>
-      <w:proofErr w:type="gramEnd"/>
-      <w:r>
-        <w:t xml:space="preserve"> the SoC includes an advanced debug unit which enables access to core </w:t>
+      <w:r>
+        <w:t>purposes,</w:t>
+      </w:r>
+      <w:r>
+        <w:t xml:space="preserve"> the S</w:t>
+      </w:r>
+      <w:r>
+        <w:t>O</w:t>
+      </w:r>
+      <w:r>
+        <w:t xml:space="preserve">C includes an advanced debug unit which enables access to </w:t>
       </w:r>
       <w:r>
         <w:lastRenderedPageBreak/>
-        <w:t>registers, the two RAMs and memory-mapped IO via JTAG. Both RAMs are connected to the AXI bus via bus adapters</w:t>
+        <w:t>core registers, the two RAMs and memory-mapped IO via JTAG. Both RAMs are connected to the AXI bus via bus adapters</w:t>
       </w:r>
       <w:r>
         <w:t xml:space="preserve"> </w:t>
@@ -3757,7 +3775,17 @@
           <w:u w:val="single"/>
         </w:rPr>
         <w:lastRenderedPageBreak/>
-        <w:t>Alternative solutions</w:t>
+        <w:t>Possible</w:t>
+      </w:r>
+      <w:r>
+        <w:rPr>
+          <w:rFonts w:asciiTheme="minorHAnsi" w:hAnsiTheme="minorHAnsi" w:cstheme="minorHAnsi"/>
+          <w:b/>
+          <w:bCs/>
+          <w:sz w:val="20"/>
+          <w:u w:val="single"/>
+        </w:rPr>
+        <w:t xml:space="preserve"> solutions</w:t>
       </w:r>
     </w:p>
     <w:p>
@@ -3796,23 +3824,39 @@
           <w:sz w:val="20"/>
           <w:u w:val="single"/>
         </w:rPr>
-        <w:t>Encryption command:</w:t>
-      </w:r>
-    </w:p>
-    <w:p>
-      <w:pPr>
-        <w:spacing w:after="0"/>
-        <w:rPr>
-          <w:rFonts w:asciiTheme="minorHAnsi" w:hAnsiTheme="minorHAnsi" w:cstheme="minorHAnsi"/>
-          <w:sz w:val="20"/>
-        </w:rPr>
-      </w:pPr>
-      <w:r>
-        <w:rPr>
-          <w:rFonts w:asciiTheme="minorHAnsi" w:hAnsiTheme="minorHAnsi" w:cstheme="minorHAnsi"/>
-          <w:sz w:val="20"/>
-        </w:rPr>
-        <w:t>In this solution, the mechanism of the encryption will be as follows:</w:t>
+        <w:t>Encryption from buffer:</w:t>
+      </w:r>
+    </w:p>
+    <w:p>
+      <w:pPr>
+        <w:pStyle w:val="ListParagraph"/>
+        <w:spacing w:after="0"/>
+        <w:ind w:firstLine="0"/>
+        <w:rPr>
+          <w:rFonts w:asciiTheme="minorHAnsi" w:hAnsiTheme="minorHAnsi" w:cstheme="minorHAnsi"/>
+          <w:sz w:val="20"/>
+        </w:rPr>
+      </w:pPr>
+      <w:r>
+        <w:rPr>
+          <w:rFonts w:asciiTheme="minorHAnsi" w:hAnsiTheme="minorHAnsi" w:cstheme="minorHAnsi"/>
+          <w:sz w:val="20"/>
+        </w:rPr>
+        <w:t xml:space="preserve">In this solution, the RISC-V core will hold 9 new </w:t>
+      </w:r>
+      <w:r>
+        <w:rPr>
+          <w:rFonts w:asciiTheme="minorHAnsi" w:hAnsiTheme="minorHAnsi" w:cstheme="minorHAnsi"/>
+          <w:sz w:val="20"/>
+        </w:rPr>
+        <w:t xml:space="preserve">AES </w:t>
+      </w:r>
+      <w:r>
+        <w:rPr>
+          <w:rFonts w:asciiTheme="minorHAnsi" w:hAnsiTheme="minorHAnsi" w:cstheme="minorHAnsi"/>
+          <w:sz w:val="20"/>
+        </w:rPr>
+        <w:t>registers, holding 4 data registers, 4 key registers, 1 write-back register. There will be special command to write data to those registers, and running command:</w:t>
       </w:r>
     </w:p>
     <w:p>
@@ -3820,7 +3864,7 @@
         <w:pStyle w:val="ListParagraph"/>
         <w:numPr>
           <w:ilvl w:val="0"/>
-          <w:numId w:val="42"/>
+          <w:numId w:val="43"/>
         </w:numPr>
         <w:spacing w:after="0"/>
         <w:rPr>
@@ -3833,14 +3877,21 @@
           <w:rFonts w:asciiTheme="minorHAnsi" w:hAnsiTheme="minorHAnsi" w:cstheme="minorHAnsi"/>
           <w:sz w:val="20"/>
         </w:rPr>
-        <w:t xml:space="preserve">Storing the data address inside </w:t>
-      </w:r>
-      <w:r>
-        <w:rPr>
-          <w:rFonts w:asciiTheme="minorHAnsi" w:hAnsiTheme="minorHAnsi" w:cstheme="minorHAnsi"/>
-          <w:sz w:val="20"/>
-        </w:rPr>
-        <w:t>register.</w:t>
+        <w:t xml:space="preserve">Storing 4 key registers in the </w:t>
+      </w:r>
+      <w:r>
+        <w:rPr>
+          <w:rFonts w:asciiTheme="minorHAnsi" w:hAnsiTheme="minorHAnsi" w:cstheme="minorHAnsi"/>
+          <w:sz w:val="20"/>
+        </w:rPr>
+        <w:t xml:space="preserve">AES </w:t>
+      </w:r>
+      <w:r>
+        <w:rPr>
+          <w:rFonts w:asciiTheme="minorHAnsi" w:hAnsiTheme="minorHAnsi" w:cstheme="minorHAnsi"/>
+          <w:sz w:val="20"/>
+        </w:rPr>
+        <w:t>register file.</w:t>
       </w:r>
     </w:p>
     <w:p>
@@ -3848,7 +3899,7 @@
         <w:pStyle w:val="ListParagraph"/>
         <w:numPr>
           <w:ilvl w:val="0"/>
-          <w:numId w:val="42"/>
+          <w:numId w:val="43"/>
         </w:numPr>
         <w:spacing w:after="0"/>
         <w:rPr>
@@ -3861,7 +3912,21 @@
           <w:rFonts w:asciiTheme="minorHAnsi" w:hAnsiTheme="minorHAnsi" w:cstheme="minorHAnsi"/>
           <w:sz w:val="20"/>
         </w:rPr>
-        <w:t>Storing the key address inside register.</w:t>
+        <w:t xml:space="preserve">Storing write-back register in the </w:t>
+      </w:r>
+      <w:r>
+        <w:rPr>
+          <w:rFonts w:asciiTheme="minorHAnsi" w:hAnsiTheme="minorHAnsi" w:cstheme="minorHAnsi"/>
+          <w:sz w:val="20"/>
+        </w:rPr>
+        <w:t xml:space="preserve">AES </w:t>
+      </w:r>
+      <w:r>
+        <w:rPr>
+          <w:rFonts w:asciiTheme="minorHAnsi" w:hAnsiTheme="minorHAnsi" w:cstheme="minorHAnsi"/>
+          <w:sz w:val="20"/>
+        </w:rPr>
+        <w:t>register file.</w:t>
       </w:r>
     </w:p>
     <w:p>
@@ -3869,7 +3934,7 @@
         <w:pStyle w:val="ListParagraph"/>
         <w:numPr>
           <w:ilvl w:val="0"/>
-          <w:numId w:val="42"/>
+          <w:numId w:val="43"/>
         </w:numPr>
         <w:spacing w:after="0"/>
         <w:rPr>
@@ -3882,7 +3947,235 @@
           <w:rFonts w:asciiTheme="minorHAnsi" w:hAnsiTheme="minorHAnsi" w:cstheme="minorHAnsi"/>
           <w:sz w:val="20"/>
         </w:rPr>
-        <w:t>Calling the AES command, which will load the 4 data and 4 key registers from the memory, run the AES algorithm, and store the ciphered data back to the non-ciphered data address.</w:t>
+        <w:t xml:space="preserve">Storing 4 data register in the </w:t>
+      </w:r>
+      <w:r>
+        <w:rPr>
+          <w:rFonts w:asciiTheme="minorHAnsi" w:hAnsiTheme="minorHAnsi" w:cstheme="minorHAnsi"/>
+          <w:sz w:val="20"/>
+        </w:rPr>
+        <w:t xml:space="preserve">AES </w:t>
+      </w:r>
+      <w:r>
+        <w:rPr>
+          <w:rFonts w:asciiTheme="minorHAnsi" w:hAnsiTheme="minorHAnsi" w:cstheme="minorHAnsi"/>
+          <w:sz w:val="20"/>
+        </w:rPr>
+        <w:t>register file.</w:t>
+      </w:r>
+    </w:p>
+    <w:p>
+      <w:pPr>
+        <w:pStyle w:val="ListParagraph"/>
+        <w:numPr>
+          <w:ilvl w:val="0"/>
+          <w:numId w:val="43"/>
+        </w:numPr>
+        <w:spacing w:after="0"/>
+        <w:rPr>
+          <w:rFonts w:asciiTheme="minorHAnsi" w:hAnsiTheme="minorHAnsi" w:cstheme="minorHAnsi"/>
+          <w:sz w:val="20"/>
+        </w:rPr>
+      </w:pPr>
+      <w:r>
+        <w:rPr>
+          <w:rFonts w:asciiTheme="minorHAnsi" w:hAnsiTheme="minorHAnsi" w:cstheme="minorHAnsi"/>
+          <w:sz w:val="20"/>
+        </w:rPr>
+        <w:t>Calling the AES command:</w:t>
+      </w:r>
+    </w:p>
+    <w:p>
+      <w:pPr>
+        <w:pStyle w:val="ListParagraph"/>
+        <w:spacing w:after="0"/>
+        <w:ind w:left="2160" w:firstLine="0"/>
+        <w:rPr>
+          <w:rFonts w:asciiTheme="minorHAnsi" w:hAnsiTheme="minorHAnsi" w:cstheme="minorHAnsi"/>
+          <w:sz w:val="20"/>
+        </w:rPr>
+      </w:pPr>
+      <w:r>
+        <w:rPr>
+          <w:rFonts w:asciiTheme="minorHAnsi" w:hAnsiTheme="minorHAnsi" w:cstheme="minorHAnsi"/>
+          <w:sz w:val="20"/>
+        </w:rPr>
+        <w:t xml:space="preserve">The command will cipher the </w:t>
+      </w:r>
+      <w:r>
+        <w:rPr>
+          <w:rFonts w:asciiTheme="minorHAnsi" w:hAnsiTheme="minorHAnsi" w:cstheme="minorHAnsi"/>
+          <w:sz w:val="20"/>
+        </w:rPr>
+        <w:t xml:space="preserve">AES </w:t>
+      </w:r>
+      <w:r>
+        <w:rPr>
+          <w:rFonts w:asciiTheme="minorHAnsi" w:hAnsiTheme="minorHAnsi" w:cstheme="minorHAnsi"/>
+          <w:sz w:val="20"/>
+        </w:rPr>
+        <w:t xml:space="preserve">data registers </w:t>
+      </w:r>
+      <w:r>
+        <w:rPr>
+          <w:rFonts w:asciiTheme="minorHAnsi" w:hAnsiTheme="minorHAnsi" w:cstheme="minorHAnsi"/>
+          <w:sz w:val="20"/>
+        </w:rPr>
+        <w:t xml:space="preserve">using the </w:t>
+      </w:r>
+      <w:r>
+        <w:rPr>
+          <w:rFonts w:asciiTheme="minorHAnsi" w:hAnsiTheme="minorHAnsi" w:cstheme="minorHAnsi"/>
+          <w:sz w:val="20"/>
+        </w:rPr>
+        <w:t xml:space="preserve">AES </w:t>
+      </w:r>
+      <w:r>
+        <w:rPr>
+          <w:rFonts w:asciiTheme="minorHAnsi" w:hAnsiTheme="minorHAnsi" w:cstheme="minorHAnsi"/>
+          <w:sz w:val="20"/>
+        </w:rPr>
+        <w:t xml:space="preserve">key registers, and store the ciphered 4 data registers to the memory (starting in the address given in step b.) </w:t>
+      </w:r>
+    </w:p>
+    <w:p>
+      <w:pPr>
+        <w:pStyle w:val="ListParagraph"/>
+        <w:numPr>
+          <w:ilvl w:val="0"/>
+          <w:numId w:val="41"/>
+        </w:numPr>
+        <w:spacing w:after="0"/>
+        <w:rPr>
+          <w:rFonts w:asciiTheme="minorHAnsi" w:hAnsiTheme="minorHAnsi" w:cstheme="minorHAnsi"/>
+          <w:sz w:val="20"/>
+        </w:rPr>
+      </w:pPr>
+      <w:r>
+        <w:rPr>
+          <w:rFonts w:asciiTheme="minorHAnsi" w:hAnsiTheme="minorHAnsi" w:cstheme="minorHAnsi"/>
+          <w:sz w:val="20"/>
+          <w:u w:val="single"/>
+        </w:rPr>
+        <w:t>Encryption command:</w:t>
+      </w:r>
+      <w:r>
+        <w:rPr>
+          <w:rFonts w:asciiTheme="minorHAnsi" w:hAnsiTheme="minorHAnsi" w:cstheme="minorHAnsi"/>
+          <w:sz w:val="20"/>
+        </w:rPr>
+        <w:t xml:space="preserve"> </w:t>
+      </w:r>
+    </w:p>
+    <w:p>
+      <w:pPr>
+        <w:spacing w:after="0"/>
+        <w:ind w:left="720" w:firstLine="0"/>
+        <w:rPr>
+          <w:rFonts w:asciiTheme="minorHAnsi" w:hAnsiTheme="minorHAnsi" w:cstheme="minorHAnsi"/>
+          <w:sz w:val="20"/>
+        </w:rPr>
+      </w:pPr>
+      <w:r>
+        <w:rPr>
+          <w:rFonts w:asciiTheme="minorHAnsi" w:hAnsiTheme="minorHAnsi" w:cstheme="minorHAnsi"/>
+          <w:sz w:val="20"/>
+        </w:rPr>
+        <w:t>In this solution, the command will be the same as “Store”, but instead of writing the data directly to the memory, the data will be ciphered before:</w:t>
+      </w:r>
+    </w:p>
+    <w:p>
+      <w:pPr>
+        <w:pStyle w:val="ListParagraph"/>
+        <w:numPr>
+          <w:ilvl w:val="1"/>
+          <w:numId w:val="41"/>
+        </w:numPr>
+        <w:spacing w:after="0"/>
+        <w:rPr>
+          <w:rFonts w:asciiTheme="minorHAnsi" w:hAnsiTheme="minorHAnsi" w:cstheme="minorHAnsi"/>
+          <w:sz w:val="20"/>
+        </w:rPr>
+      </w:pPr>
+      <w:r>
+        <w:rPr>
+          <w:rFonts w:asciiTheme="minorHAnsi" w:hAnsiTheme="minorHAnsi" w:cstheme="minorHAnsi"/>
+          <w:sz w:val="20"/>
+        </w:rPr>
+        <w:t>Storing the key inside special 4 registers (hardware protected</w:t>
+      </w:r>
+      <w:r>
+        <w:rPr>
+          <w:rFonts w:asciiTheme="minorHAnsi" w:hAnsiTheme="minorHAnsi" w:cstheme="minorHAnsi"/>
+          <w:sz w:val="20"/>
+        </w:rPr>
+        <w:t>, nonvolatile</w:t>
+      </w:r>
+      <w:r>
+        <w:rPr>
+          <w:rFonts w:asciiTheme="minorHAnsi" w:hAnsiTheme="minorHAnsi" w:cstheme="minorHAnsi"/>
+          <w:sz w:val="20"/>
+        </w:rPr>
+        <w:t>).</w:t>
+      </w:r>
+    </w:p>
+    <w:p>
+      <w:pPr>
+        <w:pStyle w:val="ListParagraph"/>
+        <w:numPr>
+          <w:ilvl w:val="1"/>
+          <w:numId w:val="41"/>
+        </w:numPr>
+        <w:spacing w:after="0"/>
+        <w:rPr>
+          <w:rFonts w:asciiTheme="minorHAnsi" w:hAnsiTheme="minorHAnsi" w:cstheme="minorHAnsi"/>
+          <w:sz w:val="20"/>
+        </w:rPr>
+      </w:pPr>
+      <w:r>
+        <w:rPr>
+          <w:rFonts w:asciiTheme="minorHAnsi" w:hAnsiTheme="minorHAnsi" w:cstheme="minorHAnsi"/>
+          <w:sz w:val="20"/>
+        </w:rPr>
+        <w:t>Calling the AES command (equivalent to “Store” command)</w:t>
+      </w:r>
+      <w:r>
+        <w:rPr>
+          <w:rFonts w:asciiTheme="minorHAnsi" w:hAnsiTheme="minorHAnsi" w:cstheme="minorHAnsi"/>
+          <w:sz w:val="20"/>
+        </w:rPr>
+        <w:t>:</w:t>
+      </w:r>
+    </w:p>
+    <w:p>
+      <w:pPr>
+        <w:spacing w:after="0"/>
+        <w:ind w:left="1800" w:firstLine="0"/>
+        <w:rPr>
+          <w:rFonts w:asciiTheme="minorHAnsi" w:hAnsiTheme="minorHAnsi" w:cstheme="minorHAnsi"/>
+          <w:sz w:val="20"/>
+        </w:rPr>
+      </w:pPr>
+      <w:r>
+        <w:rPr>
+          <w:rFonts w:asciiTheme="minorHAnsi" w:hAnsiTheme="minorHAnsi" w:cstheme="minorHAnsi"/>
+          <w:sz w:val="20"/>
+        </w:rPr>
+        <w:t>The command will load the 4 data registers from the memory (from the address given in step b., but after alignment to 128-bit), decipher them, replace the correct (old) register with the new register, run the AES algorithm, and store the ciphered data back to the required address in the memory</w:t>
+      </w:r>
+      <w:r>
+        <w:rPr>
+          <w:rFonts w:asciiTheme="minorHAnsi" w:hAnsiTheme="minorHAnsi" w:cstheme="minorHAnsi"/>
+          <w:sz w:val="20"/>
+        </w:rPr>
+        <w:t xml:space="preserve"> (read-modify-write) </w:t>
+      </w:r>
+      <w:r>
+        <w:rPr>
+          <w:rFonts w:asciiTheme="minorHAnsi" w:hAnsiTheme="minorHAnsi" w:cstheme="minorHAnsi"/>
+          <w:sz w:val="20"/>
+        </w:rPr>
+        <w:t xml:space="preserve">. </w:t>
       </w:r>
     </w:p>
     <w:p>
@@ -3900,6 +4193,13 @@
           <w:sz w:val="20"/>
         </w:rPr>
         <w:t>Advantages:</w:t>
+      </w:r>
+      <w:r>
+        <w:rPr>
+          <w:rFonts w:asciiTheme="minorHAnsi" w:hAnsiTheme="minorHAnsi" w:cstheme="minorHAnsi"/>
+          <w:sz w:val="20"/>
+        </w:rPr>
+        <w:t xml:space="preserve"> </w:t>
       </w:r>
     </w:p>
     <w:p>
@@ -3918,24 +4218,33 @@
       <w:r>
         <w:rPr>
           <w:rFonts w:asciiTheme="minorHAnsi" w:hAnsiTheme="minorHAnsi" w:cstheme="minorHAnsi"/>
-          <w:color w:val="FF0000"/>
-          <w:sz w:val="20"/>
-        </w:rPr>
-        <w:t xml:space="preserve">Less </w:t>
-      </w:r>
-      <w:r>
-        <w:rPr>
-          <w:rFonts w:asciiTheme="minorHAnsi" w:hAnsiTheme="minorHAnsi" w:cstheme="minorHAnsi"/>
-          <w:sz w:val="20"/>
-        </w:rPr>
-        <w:t>special commands (only one new command)</w:t>
-      </w:r>
-      <w:r>
-        <w:rPr>
-          <w:rFonts w:asciiTheme="minorHAnsi" w:hAnsiTheme="minorHAnsi" w:cstheme="minorHAnsi"/>
-          <w:sz w:val="20"/>
-        </w:rPr>
-        <w:t>.</w:t>
+          <w:sz w:val="20"/>
+        </w:rPr>
+        <w:t>Can store one register (instead of 4 at a time).</w:t>
+      </w:r>
+    </w:p>
+    <w:p>
+      <w:pPr>
+        <w:spacing w:after="0"/>
+        <w:ind w:left="1080" w:firstLine="0"/>
+        <w:rPr>
+          <w:rFonts w:asciiTheme="minorHAnsi" w:hAnsiTheme="minorHAnsi" w:cstheme="minorHAnsi"/>
+          <w:sz w:val="20"/>
+        </w:rPr>
+      </w:pPr>
+      <w:r>
+        <w:rPr>
+          <w:rFonts w:asciiTheme="minorHAnsi" w:hAnsiTheme="minorHAnsi" w:cstheme="minorHAnsi"/>
+          <w:sz w:val="20"/>
+        </w:rPr>
+        <w:t>Disadvantages:</w:t>
+      </w:r>
+      <w:r>
+        <w:rPr>
+          <w:rFonts w:asciiTheme="minorHAnsi" w:hAnsiTheme="minorHAnsi" w:cstheme="minorHAnsi"/>
+          <w:sz w:val="20"/>
+        </w:rPr>
+        <w:t xml:space="preserve"> </w:t>
       </w:r>
     </w:p>
     <w:p>
@@ -3956,7 +4265,35 @@
           <w:rFonts w:asciiTheme="minorHAnsi" w:hAnsiTheme="minorHAnsi" w:cstheme="minorHAnsi"/>
           <w:sz w:val="20"/>
         </w:rPr>
-        <w:t>Easy to use</w:t>
+        <w:t>Not secured – the data will wait in the core</w:t>
+      </w:r>
+      <w:r>
+        <w:rPr>
+          <w:rFonts w:asciiTheme="minorHAnsi" w:hAnsiTheme="minorHAnsi" w:cstheme="minorHAnsi"/>
+          <w:sz w:val="20"/>
+        </w:rPr>
+        <w:t>,</w:t>
+      </w:r>
+      <w:r>
+        <w:rPr>
+          <w:rFonts w:asciiTheme="minorHAnsi" w:hAnsiTheme="minorHAnsi" w:cstheme="minorHAnsi"/>
+          <w:sz w:val="20"/>
+        </w:rPr>
+        <w:t xml:space="preserve"> un-ciphered</w:t>
+      </w:r>
+      <w:r>
+        <w:rPr>
+          <w:rFonts w:asciiTheme="minorHAnsi" w:hAnsiTheme="minorHAnsi" w:cstheme="minorHAnsi"/>
+          <w:sz w:val="20"/>
+        </w:rPr>
+        <w:t>,</w:t>
+      </w:r>
+      <w:r>
+        <w:rPr>
+          <w:rFonts w:asciiTheme="minorHAnsi" w:hAnsiTheme="minorHAnsi" w:cstheme="minorHAnsi"/>
+          <w:sz w:val="20"/>
+        </w:rPr>
+        <w:t xml:space="preserve"> till finishing loading the 4 registers from the memory</w:t>
       </w:r>
       <w:r>
         <w:rPr>
@@ -3984,31 +4321,7 @@
           <w:rFonts w:asciiTheme="minorHAnsi" w:hAnsiTheme="minorHAnsi" w:cstheme="minorHAnsi"/>
           <w:sz w:val="20"/>
         </w:rPr>
-        <w:t xml:space="preserve">Can </w:t>
-      </w:r>
-      <w:r>
-        <w:rPr>
-          <w:rFonts w:asciiTheme="minorHAnsi" w:hAnsiTheme="minorHAnsi" w:cstheme="minorHAnsi"/>
-          <w:sz w:val="20"/>
-        </w:rPr>
-        <w:t>store one register (instead of 4 at a time).</w:t>
-      </w:r>
-    </w:p>
-    <w:p>
-      <w:pPr>
-        <w:spacing w:after="0"/>
-        <w:ind w:left="1080" w:firstLine="0"/>
-        <w:rPr>
-          <w:rFonts w:asciiTheme="minorHAnsi" w:hAnsiTheme="minorHAnsi" w:cstheme="minorHAnsi"/>
-          <w:sz w:val="20"/>
-        </w:rPr>
-      </w:pPr>
-      <w:r>
-        <w:rPr>
-          <w:rFonts w:asciiTheme="minorHAnsi" w:hAnsiTheme="minorHAnsi" w:cstheme="minorHAnsi"/>
-          <w:sz w:val="20"/>
-        </w:rPr>
-        <w:t>Disadvantages:</w:t>
+        <w:t>Hard to implement.</w:t>
       </w:r>
     </w:p>
     <w:p>
@@ -4029,21 +4342,187 @@
           <w:rFonts w:asciiTheme="minorHAnsi" w:hAnsiTheme="minorHAnsi" w:cstheme="minorHAnsi"/>
           <w:sz w:val="20"/>
         </w:rPr>
-        <w:t xml:space="preserve">Not secure – non-ciphered </w:t>
-      </w:r>
-      <w:r>
-        <w:rPr>
-          <w:rFonts w:asciiTheme="minorHAnsi" w:hAnsiTheme="minorHAnsi" w:cstheme="minorHAnsi"/>
-          <w:sz w:val="20"/>
-        </w:rPr>
-        <w:t xml:space="preserve">data </w:t>
-      </w:r>
-      <w:r>
-        <w:rPr>
-          <w:rFonts w:asciiTheme="minorHAnsi" w:hAnsiTheme="minorHAnsi" w:cstheme="minorHAnsi"/>
-          <w:sz w:val="20"/>
-        </w:rPr>
-        <w:t>must be written to memory before running the command.</w:t>
+        <w:t>Wasteful in terms of time and power -</w:t>
+      </w:r>
+      <w:r>
+        <w:rPr>
+          <w:rFonts w:asciiTheme="minorHAnsi" w:hAnsiTheme="minorHAnsi" w:cstheme="minorHAnsi"/>
+          <w:sz w:val="20"/>
+        </w:rPr>
+        <w:t xml:space="preserve"> </w:t>
+      </w:r>
+      <w:r>
+        <w:rPr>
+          <w:rFonts w:asciiTheme="minorHAnsi" w:hAnsiTheme="minorHAnsi" w:cstheme="minorHAnsi"/>
+          <w:sz w:val="20"/>
+        </w:rPr>
+        <w:t>requires 4 loads from the memory and 4 stores to the memory.</w:t>
+      </w:r>
+    </w:p>
+    <w:p>
+      <w:pPr>
+        <w:pStyle w:val="ListParagraph"/>
+        <w:numPr>
+          <w:ilvl w:val="0"/>
+          <w:numId w:val="41"/>
+        </w:numPr>
+        <w:spacing w:after="0"/>
+        <w:rPr>
+          <w:rFonts w:asciiTheme="minorHAnsi" w:hAnsiTheme="minorHAnsi" w:cstheme="minorHAnsi"/>
+          <w:sz w:val="20"/>
+        </w:rPr>
+      </w:pPr>
+      <w:r>
+        <w:rPr>
+          <w:rFonts w:asciiTheme="minorHAnsi" w:hAnsiTheme="minorHAnsi" w:cstheme="minorHAnsi"/>
+          <w:sz w:val="20"/>
+          <w:u w:val="single"/>
+        </w:rPr>
+        <w:t>Encryption on the fly:</w:t>
+      </w:r>
+    </w:p>
+    <w:p>
+      <w:pPr>
+        <w:pStyle w:val="ListParagraph"/>
+        <w:spacing w:after="0"/>
+        <w:ind w:firstLine="0"/>
+        <w:rPr>
+          <w:rFonts w:asciiTheme="minorHAnsi" w:hAnsiTheme="minorHAnsi" w:cstheme="minorHAnsi"/>
+          <w:sz w:val="20"/>
+        </w:rPr>
+      </w:pPr>
+      <w:r>
+        <w:rPr>
+          <w:rFonts w:asciiTheme="minorHAnsi" w:hAnsiTheme="minorHAnsi" w:cstheme="minorHAnsi"/>
+          <w:sz w:val="20"/>
+        </w:rPr>
+        <w:t>In this solution, we don’t use AES algorithm, but using another cyphering method, that can cipher 32-bit bloc</w:t>
+      </w:r>
+      <w:r>
+        <w:rPr>
+          <w:rFonts w:asciiTheme="minorHAnsi" w:hAnsiTheme="minorHAnsi" w:cstheme="minorHAnsi"/>
+          <w:sz w:val="20"/>
+        </w:rPr>
+        <w:t xml:space="preserve">k, so we could cipher data before writing it to the register, and storing ciphered data without loading </w:t>
+      </w:r>
+      <w:r>
+        <w:rPr>
+          <w:rFonts w:asciiTheme="minorHAnsi" w:hAnsiTheme="minorHAnsi" w:cstheme="minorHAnsi"/>
+          <w:sz w:val="20"/>
+        </w:rPr>
+        <w:t>data from the memory first</w:t>
+      </w:r>
+      <w:r>
+        <w:rPr>
+          <w:rFonts w:asciiTheme="minorHAnsi" w:hAnsiTheme="minorHAnsi" w:cstheme="minorHAnsi"/>
+          <w:sz w:val="20"/>
+        </w:rPr>
+        <w:t xml:space="preserve"> (</w:t>
+      </w:r>
+      <w:r>
+        <w:rPr>
+          <w:rFonts w:asciiTheme="minorHAnsi" w:hAnsiTheme="minorHAnsi" w:cstheme="minorHAnsi"/>
+          <w:sz w:val="20"/>
+        </w:rPr>
+        <w:t>read-modify-write</w:t>
+      </w:r>
+      <w:r>
+        <w:rPr>
+          <w:rFonts w:asciiTheme="minorHAnsi" w:hAnsiTheme="minorHAnsi" w:cstheme="minorHAnsi"/>
+          <w:sz w:val="20"/>
+        </w:rPr>
+        <w:t>)</w:t>
+      </w:r>
+      <w:r>
+        <w:rPr>
+          <w:rFonts w:asciiTheme="minorHAnsi" w:hAnsiTheme="minorHAnsi" w:cstheme="minorHAnsi"/>
+          <w:sz w:val="20"/>
+        </w:rPr>
+        <w:t>:</w:t>
+      </w:r>
+    </w:p>
+    <w:p>
+      <w:pPr>
+        <w:pStyle w:val="ListParagraph"/>
+        <w:numPr>
+          <w:ilvl w:val="1"/>
+          <w:numId w:val="41"/>
+        </w:numPr>
+        <w:spacing w:after="0"/>
+        <w:rPr>
+          <w:rFonts w:asciiTheme="minorHAnsi" w:hAnsiTheme="minorHAnsi" w:cstheme="minorHAnsi"/>
+          <w:sz w:val="20"/>
+        </w:rPr>
+      </w:pPr>
+      <w:r>
+        <w:rPr>
+          <w:rFonts w:asciiTheme="minorHAnsi" w:hAnsiTheme="minorHAnsi" w:cstheme="minorHAnsi"/>
+          <w:sz w:val="20"/>
+        </w:rPr>
+        <w:t>Storing key inside register (hardware protected, nonvolatile)</w:t>
+      </w:r>
+    </w:p>
+    <w:p>
+      <w:pPr>
+        <w:pStyle w:val="ListParagraph"/>
+        <w:numPr>
+          <w:ilvl w:val="1"/>
+          <w:numId w:val="41"/>
+        </w:numPr>
+        <w:spacing w:after="0"/>
+        <w:rPr>
+          <w:rFonts w:asciiTheme="minorHAnsi" w:hAnsiTheme="minorHAnsi" w:cstheme="minorHAnsi"/>
+          <w:sz w:val="20"/>
+        </w:rPr>
+      </w:pPr>
+      <w:r>
+        <w:rPr>
+          <w:rFonts w:asciiTheme="minorHAnsi" w:hAnsiTheme="minorHAnsi" w:cstheme="minorHAnsi"/>
+          <w:sz w:val="20"/>
+        </w:rPr>
+        <w:lastRenderedPageBreak/>
+        <w:t>Using encryption command, equivalent to “Store” command (or R type command)</w:t>
+      </w:r>
+      <w:r>
+        <w:rPr>
+          <w:rFonts w:asciiTheme="minorHAnsi" w:hAnsiTheme="minorHAnsi" w:cstheme="minorHAnsi"/>
+          <w:sz w:val="20"/>
+        </w:rPr>
+        <w:t>:</w:t>
+      </w:r>
+    </w:p>
+    <w:p>
+      <w:pPr>
+        <w:spacing w:after="0"/>
+        <w:ind w:left="2160" w:firstLine="0"/>
+        <w:rPr>
+          <w:rFonts w:asciiTheme="minorHAnsi" w:hAnsiTheme="minorHAnsi" w:cstheme="minorHAnsi"/>
+          <w:sz w:val="20"/>
+        </w:rPr>
+      </w:pPr>
+      <w:r>
+        <w:rPr>
+          <w:rFonts w:asciiTheme="minorHAnsi" w:hAnsiTheme="minorHAnsi" w:cstheme="minorHAnsi"/>
+          <w:sz w:val="20"/>
+        </w:rPr>
+        <w:t>The command will cipher the data and store it into the memory (or register).</w:t>
+      </w:r>
+    </w:p>
+    <w:p>
+      <w:pPr>
+        <w:spacing w:after="0"/>
+        <w:ind w:left="720"/>
+        <w:rPr>
+          <w:rFonts w:asciiTheme="minorHAnsi" w:hAnsiTheme="minorHAnsi" w:cstheme="minorHAnsi"/>
+          <w:sz w:val="20"/>
+        </w:rPr>
+      </w:pPr>
+      <w:r>
+        <w:rPr>
+          <w:rFonts w:asciiTheme="minorHAnsi" w:hAnsiTheme="minorHAnsi" w:cstheme="minorHAnsi"/>
+          <w:sz w:val="20"/>
+        </w:rPr>
+        <w:t>Advantages:</w:t>
       </w:r>
     </w:p>
     <w:p>
@@ -4064,195 +4543,7 @@
           <w:rFonts w:asciiTheme="minorHAnsi" w:hAnsiTheme="minorHAnsi" w:cstheme="minorHAnsi"/>
           <w:sz w:val="20"/>
         </w:rPr>
-        <w:t>Wasteful in terms of time and power</w:t>
-      </w:r>
-      <w:r>
-        <w:rPr>
-          <w:rFonts w:asciiTheme="minorHAnsi" w:hAnsiTheme="minorHAnsi" w:cstheme="minorHAnsi"/>
-          <w:sz w:val="20"/>
-        </w:rPr>
-        <w:t xml:space="preserve"> - r</w:t>
-      </w:r>
-      <w:r>
-        <w:rPr>
-          <w:rFonts w:asciiTheme="minorHAnsi" w:hAnsiTheme="minorHAnsi" w:cstheme="minorHAnsi"/>
-          <w:sz w:val="20"/>
-        </w:rPr>
-        <w:t>equires 8 loads from the memory and 8 stores to the memory.</w:t>
-      </w:r>
-    </w:p>
-    <w:p>
-      <w:pPr>
-        <w:pStyle w:val="ListParagraph"/>
-        <w:numPr>
-          <w:ilvl w:val="0"/>
-          <w:numId w:val="41"/>
-        </w:numPr>
-        <w:spacing w:after="0"/>
-        <w:rPr>
-          <w:rFonts w:asciiTheme="minorHAnsi" w:hAnsiTheme="minorHAnsi" w:cstheme="minorHAnsi"/>
-          <w:sz w:val="20"/>
-        </w:rPr>
-      </w:pPr>
-      <w:r>
-        <w:rPr>
-          <w:rFonts w:asciiTheme="minorHAnsi" w:hAnsiTheme="minorHAnsi" w:cstheme="minorHAnsi"/>
-          <w:sz w:val="20"/>
-          <w:u w:val="single"/>
-        </w:rPr>
-        <w:t>Encryption on the fly:</w:t>
-      </w:r>
-      <w:bookmarkStart w:id="2" w:name="_GoBack"/>
-      <w:bookmarkEnd w:id="2"/>
-    </w:p>
-    <w:p>
-      <w:pPr>
-        <w:spacing w:after="0"/>
-        <w:ind w:left="720" w:firstLine="0"/>
-        <w:rPr>
-          <w:rFonts w:asciiTheme="minorHAnsi" w:hAnsiTheme="minorHAnsi" w:cstheme="minorHAnsi"/>
-          <w:sz w:val="20"/>
-        </w:rPr>
-      </w:pPr>
-      <w:r>
-        <w:rPr>
-          <w:rFonts w:asciiTheme="minorHAnsi" w:hAnsiTheme="minorHAnsi" w:cstheme="minorHAnsi"/>
-          <w:sz w:val="20"/>
-        </w:rPr>
-        <w:t xml:space="preserve">In this solution, </w:t>
-      </w:r>
-      <w:r>
-        <w:rPr>
-          <w:rFonts w:asciiTheme="minorHAnsi" w:hAnsiTheme="minorHAnsi" w:cstheme="minorHAnsi"/>
-          <w:sz w:val="20"/>
-        </w:rPr>
-        <w:t xml:space="preserve">the command will be the same as </w:t>
-      </w:r>
-      <w:r>
-        <w:rPr>
-          <w:rFonts w:asciiTheme="minorHAnsi" w:hAnsiTheme="minorHAnsi" w:cstheme="minorHAnsi"/>
-          <w:sz w:val="20"/>
-        </w:rPr>
-        <w:t>“Store”</w:t>
-      </w:r>
-      <w:r>
-        <w:rPr>
-          <w:rFonts w:asciiTheme="minorHAnsi" w:hAnsiTheme="minorHAnsi" w:cstheme="minorHAnsi"/>
-          <w:sz w:val="20"/>
-        </w:rPr>
-        <w:t>, but instead of writing the data</w:t>
-      </w:r>
-      <w:r>
-        <w:rPr>
-          <w:rFonts w:asciiTheme="minorHAnsi" w:hAnsiTheme="minorHAnsi" w:cstheme="minorHAnsi"/>
-          <w:sz w:val="20"/>
-        </w:rPr>
-        <w:t xml:space="preserve"> directly to the memory</w:t>
-      </w:r>
-      <w:r>
-        <w:rPr>
-          <w:rFonts w:asciiTheme="minorHAnsi" w:hAnsiTheme="minorHAnsi" w:cstheme="minorHAnsi"/>
-          <w:sz w:val="20"/>
-        </w:rPr>
-        <w:t>, the data will be ciphered</w:t>
-      </w:r>
-      <w:r>
-        <w:rPr>
-          <w:rFonts w:asciiTheme="minorHAnsi" w:hAnsiTheme="minorHAnsi" w:cstheme="minorHAnsi"/>
-          <w:sz w:val="20"/>
-        </w:rPr>
-        <w:t xml:space="preserve"> before:</w:t>
-      </w:r>
-    </w:p>
-    <w:p>
-      <w:pPr>
-        <w:pStyle w:val="ListParagraph"/>
-        <w:numPr>
-          <w:ilvl w:val="1"/>
-          <w:numId w:val="41"/>
-        </w:numPr>
-        <w:spacing w:after="0"/>
-        <w:rPr>
-          <w:rFonts w:asciiTheme="minorHAnsi" w:hAnsiTheme="minorHAnsi" w:cstheme="minorHAnsi"/>
-          <w:sz w:val="20"/>
-        </w:rPr>
-      </w:pPr>
-      <w:r>
-        <w:rPr>
-          <w:rFonts w:asciiTheme="minorHAnsi" w:hAnsiTheme="minorHAnsi" w:cstheme="minorHAnsi"/>
-          <w:sz w:val="20"/>
-        </w:rPr>
-        <w:t>Storing the key inside special 4 registers (hardware protected).</w:t>
-      </w:r>
-    </w:p>
-    <w:p>
-      <w:pPr>
-        <w:pStyle w:val="ListParagraph"/>
-        <w:numPr>
-          <w:ilvl w:val="1"/>
-          <w:numId w:val="41"/>
-        </w:numPr>
-        <w:spacing w:after="0"/>
-        <w:rPr>
-          <w:rFonts w:asciiTheme="minorHAnsi" w:hAnsiTheme="minorHAnsi" w:cstheme="minorHAnsi"/>
-          <w:sz w:val="20"/>
-        </w:rPr>
-      </w:pPr>
-      <w:r>
-        <w:rPr>
-          <w:rFonts w:asciiTheme="minorHAnsi" w:hAnsiTheme="minorHAnsi" w:cstheme="minorHAnsi"/>
-          <w:sz w:val="20"/>
-        </w:rPr>
-        <w:t>Calling the AES command</w:t>
-      </w:r>
-      <w:r>
-        <w:rPr>
-          <w:rFonts w:asciiTheme="minorHAnsi" w:hAnsiTheme="minorHAnsi" w:cstheme="minorHAnsi"/>
-          <w:sz w:val="20"/>
-        </w:rPr>
-        <w:t xml:space="preserve"> (equivalent to “Store” command)</w:t>
-      </w:r>
-    </w:p>
-    <w:p>
-      <w:pPr>
-        <w:pStyle w:val="ListParagraph"/>
-        <w:numPr>
-          <w:ilvl w:val="1"/>
-          <w:numId w:val="41"/>
-        </w:numPr>
-        <w:spacing w:after="0"/>
-        <w:rPr>
-          <w:rFonts w:asciiTheme="minorHAnsi" w:hAnsiTheme="minorHAnsi" w:cstheme="minorHAnsi"/>
-          <w:sz w:val="20"/>
-        </w:rPr>
-      </w:pPr>
-      <w:r>
-        <w:rPr>
-          <w:rFonts w:asciiTheme="minorHAnsi" w:hAnsiTheme="minorHAnsi" w:cstheme="minorHAnsi"/>
-          <w:sz w:val="20"/>
-        </w:rPr>
-        <w:t xml:space="preserve">The command </w:t>
-      </w:r>
-      <w:r>
-        <w:rPr>
-          <w:rFonts w:asciiTheme="minorHAnsi" w:hAnsiTheme="minorHAnsi" w:cstheme="minorHAnsi"/>
-          <w:sz w:val="20"/>
-        </w:rPr>
-        <w:t>will load the 4 data registers from the memory</w:t>
-      </w:r>
-      <w:r>
-        <w:rPr>
-          <w:rFonts w:asciiTheme="minorHAnsi" w:hAnsiTheme="minorHAnsi" w:cstheme="minorHAnsi"/>
-          <w:sz w:val="20"/>
-        </w:rPr>
-        <w:t xml:space="preserve"> (from the address given in step </w:t>
-      </w:r>
-      <w:r>
-        <w:rPr>
-          <w:rFonts w:asciiTheme="minorHAnsi" w:hAnsiTheme="minorHAnsi" w:cstheme="minorHAnsi"/>
-          <w:sz w:val="20"/>
-        </w:rPr>
-        <w:t>b</w:t>
+        <w:t>Easy to implement</w:t>
       </w:r>
       <w:r>
         <w:rPr>
@@ -4260,79 +4551,6 @@
           <w:sz w:val="20"/>
         </w:rPr>
         <w:t>.</w:t>
-      </w:r>
-      <w:r>
-        <w:rPr>
-          <w:rFonts w:asciiTheme="minorHAnsi" w:hAnsiTheme="minorHAnsi" w:cstheme="minorHAnsi"/>
-          <w:sz w:val="20"/>
-        </w:rPr>
-        <w:t>, but after alignment to 128-bit</w:t>
-      </w:r>
-      <w:r>
-        <w:rPr>
-          <w:rFonts w:asciiTheme="minorHAnsi" w:hAnsiTheme="minorHAnsi" w:cstheme="minorHAnsi"/>
-          <w:sz w:val="20"/>
-        </w:rPr>
-        <w:t>)</w:t>
-      </w:r>
-      <w:r>
-        <w:rPr>
-          <w:rFonts w:asciiTheme="minorHAnsi" w:hAnsiTheme="minorHAnsi" w:cstheme="minorHAnsi"/>
-          <w:sz w:val="20"/>
-        </w:rPr>
-        <w:t xml:space="preserve">, </w:t>
-      </w:r>
-      <w:r>
-        <w:rPr>
-          <w:rFonts w:asciiTheme="minorHAnsi" w:hAnsiTheme="minorHAnsi" w:cstheme="minorHAnsi"/>
-          <w:sz w:val="20"/>
-        </w:rPr>
-        <w:t xml:space="preserve">decipher them, </w:t>
-      </w:r>
-      <w:r>
-        <w:rPr>
-          <w:rFonts w:asciiTheme="minorHAnsi" w:hAnsiTheme="minorHAnsi" w:cstheme="minorHAnsi"/>
-          <w:sz w:val="20"/>
-        </w:rPr>
-        <w:t xml:space="preserve">replace the correct (old) register with the new register, run the AES algorithm, and store the ciphered data back to the </w:t>
-      </w:r>
-      <w:r>
-        <w:rPr>
-          <w:rFonts w:asciiTheme="minorHAnsi" w:hAnsiTheme="minorHAnsi" w:cstheme="minorHAnsi"/>
-          <w:sz w:val="20"/>
-        </w:rPr>
-        <w:t>required address in the memory</w:t>
-      </w:r>
-      <w:r>
-        <w:rPr>
-          <w:rFonts w:asciiTheme="minorHAnsi" w:hAnsiTheme="minorHAnsi" w:cstheme="minorHAnsi"/>
-          <w:sz w:val="20"/>
-        </w:rPr>
-        <w:t>.</w:t>
-      </w:r>
-      <w:r>
-        <w:rPr>
-          <w:rFonts w:asciiTheme="minorHAnsi" w:hAnsiTheme="minorHAnsi" w:cstheme="minorHAnsi"/>
-          <w:sz w:val="20"/>
-        </w:rPr>
-        <w:t xml:space="preserve"> </w:t>
-      </w:r>
-    </w:p>
-    <w:p>
-      <w:pPr>
-        <w:spacing w:after="0"/>
-        <w:ind w:left="1080" w:firstLine="0"/>
-        <w:rPr>
-          <w:rFonts w:asciiTheme="minorHAnsi" w:hAnsiTheme="minorHAnsi" w:cstheme="minorHAnsi"/>
-          <w:sz w:val="20"/>
-        </w:rPr>
-      </w:pPr>
-      <w:r>
-        <w:rPr>
-          <w:rFonts w:asciiTheme="minorHAnsi" w:hAnsiTheme="minorHAnsi" w:cstheme="minorHAnsi"/>
-          <w:sz w:val="20"/>
-        </w:rPr>
-        <w:t>Advantages:</w:t>
       </w:r>
     </w:p>
     <w:p>
@@ -4353,7 +4571,7 @@
           <w:rFonts w:asciiTheme="minorHAnsi" w:hAnsiTheme="minorHAnsi" w:cstheme="minorHAnsi"/>
           <w:sz w:val="20"/>
         </w:rPr>
-        <w:t>Secure – the data will be ciphered before storing it in the memory.</w:t>
+        <w:t>The memory (registers) would hold only ciphered data.</w:t>
       </w:r>
     </w:p>
     <w:p>
@@ -4374,7 +4592,21 @@
           <w:rFonts w:asciiTheme="minorHAnsi" w:hAnsiTheme="minorHAnsi" w:cstheme="minorHAnsi"/>
           <w:sz w:val="20"/>
         </w:rPr>
-        <w:t>Can store one register (instead of 4 at a time).</w:t>
+        <w:t>Economical</w:t>
+      </w:r>
+      <w:r>
+        <w:rPr>
+          <w:rFonts w:asciiTheme="minorHAnsi" w:hAnsiTheme="minorHAnsi" w:cstheme="minorHAnsi"/>
+          <w:sz w:val="20"/>
+        </w:rPr>
+        <w:t xml:space="preserve"> in terms of time and power</w:t>
+      </w:r>
+      <w:r>
+        <w:rPr>
+          <w:rFonts w:asciiTheme="minorHAnsi" w:hAnsiTheme="minorHAnsi" w:cstheme="minorHAnsi"/>
+          <w:sz w:val="20"/>
+        </w:rPr>
+        <w:t xml:space="preserve"> (only one register is ciphered at any time, with less complex ciphering algorithm.).</w:t>
       </w:r>
     </w:p>
     <w:p>
@@ -4412,7 +4644,7 @@
           <w:rFonts w:asciiTheme="minorHAnsi" w:hAnsiTheme="minorHAnsi" w:cstheme="minorHAnsi"/>
           <w:sz w:val="20"/>
         </w:rPr>
-        <w:t>Hard to implement.</w:t>
+        <w:t>Not very secure – due to the use of a less complex ciphering algorithm.</w:t>
       </w:r>
     </w:p>
     <w:p>
@@ -4428,55 +4660,15 @@
           <w:sz w:val="20"/>
         </w:rPr>
       </w:pPr>
-      <w:r>
-        <w:rPr>
-          <w:rFonts w:asciiTheme="minorHAnsi" w:hAnsiTheme="minorHAnsi" w:cstheme="minorHAnsi"/>
-          <w:sz w:val="20"/>
-        </w:rPr>
-        <w:t>Wasteful in terms of time and power -</w:t>
-      </w:r>
-      <w:r>
-        <w:rPr>
-          <w:rFonts w:asciiTheme="minorHAnsi" w:hAnsiTheme="minorHAnsi" w:cstheme="minorHAnsi"/>
-          <w:sz w:val="20"/>
-        </w:rPr>
-        <w:t xml:space="preserve"> </w:t>
-      </w:r>
-      <w:r>
-        <w:rPr>
-          <w:rFonts w:asciiTheme="minorHAnsi" w:hAnsiTheme="minorHAnsi" w:cstheme="minorHAnsi"/>
-          <w:sz w:val="20"/>
-        </w:rPr>
-        <w:t xml:space="preserve">requires </w:t>
-      </w:r>
-      <w:r>
-        <w:rPr>
-          <w:rFonts w:asciiTheme="minorHAnsi" w:hAnsiTheme="minorHAnsi" w:cstheme="minorHAnsi"/>
-          <w:sz w:val="20"/>
-        </w:rPr>
-        <w:t>4</w:t>
-      </w:r>
-      <w:r>
-        <w:rPr>
-          <w:rFonts w:asciiTheme="minorHAnsi" w:hAnsiTheme="minorHAnsi" w:cstheme="minorHAnsi"/>
-          <w:sz w:val="20"/>
-        </w:rPr>
-        <w:t xml:space="preserve"> loads from the memory and </w:t>
-      </w:r>
-      <w:r>
-        <w:rPr>
-          <w:rFonts w:asciiTheme="minorHAnsi" w:hAnsiTheme="minorHAnsi" w:cstheme="minorHAnsi"/>
-          <w:sz w:val="20"/>
-        </w:rPr>
-        <w:t>4</w:t>
-      </w:r>
-      <w:r>
-        <w:rPr>
-          <w:rFonts w:asciiTheme="minorHAnsi" w:hAnsiTheme="minorHAnsi" w:cstheme="minorHAnsi"/>
-          <w:sz w:val="20"/>
-        </w:rPr>
-        <w:t xml:space="preserve"> stores to the memory.</w:t>
-      </w:r>
+    </w:p>
+    <w:p>
+      <w:pPr>
+        <w:spacing w:after="0"/>
+        <w:rPr>
+          <w:rFonts w:asciiTheme="minorHAnsi" w:hAnsiTheme="minorHAnsi" w:cstheme="minorHAnsi"/>
+          <w:sz w:val="20"/>
+        </w:rPr>
+      </w:pPr>
     </w:p>
     <w:p>
       <w:pPr>
@@ -4900,11 +5092,21 @@
       <w:pPr>
         <w:pStyle w:val="Report"/>
         <w:spacing w:after="0"/>
-      </w:pPr>
-      <w:r>
+        <w:ind w:left="720" w:firstLine="720"/>
+        <w:rPr>
+          <w:rFonts w:ascii="Consolas" w:hAnsi="Consolas"/>
+        </w:rPr>
+      </w:pPr>
+      <w:r>
+        <w:rPr>
+          <w:rFonts w:ascii="Consolas" w:hAnsi="Consolas"/>
+        </w:rPr>
         <w:t xml:space="preserve">&gt;cd </w:t>
       </w:r>
       <w:r>
+        <w:rPr>
+          <w:rFonts w:ascii="Consolas" w:hAnsi="Consolas"/>
+        </w:rPr>
         <w:t>$RISCV_DESIGN_SYN</w:t>
       </w:r>
     </w:p>
@@ -4912,13 +5114,31 @@
       <w:pPr>
         <w:pStyle w:val="Report"/>
         <w:spacing w:after="0"/>
-      </w:pPr>
-      <w:r>
+        <w:ind w:left="720" w:firstLine="720"/>
+        <w:rPr>
+          <w:rFonts w:ascii="Consolas" w:hAnsi="Consolas"/>
+        </w:rPr>
+      </w:pPr>
+      <w:r>
+        <w:rPr>
+          <w:rFonts w:ascii="Consolas" w:hAnsi="Consolas"/>
+        </w:rPr>
         <w:t>&gt;</w:t>
       </w:r>
       <w:proofErr w:type="spellStart"/>
       <w:r>
-        <w:t>dc_shell</w:t>
+        <w:rPr>
+          <w:rFonts w:ascii="Consolas" w:hAnsi="Consolas"/>
+        </w:rPr>
+        <w:t>dc_</w:t>
+      </w:r>
+      <w:r>
+        <w:rPr>
+          <w:rFonts w:ascii="Consolas" w:hAnsi="Consolas"/>
+          <w:b/>
+          <w:bCs/>
+        </w:rPr>
+        <w:t>shell</w:t>
       </w:r>
       <w:proofErr w:type="spellEnd"/>
     </w:p>
@@ -4926,12 +5146,22 @@
       <w:pPr>
         <w:pStyle w:val="Report"/>
         <w:spacing w:after="0"/>
-      </w:pPr>
-      <w:r>
+        <w:ind w:left="720" w:firstLine="720"/>
+        <w:rPr>
+          <w:rFonts w:ascii="Consolas" w:hAnsi="Consolas"/>
+        </w:rPr>
+      </w:pPr>
+      <w:r>
+        <w:rPr>
+          <w:rFonts w:ascii="Consolas" w:hAnsi="Consolas"/>
+        </w:rPr>
         <w:t>&gt;</w:t>
       </w:r>
       <w:proofErr w:type="spellStart"/>
       <w:r>
+        <w:rPr>
+          <w:rFonts w:ascii="Consolas" w:hAnsi="Consolas"/>
+        </w:rPr>
         <w:t>start_gui</w:t>
       </w:r>
       <w:proofErr w:type="spellEnd"/>
@@ -4953,6 +5183,7 @@
       <w:pPr>
         <w:pStyle w:val="Report"/>
         <w:spacing w:after="0"/>
+        <w:ind w:left="720" w:firstLine="720"/>
       </w:pPr>
       <w:r>
         <w:t xml:space="preserve">File -&gt; Analyze -&gt; </w:t>
@@ -4965,6 +5196,7 @@
       <w:pPr>
         <w:pStyle w:val="Report"/>
         <w:spacing w:after="0"/>
+        <w:ind w:firstLine="720"/>
       </w:pPr>
       <w:r>
         <w:t>and</w:t>
@@ -4980,6 +5212,7 @@
       <w:pPr>
         <w:pStyle w:val="Report"/>
         <w:spacing w:after="0"/>
+        <w:ind w:left="720" w:firstLine="720"/>
       </w:pPr>
       <w:proofErr w:type="spellStart"/>
       <w:r>
@@ -4991,6 +5224,7 @@
       <w:pPr>
         <w:pStyle w:val="Report"/>
         <w:spacing w:after="0"/>
+        <w:ind w:left="720" w:firstLine="720"/>
       </w:pPr>
       <w:proofErr w:type="spellStart"/>
       <w:r>
@@ -5002,6 +5236,7 @@
       <w:pPr>
         <w:pStyle w:val="Report"/>
         <w:spacing w:after="0"/>
+        <w:ind w:left="720" w:firstLine="720"/>
       </w:pPr>
       <w:proofErr w:type="spellStart"/>
       <w:r>
@@ -5013,6 +5248,7 @@
       <w:pPr>
         <w:pStyle w:val="Report"/>
         <w:spacing w:after="0"/>
+        <w:ind w:left="720" w:firstLine="720"/>
       </w:pPr>
       <w:proofErr w:type="spellStart"/>
       <w:r>
@@ -5024,6 +5260,7 @@
       <w:pPr>
         <w:pStyle w:val="Report"/>
         <w:spacing w:after="0"/>
+        <w:ind w:left="720"/>
       </w:pPr>
       <w:r>
         <w:t xml:space="preserve">If the last step gives you errors, it’s probably because of the files themselves including each other, so try adding them one by one in </w:t>
@@ -5049,6 +5286,7 @@
       <w:pPr>
         <w:pStyle w:val="Report"/>
         <w:spacing w:after="0"/>
+        <w:ind w:left="720" w:firstLine="720"/>
       </w:pPr>
       <w:r>
         <w:t xml:space="preserve">File -&gt; </w:t>
@@ -5066,9 +5304,13 @@
       <w:pPr>
         <w:pStyle w:val="Report"/>
         <w:spacing w:after="0"/>
-      </w:pPr>
-      <w:r>
-        <w:t xml:space="preserve">and add everything under the </w:t>
+        <w:ind w:left="720"/>
+      </w:pPr>
+      <w:r>
+        <w:t>A</w:t>
+      </w:r>
+      <w:r>
+        <w:t xml:space="preserve">nd add everything under the </w:t>
       </w:r>
       <w:r>
         <w:t>“</w:t>
@@ -5167,6 +5409,7 @@
       <w:pPr>
         <w:pStyle w:val="Report"/>
         <w:spacing w:after="0"/>
+        <w:ind w:left="720" w:firstLine="720"/>
       </w:pPr>
       <w:r>
         <w:t xml:space="preserve">File -&gt; </w:t>
@@ -5184,6 +5427,7 @@
       <w:pPr>
         <w:pStyle w:val="Report"/>
         <w:spacing w:after="0"/>
+        <w:ind w:firstLine="720"/>
       </w:pPr>
       <w:r>
         <w:t>and add everything under the “</w:t>
@@ -5214,6 +5458,7 @@
       <w:pPr>
         <w:pStyle w:val="Report"/>
         <w:spacing w:after="0"/>
+        <w:ind w:left="720" w:firstLine="720"/>
       </w:pPr>
       <w:r>
         <w:t>File - &gt; Elaborate</w:t>
@@ -5223,12 +5468,13 @@
       <w:pPr>
         <w:pStyle w:val="Report"/>
         <w:spacing w:after="0"/>
+        <w:ind w:firstLine="720"/>
       </w:pPr>
       <w:r>
         <w:t xml:space="preserve">Choose the library to be WORK and the top-level module to be </w:t>
       </w:r>
       <w:r>
-        <w:t>‘</w:t>
+        <w:t>“</w:t>
       </w:r>
       <w:proofErr w:type="spellStart"/>
       <w:r>
@@ -5236,7 +5482,7 @@
       </w:r>
       <w:proofErr w:type="spellEnd"/>
       <w:r>
-        <w:t>’</w:t>
+        <w:t>”</w:t>
       </w:r>
     </w:p>
     <w:p>
@@ -5256,24 +5502,39 @@
       <w:pPr>
         <w:pStyle w:val="Report"/>
         <w:spacing w:after="0"/>
-      </w:pPr>
-      <w:r>
-        <w:t>In the hierarchy pane, click on the hierarchy drop-down menu and filter by ‘pins/ports’</w:t>
+        <w:ind w:firstLine="720"/>
+      </w:pPr>
+      <w:r>
+        <w:t xml:space="preserve">In the hierarchy pane, click on the hierarchy drop-down menu and filter by </w:t>
+      </w:r>
+      <w:r>
+        <w:t>“</w:t>
+      </w:r>
+      <w:r>
+        <w:t>pins/ports</w:t>
+      </w:r>
+      <w:r>
+        <w:t>”.</w:t>
       </w:r>
     </w:p>
     <w:p>
       <w:pPr>
         <w:pStyle w:val="Report"/>
         <w:spacing w:after="0"/>
+        <w:ind w:firstLine="720"/>
       </w:pPr>
       <w:r>
         <w:t>Right click on your clock-signal port and choose `select`</w:t>
       </w:r>
+      <w:r>
+        <w:t>.</w:t>
+      </w:r>
     </w:p>
     <w:p>
       <w:pPr>
         <w:pStyle w:val="Report"/>
         <w:spacing w:after="0"/>
+        <w:ind w:firstLine="720"/>
       </w:pPr>
       <w:r>
         <w:t>In the upper bar of the GUI, click:</w:t>
@@ -5283,6 +5544,7 @@
       <w:pPr>
         <w:pStyle w:val="Report"/>
         <w:spacing w:after="0"/>
+        <w:ind w:left="720" w:firstLine="720"/>
       </w:pPr>
       <w:r>
         <w:t>attributes-&gt;specify clock.</w:t>
@@ -5292,6 +5554,7 @@
       <w:pPr>
         <w:pStyle w:val="Report"/>
         <w:spacing w:after="0"/>
+        <w:jc w:val="center"/>
       </w:pPr>
       <w:r>
         <w:rPr>
@@ -5352,6 +5615,7 @@
       <w:pPr>
         <w:pStyle w:val="Report"/>
         <w:spacing w:after="0"/>
+        <w:ind w:firstLine="720"/>
       </w:pPr>
       <w:r>
         <w:t>We specified the clock to be</w:t>
@@ -5398,6 +5662,7 @@
       <w:pPr>
         <w:pStyle w:val="Report"/>
         <w:spacing w:after="0"/>
+        <w:ind w:firstLine="720"/>
       </w:pPr>
       <w:r>
         <w:t>Design -&gt; Compile Design</w:t>
@@ -5420,6 +5685,7 @@
       <w:pPr>
         <w:pStyle w:val="Report"/>
         <w:spacing w:after="0"/>
+        <w:ind w:left="720" w:firstLine="720"/>
       </w:pPr>
       <w:r>
         <w:t xml:space="preserve">File-&gt;Save As &lt;name&gt;, Name what you want to save then click: Open </w:t>
@@ -5429,6 +5695,7 @@
       <w:pPr>
         <w:pStyle w:val="Report"/>
         <w:spacing w:after="0"/>
+        <w:ind w:firstLine="720"/>
       </w:pPr>
       <w:r>
         <w:t>To open what you saved click</w:t>
@@ -5441,6 +5708,7 @@
       <w:pPr>
         <w:pStyle w:val="Report"/>
         <w:spacing w:after="0"/>
+        <w:ind w:left="720" w:firstLine="720"/>
       </w:pPr>
       <w:r>
         <w:t>File -&gt; Read &lt;name&gt;</w:t>
@@ -5690,6 +5958,7 @@
       <w:pPr>
         <w:pStyle w:val="Report"/>
         <w:spacing w:after="0"/>
+        <w:ind w:left="720"/>
         <w:rPr>
           <w:shd w:val="clear" w:color="auto" w:fill="FFFFFF"/>
         </w:rPr>
@@ -5782,6 +6051,7 @@
       <w:pPr>
         <w:pStyle w:val="Report"/>
         <w:spacing w:after="0"/>
+        <w:ind w:firstLine="720"/>
         <w:rPr>
           <w:shd w:val="clear" w:color="auto" w:fill="FFFFFF"/>
         </w:rPr>
@@ -5902,6 +6172,7 @@
       <w:pPr>
         <w:pStyle w:val="Report"/>
         <w:spacing w:after="0"/>
+        <w:ind w:firstLine="720"/>
       </w:pPr>
       <w:r>
         <w:t xml:space="preserve">this step copies your </w:t>
@@ -5949,6 +6220,7 @@
       <w:pPr>
         <w:pStyle w:val="Report"/>
         <w:spacing w:after="0"/>
+        <w:ind w:firstLine="720"/>
       </w:pPr>
       <w:r>
         <w:t>You have three main options for running your program:</w:t>
@@ -5977,6 +6249,7 @@
       <w:pPr>
         <w:pStyle w:val="Report"/>
         <w:spacing w:after="0"/>
+        <w:ind w:left="1440" w:firstLine="720"/>
       </w:pPr>
       <w:r>
         <w:t xml:space="preserve">&gt; </w:t>
@@ -5994,6 +6267,11 @@
       </w:pPr>
       <w:r>
         <w:tab/>
+      </w:r>
+      <w:r>
+        <w:tab/>
+      </w:r>
+      <w:r>
         <w:t xml:space="preserve">The waves file will be created in </w:t>
       </w:r>
       <w:r>
@@ -6033,6 +6311,7 @@
       <w:pPr>
         <w:pStyle w:val="Report"/>
         <w:spacing w:after="0"/>
+        <w:ind w:left="1440" w:firstLine="720"/>
       </w:pPr>
       <w:r>
         <w:t xml:space="preserve">&gt; </w:t>
@@ -6050,6 +6329,11 @@
       </w:pPr>
       <w:r>
         <w:tab/>
+      </w:r>
+      <w:r>
+        <w:tab/>
+      </w:r>
+      <w:r>
         <w:t>The trace file will be named “</w:t>
       </w:r>
       <w:r>
@@ -6098,6 +6382,7 @@
       <w:pPr>
         <w:pStyle w:val="Report"/>
         <w:spacing w:after="0"/>
+        <w:ind w:left="1440" w:firstLine="720"/>
       </w:pPr>
       <w:r>
         <w:t xml:space="preserve">&gt; </w:t>
@@ -6112,7 +6397,11 @@
       <w:pPr>
         <w:pStyle w:val="Report"/>
         <w:spacing w:after="0"/>
-      </w:pPr>
+        <w:ind w:left="720" w:firstLine="720"/>
+      </w:pPr>
+      <w:r>
+        <w:t>There is a shortcut script that runs steps 2,3 and 4.c:</w:t>
+      </w:r>
     </w:p>
     <w:p>
       <w:pPr>
@@ -6120,7 +6409,32 @@
         <w:spacing w:after="0"/>
       </w:pPr>
       <w:r>
-        <w:t>There is a shortcut script that runs steps 2,3 and 4.c:</w:t>
+        <w:tab/>
+      </w:r>
+      <w:r>
+        <w:tab/>
+      </w:r>
+      <w:r>
+        <w:tab/>
+      </w:r>
+      <w:r>
+        <w:t xml:space="preserve">&gt; </w:t>
+      </w:r>
+      <w:proofErr w:type="spellStart"/>
+      <w:r>
+        <w:t>our_pulp_run</w:t>
+      </w:r>
+      <w:proofErr w:type="spellEnd"/>
+      <w:r>
+        <w:t xml:space="preserve"> &lt;</w:t>
+      </w:r>
+      <w:proofErr w:type="spellStart"/>
+      <w:r>
+        <w:t>progname</w:t>
+      </w:r>
+      <w:proofErr w:type="spellEnd"/>
+      <w:r>
+        <w:t>&gt;</w:t>
       </w:r>
     </w:p>
     <w:p>
@@ -6132,35 +6446,15 @@
         <w:tab/>
       </w:r>
       <w:r>
-        <w:t xml:space="preserve">&gt; </w:t>
-      </w:r>
-      <w:proofErr w:type="spellStart"/>
-      <w:r>
-        <w:t>our_pulp_run</w:t>
-      </w:r>
-      <w:proofErr w:type="spellEnd"/>
-      <w:r>
-        <w:t xml:space="preserve"> &lt;</w:t>
-      </w:r>
-      <w:proofErr w:type="spellStart"/>
-      <w:r>
-        <w:t>progname</w:t>
-      </w:r>
-      <w:proofErr w:type="spellEnd"/>
-      <w:r>
-        <w:t>&gt;</w:t>
+        <w:tab/>
+        <w:t>The waves file will be saved as:</w:t>
       </w:r>
     </w:p>
     <w:p>
       <w:pPr>
         <w:pStyle w:val="Report"/>
         <w:spacing w:after="0"/>
-      </w:pPr>
-    </w:p>
-    <w:p>
-      <w:pPr>
-        <w:pStyle w:val="Report"/>
-        <w:spacing w:after="0"/>
+        <w:ind w:left="1440" w:firstLine="720"/>
       </w:pPr>
       <w:r>
         <w:t>$MY_PULP_APPS/waves/&lt;name</w:t>
@@ -6175,14 +6469,34 @@
       </w:r>
       <w:proofErr w:type="spellEnd"/>
       <w:proofErr w:type="gramEnd"/>
-      <w:r>
-        <w:t xml:space="preserve"> and the trace file is saved as </w:t>
-      </w:r>
     </w:p>
     <w:p>
       <w:pPr>
         <w:pStyle w:val="Report"/>
         <w:spacing w:after="0"/>
+        <w:ind w:left="720" w:firstLine="720"/>
+      </w:pPr>
+      <w:r>
+        <w:t>T</w:t>
+      </w:r>
+      <w:r>
+        <w:t>he trace file</w:t>
+      </w:r>
+      <w:r>
+        <w:t xml:space="preserve"> will be</w:t>
+      </w:r>
+      <w:r>
+        <w:t xml:space="preserve"> saved </w:t>
+      </w:r>
+      <w:r>
+        <w:t>as:</w:t>
+      </w:r>
+    </w:p>
+    <w:p>
+      <w:pPr>
+        <w:pStyle w:val="Report"/>
+        <w:spacing w:after="0"/>
+        <w:ind w:left="1440" w:firstLine="720"/>
         <w:rPr>
           <w:rFonts w:ascii="Consolas" w:hAnsi="Consolas"/>
         </w:rPr>
@@ -6190,11 +6504,9 @@
       <w:r>
         <w:t>$MY_PULP_APPS/traces/&lt;name&gt;.</w:t>
       </w:r>
-      <w:proofErr w:type="gramStart"/>
-      <w:r>
-        <w:t>log .</w:t>
-      </w:r>
-      <w:proofErr w:type="gramEnd"/>
+      <w:r>
+        <w:t>log.</w:t>
+      </w:r>
     </w:p>
     <w:p>
       <w:pPr>
@@ -6217,6 +6529,8 @@
         </w:rPr>
         <w:br w:type="page"/>
       </w:r>
+      <w:bookmarkStart w:id="2" w:name="_GoBack"/>
+      <w:bookmarkEnd w:id="2"/>
     </w:p>
     <w:p>
       <w:pPr>
@@ -7415,6 +7729,92 @@
 <file path=word/numbering.xml><?xml version="1.0" encoding="utf-8"?>
 <w:numbering xmlns:wpc="http://schemas.microsoft.com/office/word/2010/wordprocessingCanvas" xmlns:cx="http://schemas.microsoft.com/office/drawing/2014/chartex" xmlns:cx1="http://schemas.microsoft.com/office/drawing/2015/9/8/chartex" xmlns:cx2="http://schemas.microsoft.com/office/drawing/2015/10/21/chartex" xmlns:cx3="http://schemas.microsoft.com/office/drawing/2016/5/9/chartex" xmlns:cx4="http://schemas.microsoft.com/office/drawing/2016/5/10/chartex" xmlns:cx5="http://schemas.microsoft.com/office/drawing/2016/5/11/chartex" xmlns:cx6="http://schemas.microsoft.com/office/drawing/2016/5/12/chartex" xmlns:cx7="http://schemas.microsoft.com/office/drawing/2016/5/13/chartex" xmlns:cx8="http://schemas.microsoft.com/office/drawing/2016/5/14/chartex" xmlns:mc="http://schemas.openxmlformats.org/markup-compatibility/2006" xmlns:aink="http://schemas.microsoft.com/office/drawing/2016/ink" xmlns:am3d="http://schemas.microsoft.com/office/drawing/2017/model3d" xmlns:o="urn:schemas-microsoft-com:office:office" xmlns:r="http://schemas.openxmlformats.org/officeDocument/2006/relationships" xmlns:m="http://schemas.openxmlformats.org/officeDocument/2006/math" xmlns:v="urn:schemas-microsoft-com:vml" xmlns:wp14="http://schemas.microsoft.com/office/word/2010/wordprocessingDrawing" xmlns:wp="http://schemas.openxmlformats.org/drawingml/2006/wordprocessingDrawing" xmlns:w10="urn:schemas-microsoft-com:office:word" xmlns:w="http://schemas.openxmlformats.org/wordprocessingml/2006/main" xmlns:w14="http://schemas.microsoft.com/office/word/2010/wordml" xmlns:w15="http://schemas.microsoft.com/office/word/2012/wordml" xmlns:w16cid="http://schemas.microsoft.com/office/word/2016/wordml/cid" xmlns:w16se="http://schemas.microsoft.com/office/word/2015/wordml/symex" xmlns:wpg="http://schemas.microsoft.com/office/word/2010/wordprocessingGroup" xmlns:wpi="http://schemas.microsoft.com/office/word/2010/wordprocessingInk" xmlns:wne="http://schemas.microsoft.com/office/word/2006/wordml" xmlns:wps="http://schemas.microsoft.com/office/word/2010/wordprocessingShape" mc:Ignorable="w14 w15 w16se w16cid wp14">
   <w:abstractNum w:abstractNumId="0" w15:restartNumberingAfterBreak="0">
+    <w:nsid w:val="031C76D3"/>
+    <w:multiLevelType w:val="hybridMultilevel"/>
+    <w:tmpl w:val="91FAC998"/>
+    <w:lvl w:ilvl="0" w:tplc="04090019">
+      <w:start w:val="1"/>
+      <w:numFmt w:val="lowerLetter"/>
+      <w:lvlText w:val="%1."/>
+      <w:lvlJc w:val="left"/>
+      <w:pPr>
+        <w:ind w:left="1440" w:hanging="360"/>
+      </w:pPr>
+    </w:lvl>
+    <w:lvl w:ilvl="1" w:tplc="04090019" w:tentative="1">
+      <w:start w:val="1"/>
+      <w:numFmt w:val="lowerLetter"/>
+      <w:lvlText w:val="%2."/>
+      <w:lvlJc w:val="left"/>
+      <w:pPr>
+        <w:ind w:left="2160" w:hanging="360"/>
+      </w:pPr>
+    </w:lvl>
+    <w:lvl w:ilvl="2" w:tplc="0409001B" w:tentative="1">
+      <w:start w:val="1"/>
+      <w:numFmt w:val="lowerRoman"/>
+      <w:lvlText w:val="%3."/>
+      <w:lvlJc w:val="right"/>
+      <w:pPr>
+        <w:ind w:left="2880" w:hanging="180"/>
+      </w:pPr>
+    </w:lvl>
+    <w:lvl w:ilvl="3" w:tplc="0409000F" w:tentative="1">
+      <w:start w:val="1"/>
+      <w:numFmt w:val="decimal"/>
+      <w:lvlText w:val="%4."/>
+      <w:lvlJc w:val="left"/>
+      <w:pPr>
+        <w:ind w:left="3600" w:hanging="360"/>
+      </w:pPr>
+    </w:lvl>
+    <w:lvl w:ilvl="4" w:tplc="04090019" w:tentative="1">
+      <w:start w:val="1"/>
+      <w:numFmt w:val="lowerLetter"/>
+      <w:lvlText w:val="%5."/>
+      <w:lvlJc w:val="left"/>
+      <w:pPr>
+        <w:ind w:left="4320" w:hanging="360"/>
+      </w:pPr>
+    </w:lvl>
+    <w:lvl w:ilvl="5" w:tplc="0409001B" w:tentative="1">
+      <w:start w:val="1"/>
+      <w:numFmt w:val="lowerRoman"/>
+      <w:lvlText w:val="%6."/>
+      <w:lvlJc w:val="right"/>
+      <w:pPr>
+        <w:ind w:left="5040" w:hanging="180"/>
+      </w:pPr>
+    </w:lvl>
+    <w:lvl w:ilvl="6" w:tplc="0409000F" w:tentative="1">
+      <w:start w:val="1"/>
+      <w:numFmt w:val="decimal"/>
+      <w:lvlText w:val="%7."/>
+      <w:lvlJc w:val="left"/>
+      <w:pPr>
+        <w:ind w:left="5760" w:hanging="360"/>
+      </w:pPr>
+    </w:lvl>
+    <w:lvl w:ilvl="7" w:tplc="04090019" w:tentative="1">
+      <w:start w:val="1"/>
+      <w:numFmt w:val="lowerLetter"/>
+      <w:lvlText w:val="%8."/>
+      <w:lvlJc w:val="left"/>
+      <w:pPr>
+        <w:ind w:left="6480" w:hanging="360"/>
+      </w:pPr>
+    </w:lvl>
+    <w:lvl w:ilvl="8" w:tplc="0409001B" w:tentative="1">
+      <w:start w:val="1"/>
+      <w:numFmt w:val="lowerRoman"/>
+      <w:lvlText w:val="%9."/>
+      <w:lvlJc w:val="right"/>
+      <w:pPr>
+        <w:ind w:left="7200" w:hanging="180"/>
+      </w:pPr>
+    </w:lvl>
+  </w:abstractNum>
+  <w:abstractNum w:abstractNumId="1" w15:restartNumberingAfterBreak="0">
     <w:nsid w:val="0BDE6280"/>
     <w:multiLevelType w:val="hybridMultilevel"/>
     <w:tmpl w:val="222C51F2"/>
@@ -7527,7 +7927,7 @@
       </w:rPr>
     </w:lvl>
   </w:abstractNum>
-  <w:abstractNum w:abstractNumId="1" w15:restartNumberingAfterBreak="0">
+  <w:abstractNum w:abstractNumId="2" w15:restartNumberingAfterBreak="0">
     <w:nsid w:val="16C9622C"/>
     <w:multiLevelType w:val="multilevel"/>
     <w:tmpl w:val="0409001F"/>
@@ -7613,7 +8013,7 @@
       </w:pPr>
     </w:lvl>
   </w:abstractNum>
-  <w:abstractNum w:abstractNumId="2" w15:restartNumberingAfterBreak="0">
+  <w:abstractNum w:abstractNumId="3" w15:restartNumberingAfterBreak="0">
     <w:nsid w:val="173E56F8"/>
     <w:multiLevelType w:val="hybridMultilevel"/>
     <w:tmpl w:val="7BD29410"/>
@@ -7726,10 +8126,10 @@
       </w:rPr>
     </w:lvl>
   </w:abstractNum>
-  <w:abstractNum w:abstractNumId="3" w15:restartNumberingAfterBreak="0">
+  <w:abstractNum w:abstractNumId="4" w15:restartNumberingAfterBreak="0">
     <w:nsid w:val="1ABC53C9"/>
     <w:multiLevelType w:val="hybridMultilevel"/>
-    <w:tmpl w:val="19529DFE"/>
+    <w:tmpl w:val="DA1614B2"/>
     <w:lvl w:ilvl="0" w:tplc="0409000F">
       <w:start w:val="1"/>
       <w:numFmt w:val="decimal"/>
@@ -7812,7 +8212,7 @@
       </w:pPr>
     </w:lvl>
   </w:abstractNum>
-  <w:abstractNum w:abstractNumId="4" w15:restartNumberingAfterBreak="0">
+  <w:abstractNum w:abstractNumId="5" w15:restartNumberingAfterBreak="0">
     <w:nsid w:val="218A5D4A"/>
     <w:multiLevelType w:val="multilevel"/>
     <w:tmpl w:val="5476BD2A"/>
@@ -7925,7 +8325,7 @@
       </w:rPr>
     </w:lvl>
   </w:abstractNum>
-  <w:abstractNum w:abstractNumId="5" w15:restartNumberingAfterBreak="0">
+  <w:abstractNum w:abstractNumId="6" w15:restartNumberingAfterBreak="0">
     <w:nsid w:val="22AE12E4"/>
     <w:multiLevelType w:val="hybridMultilevel"/>
     <w:tmpl w:val="AC04874C"/>
@@ -8011,7 +8411,7 @@
       </w:pPr>
     </w:lvl>
   </w:abstractNum>
-  <w:abstractNum w:abstractNumId="6" w15:restartNumberingAfterBreak="0">
+  <w:abstractNum w:abstractNumId="7" w15:restartNumberingAfterBreak="0">
     <w:nsid w:val="23006AEF"/>
     <w:multiLevelType w:val="hybridMultilevel"/>
     <w:tmpl w:val="1E342C40"/>
@@ -8097,7 +8497,7 @@
       </w:pPr>
     </w:lvl>
   </w:abstractNum>
-  <w:abstractNum w:abstractNumId="7" w15:restartNumberingAfterBreak="0">
+  <w:abstractNum w:abstractNumId="8" w15:restartNumberingAfterBreak="0">
     <w:nsid w:val="28EE7B08"/>
     <w:multiLevelType w:val="hybridMultilevel"/>
     <w:tmpl w:val="0E204D3A"/>
@@ -8210,7 +8610,7 @@
       </w:rPr>
     </w:lvl>
   </w:abstractNum>
-  <w:abstractNum w:abstractNumId="8" w15:restartNumberingAfterBreak="0">
+  <w:abstractNum w:abstractNumId="9" w15:restartNumberingAfterBreak="0">
     <w:nsid w:val="29833F41"/>
     <w:multiLevelType w:val="hybridMultilevel"/>
     <w:tmpl w:val="C6728B06"/>
@@ -8323,7 +8723,7 @@
       </w:rPr>
     </w:lvl>
   </w:abstractNum>
-  <w:abstractNum w:abstractNumId="9" w15:restartNumberingAfterBreak="0">
+  <w:abstractNum w:abstractNumId="10" w15:restartNumberingAfterBreak="0">
     <w:nsid w:val="29AA076A"/>
     <w:multiLevelType w:val="hybridMultilevel"/>
     <w:tmpl w:val="AC04874C"/>
@@ -8409,7 +8809,7 @@
       </w:pPr>
     </w:lvl>
   </w:abstractNum>
-  <w:abstractNum w:abstractNumId="10" w15:restartNumberingAfterBreak="0">
+  <w:abstractNum w:abstractNumId="11" w15:restartNumberingAfterBreak="0">
     <w:nsid w:val="2A831304"/>
     <w:multiLevelType w:val="hybridMultilevel"/>
     <w:tmpl w:val="CB2CE02C"/>
@@ -8498,7 +8898,7 @@
       </w:pPr>
     </w:lvl>
   </w:abstractNum>
-  <w:abstractNum w:abstractNumId="11" w15:restartNumberingAfterBreak="0">
+  <w:abstractNum w:abstractNumId="12" w15:restartNumberingAfterBreak="0">
     <w:nsid w:val="2CEF12C9"/>
     <w:multiLevelType w:val="hybridMultilevel"/>
     <w:tmpl w:val="7FA8D3A0"/>
@@ -8611,7 +9011,7 @@
       </w:rPr>
     </w:lvl>
   </w:abstractNum>
-  <w:abstractNum w:abstractNumId="12" w15:restartNumberingAfterBreak="0">
+  <w:abstractNum w:abstractNumId="13" w15:restartNumberingAfterBreak="0">
     <w:nsid w:val="30D770E2"/>
     <w:multiLevelType w:val="hybridMultilevel"/>
     <w:tmpl w:val="E1308FBE"/>
@@ -8724,7 +9124,7 @@
       </w:rPr>
     </w:lvl>
   </w:abstractNum>
-  <w:abstractNum w:abstractNumId="13" w15:restartNumberingAfterBreak="0">
+  <w:abstractNum w:abstractNumId="14" w15:restartNumberingAfterBreak="0">
     <w:nsid w:val="31B80AF9"/>
     <w:multiLevelType w:val="multilevel"/>
     <w:tmpl w:val="3272B9B6"/>
@@ -8837,7 +9237,7 @@
       </w:rPr>
     </w:lvl>
   </w:abstractNum>
-  <w:abstractNum w:abstractNumId="14" w15:restartNumberingAfterBreak="0">
+  <w:abstractNum w:abstractNumId="15" w15:restartNumberingAfterBreak="0">
     <w:nsid w:val="32C03D33"/>
     <w:multiLevelType w:val="hybridMultilevel"/>
     <w:tmpl w:val="5D6443D4"/>
@@ -8926,7 +9326,7 @@
       </w:pPr>
     </w:lvl>
   </w:abstractNum>
-  <w:abstractNum w:abstractNumId="15" w15:restartNumberingAfterBreak="0">
+  <w:abstractNum w:abstractNumId="16" w15:restartNumberingAfterBreak="0">
     <w:nsid w:val="330914C2"/>
     <w:multiLevelType w:val="multilevel"/>
     <w:tmpl w:val="0409001F"/>
@@ -9012,7 +9412,7 @@
       </w:pPr>
     </w:lvl>
   </w:abstractNum>
-  <w:abstractNum w:abstractNumId="16" w15:restartNumberingAfterBreak="0">
+  <w:abstractNum w:abstractNumId="17" w15:restartNumberingAfterBreak="0">
     <w:nsid w:val="33365D33"/>
     <w:multiLevelType w:val="hybridMultilevel"/>
     <w:tmpl w:val="6EF8BDAE"/>
@@ -9125,7 +9525,7 @@
       </w:rPr>
     </w:lvl>
   </w:abstractNum>
-  <w:abstractNum w:abstractNumId="17" w15:restartNumberingAfterBreak="0">
+  <w:abstractNum w:abstractNumId="18" w15:restartNumberingAfterBreak="0">
     <w:nsid w:val="34182DEF"/>
     <w:multiLevelType w:val="hybridMultilevel"/>
     <w:tmpl w:val="92AC5292"/>
@@ -9214,7 +9614,7 @@
       </w:pPr>
     </w:lvl>
   </w:abstractNum>
-  <w:abstractNum w:abstractNumId="18" w15:restartNumberingAfterBreak="0">
+  <w:abstractNum w:abstractNumId="19" w15:restartNumberingAfterBreak="0">
     <w:nsid w:val="36E05FE8"/>
     <w:multiLevelType w:val="hybridMultilevel"/>
     <w:tmpl w:val="8376CEC4"/>
@@ -9327,10 +9727,10 @@
       </w:rPr>
     </w:lvl>
   </w:abstractNum>
-  <w:abstractNum w:abstractNumId="19" w15:restartNumberingAfterBreak="0">
+  <w:abstractNum w:abstractNumId="20" w15:restartNumberingAfterBreak="0">
     <w:nsid w:val="381B14B9"/>
     <w:multiLevelType w:val="hybridMultilevel"/>
-    <w:tmpl w:val="4DEEFB7C"/>
+    <w:tmpl w:val="0BF62574"/>
     <w:lvl w:ilvl="0" w:tplc="04090001">
       <w:start w:val="1"/>
       <w:numFmt w:val="bullet"/>
@@ -9440,7 +9840,7 @@
       </w:rPr>
     </w:lvl>
   </w:abstractNum>
-  <w:abstractNum w:abstractNumId="20" w15:restartNumberingAfterBreak="0">
+  <w:abstractNum w:abstractNumId="21" w15:restartNumberingAfterBreak="0">
     <w:nsid w:val="3AE53604"/>
     <w:multiLevelType w:val="hybridMultilevel"/>
     <w:tmpl w:val="D01AED36"/>
@@ -9553,7 +9953,7 @@
       </w:rPr>
     </w:lvl>
   </w:abstractNum>
-  <w:abstractNum w:abstractNumId="21" w15:restartNumberingAfterBreak="0">
+  <w:abstractNum w:abstractNumId="22" w15:restartNumberingAfterBreak="0">
     <w:nsid w:val="3B09118D"/>
     <w:multiLevelType w:val="multilevel"/>
     <w:tmpl w:val="0409001F"/>
@@ -9639,7 +10039,7 @@
       </w:pPr>
     </w:lvl>
   </w:abstractNum>
-  <w:abstractNum w:abstractNumId="22" w15:restartNumberingAfterBreak="0">
+  <w:abstractNum w:abstractNumId="23" w15:restartNumberingAfterBreak="0">
     <w:nsid w:val="3C5D77D6"/>
     <w:multiLevelType w:val="hybridMultilevel"/>
     <w:tmpl w:val="59429026"/>
@@ -9752,7 +10152,7 @@
       </w:rPr>
     </w:lvl>
   </w:abstractNum>
-  <w:abstractNum w:abstractNumId="23" w15:restartNumberingAfterBreak="0">
+  <w:abstractNum w:abstractNumId="24" w15:restartNumberingAfterBreak="0">
     <w:nsid w:val="4084384A"/>
     <w:multiLevelType w:val="multilevel"/>
     <w:tmpl w:val="0409001F"/>
@@ -9838,7 +10238,7 @@
       </w:pPr>
     </w:lvl>
   </w:abstractNum>
-  <w:abstractNum w:abstractNumId="24" w15:restartNumberingAfterBreak="0">
+  <w:abstractNum w:abstractNumId="25" w15:restartNumberingAfterBreak="0">
     <w:nsid w:val="43B243A9"/>
     <w:multiLevelType w:val="hybridMultilevel"/>
     <w:tmpl w:val="95463E06"/>
@@ -9927,7 +10327,7 @@
       </w:pPr>
     </w:lvl>
   </w:abstractNum>
-  <w:abstractNum w:abstractNumId="25" w15:restartNumberingAfterBreak="0">
+  <w:abstractNum w:abstractNumId="26" w15:restartNumberingAfterBreak="0">
     <w:nsid w:val="464B6B04"/>
     <w:multiLevelType w:val="hybridMultilevel"/>
     <w:tmpl w:val="6EAC240C"/>
@@ -10040,7 +10440,7 @@
       </w:rPr>
     </w:lvl>
   </w:abstractNum>
-  <w:abstractNum w:abstractNumId="26" w15:restartNumberingAfterBreak="0">
+  <w:abstractNum w:abstractNumId="27" w15:restartNumberingAfterBreak="0">
     <w:nsid w:val="494F1FBF"/>
     <w:multiLevelType w:val="hybridMultilevel"/>
     <w:tmpl w:val="38384B96"/>
@@ -10126,7 +10526,7 @@
       </w:pPr>
     </w:lvl>
   </w:abstractNum>
-  <w:abstractNum w:abstractNumId="27" w15:restartNumberingAfterBreak="0">
+  <w:abstractNum w:abstractNumId="28" w15:restartNumberingAfterBreak="0">
     <w:nsid w:val="4E39201D"/>
     <w:multiLevelType w:val="hybridMultilevel"/>
     <w:tmpl w:val="7A2C5C18"/>
@@ -10212,7 +10612,7 @@
       </w:pPr>
     </w:lvl>
   </w:abstractNum>
-  <w:abstractNum w:abstractNumId="28" w15:restartNumberingAfterBreak="0">
+  <w:abstractNum w:abstractNumId="29" w15:restartNumberingAfterBreak="0">
     <w:nsid w:val="54D243C7"/>
     <w:multiLevelType w:val="hybridMultilevel"/>
     <w:tmpl w:val="7E74CD0C"/>
@@ -10298,7 +10698,7 @@
       </w:pPr>
     </w:lvl>
   </w:abstractNum>
-  <w:abstractNum w:abstractNumId="29" w15:restartNumberingAfterBreak="0">
+  <w:abstractNum w:abstractNumId="30" w15:restartNumberingAfterBreak="0">
     <w:nsid w:val="58B9774C"/>
     <w:multiLevelType w:val="hybridMultilevel"/>
     <w:tmpl w:val="C5D28B60"/>
@@ -10411,7 +10811,7 @@
       </w:rPr>
     </w:lvl>
   </w:abstractNum>
-  <w:abstractNum w:abstractNumId="30" w15:restartNumberingAfterBreak="0">
+  <w:abstractNum w:abstractNumId="31" w15:restartNumberingAfterBreak="0">
     <w:nsid w:val="5EAD6FFA"/>
     <w:multiLevelType w:val="hybridMultilevel"/>
     <w:tmpl w:val="22A0C7B8"/>
@@ -10524,7 +10924,7 @@
       </w:rPr>
     </w:lvl>
   </w:abstractNum>
-  <w:abstractNum w:abstractNumId="31" w15:restartNumberingAfterBreak="0">
+  <w:abstractNum w:abstractNumId="32" w15:restartNumberingAfterBreak="0">
     <w:nsid w:val="66FF1699"/>
     <w:multiLevelType w:val="hybridMultilevel"/>
     <w:tmpl w:val="33687E20"/>
@@ -10637,7 +11037,7 @@
       </w:rPr>
     </w:lvl>
   </w:abstractNum>
-  <w:abstractNum w:abstractNumId="32" w15:restartNumberingAfterBreak="0">
+  <w:abstractNum w:abstractNumId="33" w15:restartNumberingAfterBreak="0">
     <w:nsid w:val="6DFE6AA4"/>
     <w:multiLevelType w:val="multilevel"/>
     <w:tmpl w:val="0409001F"/>
@@ -10723,7 +11123,7 @@
       </w:pPr>
     </w:lvl>
   </w:abstractNum>
-  <w:abstractNum w:abstractNumId="33" w15:restartNumberingAfterBreak="0">
+  <w:abstractNum w:abstractNumId="34" w15:restartNumberingAfterBreak="0">
     <w:nsid w:val="74454256"/>
     <w:multiLevelType w:val="hybridMultilevel"/>
     <w:tmpl w:val="48A68A62"/>
@@ -10836,7 +11236,7 @@
       </w:rPr>
     </w:lvl>
   </w:abstractNum>
-  <w:abstractNum w:abstractNumId="34" w15:restartNumberingAfterBreak="0">
+  <w:abstractNum w:abstractNumId="35" w15:restartNumberingAfterBreak="0">
     <w:nsid w:val="79D8389C"/>
     <w:multiLevelType w:val="hybridMultilevel"/>
     <w:tmpl w:val="D3B8C93C"/>
@@ -10949,7 +11349,7 @@
       </w:rPr>
     </w:lvl>
   </w:abstractNum>
-  <w:abstractNum w:abstractNumId="35" w15:restartNumberingAfterBreak="0">
+  <w:abstractNum w:abstractNumId="36" w15:restartNumberingAfterBreak="0">
     <w:nsid w:val="7E420778"/>
     <w:multiLevelType w:val="hybridMultilevel"/>
     <w:tmpl w:val="4D8EAAB0"/>
@@ -11036,79 +11436,79 @@
     </w:lvl>
   </w:abstractNum>
   <w:num w:numId="1">
-    <w:abstractNumId w:val="25"/>
+    <w:abstractNumId w:val="26"/>
   </w:num>
   <w:num w:numId="2">
-    <w:abstractNumId w:val="26"/>
+    <w:abstractNumId w:val="27"/>
   </w:num>
   <w:num w:numId="3">
+    <w:abstractNumId w:val="7"/>
+  </w:num>
+  <w:num w:numId="4">
+    <w:abstractNumId w:val="16"/>
+  </w:num>
+  <w:num w:numId="5">
+    <w:abstractNumId w:val="24"/>
+  </w:num>
+  <w:num w:numId="6">
+    <w:abstractNumId w:val="22"/>
+  </w:num>
+  <w:num w:numId="7">
+    <w:abstractNumId w:val="33"/>
+  </w:num>
+  <w:num w:numId="8">
+    <w:abstractNumId w:val="31"/>
+  </w:num>
+  <w:num w:numId="9">
+    <w:abstractNumId w:val="11"/>
+  </w:num>
+  <w:num w:numId="10">
+    <w:abstractNumId w:val="36"/>
+  </w:num>
+  <w:num w:numId="11">
     <w:abstractNumId w:val="6"/>
   </w:num>
-  <w:num w:numId="4">
+  <w:num w:numId="12">
+    <w:abstractNumId w:val="10"/>
+  </w:num>
+  <w:num w:numId="13">
     <w:abstractNumId w:val="15"/>
   </w:num>
-  <w:num w:numId="5">
-    <w:abstractNumId w:val="23"/>
+  <w:num w:numId="14">
+    <w:abstractNumId w:val="35"/>
   </w:num>
-  <w:num w:numId="6">
-    <w:abstractNumId w:val="21"/>
+  <w:num w:numId="15">
+    <w:abstractNumId w:val="9"/>
   </w:num>
-  <w:num w:numId="7">
-    <w:abstractNumId w:val="32"/>
+  <w:num w:numId="16">
+    <w:abstractNumId w:val="2"/>
   </w:num>
-  <w:num w:numId="8">
+  <w:num w:numId="17">
+    <w:abstractNumId w:val="3"/>
+  </w:num>
+  <w:num w:numId="18">
+    <w:abstractNumId w:val="8"/>
+  </w:num>
+  <w:num w:numId="19">
+    <w:abstractNumId w:val="5"/>
+  </w:num>
+  <w:num w:numId="20">
+    <w:abstractNumId w:val="18"/>
+  </w:num>
+  <w:num w:numId="21">
+    <w:abstractNumId w:val="14"/>
+  </w:num>
+  <w:num w:numId="22">
     <w:abstractNumId w:val="30"/>
   </w:num>
-  <w:num w:numId="9">
-    <w:abstractNumId w:val="10"/>
-  </w:num>
-  <w:num w:numId="10">
-    <w:abstractNumId w:val="35"/>
-  </w:num>
-  <w:num w:numId="11">
-    <w:abstractNumId w:val="5"/>
-  </w:num>
-  <w:num w:numId="12">
-    <w:abstractNumId w:val="9"/>
-  </w:num>
-  <w:num w:numId="13">
-    <w:abstractNumId w:val="14"/>
-  </w:num>
-  <w:num w:numId="14">
+  <w:num w:numId="23">
     <w:abstractNumId w:val="34"/>
   </w:num>
-  <w:num w:numId="15">
-    <w:abstractNumId w:val="8"/>
-  </w:num>
-  <w:num w:numId="16">
+  <w:num w:numId="24">
     <w:abstractNumId w:val="1"/>
   </w:num>
-  <w:num w:numId="17">
+  <w:num w:numId="25">
     <w:abstractNumId w:val="2"/>
-  </w:num>
-  <w:num w:numId="18">
-    <w:abstractNumId w:val="7"/>
-  </w:num>
-  <w:num w:numId="19">
-    <w:abstractNumId w:val="4"/>
-  </w:num>
-  <w:num w:numId="20">
-    <w:abstractNumId w:val="17"/>
-  </w:num>
-  <w:num w:numId="21">
-    <w:abstractNumId w:val="13"/>
-  </w:num>
-  <w:num w:numId="22">
-    <w:abstractNumId w:val="29"/>
-  </w:num>
-  <w:num w:numId="23">
-    <w:abstractNumId w:val="33"/>
-  </w:num>
-  <w:num w:numId="24">
-    <w:abstractNumId w:val="0"/>
-  </w:num>
-  <w:num w:numId="25">
-    <w:abstractNumId w:val="1"/>
     <w:lvlOverride w:ilvl="0">
       <w:startOverride w:val="1"/>
     </w:lvlOverride>
@@ -11138,7 +11538,7 @@
     </w:lvlOverride>
   </w:num>
   <w:num w:numId="26">
-    <w:abstractNumId w:val="13"/>
+    <w:abstractNumId w:val="14"/>
     <w:lvlOverride w:ilvl="0">
       <w:startOverride w:val="7"/>
     </w:lvlOverride>
@@ -11168,10 +11568,10 @@
     </w:lvlOverride>
   </w:num>
   <w:num w:numId="27">
-    <w:abstractNumId w:val="28"/>
+    <w:abstractNumId w:val="29"/>
   </w:num>
   <w:num w:numId="28">
-    <w:abstractNumId w:val="14"/>
+    <w:abstractNumId w:val="15"/>
     <w:lvlOverride w:ilvl="0">
       <w:startOverride w:val="1"/>
     </w:lvlOverride>
@@ -11201,46 +11601,49 @@
     </w:lvlOverride>
   </w:num>
   <w:num w:numId="29">
-    <w:abstractNumId w:val="8"/>
+    <w:abstractNumId w:val="9"/>
   </w:num>
   <w:num w:numId="30">
-    <w:abstractNumId w:val="34"/>
+    <w:abstractNumId w:val="35"/>
   </w:num>
   <w:num w:numId="31">
-    <w:abstractNumId w:val="2"/>
+    <w:abstractNumId w:val="3"/>
   </w:num>
   <w:num w:numId="32">
-    <w:abstractNumId w:val="18"/>
+    <w:abstractNumId w:val="19"/>
   </w:num>
   <w:num w:numId="33">
+    <w:abstractNumId w:val="21"/>
+  </w:num>
+  <w:num w:numId="34">
+    <w:abstractNumId w:val="23"/>
+  </w:num>
+  <w:num w:numId="35">
+    <w:abstractNumId w:val="25"/>
+  </w:num>
+  <w:num w:numId="36">
+    <w:abstractNumId w:val="12"/>
+  </w:num>
+  <w:num w:numId="37">
+    <w:abstractNumId w:val="32"/>
+  </w:num>
+  <w:num w:numId="38">
+    <w:abstractNumId w:val="17"/>
+  </w:num>
+  <w:num w:numId="39">
+    <w:abstractNumId w:val="13"/>
+  </w:num>
+  <w:num w:numId="40">
     <w:abstractNumId w:val="20"/>
   </w:num>
-  <w:num w:numId="34">
-    <w:abstractNumId w:val="22"/>
-  </w:num>
-  <w:num w:numId="35">
-    <w:abstractNumId w:val="24"/>
-  </w:num>
-  <w:num w:numId="36">
-    <w:abstractNumId w:val="11"/>
-  </w:num>
-  <w:num w:numId="37">
-    <w:abstractNumId w:val="31"/>
-  </w:num>
-  <w:num w:numId="38">
-    <w:abstractNumId w:val="16"/>
-  </w:num>
-  <w:num w:numId="39">
-    <w:abstractNumId w:val="12"/>
-  </w:num>
-  <w:num w:numId="40">
-    <w:abstractNumId w:val="19"/>
-  </w:num>
   <w:num w:numId="41">
-    <w:abstractNumId w:val="3"/>
+    <w:abstractNumId w:val="4"/>
   </w:num>
   <w:num w:numId="42">
-    <w:abstractNumId w:val="27"/>
+    <w:abstractNumId w:val="28"/>
+  </w:num>
+  <w:num w:numId="43">
+    <w:abstractNumId w:val="0"/>
   </w:num>
 </w:numbering>
 </file>
@@ -12552,9 +12955,12 @@
 </file>
 
 <file path=customXml/item1.xml><?xml version="1.0" encoding="utf-8"?>
-<p:properties xmlns:p="http://schemas.microsoft.com/office/2006/metadata/properties" xmlns:xsi="http://www.w3.org/2001/XMLSchema-instance" xmlns:pc="http://schemas.microsoft.com/office/infopath/2007/PartnerControls">
-  <documentManagement/>
-</p:properties>
+<?mso-contentType ?>
+<FormTemplates xmlns="http://schemas.microsoft.com/sharepoint/v3/contenttype/forms">
+  <Display>DocumentLibraryForm</Display>
+  <Edit>DocumentLibraryForm</Edit>
+  <New>DocumentLibraryForm</New>
+</FormTemplates>
 </file>
 
 <file path=customXml/item2.xml><?xml version="1.0" encoding="utf-8"?>
@@ -12761,12 +13167,9 @@
 </file>
 
 <file path=customXml/item3.xml><?xml version="1.0" encoding="utf-8"?>
-<?mso-contentType ?>
-<FormTemplates xmlns="http://schemas.microsoft.com/sharepoint/v3/contenttype/forms">
-  <Display>DocumentLibraryForm</Display>
-  <Edit>DocumentLibraryForm</Edit>
-  <New>DocumentLibraryForm</New>
-</FormTemplates>
+<p:properties xmlns:p="http://schemas.microsoft.com/office/2006/metadata/properties" xmlns:xsi="http://www.w3.org/2001/XMLSchema-instance" xmlns:pc="http://schemas.microsoft.com/office/infopath/2007/PartnerControls">
+  <documentManagement/>
+</p:properties>
 </file>
 
 <file path=customXml/item4.xml><?xml version="1.0" encoding="utf-8"?>
@@ -12794,10 +13197,9 @@
 </file>
 
 <file path=customXml/itemProps1.xml><?xml version="1.0" encoding="utf-8"?>
-<ds:datastoreItem xmlns:ds="http://schemas.openxmlformats.org/officeDocument/2006/customXml" ds:itemID="{07AD99B8-B686-4EC3-A487-1626A6C543EF}">
+<ds:datastoreItem xmlns:ds="http://schemas.openxmlformats.org/officeDocument/2006/customXml" ds:itemID="{564298E3-0717-4E32-913F-6453E0A89900}">
   <ds:schemaRefs>
-    <ds:schemaRef ds:uri="http://schemas.microsoft.com/office/2006/metadata/properties"/>
-    <ds:schemaRef ds:uri="http://schemas.microsoft.com/office/infopath/2007/PartnerControls"/>
+    <ds:schemaRef ds:uri="http://schemas.microsoft.com/sharepoint/v3/contenttype/forms"/>
   </ds:schemaRefs>
 </ds:datastoreItem>
 </file>
@@ -12822,15 +13224,16 @@
 </file>
 
 <file path=customXml/itemProps3.xml><?xml version="1.0" encoding="utf-8"?>
-<ds:datastoreItem xmlns:ds="http://schemas.openxmlformats.org/officeDocument/2006/customXml" ds:itemID="{564298E3-0717-4E32-913F-6453E0A89900}">
+<ds:datastoreItem xmlns:ds="http://schemas.openxmlformats.org/officeDocument/2006/customXml" ds:itemID="{07AD99B8-B686-4EC3-A487-1626A6C543EF}">
   <ds:schemaRefs>
-    <ds:schemaRef ds:uri="http://schemas.microsoft.com/sharepoint/v3/contenttype/forms"/>
+    <ds:schemaRef ds:uri="http://schemas.microsoft.com/office/2006/metadata/properties"/>
+    <ds:schemaRef ds:uri="http://schemas.microsoft.com/office/infopath/2007/PartnerControls"/>
   </ds:schemaRefs>
 </ds:datastoreItem>
 </file>
 
 <file path=customXml/itemProps4.xml><?xml version="1.0" encoding="utf-8"?>
-<ds:datastoreItem xmlns:ds="http://schemas.openxmlformats.org/officeDocument/2006/customXml" ds:itemID="{C3CC84FD-18A5-4B78-9669-DE45918A2633}">
+<ds:datastoreItem xmlns:ds="http://schemas.openxmlformats.org/officeDocument/2006/customXml" ds:itemID="{F3BB4FA1-DCE5-4EF9-B88D-B5C5C1F62582}">
   <ds:schemaRefs>
     <ds:schemaRef ds:uri="http://schemas.openxmlformats.org/officeDocument/2006/bibliography"/>
   </ds:schemaRefs>

--- a/David and Dolev - Project Report .docx
+++ b/David and Dolev - Project Report .docx
@@ -11,7 +11,6 @@
           <w:docPartUnique/>
         </w:docPartObj>
       </w:sdtPr>
-      <w:sdtEndPr/>
       <w:sdtContent>
         <w:p>
           <w:pPr>
@@ -946,6 +945,500 @@
     </w:p>
     <w:p>
       <w:pPr>
+        <w:spacing w:after="0"/>
+        <w:ind w:left="0" w:firstLine="0"/>
+        <w:rPr>
+          <w:rFonts w:asciiTheme="minorHAnsi" w:hAnsiTheme="minorHAnsi" w:cstheme="minorHAnsi"/>
+          <w:b/>
+          <w:bCs/>
+          <w:sz w:val="18"/>
+          <w:szCs w:val="18"/>
+          <w:u w:val="single"/>
+        </w:rPr>
+      </w:pPr>
+      <w:r>
+        <w:rPr>
+          <w:rFonts w:asciiTheme="minorHAnsi" w:hAnsiTheme="minorHAnsi" w:cstheme="minorHAnsi"/>
+          <w:b/>
+          <w:bCs/>
+          <w:sz w:val="18"/>
+          <w:szCs w:val="18"/>
+          <w:u w:val="single"/>
+        </w:rPr>
+        <w:lastRenderedPageBreak/>
+        <w:t>List of abbreviations:</w:t>
+      </w:r>
+    </w:p>
+    <w:p>
+      <w:pPr>
+        <w:spacing w:after="0"/>
+        <w:ind w:left="0" w:firstLine="0"/>
+        <w:rPr>
+          <w:rFonts w:asciiTheme="minorHAnsi" w:hAnsiTheme="minorHAnsi" w:cstheme="minorHAnsi"/>
+          <w:sz w:val="18"/>
+          <w:szCs w:val="18"/>
+        </w:rPr>
+      </w:pPr>
+      <w:r>
+        <w:rPr>
+          <w:rFonts w:asciiTheme="minorHAnsi" w:hAnsiTheme="minorHAnsi" w:cstheme="minorHAnsi"/>
+          <w:sz w:val="18"/>
+          <w:szCs w:val="18"/>
+        </w:rPr>
+        <w:t>CPU</w:t>
+      </w:r>
+      <w:r>
+        <w:rPr>
+          <w:rFonts w:asciiTheme="minorHAnsi" w:hAnsiTheme="minorHAnsi" w:cstheme="minorHAnsi"/>
+          <w:sz w:val="18"/>
+          <w:szCs w:val="18"/>
+        </w:rPr>
+        <w:t xml:space="preserve"> – Central Processing Unit</w:t>
+      </w:r>
+    </w:p>
+    <w:p>
+      <w:pPr>
+        <w:spacing w:after="0"/>
+        <w:ind w:left="0" w:firstLine="0"/>
+        <w:rPr>
+          <w:rFonts w:asciiTheme="minorHAnsi" w:hAnsiTheme="minorHAnsi" w:cstheme="minorHAnsi"/>
+          <w:sz w:val="18"/>
+          <w:szCs w:val="18"/>
+        </w:rPr>
+      </w:pPr>
+      <w:r>
+        <w:rPr>
+          <w:rFonts w:asciiTheme="minorHAnsi" w:hAnsiTheme="minorHAnsi" w:cstheme="minorHAnsi"/>
+          <w:sz w:val="18"/>
+          <w:szCs w:val="18"/>
+        </w:rPr>
+        <w:t>ISA – Instruction Set Architecture</w:t>
+      </w:r>
+    </w:p>
+    <w:p>
+      <w:pPr>
+        <w:spacing w:after="0"/>
+        <w:ind w:left="0" w:firstLine="0"/>
+        <w:rPr>
+          <w:rFonts w:asciiTheme="minorHAnsi" w:hAnsiTheme="minorHAnsi" w:cstheme="minorHAnsi"/>
+          <w:sz w:val="18"/>
+          <w:szCs w:val="18"/>
+        </w:rPr>
+      </w:pPr>
+      <w:r>
+        <w:rPr>
+          <w:rFonts w:asciiTheme="minorHAnsi" w:hAnsiTheme="minorHAnsi" w:cstheme="minorHAnsi"/>
+          <w:sz w:val="18"/>
+          <w:szCs w:val="18"/>
+        </w:rPr>
+        <w:t>RISC – Reduced Instruction Set Computer</w:t>
+      </w:r>
+    </w:p>
+    <w:p>
+      <w:pPr>
+        <w:spacing w:after="0"/>
+        <w:ind w:left="0" w:firstLine="0"/>
+        <w:rPr>
+          <w:rFonts w:asciiTheme="minorHAnsi" w:hAnsiTheme="minorHAnsi" w:cstheme="minorHAnsi"/>
+          <w:sz w:val="18"/>
+          <w:szCs w:val="18"/>
+        </w:rPr>
+      </w:pPr>
+      <w:r>
+        <w:rPr>
+          <w:rFonts w:asciiTheme="minorHAnsi" w:hAnsiTheme="minorHAnsi" w:cstheme="minorHAnsi"/>
+          <w:sz w:val="18"/>
+          <w:szCs w:val="18"/>
+        </w:rPr>
+        <w:t>AES – Advanced Encryption Standard</w:t>
+      </w:r>
+    </w:p>
+    <w:p>
+      <w:pPr>
+        <w:spacing w:after="0"/>
+        <w:ind w:left="0" w:firstLine="0"/>
+        <w:rPr>
+          <w:rFonts w:asciiTheme="minorHAnsi" w:hAnsiTheme="minorHAnsi" w:cstheme="minorHAnsi"/>
+          <w:sz w:val="18"/>
+          <w:szCs w:val="18"/>
+        </w:rPr>
+      </w:pPr>
+      <w:r>
+        <w:rPr>
+          <w:rFonts w:asciiTheme="minorHAnsi" w:hAnsiTheme="minorHAnsi" w:cstheme="minorHAnsi"/>
+          <w:sz w:val="18"/>
+          <w:szCs w:val="18"/>
+        </w:rPr>
+        <w:t>SOC- System on Chip</w:t>
+      </w:r>
+    </w:p>
+    <w:p>
+      <w:pPr>
+        <w:spacing w:after="0"/>
+        <w:ind w:left="0" w:firstLine="0"/>
+        <w:rPr>
+          <w:rFonts w:asciiTheme="minorHAnsi" w:hAnsiTheme="minorHAnsi" w:cstheme="minorHAnsi"/>
+          <w:sz w:val="18"/>
+          <w:szCs w:val="18"/>
+        </w:rPr>
+      </w:pPr>
+      <w:r>
+        <w:rPr>
+          <w:rFonts w:asciiTheme="minorHAnsi" w:hAnsiTheme="minorHAnsi" w:cstheme="minorHAnsi"/>
+          <w:sz w:val="18"/>
+          <w:szCs w:val="18"/>
+        </w:rPr>
+        <w:t>PULP – Parallel Ultra Low Power</w:t>
+      </w:r>
+    </w:p>
+    <w:p>
+      <w:pPr>
+        <w:spacing w:after="0"/>
+        <w:ind w:left="0" w:firstLine="0"/>
+        <w:rPr>
+          <w:rFonts w:asciiTheme="minorHAnsi" w:hAnsiTheme="minorHAnsi" w:cstheme="minorHAnsi"/>
+          <w:sz w:val="18"/>
+          <w:szCs w:val="18"/>
+        </w:rPr>
+      </w:pPr>
+      <w:r>
+        <w:rPr>
+          <w:rFonts w:asciiTheme="minorHAnsi" w:hAnsiTheme="minorHAnsi" w:cstheme="minorHAnsi"/>
+          <w:sz w:val="18"/>
+          <w:szCs w:val="18"/>
+        </w:rPr>
+        <w:t>LSU – Load Store Unit</w:t>
+      </w:r>
+    </w:p>
+    <w:p>
+      <w:pPr>
+        <w:spacing w:after="0"/>
+        <w:ind w:left="0" w:firstLine="0"/>
+        <w:rPr>
+          <w:rFonts w:asciiTheme="minorHAnsi" w:hAnsiTheme="minorHAnsi" w:cstheme="minorHAnsi"/>
+          <w:sz w:val="18"/>
+          <w:szCs w:val="18"/>
+        </w:rPr>
+      </w:pPr>
+      <w:r>
+        <w:rPr>
+          <w:rFonts w:asciiTheme="minorHAnsi" w:hAnsiTheme="minorHAnsi" w:cstheme="minorHAnsi"/>
+          <w:sz w:val="18"/>
+          <w:szCs w:val="18"/>
+        </w:rPr>
+        <w:t>WB -</w:t>
+      </w:r>
+      <w:r>
+        <w:rPr>
+          <w:rFonts w:asciiTheme="minorHAnsi" w:hAnsiTheme="minorHAnsi" w:cstheme="minorHAnsi"/>
+          <w:sz w:val="18"/>
+          <w:szCs w:val="18"/>
+        </w:rPr>
+        <w:t xml:space="preserve"> </w:t>
+      </w:r>
+      <w:r>
+        <w:rPr>
+          <w:rFonts w:asciiTheme="minorHAnsi" w:hAnsiTheme="minorHAnsi" w:cstheme="minorHAnsi"/>
+          <w:sz w:val="18"/>
+          <w:szCs w:val="18"/>
+        </w:rPr>
+        <w:t>Write Back</w:t>
+      </w:r>
+    </w:p>
+    <w:p>
+      <w:pPr>
+        <w:spacing w:after="0"/>
+        <w:ind w:left="0" w:firstLine="0"/>
+        <w:rPr>
+          <w:rFonts w:asciiTheme="minorHAnsi" w:hAnsiTheme="minorHAnsi" w:cstheme="minorHAnsi"/>
+          <w:sz w:val="18"/>
+          <w:szCs w:val="18"/>
+        </w:rPr>
+      </w:pPr>
+      <w:r>
+        <w:rPr>
+          <w:rFonts w:asciiTheme="minorHAnsi" w:hAnsiTheme="minorHAnsi" w:cstheme="minorHAnsi"/>
+          <w:sz w:val="18"/>
+          <w:szCs w:val="18"/>
+        </w:rPr>
+        <w:t>RTL -Register Transfer Level</w:t>
+      </w:r>
+    </w:p>
+    <w:p>
+      <w:pPr>
+        <w:spacing w:after="0"/>
+        <w:ind w:left="0" w:firstLine="0"/>
+        <w:rPr>
+          <w:rFonts w:asciiTheme="minorHAnsi" w:hAnsiTheme="minorHAnsi" w:cstheme="minorHAnsi"/>
+          <w:sz w:val="18"/>
+          <w:szCs w:val="18"/>
+        </w:rPr>
+      </w:pPr>
+      <w:r>
+        <w:rPr>
+          <w:rFonts w:asciiTheme="minorHAnsi" w:hAnsiTheme="minorHAnsi" w:cstheme="minorHAnsi"/>
+          <w:sz w:val="18"/>
+          <w:szCs w:val="18"/>
+        </w:rPr>
+        <w:t>IoT – Internet of Things</w:t>
+      </w:r>
+    </w:p>
+    <w:p>
+      <w:pPr>
+        <w:spacing w:after="0"/>
+        <w:ind w:left="0" w:firstLine="0"/>
+        <w:rPr>
+          <w:rFonts w:asciiTheme="minorHAnsi" w:hAnsiTheme="minorHAnsi" w:cstheme="minorHAnsi"/>
+          <w:sz w:val="18"/>
+          <w:szCs w:val="18"/>
+        </w:rPr>
+      </w:pPr>
+      <w:r>
+        <w:rPr>
+          <w:rFonts w:asciiTheme="minorHAnsi" w:hAnsiTheme="minorHAnsi" w:cstheme="minorHAnsi"/>
+          <w:sz w:val="18"/>
+          <w:szCs w:val="18"/>
+        </w:rPr>
+        <w:t>SV- System Verilog</w:t>
+      </w:r>
+    </w:p>
+    <w:p>
+      <w:pPr>
+        <w:spacing w:after="0"/>
+        <w:ind w:left="0" w:firstLine="0"/>
+        <w:rPr>
+          <w:rFonts w:asciiTheme="minorHAnsi" w:hAnsiTheme="minorHAnsi" w:cstheme="minorHAnsi"/>
+          <w:sz w:val="18"/>
+          <w:szCs w:val="18"/>
+        </w:rPr>
+      </w:pPr>
+    </w:p>
+    <w:p>
+      <w:pPr>
+        <w:ind w:left="0" w:firstLine="0"/>
+        <w:rPr>
+          <w:rFonts w:asciiTheme="minorHAnsi" w:hAnsiTheme="minorHAnsi" w:cstheme="minorHAnsi"/>
+          <w:b/>
+          <w:bCs/>
+          <w:sz w:val="18"/>
+          <w:szCs w:val="18"/>
+          <w:u w:val="single"/>
+          <w:rtl/>
+        </w:rPr>
+      </w:pPr>
+      <w:r>
+        <w:rPr>
+          <w:b/>
+          <w:bCs/>
+          <w:sz w:val="18"/>
+          <w:szCs w:val="18"/>
+          <w:u w:val="single"/>
+        </w:rPr>
+        <w:br w:type="page"/>
+      </w:r>
+    </w:p>
+    <w:p>
+      <w:pPr>
+        <w:ind w:left="0" w:firstLine="0"/>
+        <w:rPr>
+          <w:rFonts w:asciiTheme="minorHAnsi" w:hAnsiTheme="minorHAnsi" w:cstheme="minorHAnsi"/>
+          <w:b/>
+          <w:bCs/>
+          <w:u w:val="single"/>
+        </w:rPr>
+      </w:pPr>
+      <w:r>
+        <w:rPr>
+          <w:rFonts w:asciiTheme="minorHAnsi" w:hAnsiTheme="minorHAnsi" w:cstheme="minorHAnsi"/>
+          <w:b/>
+          <w:bCs/>
+          <w:sz w:val="18"/>
+          <w:szCs w:val="18"/>
+          <w:u w:val="single"/>
+        </w:rPr>
+        <w:lastRenderedPageBreak/>
+        <w:t>Abstract</w:t>
+      </w:r>
+    </w:p>
+    <w:p>
+      <w:pPr>
+        <w:spacing w:after="0"/>
+        <w:ind w:left="0" w:firstLine="0"/>
+        <w:rPr>
+          <w:rFonts w:asciiTheme="minorHAnsi" w:hAnsiTheme="minorHAnsi" w:cstheme="minorHAnsi"/>
+          <w:sz w:val="18"/>
+          <w:szCs w:val="18"/>
+        </w:rPr>
+      </w:pPr>
+      <w:r>
+        <w:rPr>
+          <w:rFonts w:asciiTheme="minorHAnsi" w:hAnsiTheme="minorHAnsi" w:cstheme="minorHAnsi"/>
+          <w:sz w:val="18"/>
+          <w:szCs w:val="18"/>
+          <w:lang/>
+        </w:rPr>
+        <w:t xml:space="preserve">In our days, where we use sensors and processors </w:t>
+      </w:r>
+      <w:r>
+        <w:rPr>
+          <w:rFonts w:asciiTheme="minorHAnsi" w:hAnsiTheme="minorHAnsi" w:cstheme="minorHAnsi"/>
+          <w:sz w:val="18"/>
+          <w:szCs w:val="18"/>
+        </w:rPr>
+        <w:t>any</w:t>
+      </w:r>
+      <w:r>
+        <w:rPr>
+          <w:rFonts w:asciiTheme="minorHAnsi" w:hAnsiTheme="minorHAnsi" w:cstheme="minorHAnsi"/>
+          <w:sz w:val="18"/>
+          <w:szCs w:val="18"/>
+          <w:lang/>
+        </w:rPr>
+        <w:t>where and anytime, it’s getting very hard to keep the data we receive from those devices – safe.</w:t>
+      </w:r>
+    </w:p>
+    <w:p>
+      <w:pPr>
+        <w:spacing w:after="0"/>
+        <w:ind w:left="0" w:firstLine="0"/>
+        <w:rPr>
+          <w:rFonts w:asciiTheme="minorHAnsi" w:hAnsiTheme="minorHAnsi" w:cstheme="minorHAnsi"/>
+          <w:sz w:val="18"/>
+          <w:szCs w:val="18"/>
+        </w:rPr>
+      </w:pPr>
+    </w:p>
+    <w:p>
+      <w:pPr>
+        <w:spacing w:after="0"/>
+        <w:ind w:left="0" w:firstLine="0"/>
+        <w:rPr>
+          <w:rFonts w:asciiTheme="minorHAnsi" w:hAnsiTheme="minorHAnsi" w:cstheme="minorHAnsi"/>
+          <w:sz w:val="18"/>
+          <w:szCs w:val="18"/>
+        </w:rPr>
+      </w:pPr>
+      <w:r>
+        <w:rPr>
+          <w:rFonts w:asciiTheme="minorHAnsi" w:hAnsiTheme="minorHAnsi" w:cstheme="minorHAnsi"/>
+          <w:sz w:val="18"/>
+          <w:szCs w:val="18"/>
+          <w:lang/>
+        </w:rPr>
+        <w:t>There are a lot of ways to get data from devices that don’t belong to us, and that’s because in most of the cases, the raw data sent from the sensors to a relatively far processor, and only after processing the information, the processor encrypts the processed data</w:t>
+      </w:r>
+      <w:r>
+        <w:rPr>
+          <w:rFonts w:asciiTheme="minorHAnsi" w:hAnsiTheme="minorHAnsi" w:cstheme="minorHAnsi"/>
+          <w:sz w:val="18"/>
+          <w:szCs w:val="18"/>
+        </w:rPr>
+        <w:t>. W</w:t>
+      </w:r>
+      <w:r>
+        <w:rPr>
+          <w:rFonts w:asciiTheme="minorHAnsi" w:hAnsiTheme="minorHAnsi" w:cstheme="minorHAnsi"/>
+          <w:sz w:val="18"/>
+          <w:szCs w:val="18"/>
+          <w:lang/>
+        </w:rPr>
+        <w:t>hich means, there are a lot of chances to steal the information between collecting of the raw data by the sensor, and encryption of that data by the processor.</w:t>
+      </w:r>
+    </w:p>
+    <w:p>
+      <w:pPr>
+        <w:ind w:left="0" w:firstLine="0"/>
+        <w:rPr>
+          <w:rFonts w:asciiTheme="minorHAnsi" w:hAnsiTheme="minorHAnsi" w:cstheme="minorHAnsi"/>
+          <w:sz w:val="18"/>
+          <w:szCs w:val="18"/>
+        </w:rPr>
+      </w:pPr>
+    </w:p>
+    <w:p>
+      <w:pPr>
+        <w:ind w:left="0" w:firstLine="0"/>
+        <w:rPr>
+          <w:rFonts w:asciiTheme="minorHAnsi" w:hAnsiTheme="minorHAnsi" w:cstheme="minorHAnsi"/>
+          <w:sz w:val="18"/>
+          <w:szCs w:val="18"/>
+          <w:lang/>
+        </w:rPr>
+      </w:pPr>
+      <w:r>
+        <w:rPr>
+          <w:rFonts w:asciiTheme="minorHAnsi" w:hAnsiTheme="minorHAnsi" w:cstheme="minorHAnsi"/>
+          <w:sz w:val="18"/>
+          <w:szCs w:val="18"/>
+          <w:lang/>
+        </w:rPr>
+        <w:t xml:space="preserve">The goal of this project is to design and implement an AES encryption </w:t>
+      </w:r>
+      <w:r>
+        <w:rPr>
+          <w:rFonts w:asciiTheme="minorHAnsi" w:hAnsiTheme="minorHAnsi" w:cstheme="minorHAnsi"/>
+          <w:sz w:val="18"/>
+          <w:szCs w:val="18"/>
+        </w:rPr>
+        <w:t xml:space="preserve">(or any other safe encryption method) on </w:t>
+      </w:r>
+      <w:r>
+        <w:rPr>
+          <w:rFonts w:asciiTheme="minorHAnsi" w:hAnsiTheme="minorHAnsi" w:cstheme="minorHAnsi"/>
+          <w:sz w:val="18"/>
+          <w:szCs w:val="18"/>
+          <w:lang/>
+        </w:rPr>
+        <w:t xml:space="preserve"> RISC-V processor</w:t>
+      </w:r>
+      <w:r>
+        <w:rPr>
+          <w:rFonts w:asciiTheme="minorHAnsi" w:hAnsiTheme="minorHAnsi" w:cstheme="minorHAnsi"/>
+          <w:sz w:val="18"/>
+          <w:szCs w:val="18"/>
+        </w:rPr>
+        <w:t>,</w:t>
+      </w:r>
+      <w:r>
+        <w:rPr>
+          <w:rFonts w:asciiTheme="minorHAnsi" w:hAnsiTheme="minorHAnsi" w:cstheme="minorHAnsi"/>
+          <w:sz w:val="18"/>
+          <w:szCs w:val="18"/>
+          <w:lang/>
+        </w:rPr>
+        <w:t xml:space="preserve"> which will enable using the RICS-V for processing the information from the sensors as close to the sensor as can be, and doing so safely.</w:t>
+      </w:r>
+    </w:p>
+    <w:p>
+      <w:pPr>
+        <w:ind w:left="0" w:firstLine="0"/>
+        <w:rPr>
+          <w:rFonts w:asciiTheme="minorHAnsi" w:hAnsiTheme="minorHAnsi" w:cstheme="minorHAnsi"/>
+          <w:sz w:val="18"/>
+          <w:szCs w:val="18"/>
+          <w:lang/>
+        </w:rPr>
+      </w:pPr>
+      <w:r>
+        <w:rPr>
+          <w:rFonts w:asciiTheme="minorHAnsi" w:hAnsiTheme="minorHAnsi" w:cstheme="minorHAnsi"/>
+          <w:sz w:val="18"/>
+          <w:szCs w:val="18"/>
+        </w:rPr>
+        <w:t>In this project we are using RI5CY core embedded in Pulpenix microcontroller.</w:t>
+      </w:r>
+      <w:r>
+        <w:rPr>
+          <w:rFonts w:asciiTheme="minorHAnsi" w:hAnsiTheme="minorHAnsi" w:cstheme="minorHAnsi"/>
+          <w:b/>
+          <w:bCs/>
+          <w:u w:val="single"/>
+        </w:rPr>
+        <w:br w:type="page"/>
+      </w:r>
+    </w:p>
+    <w:p>
+      <w:pPr>
         <w:pStyle w:val="Report"/>
         <w:spacing w:after="0"/>
         <w:rPr>
@@ -1141,7 +1634,10 @@
         <w:spacing w:after="0"/>
       </w:pPr>
       <w:r>
-        <w:t>usable</w:t>
+        <w:t>U</w:t>
+      </w:r>
+      <w:r>
+        <w:t>sable</w:t>
       </w:r>
       <w:r>
         <w:t xml:space="preserve"> academically</w:t>
@@ -1160,7 +1656,10 @@
         <w:spacing w:after="0"/>
       </w:pPr>
       <w:r>
-        <w:t xml:space="preserve">usable </w:t>
+        <w:t>U</w:t>
+      </w:r>
+      <w:r>
+        <w:t xml:space="preserve">sable </w:t>
       </w:r>
       <w:r>
         <w:t>in any hardware or software design</w:t>
@@ -1168,6 +1667,15 @@
       <w:r>
         <w:t>.</w:t>
       </w:r>
+      <w:r>
+        <w:t xml:space="preserve"> </w:t>
+      </w:r>
+    </w:p>
+    <w:p>
+      <w:pPr>
+        <w:pStyle w:val="Report"/>
+        <w:spacing w:after="0"/>
+      </w:pPr>
     </w:p>
     <w:p>
       <w:pPr>
@@ -1289,13 +1797,7 @@
         <w:spacing w:after="0"/>
       </w:pPr>
       <w:r>
-        <w:t xml:space="preserve">RISC-V is </w:t>
-      </w:r>
-      <w:r>
-        <w:t>implemented in a</w:t>
-      </w:r>
-      <w:r>
-        <w:t> </w:t>
+        <w:t>RISC-V is implemented in a </w:t>
       </w:r>
       <w:hyperlink r:id="rId12" w:tooltip="Load–store architecture" w:history="1">
         <w:r>
@@ -1308,87 +1810,14 @@
         </w:r>
       </w:hyperlink>
       <w:r>
-        <w:t>, which means that</w:t>
-      </w:r>
-      <w:r>
-        <w:t xml:space="preserve"> instructions address only registers, with load</w:t>
-      </w:r>
-      <w:r>
-        <w:t>/</w:t>
-      </w:r>
-      <w:r>
-        <w:t>store instructions to</w:t>
-      </w:r>
-      <w:r>
-        <w:t xml:space="preserve"> read/write</w:t>
-      </w:r>
-      <w:r>
-        <w:t xml:space="preserve"> from</w:t>
-      </w:r>
-      <w:r>
-        <w:t xml:space="preserve">/to the </w:t>
-      </w:r>
-      <w:r>
-        <w:t>memory.</w:t>
+        <w:t>, which means that instructions address only registers, with load/store instructions to read/write from/to the memory.</w:t>
       </w:r>
     </w:p>
     <w:p>
       <w:pPr>
         <w:pStyle w:val="Report"/>
-        <w:numPr>
-          <w:ilvl w:val="0"/>
-          <w:numId w:val="24"/>
-        </w:numPr>
-        <w:spacing w:after="0"/>
-      </w:pPr>
-      <w:r>
-        <w:t>RISC-V handles 32-bit constants and addresses with instructions that set the upper 20 bits of a 32-bit register</w:t>
-      </w:r>
-      <w:r>
-        <w:t xml:space="preserve"> (LUI – load upper immediate), </w:t>
-      </w:r>
-      <w:r>
-        <w:t>Then a second instruction can set the bottom 12 bits.</w:t>
-      </w:r>
-    </w:p>
-    <w:p>
-      <w:pPr>
-        <w:pStyle w:val="Report"/>
-        <w:numPr>
-          <w:ilvl w:val="0"/>
-          <w:numId w:val="24"/>
-        </w:numPr>
-        <w:spacing w:after="0"/>
-      </w:pPr>
-      <w:r>
-        <w:t>RISC-V segregates math into a minimal set of </w:t>
-      </w:r>
-      <w:hyperlink r:id="rId13" w:tooltip="Integer" w:history="1">
-        <w:r>
-          <w:rPr>
-            <w:rStyle w:val="Hyperlink"/>
-            <w:color w:val="auto"/>
-            <w:u w:val="none"/>
-          </w:rPr>
-          <w:t>integer</w:t>
-        </w:r>
-      </w:hyperlink>
-      <w:r>
-        <w:t> instructions with </w:t>
-      </w:r>
-      <w:hyperlink r:id="rId14" w:tooltip="Arithmetic logic unit" w:history="1">
-        <w:r>
-          <w:rPr>
-            <w:rStyle w:val="Hyperlink"/>
-            <w:color w:val="auto"/>
-            <w:u w:val="none"/>
-          </w:rPr>
-          <w:t>add, subtract, shift, bit-wise logic</w:t>
-        </w:r>
-      </w:hyperlink>
-      <w:r>
-        <w:t> and comparing-branches.</w:t>
-      </w:r>
+        <w:spacing w:after="0"/>
+      </w:pPr>
     </w:p>
     <w:p>
       <w:pPr>
@@ -1406,7 +1835,7 @@
           <w:bCs/>
           <w:u w:val="single"/>
         </w:rPr>
-        <w:t>PULPINO</w:t>
+        <w:t>PULP</w:t>
       </w:r>
     </w:p>
     <w:p>
@@ -1414,116 +1843,69 @@
         <w:pStyle w:val="Report"/>
         <w:spacing w:after="0"/>
       </w:pPr>
-      <w:proofErr w:type="spellStart"/>
-      <w:r>
-        <w:t>PULPino</w:t>
-      </w:r>
-      <w:proofErr w:type="spellEnd"/>
-      <w:r>
-        <w:t xml:space="preserve"> is a single-core System-</w:t>
-      </w:r>
-      <w:r>
-        <w:t>O</w:t>
-      </w:r>
-      <w:r>
-        <w:t xml:space="preserve">n-a-Chip </w:t>
-      </w:r>
-      <w:r>
-        <w:t xml:space="preserve">(“SOC”) </w:t>
-      </w:r>
-      <w:r>
-        <w:t xml:space="preserve">built for the RISC-V RI5CY and </w:t>
-      </w:r>
-      <w:r>
-        <w:t>ZERO</w:t>
-      </w:r>
-      <w:r>
-        <w:t>-</w:t>
-      </w:r>
-      <w:r>
-        <w:t>RI5CY</w:t>
-      </w:r>
-      <w:r>
-        <w:t xml:space="preserve"> core. </w:t>
-      </w:r>
-      <w:proofErr w:type="spellStart"/>
-      <w:r>
-        <w:t>PULPino</w:t>
-      </w:r>
-      <w:proofErr w:type="spellEnd"/>
-      <w:r>
-        <w:t xml:space="preserve"> reuses most components from its bigger brother PULP. It uses separate single-port data and instruction RAMs. It includes a boot ROM that contains a boot loader that can load a program via SPI from an external flash device. The S</w:t>
-      </w:r>
-      <w:r>
-        <w:t>OC</w:t>
-      </w:r>
-      <w:r>
-        <w:t xml:space="preserve"> uses a</w:t>
-      </w:r>
-      <w:r>
-        <w:t>n</w:t>
-      </w:r>
-      <w:r>
-        <w:t xml:space="preserve"> AXI as its main interconnect with a bridge to APB for simple peripherals. Both the AXI and the APB buses feature </w:t>
-      </w:r>
-      <w:r>
-        <w:t>32-bit</w:t>
-      </w:r>
-      <w:r>
-        <w:t xml:space="preserve"> wide data channels. For debugging </w:t>
-      </w:r>
-      <w:r>
-        <w:t>purposes,</w:t>
-      </w:r>
-      <w:r>
-        <w:t xml:space="preserve"> the S</w:t>
-      </w:r>
-      <w:r>
-        <w:t>O</w:t>
-      </w:r>
-      <w:r>
-        <w:t xml:space="preserve">C includes an advanced debug unit which enables access to </w:t>
-      </w:r>
-      <w:r>
-        <w:lastRenderedPageBreak/>
-        <w:t>core registers, the two RAMs and memory-mapped IO via JTAG. Both RAMs are connected to the AXI bus via bus adapters</w:t>
-      </w:r>
-      <w:r>
-        <w:t xml:space="preserve"> </w:t>
-      </w:r>
-      <w:r>
-        <w:rPr>
-          <w:vertAlign w:val="superscript"/>
-        </w:rPr>
-        <w:t>[</w:t>
-      </w:r>
-      <w:r>
-        <w:rPr>
-          <w:rStyle w:val="FootnoteReference"/>
-        </w:rPr>
-        <w:footnoteReference w:id="4"/>
-      </w:r>
-      <w:r>
-        <w:rPr>
-          <w:vertAlign w:val="superscript"/>
-        </w:rPr>
-        <w:t>]</w:t>
-      </w:r>
-      <w:r>
-        <w:t>.</w:t>
-      </w:r>
-    </w:p>
-    <w:p>
-      <w:pPr>
-        <w:spacing w:after="0"/>
-        <w:rPr>
-          <w:rFonts w:asciiTheme="minorHAnsi" w:hAnsiTheme="minorHAnsi" w:cstheme="minorHAnsi"/>
-          <w:sz w:val="18"/>
-        </w:rPr>
-      </w:pPr>
-      <w:r>
-        <w:br w:type="page"/>
-      </w:r>
+      <w:r>
+        <w:t>PULP</w:t>
+      </w:r>
+      <w:r>
+        <w:t xml:space="preserve"> is an open-source computing platform </w:t>
+      </w:r>
+      <w:r>
+        <w:t xml:space="preserve">designed by </w:t>
+      </w:r>
+      <w:r>
+        <w:t>ETH Zurich and the University of Bologna - started in 2013.</w:t>
+      </w:r>
+    </w:p>
+    <w:p>
+      <w:pPr>
+        <w:pStyle w:val="Report"/>
+        <w:spacing w:after="0"/>
+      </w:pPr>
+      <w:r>
+        <w:t xml:space="preserve">The processors </w:t>
+      </w:r>
+      <w:r>
+        <w:t xml:space="preserve">embedded in the PULP </w:t>
+      </w:r>
+      <w:r>
+        <w:t>range from single core to multi-cluster (more than one processor).</w:t>
+      </w:r>
+    </w:p>
+    <w:p>
+      <w:pPr>
+        <w:pStyle w:val="Report"/>
+        <w:spacing w:after="0"/>
+      </w:pPr>
+      <w:r>
+        <w:t xml:space="preserve">The </w:t>
+      </w:r>
+      <w:r>
+        <w:t xml:space="preserve">PULP </w:t>
+      </w:r>
+      <w:r>
+        <w:t xml:space="preserve">architecture targets IoT applications requiring </w:t>
+      </w:r>
+      <w:r>
+        <w:t xml:space="preserve">low-power, </w:t>
+      </w:r>
+      <w:r>
+        <w:t>flexible processing of data streams generated by multiple sensors, such as accelerometers, low-resolution cameras, microphone arrays, vital signs monitors.</w:t>
+      </w:r>
+    </w:p>
+    <w:p>
+      <w:pPr>
+        <w:pStyle w:val="Report"/>
+        <w:spacing w:after="0"/>
+      </w:pPr>
+      <w:r>
+        <w:t>PULP consists of an advanced microcontroller architecture representing a significant step ahead in terms of completeness and complexity.</w:t>
+      </w:r>
+    </w:p>
+    <w:p>
+      <w:pPr>
+        <w:pStyle w:val="Report"/>
+        <w:spacing w:after="0"/>
+      </w:pPr>
     </w:p>
     <w:p>
       <w:pPr>
@@ -1535,12 +1917,206 @@
           <w:u w:val="single"/>
         </w:rPr>
       </w:pPr>
+      <w:proofErr w:type="spellStart"/>
       <w:r>
         <w:rPr>
           <w:b/>
           <w:bCs/>
           <w:u w:val="single"/>
         </w:rPr>
+        <w:t>PULP</w:t>
+      </w:r>
+      <w:r>
+        <w:rPr>
+          <w:b/>
+          <w:bCs/>
+          <w:u w:val="single"/>
+        </w:rPr>
+        <w:t>ino</w:t>
+      </w:r>
+      <w:proofErr w:type="spellEnd"/>
+    </w:p>
+    <w:p>
+      <w:pPr>
+        <w:pStyle w:val="Report"/>
+        <w:spacing w:after="0"/>
+      </w:pPr>
+      <w:proofErr w:type="spellStart"/>
+      <w:r>
+        <w:lastRenderedPageBreak/>
+        <w:t>PULPino</w:t>
+      </w:r>
+      <w:proofErr w:type="spellEnd"/>
+      <w:r>
+        <w:t xml:space="preserve"> is a single-core System-</w:t>
+      </w:r>
+      <w:r>
+        <w:t>O</w:t>
+      </w:r>
+      <w:r>
+        <w:t xml:space="preserve">n-a-Chip </w:t>
+      </w:r>
+      <w:r>
+        <w:t xml:space="preserve">(“SOC”) </w:t>
+      </w:r>
+      <w:r>
+        <w:t xml:space="preserve">built for the RISC-V RI5CY and </w:t>
+      </w:r>
+      <w:r>
+        <w:t>ZERO</w:t>
+      </w:r>
+      <w:r>
+        <w:t>-</w:t>
+      </w:r>
+      <w:r>
+        <w:t>RI5CY</w:t>
+      </w:r>
+      <w:r>
+        <w:t xml:space="preserve"> core. </w:t>
+      </w:r>
+      <w:proofErr w:type="spellStart"/>
+      <w:r>
+        <w:t>PULPino</w:t>
+      </w:r>
+      <w:proofErr w:type="spellEnd"/>
+      <w:r>
+        <w:t xml:space="preserve"> reuses most components from its bigger brother PULP. It uses separate single-port data and instruction RAMs. It includes a boot ROM that contains a boot loader that can load a program via SPI from an external flash device. The S</w:t>
+      </w:r>
+      <w:r>
+        <w:t>OC</w:t>
+      </w:r>
+      <w:r>
+        <w:t xml:space="preserve"> uses a</w:t>
+      </w:r>
+      <w:r>
+        <w:t>n</w:t>
+      </w:r>
+      <w:r>
+        <w:t xml:space="preserve"> AXI as its main interconnect with a bridge to APB for simple peripherals. Both the AXI and the APB buses feature </w:t>
+      </w:r>
+      <w:r>
+        <w:t>32-bit</w:t>
+      </w:r>
+      <w:r>
+        <w:t xml:space="preserve"> wide data channels. For debugging </w:t>
+      </w:r>
+      <w:r>
+        <w:t>purposes,</w:t>
+      </w:r>
+      <w:r>
+        <w:t xml:space="preserve"> the S</w:t>
+      </w:r>
+      <w:r>
+        <w:t>O</w:t>
+      </w:r>
+      <w:r>
+        <w:t>C includes an advanced debug unit which enables access to core registers, the two RAMs and memory-mapped IO via JTAG. Both RAMs are connected to the AXI bus via bus adapters</w:t>
+      </w:r>
+      <w:r>
+        <w:t xml:space="preserve"> </w:t>
+      </w:r>
+      <w:r>
+        <w:rPr>
+          <w:vertAlign w:val="superscript"/>
+        </w:rPr>
+        <w:t>[</w:t>
+      </w:r>
+      <w:r>
+        <w:rPr>
+          <w:rStyle w:val="FootnoteReference"/>
+        </w:rPr>
+        <w:footnoteReference w:id="4"/>
+      </w:r>
+      <w:r>
+        <w:rPr>
+          <w:vertAlign w:val="superscript"/>
+        </w:rPr>
+        <w:t>]</w:t>
+      </w:r>
+      <w:r>
+        <w:t>.</w:t>
+      </w:r>
+    </w:p>
+    <w:p>
+      <w:pPr>
+        <w:pStyle w:val="Report"/>
+        <w:spacing w:after="0"/>
+      </w:pPr>
+    </w:p>
+    <w:p>
+      <w:pPr>
+        <w:pStyle w:val="Report"/>
+        <w:spacing w:after="0"/>
+      </w:pPr>
+      <w:r>
+        <w:rPr>
+          <w:b/>
+          <w:bCs/>
+          <w:u w:val="single"/>
+        </w:rPr>
+        <w:t>Pulpenix</w:t>
+      </w:r>
+    </w:p>
+    <w:p>
+      <w:pPr>
+        <w:pStyle w:val="Report"/>
+        <w:spacing w:after="0"/>
+      </w:pPr>
+      <w:r>
+        <w:t>Developed in Bar-</w:t>
+      </w:r>
+      <w:proofErr w:type="spellStart"/>
+      <w:r>
+        <w:t>Ilan</w:t>
+      </w:r>
+      <w:proofErr w:type="spellEnd"/>
+      <w:r>
+        <w:t xml:space="preserve"> by Yehuda Kra, the Pulpenix platform took the existing open-source implementation of the </w:t>
+      </w:r>
+      <w:proofErr w:type="spellStart"/>
+      <w:r>
+        <w:t>PULPino</w:t>
+      </w:r>
+      <w:proofErr w:type="spellEnd"/>
+      <w:r>
+        <w:t xml:space="preserve"> processor and added an interface and compiler system for software so bare-metal C programs could be compiled and run on the processor. It also includes a set of scripts and tools to allow easy compilation and running of the program, debugging, making waveforms of the processor signals, and making a tracing of the assembly commands including the simulation times and register values. This project used Pulpenix as the simulation environment. The existing software interface was used and expanded upon to learn about, and eventually modify the processor.  </w:t>
+      </w:r>
+    </w:p>
+    <w:p>
+      <w:pPr>
+        <w:pStyle w:val="Report"/>
+        <w:spacing w:after="0"/>
+      </w:pPr>
+    </w:p>
+    <w:p>
+      <w:pPr>
+        <w:ind w:left="0" w:firstLine="0"/>
+        <w:rPr>
+          <w:rFonts w:asciiTheme="minorHAnsi" w:hAnsiTheme="minorHAnsi" w:cstheme="minorHAnsi"/>
+          <w:sz w:val="18"/>
+          <w:szCs w:val="18"/>
+        </w:rPr>
+      </w:pPr>
+      <w:r>
+        <w:br w:type="page"/>
+      </w:r>
+    </w:p>
+    <w:p>
+      <w:pPr>
+        <w:pStyle w:val="Report"/>
+        <w:spacing w:after="0"/>
+        <w:rPr>
+          <w:b/>
+          <w:bCs/>
+          <w:u w:val="single"/>
+        </w:rPr>
+      </w:pPr>
+      <w:r>
+        <w:rPr>
+          <w:b/>
+          <w:bCs/>
+          <w:u w:val="single"/>
+        </w:rPr>
         <w:lastRenderedPageBreak/>
         <w:t>AES</w:t>
       </w:r>
@@ -1559,7 +2135,7 @@
       <w:r>
         <w:t xml:space="preserve"> </w:t>
       </w:r>
-      <w:hyperlink r:id="rId15" w:tooltip="Block cipher" w:history="1">
+      <w:hyperlink r:id="rId13" w:tooltip="Block cipher" w:history="1">
         <w:r>
           <w:rPr>
             <w:rStyle w:val="Hyperlink"/>
@@ -1573,19 +2149,7 @@
         <w:t xml:space="preserve">, </w:t>
       </w:r>
       <w:r>
-        <w:t>adopted by the U</w:t>
-      </w:r>
-      <w:r>
-        <w:t>.</w:t>
-      </w:r>
-      <w:r>
-        <w:t>S</w:t>
-      </w:r>
-      <w:r>
-        <w:t>.</w:t>
-      </w:r>
-      <w:r>
-        <w:t xml:space="preserve"> government and governments and organization all around the world.</w:t>
+        <w:t>adopted by the U.S. government and governments and organization all around the world.</w:t>
       </w:r>
     </w:p>
     <w:p>
@@ -1594,13 +2158,7 @@
         <w:spacing w:after="0"/>
       </w:pPr>
       <w:r>
-        <w:t xml:space="preserve">The </w:t>
-      </w:r>
-      <w:r>
-        <w:t xml:space="preserve">AES </w:t>
-      </w:r>
-      <w:r>
-        <w:t xml:space="preserve">algorithm is a subset of </w:t>
+        <w:t xml:space="preserve">The AES algorithm is a subset of </w:t>
       </w:r>
       <w:proofErr w:type="spellStart"/>
       <w:r>
@@ -1610,7 +2168,7 @@
       <w:r>
         <w:t xml:space="preserve"> block cipher, developed by </w:t>
       </w:r>
-      <w:hyperlink r:id="rId16" w:tooltip="Vincent Rijmen" w:history="1">
+      <w:hyperlink r:id="rId14" w:tooltip="Vincent Rijmen" w:history="1">
         <w:r>
           <w:rPr>
             <w:rStyle w:val="Hyperlink"/>
@@ -1633,7 +2191,7 @@
       <w:r>
         <w:t> and </w:t>
       </w:r>
-      <w:hyperlink r:id="rId17" w:tooltip="Joan Daemen" w:history="1">
+      <w:hyperlink r:id="rId15" w:tooltip="Joan Daemen" w:history="1">
         <w:r>
           <w:rPr>
             <w:rStyle w:val="Hyperlink"/>
@@ -1692,7 +2250,7 @@
       <w:r>
         <w:t xml:space="preserve"> a </w:t>
       </w:r>
-      <w:hyperlink r:id="rId18" w:tooltip="Symmetric-key algorithm" w:history="1">
+      <w:hyperlink r:id="rId16" w:tooltip="Symmetric-key algorithm" w:history="1">
         <w:r>
           <w:rPr>
             <w:rStyle w:val="Hyperlink"/>
@@ -1778,13 +2336,7 @@
         <w:spacing w:after="0"/>
       </w:pPr>
       <w:r>
-        <w:t>The last round consisting the steps:</w:t>
-      </w:r>
-      <w:r>
-        <w:t xml:space="preserve"> </w:t>
-      </w:r>
-      <w:r>
-        <w:t>SubBytes, ShiftRows, AddRoundKey.</w:t>
+        <w:t>The last round consisting the steps: SubBytes, ShiftRows, AddRoundKey.</w:t>
       </w:r>
     </w:p>
     <w:p>
@@ -1813,7 +2365,7 @@
                     <pic:cNvPicPr/>
                   </pic:nvPicPr>
                   <pic:blipFill>
-                    <a:blip r:embed="rId19"/>
+                    <a:blip r:embed="rId17"/>
                     <a:stretch>
                       <a:fillRect/>
                     </a:stretch>
@@ -1846,6 +2398,8 @@
       </w:pPr>
       <w:r>
         <w:rPr>
+          <w:sz w:val="18"/>
+          <w:szCs w:val="18"/>
           <w:u w:val="single"/>
         </w:rPr>
         <w:br w:type="page"/>
@@ -1875,7 +2429,7 @@
       <w:r>
         <w:t>round keys are derived from the cipher key using the </w:t>
       </w:r>
-      <w:hyperlink r:id="rId20" w:tooltip="AES key schedule" w:history="1">
+      <w:hyperlink r:id="rId18" w:tooltip="AES key schedule" w:history="1">
         <w:r>
           <w:rPr>
             <w:rStyle w:val="Hyperlink"/>
@@ -1886,13 +2440,7 @@
         </w:r>
       </w:hyperlink>
       <w:r>
-        <w:t>. AES requires a separate 128-bit round key block for each round plus one more</w:t>
-      </w:r>
-      <w:r>
-        <w:t xml:space="preserve"> (before the first round)</w:t>
-      </w:r>
-      <w:r>
-        <w:t>.</w:t>
+        <w:t>. AES requires a separate 128-bit round key block for each round plus one more (before the first round).</w:t>
       </w:r>
     </w:p>
     <w:p>
@@ -1916,13 +2464,7 @@
         <w:spacing w:after="0"/>
       </w:pPr>
       <w:r>
-        <w:t>A non-linear substitution step where each byte is replaced with another according to a lookup table</w:t>
-      </w:r>
-      <w:r>
-        <w:t xml:space="preserve"> (AES S-box)</w:t>
-      </w:r>
-      <w:r>
-        <w:t>.</w:t>
+        <w:t>A non-linear substitution step where each byte is replaced with another according to a lookup table (AES S-box).</w:t>
       </w:r>
     </w:p>
     <w:p>
@@ -1965,7 +2507,7 @@
                     </pic:cNvPicPr>
                   </pic:nvPicPr>
                   <pic:blipFill>
-                    <a:blip r:embed="rId21" cstate="print">
+                    <a:blip r:embed="rId19" cstate="print">
                       <a:extLst>
                         <a:ext uri="{28A0092B-C50C-407E-A947-70E740481C1C}">
                           <a14:useLocalDpi xmlns:a14="http://schemas.microsoft.com/office/drawing/2010/main" val="0"/>
@@ -2056,7 +2598,7 @@
                     </pic:cNvPicPr>
                   </pic:nvPicPr>
                   <pic:blipFill>
-                    <a:blip r:embed="rId22" cstate="print">
+                    <a:blip r:embed="rId20" cstate="print">
                       <a:extLst>
                         <a:ext uri="{28A0092B-C50C-407E-A947-70E740481C1C}">
                           <a14:useLocalDpi xmlns:a14="http://schemas.microsoft.com/office/drawing/2010/main" val="0"/>
@@ -2152,7 +2694,7 @@
                     </pic:cNvPicPr>
                   </pic:nvPicPr>
                   <pic:blipFill>
-                    <a:blip r:embed="rId23" cstate="print">
+                    <a:blip r:embed="rId21" cstate="print">
                       <a:extLst>
                         <a:ext uri="{28A0092B-C50C-407E-A947-70E740481C1C}">
                           <a14:useLocalDpi xmlns:a14="http://schemas.microsoft.com/office/drawing/2010/main" val="0"/>
@@ -2199,12 +2741,9 @@
         <w:spacing w:after="0"/>
       </w:pPr>
       <w:r>
-        <w:t>E</w:t>
-      </w:r>
-      <w:r>
-        <w:t>ach byte of the state is combined with a byte of the round key using </w:t>
-      </w:r>
-      <w:hyperlink r:id="rId24" w:tooltip="Bitwise xor" w:history="1">
+        <w:t>Each byte of the state is combined with a byte of the round key using </w:t>
+      </w:r>
+      <w:hyperlink r:id="rId22" w:tooltip="Bitwise xor" w:history="1">
         <w:r>
           <w:rPr>
             <w:rStyle w:val="Hyperlink"/>
@@ -2258,7 +2797,7 @@
                     </pic:cNvPicPr>
                   </pic:nvPicPr>
                   <pic:blipFill>
-                    <a:blip r:embed="rId25" cstate="print">
+                    <a:blip r:embed="rId23" cstate="print">
                       <a:extLst>
                         <a:ext uri="{28A0092B-C50C-407E-A947-70E740481C1C}">
                           <a14:useLocalDpi xmlns:a14="http://schemas.microsoft.com/office/drawing/2010/main" val="0"/>
@@ -2296,7 +2835,8 @@
           <w:rFonts w:asciiTheme="minorHAnsi" w:hAnsiTheme="minorHAnsi" w:cstheme="minorHAnsi"/>
           <w:b/>
           <w:bCs/>
-          <w:sz w:val="20"/>
+          <w:sz w:val="18"/>
+          <w:szCs w:val="18"/>
           <w:u w:val="single"/>
         </w:rPr>
       </w:pPr>
@@ -2305,7 +2845,8 @@
           <w:rFonts w:asciiTheme="minorHAnsi" w:hAnsiTheme="minorHAnsi" w:cstheme="minorHAnsi"/>
           <w:b/>
           <w:bCs/>
-          <w:sz w:val="20"/>
+          <w:sz w:val="18"/>
+          <w:szCs w:val="18"/>
           <w:u w:val="single"/>
         </w:rPr>
         <w:lastRenderedPageBreak/>
@@ -2318,13 +2859,15 @@
         <w:ind w:left="0" w:firstLine="0"/>
         <w:rPr>
           <w:rFonts w:asciiTheme="minorHAnsi" w:hAnsiTheme="minorHAnsi" w:cstheme="minorHAnsi"/>
-          <w:sz w:val="20"/>
-        </w:rPr>
-      </w:pPr>
-      <w:r>
-        <w:rPr>
-          <w:rFonts w:asciiTheme="minorHAnsi" w:hAnsiTheme="minorHAnsi" w:cstheme="minorHAnsi"/>
-          <w:sz w:val="20"/>
+          <w:sz w:val="18"/>
+          <w:szCs w:val="18"/>
+        </w:rPr>
+      </w:pPr>
+      <w:r>
+        <w:rPr>
+          <w:rFonts w:asciiTheme="minorHAnsi" w:hAnsiTheme="minorHAnsi" w:cstheme="minorHAnsi"/>
+          <w:sz w:val="18"/>
+          <w:szCs w:val="18"/>
         </w:rPr>
         <w:tab/>
         <w:t xml:space="preserve">We used a simple implementation of AES algorithm in </w:t>
@@ -2333,7 +2876,8 @@
       <w:r>
         <w:rPr>
           <w:rFonts w:asciiTheme="minorHAnsi" w:hAnsiTheme="minorHAnsi" w:cstheme="minorHAnsi"/>
-          <w:sz w:val="20"/>
+          <w:sz w:val="18"/>
+          <w:szCs w:val="18"/>
         </w:rPr>
         <w:t>SystemVerilog</w:t>
       </w:r>
@@ -2341,7 +2885,8 @@
       <w:r>
         <w:rPr>
           <w:rFonts w:asciiTheme="minorHAnsi" w:hAnsiTheme="minorHAnsi" w:cstheme="minorHAnsi"/>
-          <w:sz w:val="20"/>
+          <w:sz w:val="18"/>
+          <w:szCs w:val="18"/>
         </w:rPr>
         <w:t>.</w:t>
       </w:r>
@@ -2352,29 +2897,25 @@
         <w:ind w:left="720" w:firstLine="0"/>
         <w:rPr>
           <w:rFonts w:asciiTheme="minorHAnsi" w:hAnsiTheme="minorHAnsi" w:cstheme="minorHAnsi"/>
-          <w:sz w:val="20"/>
-        </w:rPr>
-      </w:pPr>
-      <w:r>
-        <w:rPr>
-          <w:rFonts w:asciiTheme="minorHAnsi" w:hAnsiTheme="minorHAnsi" w:cstheme="minorHAnsi"/>
-          <w:sz w:val="20"/>
+          <w:sz w:val="18"/>
+          <w:szCs w:val="18"/>
+        </w:rPr>
+      </w:pPr>
+      <w:r>
+        <w:rPr>
+          <w:rFonts w:asciiTheme="minorHAnsi" w:hAnsiTheme="minorHAnsi" w:cstheme="minorHAnsi"/>
+          <w:sz w:val="18"/>
+          <w:szCs w:val="18"/>
         </w:rPr>
         <w:t>The implementation is combinatorial, which means that every change in the inputs cause a change in the outputs</w:t>
       </w:r>
       <w:r>
         <w:rPr>
           <w:rFonts w:asciiTheme="minorHAnsi" w:hAnsiTheme="minorHAnsi" w:cstheme="minorHAnsi"/>
-          <w:sz w:val="20"/>
-        </w:rPr>
-        <w:t>.</w:t>
-      </w:r>
-      <w:r>
-        <w:rPr>
-          <w:rFonts w:asciiTheme="minorHAnsi" w:hAnsiTheme="minorHAnsi" w:cstheme="minorHAnsi"/>
-          <w:sz w:val="20"/>
-        </w:rPr>
-        <w:t xml:space="preserve"> </w:t>
+          <w:sz w:val="18"/>
+          <w:szCs w:val="18"/>
+        </w:rPr>
+        <w:t xml:space="preserve">. </w:t>
       </w:r>
     </w:p>
     <w:p>
@@ -2383,13 +2924,15 @@
         <w:ind w:left="720" w:firstLine="0"/>
         <w:rPr>
           <w:rFonts w:asciiTheme="minorHAnsi" w:hAnsiTheme="minorHAnsi" w:cstheme="minorHAnsi"/>
-          <w:sz w:val="20"/>
-        </w:rPr>
-      </w:pPr>
-      <w:r>
-        <w:rPr>
-          <w:rFonts w:asciiTheme="minorHAnsi" w:hAnsiTheme="minorHAnsi" w:cstheme="minorHAnsi"/>
-          <w:sz w:val="20"/>
+          <w:sz w:val="18"/>
+          <w:szCs w:val="18"/>
+        </w:rPr>
+      </w:pPr>
+      <w:r>
+        <w:rPr>
+          <w:rFonts w:asciiTheme="minorHAnsi" w:hAnsiTheme="minorHAnsi" w:cstheme="minorHAnsi"/>
+          <w:sz w:val="18"/>
+          <w:szCs w:val="18"/>
         </w:rPr>
         <w:t>The top level of the implementation is “</w:t>
       </w:r>
@@ -2397,7 +2940,8 @@
       <w:r>
         <w:rPr>
           <w:rFonts w:asciiTheme="minorHAnsi" w:hAnsiTheme="minorHAnsi" w:cstheme="minorHAnsi"/>
-          <w:sz w:val="20"/>
+          <w:sz w:val="18"/>
+          <w:szCs w:val="18"/>
         </w:rPr>
         <w:t>riscv_aes_cipher</w:t>
       </w:r>
@@ -2405,49 +2949,56 @@
       <w:r>
         <w:rPr>
           <w:rFonts w:asciiTheme="minorHAnsi" w:hAnsiTheme="minorHAnsi" w:cstheme="minorHAnsi"/>
-          <w:sz w:val="20"/>
+          <w:sz w:val="18"/>
+          <w:szCs w:val="18"/>
         </w:rPr>
         <w:t xml:space="preserve">”, it receives </w:t>
       </w:r>
       <w:r>
         <w:rPr>
           <w:rFonts w:asciiTheme="minorHAnsi" w:hAnsiTheme="minorHAnsi" w:cstheme="minorHAnsi"/>
-          <w:sz w:val="20"/>
+          <w:sz w:val="18"/>
+          <w:szCs w:val="18"/>
         </w:rPr>
         <w:t>128-bit</w:t>
       </w:r>
       <w:r>
         <w:rPr>
           <w:rFonts w:asciiTheme="minorHAnsi" w:hAnsiTheme="minorHAnsi" w:cstheme="minorHAnsi"/>
-          <w:sz w:val="20"/>
+          <w:sz w:val="18"/>
+          <w:szCs w:val="18"/>
         </w:rPr>
         <w:t xml:space="preserve"> data, 128</w:t>
       </w:r>
       <w:r>
         <w:rPr>
           <w:rFonts w:asciiTheme="minorHAnsi" w:hAnsiTheme="minorHAnsi" w:cstheme="minorHAnsi"/>
-          <w:sz w:val="20"/>
+          <w:sz w:val="18"/>
+          <w:szCs w:val="18"/>
         </w:rPr>
         <w:t>-</w:t>
       </w:r>
       <w:r>
         <w:rPr>
           <w:rFonts w:asciiTheme="minorHAnsi" w:hAnsiTheme="minorHAnsi" w:cstheme="minorHAnsi"/>
-          <w:sz w:val="20"/>
+          <w:sz w:val="18"/>
+          <w:szCs w:val="18"/>
         </w:rPr>
         <w:t>bit key, 32</w:t>
       </w:r>
       <w:r>
         <w:rPr>
           <w:rFonts w:asciiTheme="minorHAnsi" w:hAnsiTheme="minorHAnsi" w:cstheme="minorHAnsi"/>
-          <w:sz w:val="20"/>
+          <w:sz w:val="18"/>
+          <w:szCs w:val="18"/>
         </w:rPr>
         <w:t>-</w:t>
       </w:r>
       <w:r>
         <w:rPr>
           <w:rFonts w:asciiTheme="minorHAnsi" w:hAnsiTheme="minorHAnsi" w:cstheme="minorHAnsi"/>
-          <w:sz w:val="20"/>
+          <w:sz w:val="18"/>
+          <w:szCs w:val="18"/>
         </w:rPr>
         <w:t>bit WB address, and start signal.</w:t>
       </w:r>
@@ -2458,35 +3009,24 @@
         <w:ind w:left="720" w:firstLine="0"/>
         <w:rPr>
           <w:rFonts w:asciiTheme="minorHAnsi" w:hAnsiTheme="minorHAnsi" w:cstheme="minorHAnsi"/>
-          <w:sz w:val="20"/>
-        </w:rPr>
-      </w:pPr>
-      <w:r>
-        <w:rPr>
-          <w:rFonts w:asciiTheme="minorHAnsi" w:hAnsiTheme="minorHAnsi" w:cstheme="minorHAnsi"/>
-          <w:sz w:val="20"/>
-        </w:rPr>
-        <w:t>The top level is running the 10 rounds of AES cipher one after another, by calling “</w:t>
-      </w:r>
-      <w:r>
-        <w:rPr>
-          <w:rFonts w:asciiTheme="minorHAnsi" w:hAnsiTheme="minorHAnsi" w:cstheme="minorHAnsi"/>
-          <w:sz w:val="20"/>
-        </w:rPr>
-        <w:t>rounds</w:t>
-      </w:r>
-      <w:r>
-        <w:rPr>
-          <w:rFonts w:asciiTheme="minorHAnsi" w:hAnsiTheme="minorHAnsi" w:cstheme="minorHAnsi"/>
-          <w:sz w:val="20"/>
-        </w:rPr>
-        <w:t>” module in the first nine rounds, and “</w:t>
+          <w:sz w:val="18"/>
+          <w:szCs w:val="18"/>
+        </w:rPr>
+      </w:pPr>
+      <w:r>
+        <w:rPr>
+          <w:rFonts w:asciiTheme="minorHAnsi" w:hAnsiTheme="minorHAnsi" w:cstheme="minorHAnsi"/>
+          <w:sz w:val="18"/>
+          <w:szCs w:val="18"/>
+        </w:rPr>
+        <w:t>The top level is running the 10 rounds of AES cipher one after another, by calling “rounds” module in the first nine rounds, and “</w:t>
       </w:r>
       <w:proofErr w:type="spellStart"/>
       <w:r>
         <w:rPr>
           <w:rFonts w:asciiTheme="minorHAnsi" w:hAnsiTheme="minorHAnsi" w:cstheme="minorHAnsi"/>
-          <w:sz w:val="20"/>
+          <w:sz w:val="18"/>
+          <w:szCs w:val="18"/>
         </w:rPr>
         <w:t>roundlast</w:t>
       </w:r>
@@ -2494,7 +3034,8 @@
       <w:r>
         <w:rPr>
           <w:rFonts w:asciiTheme="minorHAnsi" w:hAnsiTheme="minorHAnsi" w:cstheme="minorHAnsi"/>
-          <w:sz w:val="20"/>
+          <w:sz w:val="18"/>
+          <w:szCs w:val="18"/>
         </w:rPr>
         <w:t>” in the tenth round.</w:t>
       </w:r>
@@ -2505,13 +3046,15 @@
         <w:ind w:left="720" w:firstLine="0"/>
         <w:rPr>
           <w:rFonts w:asciiTheme="minorHAnsi" w:hAnsiTheme="minorHAnsi" w:cstheme="minorHAnsi"/>
-          <w:sz w:val="20"/>
-        </w:rPr>
-      </w:pPr>
-      <w:r>
-        <w:rPr>
-          <w:rFonts w:asciiTheme="minorHAnsi" w:hAnsiTheme="minorHAnsi" w:cstheme="minorHAnsi"/>
-          <w:sz w:val="20"/>
+          <w:sz w:val="18"/>
+          <w:szCs w:val="18"/>
+        </w:rPr>
+      </w:pPr>
+      <w:r>
+        <w:rPr>
+          <w:rFonts w:asciiTheme="minorHAnsi" w:hAnsiTheme="minorHAnsi" w:cstheme="minorHAnsi"/>
+          <w:sz w:val="18"/>
+          <w:szCs w:val="18"/>
         </w:rPr>
         <w:t>The “rounds” module calls the following modules in each round (in that order):</w:t>
       </w:r>
@@ -2522,13 +3065,15 @@
         <w:ind w:left="720" w:firstLine="0"/>
         <w:rPr>
           <w:rFonts w:asciiTheme="minorHAnsi" w:hAnsiTheme="minorHAnsi" w:cstheme="minorHAnsi"/>
-          <w:sz w:val="20"/>
-        </w:rPr>
-      </w:pPr>
-      <w:r>
-        <w:rPr>
-          <w:rFonts w:asciiTheme="minorHAnsi" w:hAnsiTheme="minorHAnsi" w:cstheme="minorHAnsi"/>
-          <w:sz w:val="20"/>
+          <w:sz w:val="18"/>
+          <w:szCs w:val="18"/>
+        </w:rPr>
+      </w:pPr>
+      <w:r>
+        <w:rPr>
+          <w:rFonts w:asciiTheme="minorHAnsi" w:hAnsiTheme="minorHAnsi" w:cstheme="minorHAnsi"/>
+          <w:sz w:val="18"/>
+          <w:szCs w:val="18"/>
         </w:rPr>
         <w:tab/>
       </w:r>
@@ -2536,7 +3081,8 @@
       <w:r>
         <w:rPr>
           <w:rFonts w:asciiTheme="minorHAnsi" w:hAnsiTheme="minorHAnsi" w:cstheme="minorHAnsi"/>
-          <w:sz w:val="20"/>
+          <w:sz w:val="18"/>
+          <w:szCs w:val="18"/>
         </w:rPr>
         <w:t>keygeneration</w:t>
       </w:r>
@@ -2548,13 +3094,15 @@
         <w:ind w:left="720" w:firstLine="0"/>
         <w:rPr>
           <w:rFonts w:asciiTheme="minorHAnsi" w:hAnsiTheme="minorHAnsi" w:cstheme="minorHAnsi"/>
-          <w:sz w:val="20"/>
-        </w:rPr>
-      </w:pPr>
-      <w:r>
-        <w:rPr>
-          <w:rFonts w:asciiTheme="minorHAnsi" w:hAnsiTheme="minorHAnsi" w:cstheme="minorHAnsi"/>
-          <w:sz w:val="20"/>
+          <w:sz w:val="18"/>
+          <w:szCs w:val="18"/>
+        </w:rPr>
+      </w:pPr>
+      <w:r>
+        <w:rPr>
+          <w:rFonts w:asciiTheme="minorHAnsi" w:hAnsiTheme="minorHAnsi" w:cstheme="minorHAnsi"/>
+          <w:sz w:val="18"/>
+          <w:szCs w:val="18"/>
         </w:rPr>
         <w:tab/>
       </w:r>
@@ -2562,7 +3110,8 @@
       <w:r>
         <w:rPr>
           <w:rFonts w:asciiTheme="minorHAnsi" w:hAnsiTheme="minorHAnsi" w:cstheme="minorHAnsi"/>
-          <w:sz w:val="20"/>
+          <w:sz w:val="18"/>
+          <w:szCs w:val="18"/>
         </w:rPr>
         <w:t>subbytes</w:t>
       </w:r>
@@ -2574,13 +3123,15 @@
         <w:ind w:left="720" w:firstLine="0"/>
         <w:rPr>
           <w:rFonts w:asciiTheme="minorHAnsi" w:hAnsiTheme="minorHAnsi" w:cstheme="minorHAnsi"/>
-          <w:sz w:val="20"/>
-        </w:rPr>
-      </w:pPr>
-      <w:r>
-        <w:rPr>
-          <w:rFonts w:asciiTheme="minorHAnsi" w:hAnsiTheme="minorHAnsi" w:cstheme="minorHAnsi"/>
-          <w:sz w:val="20"/>
+          <w:sz w:val="18"/>
+          <w:szCs w:val="18"/>
+        </w:rPr>
+      </w:pPr>
+      <w:r>
+        <w:rPr>
+          <w:rFonts w:asciiTheme="minorHAnsi" w:hAnsiTheme="minorHAnsi" w:cstheme="minorHAnsi"/>
+          <w:sz w:val="18"/>
+          <w:szCs w:val="18"/>
         </w:rPr>
         <w:tab/>
       </w:r>
@@ -2588,7 +3139,8 @@
       <w:r>
         <w:rPr>
           <w:rFonts w:asciiTheme="minorHAnsi" w:hAnsiTheme="minorHAnsi" w:cstheme="minorHAnsi"/>
-          <w:sz w:val="20"/>
+          <w:sz w:val="18"/>
+          <w:szCs w:val="18"/>
         </w:rPr>
         <w:t>shiftrow</w:t>
       </w:r>
@@ -2600,13 +3152,15 @@
         <w:ind w:left="720" w:firstLine="0"/>
         <w:rPr>
           <w:rFonts w:asciiTheme="minorHAnsi" w:hAnsiTheme="minorHAnsi" w:cstheme="minorHAnsi"/>
-          <w:sz w:val="20"/>
-        </w:rPr>
-      </w:pPr>
-      <w:r>
-        <w:rPr>
-          <w:rFonts w:asciiTheme="minorHAnsi" w:hAnsiTheme="minorHAnsi" w:cstheme="minorHAnsi"/>
-          <w:sz w:val="20"/>
+          <w:sz w:val="18"/>
+          <w:szCs w:val="18"/>
+        </w:rPr>
+      </w:pPr>
+      <w:r>
+        <w:rPr>
+          <w:rFonts w:asciiTheme="minorHAnsi" w:hAnsiTheme="minorHAnsi" w:cstheme="minorHAnsi"/>
+          <w:sz w:val="18"/>
+          <w:szCs w:val="18"/>
         </w:rPr>
         <w:tab/>
       </w:r>
@@ -2614,7 +3168,8 @@
       <w:r>
         <w:rPr>
           <w:rFonts w:asciiTheme="minorHAnsi" w:hAnsiTheme="minorHAnsi" w:cstheme="minorHAnsi"/>
-          <w:sz w:val="20"/>
+          <w:sz w:val="18"/>
+          <w:szCs w:val="18"/>
         </w:rPr>
         <w:t>mixcolumn</w:t>
       </w:r>
@@ -2626,34 +3181,39 @@
         <w:ind w:left="720" w:firstLine="0"/>
         <w:rPr>
           <w:rFonts w:asciiTheme="minorHAnsi" w:hAnsiTheme="minorHAnsi" w:cstheme="minorHAnsi"/>
-          <w:sz w:val="20"/>
-        </w:rPr>
-      </w:pPr>
-      <w:r>
-        <w:rPr>
-          <w:rFonts w:asciiTheme="minorHAnsi" w:hAnsiTheme="minorHAnsi" w:cstheme="minorHAnsi"/>
-          <w:sz w:val="20"/>
+          <w:sz w:val="18"/>
+          <w:szCs w:val="18"/>
+        </w:rPr>
+      </w:pPr>
+      <w:r>
+        <w:rPr>
+          <w:rFonts w:asciiTheme="minorHAnsi" w:hAnsiTheme="minorHAnsi" w:cstheme="minorHAnsi"/>
+          <w:sz w:val="18"/>
+          <w:szCs w:val="18"/>
         </w:rPr>
         <w:t xml:space="preserve">Each of the modules represent each one of the AES processing steps that </w:t>
       </w:r>
       <w:r>
         <w:rPr>
           <w:rFonts w:asciiTheme="minorHAnsi" w:hAnsiTheme="minorHAnsi" w:cstheme="minorHAnsi"/>
-          <w:sz w:val="20"/>
+          <w:sz w:val="18"/>
+          <w:szCs w:val="18"/>
         </w:rPr>
         <w:t>occurs in every round (except the last round</w:t>
       </w:r>
       <w:r>
         <w:rPr>
           <w:rFonts w:asciiTheme="minorHAnsi" w:hAnsiTheme="minorHAnsi" w:cstheme="minorHAnsi"/>
-          <w:sz w:val="20"/>
+          <w:sz w:val="18"/>
+          <w:szCs w:val="18"/>
         </w:rPr>
         <w:t>, which running only the first three steps</w:t>
       </w:r>
       <w:r>
         <w:rPr>
           <w:rFonts w:asciiTheme="minorHAnsi" w:hAnsiTheme="minorHAnsi" w:cstheme="minorHAnsi"/>
-          <w:sz w:val="20"/>
+          <w:sz w:val="18"/>
+          <w:szCs w:val="18"/>
         </w:rPr>
         <w:t>).</w:t>
       </w:r>
@@ -2665,12 +3225,15 @@
         <w:jc w:val="center"/>
         <w:rPr>
           <w:rFonts w:asciiTheme="minorHAnsi" w:hAnsiTheme="minorHAnsi" w:cstheme="minorHAnsi"/>
-          <w:sz w:val="20"/>
+          <w:sz w:val="18"/>
+          <w:szCs w:val="18"/>
         </w:rPr>
       </w:pPr>
       <w:r>
         <w:rPr>
           <w:noProof/>
+          <w:sz w:val="18"/>
+          <w:szCs w:val="18"/>
         </w:rPr>
         <w:drawing>
           <wp:inline distT="0" distB="0" distL="0" distR="0" wp14:anchorId="7242C488" wp14:editId="13F6520D">
@@ -2690,7 +3253,7 @@
                     </pic:cNvPicPr>
                   </pic:nvPicPr>
                   <pic:blipFill>
-                    <a:blip r:embed="rId26">
+                    <a:blip r:embed="rId24">
                       <a:extLst>
                         <a:ext uri="{28A0092B-C50C-407E-A947-70E740481C1C}">
                           <a14:useLocalDpi xmlns:a14="http://schemas.microsoft.com/office/drawing/2010/main" val="0"/>
@@ -2730,14 +3293,16 @@
           <w:rFonts w:asciiTheme="minorHAnsi" w:hAnsiTheme="minorHAnsi" w:cstheme="minorHAnsi"/>
           <w:b/>
           <w:bCs/>
-          <w:sz w:val="20"/>
+          <w:sz w:val="18"/>
+          <w:szCs w:val="18"/>
           <w:u w:val="single"/>
         </w:rPr>
       </w:pPr>
       <w:r>
         <w:rPr>
           <w:rFonts w:asciiTheme="minorHAnsi" w:hAnsiTheme="minorHAnsi" w:cstheme="minorHAnsi"/>
-          <w:sz w:val="20"/>
+          <w:sz w:val="18"/>
+          <w:szCs w:val="18"/>
         </w:rPr>
         <w:br w:type="page"/>
       </w:r>
@@ -2746,7 +3311,8 @@
           <w:rFonts w:asciiTheme="minorHAnsi" w:hAnsiTheme="minorHAnsi" w:cstheme="minorHAnsi"/>
           <w:b/>
           <w:bCs/>
-          <w:sz w:val="20"/>
+          <w:sz w:val="18"/>
+          <w:szCs w:val="18"/>
           <w:u w:val="single"/>
         </w:rPr>
         <w:lastRenderedPageBreak/>
@@ -2759,34 +3325,39 @@
         <w:ind w:left="0" w:firstLine="0"/>
         <w:rPr>
           <w:rFonts w:asciiTheme="minorHAnsi" w:hAnsiTheme="minorHAnsi" w:cstheme="minorHAnsi"/>
-          <w:sz w:val="20"/>
-        </w:rPr>
-      </w:pPr>
-      <w:r>
-        <w:rPr>
-          <w:rFonts w:asciiTheme="minorHAnsi" w:hAnsiTheme="minorHAnsi" w:cstheme="minorHAnsi"/>
-          <w:sz w:val="20"/>
+          <w:sz w:val="18"/>
+          <w:szCs w:val="18"/>
+        </w:rPr>
+      </w:pPr>
+      <w:r>
+        <w:rPr>
+          <w:rFonts w:asciiTheme="minorHAnsi" w:hAnsiTheme="minorHAnsi" w:cstheme="minorHAnsi"/>
+          <w:sz w:val="18"/>
+          <w:szCs w:val="18"/>
         </w:rPr>
         <w:t xml:space="preserve">The </w:t>
       </w:r>
       <w:r>
         <w:rPr>
           <w:rFonts w:asciiTheme="minorHAnsi" w:hAnsiTheme="minorHAnsi" w:cstheme="minorHAnsi"/>
-          <w:sz w:val="20"/>
+          <w:sz w:val="18"/>
+          <w:szCs w:val="18"/>
         </w:rPr>
         <w:t xml:space="preserve">top </w:t>
       </w:r>
       <w:r>
         <w:rPr>
           <w:rFonts w:asciiTheme="minorHAnsi" w:hAnsiTheme="minorHAnsi" w:cstheme="minorHAnsi"/>
-          <w:sz w:val="20"/>
+          <w:sz w:val="18"/>
+          <w:szCs w:val="18"/>
         </w:rPr>
         <w:t>level of</w:t>
       </w:r>
       <w:r>
         <w:rPr>
           <w:rFonts w:asciiTheme="minorHAnsi" w:hAnsiTheme="minorHAnsi" w:cstheme="minorHAnsi"/>
-          <w:sz w:val="20"/>
+          <w:sz w:val="18"/>
+          <w:szCs w:val="18"/>
         </w:rPr>
         <w:t xml:space="preserve"> the AES engine inside the RISC-V core is divided into two modules:</w:t>
       </w:r>
@@ -2801,13 +3372,15 @@
         <w:spacing w:after="0"/>
         <w:rPr>
           <w:rFonts w:asciiTheme="minorHAnsi" w:hAnsiTheme="minorHAnsi" w:cstheme="minorHAnsi"/>
-          <w:sz w:val="20"/>
-        </w:rPr>
-      </w:pPr>
-      <w:r>
-        <w:rPr>
-          <w:rFonts w:asciiTheme="minorHAnsi" w:hAnsiTheme="minorHAnsi" w:cstheme="minorHAnsi"/>
-          <w:sz w:val="20"/>
+          <w:sz w:val="18"/>
+          <w:szCs w:val="18"/>
+        </w:rPr>
+      </w:pPr>
+      <w:r>
+        <w:rPr>
+          <w:rFonts w:asciiTheme="minorHAnsi" w:hAnsiTheme="minorHAnsi" w:cstheme="minorHAnsi"/>
+          <w:sz w:val="18"/>
+          <w:szCs w:val="18"/>
         </w:rPr>
         <w:t>“</w:t>
       </w:r>
@@ -2815,7 +3388,8 @@
       <w:r>
         <w:rPr>
           <w:rFonts w:asciiTheme="minorHAnsi" w:hAnsiTheme="minorHAnsi" w:cstheme="minorHAnsi"/>
-          <w:sz w:val="20"/>
+          <w:sz w:val="18"/>
+          <w:szCs w:val="18"/>
         </w:rPr>
         <w:t>riscv_aes_registers</w:t>
       </w:r>
@@ -2823,14 +3397,16 @@
       <w:r>
         <w:rPr>
           <w:rFonts w:asciiTheme="minorHAnsi" w:hAnsiTheme="minorHAnsi" w:cstheme="minorHAnsi"/>
-          <w:sz w:val="20"/>
+          <w:sz w:val="18"/>
+          <w:szCs w:val="18"/>
         </w:rPr>
         <w:t>”</w:t>
       </w:r>
       <w:r>
         <w:rPr>
           <w:rFonts w:asciiTheme="minorHAnsi" w:hAnsiTheme="minorHAnsi" w:cstheme="minorHAnsi"/>
-          <w:sz w:val="20"/>
+          <w:sz w:val="18"/>
+          <w:szCs w:val="18"/>
         </w:rPr>
         <w:t>:</w:t>
       </w:r>
@@ -2841,13 +3417,15 @@
         <w:ind w:left="1440" w:firstLine="0"/>
         <w:rPr>
           <w:rFonts w:asciiTheme="minorHAnsi" w:hAnsiTheme="minorHAnsi" w:cstheme="minorHAnsi"/>
-          <w:sz w:val="20"/>
-        </w:rPr>
-      </w:pPr>
-      <w:r>
-        <w:rPr>
-          <w:rFonts w:asciiTheme="minorHAnsi" w:hAnsiTheme="minorHAnsi" w:cstheme="minorHAnsi"/>
-          <w:sz w:val="20"/>
+          <w:sz w:val="18"/>
+          <w:szCs w:val="18"/>
+        </w:rPr>
+      </w:pPr>
+      <w:r>
+        <w:rPr>
+          <w:rFonts w:asciiTheme="minorHAnsi" w:hAnsiTheme="minorHAnsi" w:cstheme="minorHAnsi"/>
+          <w:sz w:val="18"/>
+          <w:szCs w:val="18"/>
         </w:rPr>
         <w:t>Functions as AES instruction decoder and AES register file. It contains 4 data registers, 4 key registers and 1 WB address register.</w:t>
       </w:r>
@@ -2858,13 +3436,15 @@
         <w:ind w:left="1440" w:firstLine="0"/>
         <w:rPr>
           <w:rFonts w:asciiTheme="minorHAnsi" w:hAnsiTheme="minorHAnsi" w:cstheme="minorHAnsi"/>
-          <w:sz w:val="20"/>
-        </w:rPr>
-      </w:pPr>
-      <w:r>
-        <w:rPr>
-          <w:rFonts w:asciiTheme="minorHAnsi" w:hAnsiTheme="minorHAnsi" w:cstheme="minorHAnsi"/>
-          <w:sz w:val="20"/>
+          <w:sz w:val="18"/>
+          <w:szCs w:val="18"/>
+        </w:rPr>
+      </w:pPr>
+      <w:r>
+        <w:rPr>
+          <w:rFonts w:asciiTheme="minorHAnsi" w:hAnsiTheme="minorHAnsi" w:cstheme="minorHAnsi"/>
+          <w:sz w:val="18"/>
+          <w:szCs w:val="18"/>
         </w:rPr>
         <w:t>It receives AES instruction number, and instruction parameters (if any are given), and according to the instruction it manipulates the given parameters and sends the correct signals out.</w:t>
       </w:r>
@@ -2879,13 +3459,15 @@
         <w:spacing w:after="0"/>
         <w:rPr>
           <w:rFonts w:asciiTheme="minorHAnsi" w:hAnsiTheme="minorHAnsi" w:cstheme="minorHAnsi"/>
-          <w:sz w:val="20"/>
-        </w:rPr>
-      </w:pPr>
-      <w:r>
-        <w:rPr>
-          <w:rFonts w:asciiTheme="minorHAnsi" w:hAnsiTheme="minorHAnsi" w:cstheme="minorHAnsi"/>
-          <w:sz w:val="20"/>
+          <w:sz w:val="18"/>
+          <w:szCs w:val="18"/>
+        </w:rPr>
+      </w:pPr>
+      <w:r>
+        <w:rPr>
+          <w:rFonts w:asciiTheme="minorHAnsi" w:hAnsiTheme="minorHAnsi" w:cstheme="minorHAnsi"/>
+          <w:sz w:val="18"/>
+          <w:szCs w:val="18"/>
         </w:rPr>
         <w:t>“</w:t>
       </w:r>
@@ -2893,7 +3475,8 @@
       <w:r>
         <w:rPr>
           <w:rFonts w:asciiTheme="minorHAnsi" w:hAnsiTheme="minorHAnsi" w:cstheme="minorHAnsi"/>
-          <w:sz w:val="20"/>
+          <w:sz w:val="18"/>
+          <w:szCs w:val="18"/>
         </w:rPr>
         <w:t>riscv_aes_wb</w:t>
       </w:r>
@@ -2901,14 +3484,16 @@
       <w:r>
         <w:rPr>
           <w:rFonts w:asciiTheme="minorHAnsi" w:hAnsiTheme="minorHAnsi" w:cstheme="minorHAnsi"/>
-          <w:sz w:val="20"/>
+          <w:sz w:val="18"/>
+          <w:szCs w:val="18"/>
         </w:rPr>
         <w:t>”</w:t>
       </w:r>
       <w:r>
         <w:rPr>
           <w:rFonts w:asciiTheme="minorHAnsi" w:hAnsiTheme="minorHAnsi" w:cstheme="minorHAnsi"/>
-          <w:sz w:val="20"/>
+          <w:sz w:val="18"/>
+          <w:szCs w:val="18"/>
         </w:rPr>
         <w:t>:</w:t>
       </w:r>
@@ -2919,13 +3504,15 @@
         <w:ind w:left="1440" w:firstLine="0"/>
         <w:rPr>
           <w:rFonts w:asciiTheme="minorHAnsi" w:hAnsiTheme="minorHAnsi" w:cstheme="minorHAnsi"/>
-          <w:sz w:val="20"/>
-        </w:rPr>
-      </w:pPr>
-      <w:r>
-        <w:rPr>
-          <w:rFonts w:asciiTheme="minorHAnsi" w:hAnsiTheme="minorHAnsi" w:cstheme="minorHAnsi"/>
-          <w:sz w:val="20"/>
+          <w:sz w:val="18"/>
+          <w:szCs w:val="18"/>
+        </w:rPr>
+      </w:pPr>
+      <w:r>
+        <w:rPr>
+          <w:rFonts w:asciiTheme="minorHAnsi" w:hAnsiTheme="minorHAnsi" w:cstheme="minorHAnsi"/>
+          <w:sz w:val="18"/>
+          <w:szCs w:val="18"/>
         </w:rPr>
         <w:t>Functions as write-back module, it contains state machine, which halts the RISC-V pipe for 4 cycles each time it receives new ciphered text.</w:t>
       </w:r>
@@ -2936,69 +3523,79 @@
         <w:ind w:left="1440" w:firstLine="0"/>
         <w:rPr>
           <w:rFonts w:asciiTheme="minorHAnsi" w:hAnsiTheme="minorHAnsi" w:cstheme="minorHAnsi"/>
-          <w:sz w:val="20"/>
-        </w:rPr>
-      </w:pPr>
-      <w:r>
-        <w:rPr>
-          <w:rFonts w:asciiTheme="minorHAnsi" w:hAnsiTheme="minorHAnsi" w:cstheme="minorHAnsi"/>
-          <w:sz w:val="20"/>
+          <w:sz w:val="18"/>
+          <w:szCs w:val="18"/>
+        </w:rPr>
+      </w:pPr>
+      <w:r>
+        <w:rPr>
+          <w:rFonts w:asciiTheme="minorHAnsi" w:hAnsiTheme="minorHAnsi" w:cstheme="minorHAnsi"/>
+          <w:sz w:val="18"/>
+          <w:szCs w:val="18"/>
         </w:rPr>
         <w:t>In each</w:t>
       </w:r>
       <w:r>
         <w:rPr>
           <w:rFonts w:asciiTheme="minorHAnsi" w:hAnsiTheme="minorHAnsi" w:cstheme="minorHAnsi"/>
-          <w:sz w:val="20"/>
+          <w:sz w:val="18"/>
+          <w:szCs w:val="18"/>
         </w:rPr>
         <w:t xml:space="preserve"> one</w:t>
       </w:r>
       <w:r>
         <w:rPr>
           <w:rFonts w:asciiTheme="minorHAnsi" w:hAnsiTheme="minorHAnsi" w:cstheme="minorHAnsi"/>
-          <w:sz w:val="20"/>
+          <w:sz w:val="18"/>
+          <w:szCs w:val="18"/>
         </w:rPr>
         <w:t xml:space="preserve"> of the 4 cycles it writes one register (32-bit) of ciphered data </w:t>
       </w:r>
       <w:r>
         <w:rPr>
           <w:rFonts w:asciiTheme="minorHAnsi" w:hAnsiTheme="minorHAnsi" w:cstheme="minorHAnsi"/>
-          <w:sz w:val="20"/>
+          <w:sz w:val="18"/>
+          <w:szCs w:val="18"/>
         </w:rPr>
         <w:t>to</w:t>
       </w:r>
       <w:r>
         <w:rPr>
           <w:rFonts w:asciiTheme="minorHAnsi" w:hAnsiTheme="minorHAnsi" w:cstheme="minorHAnsi"/>
-          <w:sz w:val="20"/>
+          <w:sz w:val="18"/>
+          <w:szCs w:val="18"/>
         </w:rPr>
         <w:t xml:space="preserve"> the memory (starting </w:t>
       </w:r>
       <w:r>
         <w:rPr>
           <w:rFonts w:asciiTheme="minorHAnsi" w:hAnsiTheme="minorHAnsi" w:cstheme="minorHAnsi"/>
-          <w:sz w:val="20"/>
+          <w:sz w:val="18"/>
+          <w:szCs w:val="18"/>
         </w:rPr>
         <w:t>at</w:t>
       </w:r>
       <w:r>
         <w:rPr>
           <w:rFonts w:asciiTheme="minorHAnsi" w:hAnsiTheme="minorHAnsi" w:cstheme="minorHAnsi"/>
-          <w:sz w:val="20"/>
+          <w:sz w:val="18"/>
+          <w:szCs w:val="18"/>
         </w:rPr>
         <w:t xml:space="preserve"> the address that stored in the </w:t>
       </w:r>
       <w:r>
         <w:rPr>
           <w:rFonts w:asciiTheme="minorHAnsi" w:hAnsiTheme="minorHAnsi" w:cstheme="minorHAnsi"/>
-          <w:sz w:val="20"/>
+          <w:sz w:val="18"/>
+          <w:szCs w:val="18"/>
         </w:rPr>
         <w:t>write-back</w:t>
       </w:r>
       <w:r>
         <w:rPr>
           <w:rFonts w:asciiTheme="minorHAnsi" w:hAnsiTheme="minorHAnsi" w:cstheme="minorHAnsi"/>
-          <w:sz w:val="20"/>
+          <w:sz w:val="18"/>
+          <w:szCs w:val="18"/>
         </w:rPr>
         <w:t xml:space="preserve"> register).</w:t>
       </w:r>
@@ -3009,14 +3606,16 @@
         <w:ind w:left="0" w:firstLine="0"/>
         <w:rPr>
           <w:rFonts w:asciiTheme="minorHAnsi" w:hAnsiTheme="minorHAnsi" w:cstheme="minorHAnsi"/>
-          <w:sz w:val="20"/>
+          <w:sz w:val="18"/>
+          <w:szCs w:val="18"/>
           <w:rtl/>
         </w:rPr>
       </w:pPr>
       <w:r>
         <w:rPr>
           <w:rFonts w:asciiTheme="minorHAnsi" w:hAnsiTheme="minorHAnsi" w:cstheme="minorHAnsi"/>
-          <w:sz w:val="20"/>
+          <w:sz w:val="18"/>
+          <w:szCs w:val="18"/>
         </w:rPr>
         <w:br w:type="page"/>
       </w:r>
@@ -3029,7 +3628,8 @@
           <w:rFonts w:asciiTheme="minorHAnsi" w:hAnsiTheme="minorHAnsi" w:cstheme="minorHAnsi"/>
           <w:b/>
           <w:bCs/>
-          <w:sz w:val="20"/>
+          <w:sz w:val="18"/>
+          <w:szCs w:val="18"/>
           <w:u w:val="single"/>
         </w:rPr>
       </w:pPr>
@@ -3038,7 +3638,8 @@
           <w:rFonts w:asciiTheme="minorHAnsi" w:hAnsiTheme="minorHAnsi" w:cstheme="minorHAnsi"/>
           <w:b/>
           <w:bCs/>
-          <w:sz w:val="20"/>
+          <w:sz w:val="18"/>
+          <w:szCs w:val="18"/>
           <w:u w:val="single"/>
         </w:rPr>
         <w:lastRenderedPageBreak/>
@@ -3051,13 +3652,15 @@
         <w:ind w:left="0" w:firstLine="0"/>
         <w:rPr>
           <w:rFonts w:asciiTheme="minorHAnsi" w:hAnsiTheme="minorHAnsi" w:cstheme="minorHAnsi"/>
-          <w:sz w:val="20"/>
-        </w:rPr>
-      </w:pPr>
-      <w:r>
-        <w:rPr>
-          <w:rFonts w:asciiTheme="minorHAnsi" w:hAnsiTheme="minorHAnsi" w:cstheme="minorHAnsi"/>
-          <w:sz w:val="20"/>
+          <w:sz w:val="18"/>
+          <w:szCs w:val="18"/>
+        </w:rPr>
+      </w:pPr>
+      <w:r>
+        <w:rPr>
+          <w:rFonts w:asciiTheme="minorHAnsi" w:hAnsiTheme="minorHAnsi" w:cstheme="minorHAnsi"/>
+          <w:sz w:val="18"/>
+          <w:szCs w:val="18"/>
         </w:rPr>
         <w:t>In order to run AES encryption command, the AES register file must hold the correct data, key and write-back register.</w:t>
       </w:r>
@@ -3068,41 +3671,47 @@
         <w:ind w:left="0" w:firstLine="0"/>
         <w:rPr>
           <w:rFonts w:asciiTheme="minorHAnsi" w:hAnsiTheme="minorHAnsi" w:cstheme="minorHAnsi"/>
-          <w:sz w:val="20"/>
-        </w:rPr>
-      </w:pPr>
-      <w:r>
-        <w:rPr>
-          <w:rFonts w:asciiTheme="minorHAnsi" w:hAnsiTheme="minorHAnsi" w:cstheme="minorHAnsi"/>
-          <w:sz w:val="20"/>
+          <w:sz w:val="18"/>
+          <w:szCs w:val="18"/>
+        </w:rPr>
+      </w:pPr>
+      <w:r>
+        <w:rPr>
+          <w:rFonts w:asciiTheme="minorHAnsi" w:hAnsiTheme="minorHAnsi" w:cstheme="minorHAnsi"/>
+          <w:sz w:val="18"/>
+          <w:szCs w:val="18"/>
         </w:rPr>
         <w:t xml:space="preserve">Writing to the AES register file is done using </w:t>
       </w:r>
       <w:r>
         <w:rPr>
           <w:rFonts w:asciiTheme="minorHAnsi" w:hAnsiTheme="minorHAnsi" w:cstheme="minorHAnsi"/>
-          <w:sz w:val="20"/>
+          <w:sz w:val="18"/>
+          <w:szCs w:val="18"/>
         </w:rPr>
         <w:t xml:space="preserve">the </w:t>
       </w:r>
       <w:r>
         <w:rPr>
           <w:rFonts w:asciiTheme="minorHAnsi" w:hAnsiTheme="minorHAnsi" w:cstheme="minorHAnsi"/>
-          <w:sz w:val="20"/>
+          <w:sz w:val="18"/>
+          <w:szCs w:val="18"/>
         </w:rPr>
         <w:t>command</w:t>
       </w:r>
       <w:r>
         <w:rPr>
           <w:rFonts w:asciiTheme="minorHAnsi" w:hAnsiTheme="minorHAnsi" w:cstheme="minorHAnsi"/>
-          <w:sz w:val="20"/>
+          <w:sz w:val="18"/>
+          <w:szCs w:val="18"/>
         </w:rPr>
         <w:t>s</w:t>
       </w:r>
       <w:r>
         <w:rPr>
           <w:rFonts w:asciiTheme="minorHAnsi" w:hAnsiTheme="minorHAnsi" w:cstheme="minorHAnsi"/>
-          <w:sz w:val="20"/>
+          <w:sz w:val="18"/>
+          <w:szCs w:val="18"/>
         </w:rPr>
         <w:t>:</w:t>
       </w:r>
@@ -3117,20 +3726,23 @@
         <w:spacing w:after="0"/>
         <w:rPr>
           <w:rFonts w:asciiTheme="minorHAnsi" w:hAnsiTheme="minorHAnsi" w:cstheme="minorHAnsi"/>
-          <w:sz w:val="20"/>
-        </w:rPr>
-      </w:pPr>
-      <w:r>
-        <w:rPr>
-          <w:rFonts w:asciiTheme="minorHAnsi" w:hAnsiTheme="minorHAnsi" w:cstheme="minorHAnsi"/>
-          <w:sz w:val="20"/>
+          <w:sz w:val="18"/>
+          <w:szCs w:val="18"/>
+        </w:rPr>
+      </w:pPr>
+      <w:r>
+        <w:rPr>
+          <w:rFonts w:asciiTheme="minorHAnsi" w:hAnsiTheme="minorHAnsi" w:cstheme="minorHAnsi"/>
+          <w:sz w:val="18"/>
+          <w:szCs w:val="18"/>
         </w:rPr>
         <w:t>AES REG</w:t>
       </w:r>
       <w:r>
         <w:rPr>
           <w:rFonts w:asciiTheme="minorHAnsi" w:hAnsiTheme="minorHAnsi" w:cstheme="minorHAnsi"/>
-          <w:sz w:val="20"/>
+          <w:sz w:val="18"/>
+          <w:szCs w:val="18"/>
         </w:rPr>
         <w:t>:</w:t>
       </w:r>
@@ -3142,41 +3754,47 @@
         <w:ind w:firstLine="0"/>
         <w:rPr>
           <w:rFonts w:asciiTheme="minorHAnsi" w:hAnsiTheme="minorHAnsi" w:cstheme="minorHAnsi"/>
-          <w:sz w:val="20"/>
-        </w:rPr>
-      </w:pPr>
-      <w:r>
-        <w:rPr>
-          <w:rFonts w:asciiTheme="minorHAnsi" w:hAnsiTheme="minorHAnsi" w:cstheme="minorHAnsi"/>
-          <w:sz w:val="20"/>
+          <w:sz w:val="18"/>
+          <w:szCs w:val="18"/>
+        </w:rPr>
+      </w:pPr>
+      <w:r>
+        <w:rPr>
+          <w:rFonts w:asciiTheme="minorHAnsi" w:hAnsiTheme="minorHAnsi" w:cstheme="minorHAnsi"/>
+          <w:sz w:val="18"/>
+          <w:szCs w:val="18"/>
         </w:rPr>
         <w:t>W</w:t>
       </w:r>
       <w:r>
         <w:rPr>
           <w:rFonts w:asciiTheme="minorHAnsi" w:hAnsiTheme="minorHAnsi" w:cstheme="minorHAnsi"/>
-          <w:sz w:val="20"/>
+          <w:sz w:val="18"/>
+          <w:szCs w:val="18"/>
         </w:rPr>
         <w:t>riting data to AES data registers, it</w:t>
       </w:r>
       <w:r>
         <w:rPr>
           <w:rFonts w:asciiTheme="minorHAnsi" w:hAnsiTheme="minorHAnsi" w:cstheme="minorHAnsi"/>
-          <w:sz w:val="20"/>
+          <w:sz w:val="18"/>
+          <w:szCs w:val="18"/>
         </w:rPr>
         <w:t xml:space="preserve"> receives as parameters AES</w:t>
       </w:r>
       <w:r>
         <w:rPr>
           <w:rFonts w:asciiTheme="minorHAnsi" w:hAnsiTheme="minorHAnsi" w:cstheme="minorHAnsi"/>
-          <w:sz w:val="20"/>
+          <w:sz w:val="18"/>
+          <w:szCs w:val="18"/>
         </w:rPr>
         <w:t xml:space="preserve"> data</w:t>
       </w:r>
       <w:r>
         <w:rPr>
           <w:rFonts w:asciiTheme="minorHAnsi" w:hAnsiTheme="minorHAnsi" w:cstheme="minorHAnsi"/>
-          <w:sz w:val="20"/>
+          <w:sz w:val="18"/>
+          <w:szCs w:val="18"/>
         </w:rPr>
         <w:t xml:space="preserve"> register </w:t>
       </w:r>
@@ -3184,14 +3802,16 @@
       <w:r>
         <w:rPr>
           <w:rFonts w:asciiTheme="minorHAnsi" w:hAnsiTheme="minorHAnsi" w:cstheme="minorHAnsi"/>
-          <w:sz w:val="20"/>
+          <w:sz w:val="18"/>
+          <w:szCs w:val="18"/>
         </w:rPr>
         <w:t>(</w:t>
       </w:r>
       <w:r>
         <w:rPr>
           <w:rFonts w:asciiTheme="minorHAnsi" w:hAnsiTheme="minorHAnsi" w:cstheme="minorHAnsi"/>
-          <w:sz w:val="20"/>
+          <w:sz w:val="18"/>
+          <w:szCs w:val="18"/>
         </w:rPr>
         <w:t xml:space="preserve"> d</w:t>
       </w:r>
@@ -3199,21 +3819,24 @@
       <w:r>
         <w:rPr>
           <w:rFonts w:asciiTheme="minorHAnsi" w:hAnsiTheme="minorHAnsi" w:cstheme="minorHAnsi"/>
-          <w:sz w:val="20"/>
+          <w:sz w:val="18"/>
+          <w:szCs w:val="18"/>
         </w:rPr>
         <w:t>[</w:t>
       </w:r>
       <w:r>
         <w:rPr>
           <w:rFonts w:asciiTheme="minorHAnsi" w:hAnsiTheme="minorHAnsi" w:cstheme="minorHAnsi"/>
-          <w:sz w:val="20"/>
+          <w:sz w:val="18"/>
+          <w:szCs w:val="18"/>
         </w:rPr>
         <w:t>0:3</w:t>
       </w:r>
       <w:r>
         <w:rPr>
           <w:rFonts w:asciiTheme="minorHAnsi" w:hAnsiTheme="minorHAnsi" w:cstheme="minorHAnsi"/>
-          <w:sz w:val="20"/>
+          <w:sz w:val="18"/>
+          <w:szCs w:val="18"/>
         </w:rPr>
         <w:t xml:space="preserve">] ) and RISC-V </w:t>
       </w:r>
@@ -3221,14 +3844,16 @@
         <w:rPr>
           <w:rFonts w:asciiTheme="minorHAnsi" w:hAnsiTheme="minorHAnsi" w:cstheme="minorHAnsi"/>
           <w:color w:val="FF0000"/>
-          <w:sz w:val="20"/>
+          <w:sz w:val="18"/>
+          <w:szCs w:val="18"/>
         </w:rPr>
         <w:t xml:space="preserve">“normal” </w:t>
       </w:r>
       <w:r>
         <w:rPr>
           <w:rFonts w:asciiTheme="minorHAnsi" w:hAnsiTheme="minorHAnsi" w:cstheme="minorHAnsi"/>
-          <w:sz w:val="20"/>
+          <w:sz w:val="18"/>
+          <w:szCs w:val="18"/>
         </w:rPr>
         <w:t xml:space="preserve">register: </w:t>
       </w:r>
@@ -3239,41 +3864,47 @@
         <w:ind w:left="0" w:firstLine="0"/>
         <w:rPr>
           <w:rFonts w:asciiTheme="minorHAnsi" w:hAnsiTheme="minorHAnsi" w:cstheme="minorHAnsi"/>
-          <w:sz w:val="20"/>
-        </w:rPr>
-      </w:pPr>
-      <w:r>
-        <w:rPr>
-          <w:rFonts w:asciiTheme="minorHAnsi" w:hAnsiTheme="minorHAnsi" w:cstheme="minorHAnsi"/>
-          <w:sz w:val="20"/>
+          <w:sz w:val="18"/>
+          <w:szCs w:val="18"/>
+        </w:rPr>
+      </w:pPr>
+      <w:r>
+        <w:rPr>
+          <w:rFonts w:asciiTheme="minorHAnsi" w:hAnsiTheme="minorHAnsi" w:cstheme="minorHAnsi"/>
+          <w:sz w:val="18"/>
+          <w:szCs w:val="18"/>
         </w:rPr>
         <w:tab/>
       </w:r>
       <w:r>
         <w:rPr>
           <w:rFonts w:asciiTheme="minorHAnsi" w:hAnsiTheme="minorHAnsi" w:cstheme="minorHAnsi"/>
-          <w:sz w:val="20"/>
+          <w:sz w:val="18"/>
+          <w:szCs w:val="18"/>
         </w:rPr>
         <w:tab/>
       </w:r>
       <w:r>
         <w:rPr>
           <w:rFonts w:asciiTheme="minorHAnsi" w:hAnsiTheme="minorHAnsi" w:cstheme="minorHAnsi"/>
-          <w:sz w:val="20"/>
+          <w:sz w:val="18"/>
+          <w:szCs w:val="18"/>
         </w:rPr>
         <w:t>AES REG d0</w:t>
       </w:r>
       <w:r>
         <w:rPr>
           <w:rFonts w:asciiTheme="minorHAnsi" w:hAnsiTheme="minorHAnsi" w:cstheme="minorHAnsi"/>
-          <w:sz w:val="20"/>
+          <w:sz w:val="18"/>
+          <w:szCs w:val="18"/>
         </w:rPr>
         <w:t xml:space="preserve">, </w:t>
       </w:r>
       <w:r>
         <w:rPr>
           <w:rFonts w:asciiTheme="minorHAnsi" w:hAnsiTheme="minorHAnsi" w:cstheme="minorHAnsi"/>
-          <w:sz w:val="20"/>
+          <w:sz w:val="18"/>
+          <w:szCs w:val="18"/>
         </w:rPr>
         <w:t>t1</w:t>
       </w:r>
@@ -3288,20 +3919,23 @@
         <w:spacing w:after="0"/>
         <w:rPr>
           <w:rFonts w:asciiTheme="minorHAnsi" w:hAnsiTheme="minorHAnsi" w:cstheme="minorHAnsi"/>
-          <w:sz w:val="20"/>
-        </w:rPr>
-      </w:pPr>
-      <w:r>
-        <w:rPr>
-          <w:rFonts w:asciiTheme="minorHAnsi" w:hAnsiTheme="minorHAnsi" w:cstheme="minorHAnsi"/>
-          <w:sz w:val="20"/>
+          <w:sz w:val="18"/>
+          <w:szCs w:val="18"/>
+        </w:rPr>
+      </w:pPr>
+      <w:r>
+        <w:rPr>
+          <w:rFonts w:asciiTheme="minorHAnsi" w:hAnsiTheme="minorHAnsi" w:cstheme="minorHAnsi"/>
+          <w:sz w:val="18"/>
+          <w:szCs w:val="18"/>
         </w:rPr>
         <w:t>AES KEY</w:t>
       </w:r>
       <w:r>
         <w:rPr>
           <w:rFonts w:asciiTheme="minorHAnsi" w:hAnsiTheme="minorHAnsi" w:cstheme="minorHAnsi"/>
-          <w:sz w:val="20"/>
+          <w:sz w:val="18"/>
+          <w:szCs w:val="18"/>
         </w:rPr>
         <w:t>:</w:t>
       </w:r>
@@ -3313,20 +3947,23 @@
         <w:ind w:firstLine="0"/>
         <w:rPr>
           <w:rFonts w:asciiTheme="minorHAnsi" w:hAnsiTheme="minorHAnsi" w:cstheme="minorHAnsi"/>
-          <w:sz w:val="20"/>
-        </w:rPr>
-      </w:pPr>
-      <w:r>
-        <w:rPr>
-          <w:rFonts w:asciiTheme="minorHAnsi" w:hAnsiTheme="minorHAnsi" w:cstheme="minorHAnsi"/>
-          <w:sz w:val="20"/>
+          <w:sz w:val="18"/>
+          <w:szCs w:val="18"/>
+        </w:rPr>
+      </w:pPr>
+      <w:r>
+        <w:rPr>
+          <w:rFonts w:asciiTheme="minorHAnsi" w:hAnsiTheme="minorHAnsi" w:cstheme="minorHAnsi"/>
+          <w:sz w:val="18"/>
+          <w:szCs w:val="18"/>
         </w:rPr>
         <w:t>W</w:t>
       </w:r>
       <w:r>
         <w:rPr>
           <w:rFonts w:asciiTheme="minorHAnsi" w:hAnsiTheme="minorHAnsi" w:cstheme="minorHAnsi"/>
-          <w:sz w:val="20"/>
+          <w:sz w:val="18"/>
+          <w:szCs w:val="18"/>
         </w:rPr>
         <w:t xml:space="preserve">riting key to AES key registers, it receives as parameters AES key register </w:t>
       </w:r>
@@ -3334,7 +3971,8 @@
       <w:r>
         <w:rPr>
           <w:rFonts w:asciiTheme="minorHAnsi" w:hAnsiTheme="minorHAnsi" w:cstheme="minorHAnsi"/>
-          <w:sz w:val="20"/>
+          <w:sz w:val="18"/>
+          <w:szCs w:val="18"/>
         </w:rPr>
         <w:t>( k</w:t>
       </w:r>
@@ -3342,7 +3980,8 @@
       <w:r>
         <w:rPr>
           <w:rFonts w:asciiTheme="minorHAnsi" w:hAnsiTheme="minorHAnsi" w:cstheme="minorHAnsi"/>
-          <w:sz w:val="20"/>
+          <w:sz w:val="18"/>
+          <w:szCs w:val="18"/>
         </w:rPr>
         <w:t xml:space="preserve">[0:3] ) and RISC-V </w:t>
       </w:r>
@@ -3350,14 +3989,16 @@
         <w:rPr>
           <w:rFonts w:asciiTheme="minorHAnsi" w:hAnsiTheme="minorHAnsi" w:cstheme="minorHAnsi"/>
           <w:color w:val="FF0000"/>
-          <w:sz w:val="20"/>
+          <w:sz w:val="18"/>
+          <w:szCs w:val="18"/>
         </w:rPr>
         <w:t xml:space="preserve">“normal” </w:t>
       </w:r>
       <w:r>
         <w:rPr>
           <w:rFonts w:asciiTheme="minorHAnsi" w:hAnsiTheme="minorHAnsi" w:cstheme="minorHAnsi"/>
-          <w:sz w:val="20"/>
+          <w:sz w:val="18"/>
+          <w:szCs w:val="18"/>
         </w:rPr>
         <w:t>register:</w:t>
       </w:r>
@@ -3368,41 +4009,47 @@
         <w:ind w:left="0" w:firstLine="0"/>
         <w:rPr>
           <w:rFonts w:asciiTheme="minorHAnsi" w:hAnsiTheme="minorHAnsi" w:cstheme="minorHAnsi"/>
-          <w:sz w:val="20"/>
-        </w:rPr>
-      </w:pPr>
-      <w:r>
-        <w:rPr>
-          <w:rFonts w:asciiTheme="minorHAnsi" w:hAnsiTheme="minorHAnsi" w:cstheme="minorHAnsi"/>
-          <w:sz w:val="20"/>
+          <w:sz w:val="18"/>
+          <w:szCs w:val="18"/>
+        </w:rPr>
+      </w:pPr>
+      <w:r>
+        <w:rPr>
+          <w:rFonts w:asciiTheme="minorHAnsi" w:hAnsiTheme="minorHAnsi" w:cstheme="minorHAnsi"/>
+          <w:sz w:val="18"/>
+          <w:szCs w:val="18"/>
         </w:rPr>
         <w:tab/>
       </w:r>
       <w:r>
         <w:rPr>
           <w:rFonts w:asciiTheme="minorHAnsi" w:hAnsiTheme="minorHAnsi" w:cstheme="minorHAnsi"/>
-          <w:sz w:val="20"/>
+          <w:sz w:val="18"/>
+          <w:szCs w:val="18"/>
         </w:rPr>
         <w:tab/>
       </w:r>
       <w:r>
         <w:rPr>
           <w:rFonts w:asciiTheme="minorHAnsi" w:hAnsiTheme="minorHAnsi" w:cstheme="minorHAnsi"/>
-          <w:sz w:val="20"/>
+          <w:sz w:val="18"/>
+          <w:szCs w:val="18"/>
         </w:rPr>
         <w:t>AES KEY k1</w:t>
       </w:r>
       <w:r>
         <w:rPr>
           <w:rFonts w:asciiTheme="minorHAnsi" w:hAnsiTheme="minorHAnsi" w:cstheme="minorHAnsi"/>
-          <w:sz w:val="20"/>
+          <w:sz w:val="18"/>
+          <w:szCs w:val="18"/>
         </w:rPr>
         <w:t xml:space="preserve">, </w:t>
       </w:r>
       <w:r>
         <w:rPr>
           <w:rFonts w:asciiTheme="minorHAnsi" w:hAnsiTheme="minorHAnsi" w:cstheme="minorHAnsi"/>
-          <w:sz w:val="20"/>
+          <w:sz w:val="18"/>
+          <w:szCs w:val="18"/>
         </w:rPr>
         <w:t>t3</w:t>
       </w:r>
@@ -3417,20 +4064,23 @@
         <w:spacing w:after="0"/>
         <w:rPr>
           <w:rFonts w:asciiTheme="minorHAnsi" w:hAnsiTheme="minorHAnsi" w:cstheme="minorHAnsi"/>
-          <w:sz w:val="20"/>
-        </w:rPr>
-      </w:pPr>
-      <w:r>
-        <w:rPr>
-          <w:rFonts w:asciiTheme="minorHAnsi" w:hAnsiTheme="minorHAnsi" w:cstheme="minorHAnsi"/>
-          <w:sz w:val="20"/>
+          <w:sz w:val="18"/>
+          <w:szCs w:val="18"/>
+        </w:rPr>
+      </w:pPr>
+      <w:r>
+        <w:rPr>
+          <w:rFonts w:asciiTheme="minorHAnsi" w:hAnsiTheme="minorHAnsi" w:cstheme="minorHAnsi"/>
+          <w:sz w:val="18"/>
+          <w:szCs w:val="18"/>
         </w:rPr>
         <w:t>AES MEM</w:t>
       </w:r>
       <w:r>
         <w:rPr>
           <w:rFonts w:asciiTheme="minorHAnsi" w:hAnsiTheme="minorHAnsi" w:cstheme="minorHAnsi"/>
-          <w:sz w:val="20"/>
+          <w:sz w:val="18"/>
+          <w:szCs w:val="18"/>
         </w:rPr>
         <w:t>:</w:t>
       </w:r>
@@ -3442,83 +4092,95 @@
         <w:ind w:firstLine="0"/>
         <w:rPr>
           <w:rFonts w:asciiTheme="minorHAnsi" w:hAnsiTheme="minorHAnsi" w:cstheme="minorHAnsi"/>
-          <w:sz w:val="20"/>
-        </w:rPr>
-      </w:pPr>
-      <w:r>
-        <w:rPr>
-          <w:rFonts w:asciiTheme="minorHAnsi" w:hAnsiTheme="minorHAnsi" w:cstheme="minorHAnsi"/>
-          <w:sz w:val="20"/>
+          <w:sz w:val="18"/>
+          <w:szCs w:val="18"/>
+        </w:rPr>
+      </w:pPr>
+      <w:r>
+        <w:rPr>
+          <w:rFonts w:asciiTheme="minorHAnsi" w:hAnsiTheme="minorHAnsi" w:cstheme="minorHAnsi"/>
+          <w:sz w:val="18"/>
+          <w:szCs w:val="18"/>
         </w:rPr>
         <w:t>W</w:t>
       </w:r>
       <w:r>
         <w:rPr>
           <w:rFonts w:asciiTheme="minorHAnsi" w:hAnsiTheme="minorHAnsi" w:cstheme="minorHAnsi"/>
-          <w:sz w:val="20"/>
+          <w:sz w:val="18"/>
+          <w:szCs w:val="18"/>
         </w:rPr>
         <w:t xml:space="preserve">riting </w:t>
       </w:r>
       <w:r>
         <w:rPr>
           <w:rFonts w:asciiTheme="minorHAnsi" w:hAnsiTheme="minorHAnsi" w:cstheme="minorHAnsi"/>
-          <w:sz w:val="20"/>
+          <w:sz w:val="18"/>
+          <w:szCs w:val="18"/>
         </w:rPr>
         <w:t xml:space="preserve">an </w:t>
       </w:r>
       <w:r>
         <w:rPr>
           <w:rFonts w:asciiTheme="minorHAnsi" w:hAnsiTheme="minorHAnsi" w:cstheme="minorHAnsi"/>
-          <w:sz w:val="20"/>
+          <w:sz w:val="18"/>
+          <w:szCs w:val="18"/>
         </w:rPr>
         <w:t>address to the AES WB register</w:t>
       </w:r>
       <w:r>
         <w:rPr>
           <w:rFonts w:asciiTheme="minorHAnsi" w:hAnsiTheme="minorHAnsi" w:cstheme="minorHAnsi"/>
-          <w:sz w:val="20"/>
+          <w:sz w:val="18"/>
+          <w:szCs w:val="18"/>
         </w:rPr>
         <w:t>, which</w:t>
       </w:r>
       <w:r>
         <w:rPr>
           <w:rFonts w:asciiTheme="minorHAnsi" w:hAnsiTheme="minorHAnsi" w:cstheme="minorHAnsi"/>
-          <w:sz w:val="20"/>
+          <w:sz w:val="18"/>
+          <w:szCs w:val="18"/>
         </w:rPr>
         <w:t xml:space="preserve"> </w:t>
       </w:r>
       <w:r>
         <w:rPr>
           <w:rFonts w:asciiTheme="minorHAnsi" w:hAnsiTheme="minorHAnsi" w:cstheme="minorHAnsi"/>
-          <w:sz w:val="20"/>
+          <w:sz w:val="18"/>
+          <w:szCs w:val="18"/>
         </w:rPr>
         <w:t xml:space="preserve">holds the </w:t>
       </w:r>
       <w:r>
         <w:rPr>
           <w:rFonts w:asciiTheme="minorHAnsi" w:hAnsiTheme="minorHAnsi" w:cstheme="minorHAnsi"/>
-          <w:sz w:val="20"/>
+          <w:sz w:val="18"/>
+          <w:szCs w:val="18"/>
         </w:rPr>
         <w:t xml:space="preserve">write-back </w:t>
       </w:r>
       <w:r>
         <w:rPr>
           <w:rFonts w:asciiTheme="minorHAnsi" w:hAnsiTheme="minorHAnsi" w:cstheme="minorHAnsi"/>
-          <w:sz w:val="20"/>
+          <w:sz w:val="18"/>
+          <w:szCs w:val="18"/>
         </w:rPr>
         <w:t>address</w:t>
       </w:r>
       <w:r>
         <w:rPr>
           <w:rFonts w:asciiTheme="minorHAnsi" w:hAnsiTheme="minorHAnsi" w:cstheme="minorHAnsi"/>
-          <w:sz w:val="20"/>
+          <w:sz w:val="18"/>
+          <w:szCs w:val="18"/>
         </w:rPr>
         <w:t>. I</w:t>
       </w:r>
       <w:r>
         <w:rPr>
           <w:rFonts w:asciiTheme="minorHAnsi" w:hAnsiTheme="minorHAnsi" w:cstheme="minorHAnsi"/>
-          <w:sz w:val="20"/>
+          <w:sz w:val="18"/>
+          <w:szCs w:val="18"/>
         </w:rPr>
         <w:t xml:space="preserve">t receives as parameter RISC-V </w:t>
       </w:r>
@@ -3526,14 +4188,16 @@
         <w:rPr>
           <w:rFonts w:asciiTheme="minorHAnsi" w:hAnsiTheme="minorHAnsi" w:cstheme="minorHAnsi"/>
           <w:color w:val="FF0000"/>
-          <w:sz w:val="20"/>
+          <w:sz w:val="18"/>
+          <w:szCs w:val="18"/>
         </w:rPr>
         <w:t xml:space="preserve">“normal” </w:t>
       </w:r>
       <w:r>
         <w:rPr>
           <w:rFonts w:asciiTheme="minorHAnsi" w:hAnsiTheme="minorHAnsi" w:cstheme="minorHAnsi"/>
-          <w:sz w:val="20"/>
+          <w:sz w:val="18"/>
+          <w:szCs w:val="18"/>
         </w:rPr>
         <w:t>register:</w:t>
       </w:r>
@@ -3544,27 +4208,31 @@
         <w:ind w:left="0" w:firstLine="0"/>
         <w:rPr>
           <w:rFonts w:asciiTheme="minorHAnsi" w:hAnsiTheme="minorHAnsi" w:cstheme="minorHAnsi"/>
-          <w:sz w:val="20"/>
-        </w:rPr>
-      </w:pPr>
-      <w:r>
-        <w:rPr>
-          <w:rFonts w:asciiTheme="minorHAnsi" w:hAnsiTheme="minorHAnsi" w:cstheme="minorHAnsi"/>
-          <w:sz w:val="20"/>
+          <w:sz w:val="18"/>
+          <w:szCs w:val="18"/>
+        </w:rPr>
+      </w:pPr>
+      <w:r>
+        <w:rPr>
+          <w:rFonts w:asciiTheme="minorHAnsi" w:hAnsiTheme="minorHAnsi" w:cstheme="minorHAnsi"/>
+          <w:sz w:val="18"/>
+          <w:szCs w:val="18"/>
         </w:rPr>
         <w:tab/>
       </w:r>
       <w:r>
         <w:rPr>
           <w:rFonts w:asciiTheme="minorHAnsi" w:hAnsiTheme="minorHAnsi" w:cstheme="minorHAnsi"/>
-          <w:sz w:val="20"/>
+          <w:sz w:val="18"/>
+          <w:szCs w:val="18"/>
         </w:rPr>
         <w:tab/>
       </w:r>
       <w:r>
         <w:rPr>
           <w:rFonts w:asciiTheme="minorHAnsi" w:hAnsiTheme="minorHAnsi" w:cstheme="minorHAnsi"/>
-          <w:sz w:val="20"/>
+          <w:sz w:val="18"/>
+          <w:szCs w:val="18"/>
         </w:rPr>
         <w:t>AES MEM t5</w:t>
       </w:r>
@@ -3575,41 +4243,47 @@
         <w:ind w:left="0" w:firstLine="0"/>
         <w:rPr>
           <w:rFonts w:asciiTheme="minorHAnsi" w:hAnsiTheme="minorHAnsi" w:cstheme="minorHAnsi"/>
-          <w:sz w:val="20"/>
-        </w:rPr>
-      </w:pPr>
-      <w:r>
-        <w:rPr>
-          <w:rFonts w:asciiTheme="minorHAnsi" w:hAnsiTheme="minorHAnsi" w:cstheme="minorHAnsi"/>
-          <w:sz w:val="20"/>
+          <w:sz w:val="18"/>
+          <w:szCs w:val="18"/>
+        </w:rPr>
+      </w:pPr>
+      <w:r>
+        <w:rPr>
+          <w:rFonts w:asciiTheme="minorHAnsi" w:hAnsiTheme="minorHAnsi" w:cstheme="minorHAnsi"/>
+          <w:sz w:val="18"/>
+          <w:szCs w:val="18"/>
         </w:rPr>
         <w:t xml:space="preserve">After storing the data, key and </w:t>
       </w:r>
       <w:r>
         <w:rPr>
           <w:rFonts w:asciiTheme="minorHAnsi" w:hAnsiTheme="minorHAnsi" w:cstheme="minorHAnsi"/>
-          <w:sz w:val="20"/>
+          <w:sz w:val="18"/>
+          <w:szCs w:val="18"/>
         </w:rPr>
         <w:t>write-back</w:t>
       </w:r>
       <w:r>
         <w:rPr>
           <w:rFonts w:asciiTheme="minorHAnsi" w:hAnsiTheme="minorHAnsi" w:cstheme="minorHAnsi"/>
-          <w:sz w:val="20"/>
+          <w:sz w:val="18"/>
+          <w:szCs w:val="18"/>
         </w:rPr>
         <w:t xml:space="preserve"> </w:t>
       </w:r>
       <w:r>
         <w:rPr>
           <w:rFonts w:asciiTheme="minorHAnsi" w:hAnsiTheme="minorHAnsi" w:cstheme="minorHAnsi"/>
-          <w:sz w:val="20"/>
+          <w:sz w:val="18"/>
+          <w:szCs w:val="18"/>
         </w:rPr>
         <w:t>address in the AES register file, we can use AES RUN command (with no parameters), in order to start the ciphering process</w:t>
       </w:r>
       <w:r>
         <w:rPr>
           <w:rFonts w:asciiTheme="minorHAnsi" w:hAnsiTheme="minorHAnsi" w:cstheme="minorHAnsi"/>
-          <w:sz w:val="20"/>
+          <w:sz w:val="18"/>
+          <w:szCs w:val="18"/>
         </w:rPr>
         <w:t>:</w:t>
       </w:r>
@@ -3620,13 +4294,15 @@
         <w:ind w:left="0" w:firstLine="0"/>
         <w:rPr>
           <w:rFonts w:asciiTheme="minorHAnsi" w:hAnsiTheme="minorHAnsi" w:cstheme="minorHAnsi"/>
-          <w:sz w:val="20"/>
-        </w:rPr>
-      </w:pPr>
-      <w:r>
-        <w:rPr>
-          <w:rFonts w:asciiTheme="minorHAnsi" w:hAnsiTheme="minorHAnsi" w:cstheme="minorHAnsi"/>
-          <w:sz w:val="20"/>
+          <w:sz w:val="18"/>
+          <w:szCs w:val="18"/>
+        </w:rPr>
+      </w:pPr>
+      <w:r>
+        <w:rPr>
+          <w:rFonts w:asciiTheme="minorHAnsi" w:hAnsiTheme="minorHAnsi" w:cstheme="minorHAnsi"/>
+          <w:sz w:val="18"/>
+          <w:szCs w:val="18"/>
         </w:rPr>
         <w:tab/>
         <w:t>AES RUN</w:t>
@@ -3639,20 +4315,23 @@
         <w:rPr>
           <w:rFonts w:asciiTheme="minorHAnsi" w:hAnsiTheme="minorHAnsi" w:cstheme="minorHAnsi"/>
           <w:color w:val="FF0000"/>
-          <w:sz w:val="20"/>
-        </w:rPr>
-      </w:pPr>
-      <w:r>
-        <w:rPr>
-          <w:rFonts w:asciiTheme="minorHAnsi" w:hAnsiTheme="minorHAnsi" w:cstheme="minorHAnsi"/>
-          <w:sz w:val="20"/>
+          <w:sz w:val="18"/>
+          <w:szCs w:val="18"/>
+        </w:rPr>
+      </w:pPr>
+      <w:r>
+        <w:rPr>
+          <w:rFonts w:asciiTheme="minorHAnsi" w:hAnsiTheme="minorHAnsi" w:cstheme="minorHAnsi"/>
+          <w:sz w:val="18"/>
+          <w:szCs w:val="18"/>
         </w:rPr>
         <w:t>At the end of the ciphering process, the AES WB module will write the ciphered data to the</w:t>
       </w:r>
       <w:r>
         <w:rPr>
           <w:rFonts w:asciiTheme="minorHAnsi" w:hAnsiTheme="minorHAnsi" w:cstheme="minorHAnsi"/>
-          <w:sz w:val="20"/>
+          <w:sz w:val="18"/>
+          <w:szCs w:val="18"/>
         </w:rPr>
         <w:t xml:space="preserve"> memory </w:t>
       </w:r>
@@ -3660,7 +4339,8 @@
         <w:rPr>
           <w:rFonts w:asciiTheme="minorHAnsi" w:hAnsiTheme="minorHAnsi" w:cstheme="minorHAnsi"/>
           <w:color w:val="FF0000"/>
-          <w:sz w:val="20"/>
+          <w:sz w:val="18"/>
+          <w:szCs w:val="18"/>
         </w:rPr>
         <w:t xml:space="preserve">(in 4 blocks of 32-bit, </w:t>
       </w:r>
@@ -3668,7 +4348,8 @@
         <w:rPr>
           <w:rFonts w:asciiTheme="minorHAnsi" w:hAnsiTheme="minorHAnsi" w:cstheme="minorHAnsi"/>
           <w:color w:val="FF0000"/>
-          <w:sz w:val="20"/>
+          <w:sz w:val="18"/>
+          <w:szCs w:val="18"/>
         </w:rPr>
         <w:t>start</w:t>
       </w:r>
@@ -3676,7 +4357,8 @@
         <w:rPr>
           <w:rFonts w:asciiTheme="minorHAnsi" w:hAnsiTheme="minorHAnsi" w:cstheme="minorHAnsi"/>
           <w:color w:val="FF0000"/>
-          <w:sz w:val="20"/>
+          <w:sz w:val="18"/>
+          <w:szCs w:val="18"/>
         </w:rPr>
         <w:t>ing</w:t>
       </w:r>
@@ -3684,7 +4366,8 @@
         <w:rPr>
           <w:rFonts w:asciiTheme="minorHAnsi" w:hAnsiTheme="minorHAnsi" w:cstheme="minorHAnsi"/>
           <w:color w:val="FF0000"/>
-          <w:sz w:val="20"/>
+          <w:sz w:val="18"/>
+          <w:szCs w:val="18"/>
         </w:rPr>
         <w:t xml:space="preserve"> </w:t>
       </w:r>
@@ -3692,7 +4375,8 @@
         <w:rPr>
           <w:rFonts w:asciiTheme="minorHAnsi" w:hAnsiTheme="minorHAnsi" w:cstheme="minorHAnsi"/>
           <w:color w:val="FF0000"/>
-          <w:sz w:val="20"/>
+          <w:sz w:val="18"/>
+          <w:szCs w:val="18"/>
         </w:rPr>
         <w:t>at</w:t>
       </w:r>
@@ -3700,7 +4384,8 @@
         <w:rPr>
           <w:rFonts w:asciiTheme="minorHAnsi" w:hAnsiTheme="minorHAnsi" w:cstheme="minorHAnsi"/>
           <w:color w:val="FF0000"/>
-          <w:sz w:val="20"/>
+          <w:sz w:val="18"/>
+          <w:szCs w:val="18"/>
         </w:rPr>
         <w:t xml:space="preserve"> the</w:t>
       </w:r>
@@ -3708,7 +4393,8 @@
         <w:rPr>
           <w:rFonts w:asciiTheme="minorHAnsi" w:hAnsiTheme="minorHAnsi" w:cstheme="minorHAnsi"/>
           <w:color w:val="FF0000"/>
-          <w:sz w:val="20"/>
+          <w:sz w:val="18"/>
+          <w:szCs w:val="18"/>
         </w:rPr>
         <w:t xml:space="preserve"> address stored in the</w:t>
       </w:r>
@@ -3716,7 +4402,8 @@
         <w:rPr>
           <w:rFonts w:asciiTheme="minorHAnsi" w:hAnsiTheme="minorHAnsi" w:cstheme="minorHAnsi"/>
           <w:color w:val="FF0000"/>
-          <w:sz w:val="20"/>
+          <w:sz w:val="18"/>
+          <w:szCs w:val="18"/>
         </w:rPr>
         <w:t xml:space="preserve"> write-back address</w:t>
       </w:r>
@@ -3724,7 +4411,8 @@
         <w:rPr>
           <w:rFonts w:asciiTheme="minorHAnsi" w:hAnsiTheme="minorHAnsi" w:cstheme="minorHAnsi"/>
           <w:color w:val="FF0000"/>
-          <w:sz w:val="20"/>
+          <w:sz w:val="18"/>
+          <w:szCs w:val="18"/>
         </w:rPr>
         <w:t>)</w:t>
       </w:r>
@@ -3732,7 +4420,8 @@
         <w:rPr>
           <w:rFonts w:asciiTheme="minorHAnsi" w:hAnsiTheme="minorHAnsi" w:cstheme="minorHAnsi"/>
           <w:color w:val="FF0000"/>
-          <w:sz w:val="20"/>
+          <w:sz w:val="18"/>
+          <w:szCs w:val="18"/>
         </w:rPr>
         <w:t>.</w:t>
       </w:r>
@@ -3742,14 +4431,16 @@
         <w:rPr>
           <w:rFonts w:asciiTheme="minorHAnsi" w:hAnsiTheme="minorHAnsi" w:cstheme="minorHAnsi"/>
           <w:color w:val="FF0000"/>
-          <w:sz w:val="20"/>
+          <w:sz w:val="18"/>
+          <w:szCs w:val="18"/>
         </w:rPr>
       </w:pPr>
       <w:r>
         <w:rPr>
           <w:rFonts w:asciiTheme="minorHAnsi" w:hAnsiTheme="minorHAnsi" w:cstheme="minorHAnsi"/>
           <w:color w:val="FF0000"/>
-          <w:sz w:val="20"/>
+          <w:sz w:val="18"/>
+          <w:szCs w:val="18"/>
         </w:rPr>
         <w:br w:type="page"/>
       </w:r>
@@ -3762,7 +4453,8 @@
           <w:rFonts w:asciiTheme="minorHAnsi" w:hAnsiTheme="minorHAnsi" w:cstheme="minorHAnsi"/>
           <w:b/>
           <w:bCs/>
-          <w:sz w:val="20"/>
+          <w:sz w:val="18"/>
+          <w:szCs w:val="18"/>
           <w:u w:val="single"/>
         </w:rPr>
       </w:pPr>
@@ -3771,7 +4463,8 @@
           <w:rFonts w:asciiTheme="minorHAnsi" w:hAnsiTheme="minorHAnsi" w:cstheme="minorHAnsi"/>
           <w:b/>
           <w:bCs/>
-          <w:sz w:val="20"/>
+          <w:sz w:val="18"/>
+          <w:szCs w:val="18"/>
           <w:u w:val="single"/>
         </w:rPr>
         <w:lastRenderedPageBreak/>
@@ -3782,7 +4475,8 @@
           <w:rFonts w:asciiTheme="minorHAnsi" w:hAnsiTheme="minorHAnsi" w:cstheme="minorHAnsi"/>
           <w:b/>
           <w:bCs/>
-          <w:sz w:val="20"/>
+          <w:sz w:val="18"/>
+          <w:szCs w:val="18"/>
           <w:u w:val="single"/>
         </w:rPr>
         <w:t xml:space="preserve"> solutions</w:t>
@@ -3794,13 +4488,15 @@
         <w:ind w:left="0" w:firstLine="0"/>
         <w:rPr>
           <w:rFonts w:asciiTheme="minorHAnsi" w:hAnsiTheme="minorHAnsi" w:cstheme="minorHAnsi"/>
-          <w:sz w:val="20"/>
-        </w:rPr>
-      </w:pPr>
-      <w:r>
-        <w:rPr>
-          <w:rFonts w:asciiTheme="minorHAnsi" w:hAnsiTheme="minorHAnsi" w:cstheme="minorHAnsi"/>
-          <w:sz w:val="20"/>
+          <w:sz w:val="18"/>
+          <w:szCs w:val="18"/>
+        </w:rPr>
+      </w:pPr>
+      <w:r>
+        <w:rPr>
+          <w:rFonts w:asciiTheme="minorHAnsi" w:hAnsiTheme="minorHAnsi" w:cstheme="minorHAnsi"/>
+          <w:sz w:val="18"/>
+          <w:szCs w:val="18"/>
         </w:rPr>
         <w:t>There was 3 optional solution on the table:</w:t>
       </w:r>
@@ -3815,13 +4511,15 @@
         <w:spacing w:after="0"/>
         <w:rPr>
           <w:rFonts w:asciiTheme="minorHAnsi" w:hAnsiTheme="minorHAnsi" w:cstheme="minorHAnsi"/>
-          <w:sz w:val="20"/>
-        </w:rPr>
-      </w:pPr>
-      <w:r>
-        <w:rPr>
-          <w:rFonts w:asciiTheme="minorHAnsi" w:hAnsiTheme="minorHAnsi" w:cstheme="minorHAnsi"/>
-          <w:sz w:val="20"/>
+          <w:sz w:val="18"/>
+          <w:szCs w:val="18"/>
+        </w:rPr>
+      </w:pPr>
+      <w:r>
+        <w:rPr>
+          <w:rFonts w:asciiTheme="minorHAnsi" w:hAnsiTheme="minorHAnsi" w:cstheme="minorHAnsi"/>
+          <w:sz w:val="18"/>
+          <w:szCs w:val="18"/>
           <w:u w:val="single"/>
         </w:rPr>
         <w:t>Encryption from buffer:</w:t>
@@ -3834,27 +4532,31 @@
         <w:ind w:firstLine="0"/>
         <w:rPr>
           <w:rFonts w:asciiTheme="minorHAnsi" w:hAnsiTheme="minorHAnsi" w:cstheme="minorHAnsi"/>
-          <w:sz w:val="20"/>
-        </w:rPr>
-      </w:pPr>
-      <w:r>
-        <w:rPr>
-          <w:rFonts w:asciiTheme="minorHAnsi" w:hAnsiTheme="minorHAnsi" w:cstheme="minorHAnsi"/>
-          <w:sz w:val="20"/>
+          <w:sz w:val="18"/>
+          <w:szCs w:val="18"/>
+        </w:rPr>
+      </w:pPr>
+      <w:r>
+        <w:rPr>
+          <w:rFonts w:asciiTheme="minorHAnsi" w:hAnsiTheme="minorHAnsi" w:cstheme="minorHAnsi"/>
+          <w:sz w:val="18"/>
+          <w:szCs w:val="18"/>
         </w:rPr>
         <w:t xml:space="preserve">In this solution, the RISC-V core will hold 9 new </w:t>
       </w:r>
       <w:r>
         <w:rPr>
           <w:rFonts w:asciiTheme="minorHAnsi" w:hAnsiTheme="minorHAnsi" w:cstheme="minorHAnsi"/>
-          <w:sz w:val="20"/>
+          <w:sz w:val="18"/>
+          <w:szCs w:val="18"/>
         </w:rPr>
         <w:t xml:space="preserve">AES </w:t>
       </w:r>
       <w:r>
         <w:rPr>
           <w:rFonts w:asciiTheme="minorHAnsi" w:hAnsiTheme="minorHAnsi" w:cstheme="minorHAnsi"/>
-          <w:sz w:val="20"/>
+          <w:sz w:val="18"/>
+          <w:szCs w:val="18"/>
         </w:rPr>
         <w:t>registers, holding 4 data registers, 4 key registers, 1 write-back register. There will be special command to write data to those registers, and running command:</w:t>
       </w:r>
@@ -3869,27 +4571,31 @@
         <w:spacing w:after="0"/>
         <w:rPr>
           <w:rFonts w:asciiTheme="minorHAnsi" w:hAnsiTheme="minorHAnsi" w:cstheme="minorHAnsi"/>
-          <w:sz w:val="20"/>
-        </w:rPr>
-      </w:pPr>
-      <w:r>
-        <w:rPr>
-          <w:rFonts w:asciiTheme="minorHAnsi" w:hAnsiTheme="minorHAnsi" w:cstheme="minorHAnsi"/>
-          <w:sz w:val="20"/>
+          <w:sz w:val="18"/>
+          <w:szCs w:val="18"/>
+        </w:rPr>
+      </w:pPr>
+      <w:r>
+        <w:rPr>
+          <w:rFonts w:asciiTheme="minorHAnsi" w:hAnsiTheme="minorHAnsi" w:cstheme="minorHAnsi"/>
+          <w:sz w:val="18"/>
+          <w:szCs w:val="18"/>
         </w:rPr>
         <w:t xml:space="preserve">Storing 4 key registers in the </w:t>
       </w:r>
       <w:r>
         <w:rPr>
           <w:rFonts w:asciiTheme="minorHAnsi" w:hAnsiTheme="minorHAnsi" w:cstheme="minorHAnsi"/>
-          <w:sz w:val="20"/>
+          <w:sz w:val="18"/>
+          <w:szCs w:val="18"/>
         </w:rPr>
         <w:t xml:space="preserve">AES </w:t>
       </w:r>
       <w:r>
         <w:rPr>
           <w:rFonts w:asciiTheme="minorHAnsi" w:hAnsiTheme="minorHAnsi" w:cstheme="minorHAnsi"/>
-          <w:sz w:val="20"/>
+          <w:sz w:val="18"/>
+          <w:szCs w:val="18"/>
         </w:rPr>
         <w:t>register file.</w:t>
       </w:r>
@@ -3904,27 +4610,31 @@
         <w:spacing w:after="0"/>
         <w:rPr>
           <w:rFonts w:asciiTheme="minorHAnsi" w:hAnsiTheme="minorHAnsi" w:cstheme="minorHAnsi"/>
-          <w:sz w:val="20"/>
-        </w:rPr>
-      </w:pPr>
-      <w:r>
-        <w:rPr>
-          <w:rFonts w:asciiTheme="minorHAnsi" w:hAnsiTheme="minorHAnsi" w:cstheme="minorHAnsi"/>
-          <w:sz w:val="20"/>
+          <w:sz w:val="18"/>
+          <w:szCs w:val="18"/>
+        </w:rPr>
+      </w:pPr>
+      <w:r>
+        <w:rPr>
+          <w:rFonts w:asciiTheme="minorHAnsi" w:hAnsiTheme="minorHAnsi" w:cstheme="minorHAnsi"/>
+          <w:sz w:val="18"/>
+          <w:szCs w:val="18"/>
         </w:rPr>
         <w:t xml:space="preserve">Storing write-back register in the </w:t>
       </w:r>
       <w:r>
         <w:rPr>
           <w:rFonts w:asciiTheme="minorHAnsi" w:hAnsiTheme="minorHAnsi" w:cstheme="minorHAnsi"/>
-          <w:sz w:val="20"/>
+          <w:sz w:val="18"/>
+          <w:szCs w:val="18"/>
         </w:rPr>
         <w:t xml:space="preserve">AES </w:t>
       </w:r>
       <w:r>
         <w:rPr>
           <w:rFonts w:asciiTheme="minorHAnsi" w:hAnsiTheme="minorHAnsi" w:cstheme="minorHAnsi"/>
-          <w:sz w:val="20"/>
+          <w:sz w:val="18"/>
+          <w:szCs w:val="18"/>
         </w:rPr>
         <w:t>register file.</w:t>
       </w:r>
@@ -3939,27 +4649,31 @@
         <w:spacing w:after="0"/>
         <w:rPr>
           <w:rFonts w:asciiTheme="minorHAnsi" w:hAnsiTheme="minorHAnsi" w:cstheme="minorHAnsi"/>
-          <w:sz w:val="20"/>
-        </w:rPr>
-      </w:pPr>
-      <w:r>
-        <w:rPr>
-          <w:rFonts w:asciiTheme="minorHAnsi" w:hAnsiTheme="minorHAnsi" w:cstheme="minorHAnsi"/>
-          <w:sz w:val="20"/>
+          <w:sz w:val="18"/>
+          <w:szCs w:val="18"/>
+        </w:rPr>
+      </w:pPr>
+      <w:r>
+        <w:rPr>
+          <w:rFonts w:asciiTheme="minorHAnsi" w:hAnsiTheme="minorHAnsi" w:cstheme="minorHAnsi"/>
+          <w:sz w:val="18"/>
+          <w:szCs w:val="18"/>
         </w:rPr>
         <w:t xml:space="preserve">Storing 4 data register in the </w:t>
       </w:r>
       <w:r>
         <w:rPr>
           <w:rFonts w:asciiTheme="minorHAnsi" w:hAnsiTheme="minorHAnsi" w:cstheme="minorHAnsi"/>
-          <w:sz w:val="20"/>
+          <w:sz w:val="18"/>
+          <w:szCs w:val="18"/>
         </w:rPr>
         <w:t xml:space="preserve">AES </w:t>
       </w:r>
       <w:r>
         <w:rPr>
           <w:rFonts w:asciiTheme="minorHAnsi" w:hAnsiTheme="minorHAnsi" w:cstheme="minorHAnsi"/>
-          <w:sz w:val="20"/>
+          <w:sz w:val="18"/>
+          <w:szCs w:val="18"/>
         </w:rPr>
         <w:t>register file.</w:t>
       </w:r>
@@ -3974,13 +4688,15 @@
         <w:spacing w:after="0"/>
         <w:rPr>
           <w:rFonts w:asciiTheme="minorHAnsi" w:hAnsiTheme="minorHAnsi" w:cstheme="minorHAnsi"/>
-          <w:sz w:val="20"/>
-        </w:rPr>
-      </w:pPr>
-      <w:r>
-        <w:rPr>
-          <w:rFonts w:asciiTheme="minorHAnsi" w:hAnsiTheme="minorHAnsi" w:cstheme="minorHAnsi"/>
-          <w:sz w:val="20"/>
+          <w:sz w:val="18"/>
+          <w:szCs w:val="18"/>
+        </w:rPr>
+      </w:pPr>
+      <w:r>
+        <w:rPr>
+          <w:rFonts w:asciiTheme="minorHAnsi" w:hAnsiTheme="minorHAnsi" w:cstheme="minorHAnsi"/>
+          <w:sz w:val="18"/>
+          <w:szCs w:val="18"/>
         </w:rPr>
         <w:t>Calling the AES command:</w:t>
       </w:r>
@@ -3992,50 +4708,41 @@
         <w:ind w:left="2160" w:firstLine="0"/>
         <w:rPr>
           <w:rFonts w:asciiTheme="minorHAnsi" w:hAnsiTheme="minorHAnsi" w:cstheme="minorHAnsi"/>
-          <w:sz w:val="20"/>
-        </w:rPr>
-      </w:pPr>
-      <w:r>
-        <w:rPr>
-          <w:rFonts w:asciiTheme="minorHAnsi" w:hAnsiTheme="minorHAnsi" w:cstheme="minorHAnsi"/>
-          <w:sz w:val="20"/>
+          <w:sz w:val="18"/>
+          <w:szCs w:val="18"/>
+        </w:rPr>
+      </w:pPr>
+      <w:r>
+        <w:rPr>
+          <w:rFonts w:asciiTheme="minorHAnsi" w:hAnsiTheme="minorHAnsi" w:cstheme="minorHAnsi"/>
+          <w:sz w:val="18"/>
+          <w:szCs w:val="18"/>
         </w:rPr>
         <w:t xml:space="preserve">The command will cipher the </w:t>
       </w:r>
       <w:r>
         <w:rPr>
           <w:rFonts w:asciiTheme="minorHAnsi" w:hAnsiTheme="minorHAnsi" w:cstheme="minorHAnsi"/>
-          <w:sz w:val="20"/>
+          <w:sz w:val="18"/>
+          <w:szCs w:val="18"/>
         </w:rPr>
         <w:t xml:space="preserve">AES </w:t>
       </w:r>
       <w:r>
         <w:rPr>
           <w:rFonts w:asciiTheme="minorHAnsi" w:hAnsiTheme="minorHAnsi" w:cstheme="minorHAnsi"/>
-          <w:sz w:val="20"/>
+          <w:sz w:val="18"/>
+          <w:szCs w:val="18"/>
         </w:rPr>
         <w:t xml:space="preserve">data registers </w:t>
       </w:r>
       <w:r>
         <w:rPr>
           <w:rFonts w:asciiTheme="minorHAnsi" w:hAnsiTheme="minorHAnsi" w:cstheme="minorHAnsi"/>
-          <w:sz w:val="20"/>
-        </w:rPr>
-        <w:t xml:space="preserve">using the </w:t>
-      </w:r>
-      <w:r>
-        <w:rPr>
-          <w:rFonts w:asciiTheme="minorHAnsi" w:hAnsiTheme="minorHAnsi" w:cstheme="minorHAnsi"/>
-          <w:sz w:val="20"/>
-        </w:rPr>
-        <w:t xml:space="preserve">AES </w:t>
-      </w:r>
-      <w:r>
-        <w:rPr>
-          <w:rFonts w:asciiTheme="minorHAnsi" w:hAnsiTheme="minorHAnsi" w:cstheme="minorHAnsi"/>
-          <w:sz w:val="20"/>
-        </w:rPr>
-        <w:t xml:space="preserve">key registers, and store the ciphered 4 data registers to the memory (starting in the address given in step b.) </w:t>
+          <w:sz w:val="18"/>
+          <w:szCs w:val="18"/>
+        </w:rPr>
+        <w:t xml:space="preserve">using the AES key registers, and store the ciphered 4 data registers to the memory (starting in the address given in step b.) </w:t>
       </w:r>
     </w:p>
     <w:p>
@@ -4048,13 +4755,15 @@
         <w:spacing w:after="0"/>
         <w:rPr>
           <w:rFonts w:asciiTheme="minorHAnsi" w:hAnsiTheme="minorHAnsi" w:cstheme="minorHAnsi"/>
-          <w:sz w:val="20"/>
-        </w:rPr>
-      </w:pPr>
-      <w:r>
-        <w:rPr>
-          <w:rFonts w:asciiTheme="minorHAnsi" w:hAnsiTheme="minorHAnsi" w:cstheme="minorHAnsi"/>
-          <w:sz w:val="20"/>
+          <w:sz w:val="18"/>
+          <w:szCs w:val="18"/>
+        </w:rPr>
+      </w:pPr>
+      <w:r>
+        <w:rPr>
+          <w:rFonts w:asciiTheme="minorHAnsi" w:hAnsiTheme="minorHAnsi" w:cstheme="minorHAnsi"/>
+          <w:sz w:val="18"/>
+          <w:szCs w:val="18"/>
           <w:u w:val="single"/>
         </w:rPr>
         <w:t>Encryption command:</w:t>
@@ -4062,7 +4771,8 @@
       <w:r>
         <w:rPr>
           <w:rFonts w:asciiTheme="minorHAnsi" w:hAnsiTheme="minorHAnsi" w:cstheme="minorHAnsi"/>
-          <w:sz w:val="20"/>
+          <w:sz w:val="18"/>
+          <w:szCs w:val="18"/>
         </w:rPr>
         <w:t xml:space="preserve"> </w:t>
       </w:r>
@@ -4073,13 +4783,15 @@
         <w:ind w:left="720" w:firstLine="0"/>
         <w:rPr>
           <w:rFonts w:asciiTheme="minorHAnsi" w:hAnsiTheme="minorHAnsi" w:cstheme="minorHAnsi"/>
-          <w:sz w:val="20"/>
-        </w:rPr>
-      </w:pPr>
-      <w:r>
-        <w:rPr>
-          <w:rFonts w:asciiTheme="minorHAnsi" w:hAnsiTheme="minorHAnsi" w:cstheme="minorHAnsi"/>
-          <w:sz w:val="20"/>
+          <w:sz w:val="18"/>
+          <w:szCs w:val="18"/>
+        </w:rPr>
+      </w:pPr>
+      <w:r>
+        <w:rPr>
+          <w:rFonts w:asciiTheme="minorHAnsi" w:hAnsiTheme="minorHAnsi" w:cstheme="minorHAnsi"/>
+          <w:sz w:val="18"/>
+          <w:szCs w:val="18"/>
         </w:rPr>
         <w:t>In this solution, the command will be the same as “Store”, but instead of writing the data directly to the memory, the data will be ciphered before:</w:t>
       </w:r>
@@ -4094,27 +4806,31 @@
         <w:spacing w:after="0"/>
         <w:rPr>
           <w:rFonts w:asciiTheme="minorHAnsi" w:hAnsiTheme="minorHAnsi" w:cstheme="minorHAnsi"/>
-          <w:sz w:val="20"/>
-        </w:rPr>
-      </w:pPr>
-      <w:r>
-        <w:rPr>
-          <w:rFonts w:asciiTheme="minorHAnsi" w:hAnsiTheme="minorHAnsi" w:cstheme="minorHAnsi"/>
-          <w:sz w:val="20"/>
+          <w:sz w:val="18"/>
+          <w:szCs w:val="18"/>
+        </w:rPr>
+      </w:pPr>
+      <w:r>
+        <w:rPr>
+          <w:rFonts w:asciiTheme="minorHAnsi" w:hAnsiTheme="minorHAnsi" w:cstheme="minorHAnsi"/>
+          <w:sz w:val="18"/>
+          <w:szCs w:val="18"/>
         </w:rPr>
         <w:t>Storing the key inside special 4 registers (hardware protected</w:t>
       </w:r>
       <w:r>
         <w:rPr>
           <w:rFonts w:asciiTheme="minorHAnsi" w:hAnsiTheme="minorHAnsi" w:cstheme="minorHAnsi"/>
-          <w:sz w:val="20"/>
+          <w:sz w:val="18"/>
+          <w:szCs w:val="18"/>
         </w:rPr>
         <w:t>, nonvolatile</w:t>
       </w:r>
       <w:r>
         <w:rPr>
           <w:rFonts w:asciiTheme="minorHAnsi" w:hAnsiTheme="minorHAnsi" w:cstheme="minorHAnsi"/>
-          <w:sz w:val="20"/>
+          <w:sz w:val="18"/>
+          <w:szCs w:val="18"/>
         </w:rPr>
         <w:t>).</w:t>
       </w:r>
@@ -4129,20 +4845,23 @@
         <w:spacing w:after="0"/>
         <w:rPr>
           <w:rFonts w:asciiTheme="minorHAnsi" w:hAnsiTheme="minorHAnsi" w:cstheme="minorHAnsi"/>
-          <w:sz w:val="20"/>
-        </w:rPr>
-      </w:pPr>
-      <w:r>
-        <w:rPr>
-          <w:rFonts w:asciiTheme="minorHAnsi" w:hAnsiTheme="minorHAnsi" w:cstheme="minorHAnsi"/>
-          <w:sz w:val="20"/>
+          <w:sz w:val="18"/>
+          <w:szCs w:val="18"/>
+        </w:rPr>
+      </w:pPr>
+      <w:r>
+        <w:rPr>
+          <w:rFonts w:asciiTheme="minorHAnsi" w:hAnsiTheme="minorHAnsi" w:cstheme="minorHAnsi"/>
+          <w:sz w:val="18"/>
+          <w:szCs w:val="18"/>
         </w:rPr>
         <w:t>Calling the AES command (equivalent to “Store” command)</w:t>
       </w:r>
       <w:r>
         <w:rPr>
           <w:rFonts w:asciiTheme="minorHAnsi" w:hAnsiTheme="minorHAnsi" w:cstheme="minorHAnsi"/>
-          <w:sz w:val="20"/>
+          <w:sz w:val="18"/>
+          <w:szCs w:val="18"/>
         </w:rPr>
         <w:t>:</w:t>
       </w:r>
@@ -4153,27 +4872,31 @@
         <w:ind w:left="1800" w:firstLine="0"/>
         <w:rPr>
           <w:rFonts w:asciiTheme="minorHAnsi" w:hAnsiTheme="minorHAnsi" w:cstheme="minorHAnsi"/>
-          <w:sz w:val="20"/>
-        </w:rPr>
-      </w:pPr>
-      <w:r>
-        <w:rPr>
-          <w:rFonts w:asciiTheme="minorHAnsi" w:hAnsiTheme="minorHAnsi" w:cstheme="minorHAnsi"/>
-          <w:sz w:val="20"/>
+          <w:sz w:val="18"/>
+          <w:szCs w:val="18"/>
+        </w:rPr>
+      </w:pPr>
+      <w:r>
+        <w:rPr>
+          <w:rFonts w:asciiTheme="minorHAnsi" w:hAnsiTheme="minorHAnsi" w:cstheme="minorHAnsi"/>
+          <w:sz w:val="18"/>
+          <w:szCs w:val="18"/>
         </w:rPr>
         <w:t>The command will load the 4 data registers from the memory (from the address given in step b., but after alignment to 128-bit), decipher them, replace the correct (old) register with the new register, run the AES algorithm, and store the ciphered data back to the required address in the memory</w:t>
       </w:r>
       <w:r>
         <w:rPr>
           <w:rFonts w:asciiTheme="minorHAnsi" w:hAnsiTheme="minorHAnsi" w:cstheme="minorHAnsi"/>
-          <w:sz w:val="20"/>
+          <w:sz w:val="18"/>
+          <w:szCs w:val="18"/>
         </w:rPr>
         <w:t xml:space="preserve"> (read-modify-write) </w:t>
       </w:r>
       <w:r>
         <w:rPr>
           <w:rFonts w:asciiTheme="minorHAnsi" w:hAnsiTheme="minorHAnsi" w:cstheme="minorHAnsi"/>
-          <w:sz w:val="20"/>
+          <w:sz w:val="18"/>
+          <w:szCs w:val="18"/>
         </w:rPr>
         <w:t xml:space="preserve">. </w:t>
       </w:r>
@@ -4184,20 +4907,23 @@
         <w:ind w:left="1080" w:firstLine="0"/>
         <w:rPr>
           <w:rFonts w:asciiTheme="minorHAnsi" w:hAnsiTheme="minorHAnsi" w:cstheme="minorHAnsi"/>
-          <w:sz w:val="20"/>
-        </w:rPr>
-      </w:pPr>
-      <w:r>
-        <w:rPr>
-          <w:rFonts w:asciiTheme="minorHAnsi" w:hAnsiTheme="minorHAnsi" w:cstheme="minorHAnsi"/>
-          <w:sz w:val="20"/>
+          <w:sz w:val="18"/>
+          <w:szCs w:val="18"/>
+        </w:rPr>
+      </w:pPr>
+      <w:r>
+        <w:rPr>
+          <w:rFonts w:asciiTheme="minorHAnsi" w:hAnsiTheme="minorHAnsi" w:cstheme="minorHAnsi"/>
+          <w:sz w:val="18"/>
+          <w:szCs w:val="18"/>
         </w:rPr>
         <w:t>Advantages:</w:t>
       </w:r>
       <w:r>
         <w:rPr>
           <w:rFonts w:asciiTheme="minorHAnsi" w:hAnsiTheme="minorHAnsi" w:cstheme="minorHAnsi"/>
-          <w:sz w:val="20"/>
+          <w:sz w:val="18"/>
+          <w:szCs w:val="18"/>
         </w:rPr>
         <w:t xml:space="preserve"> </w:t>
       </w:r>
@@ -4212,13 +4938,15 @@
         <w:spacing w:after="0"/>
         <w:rPr>
           <w:rFonts w:asciiTheme="minorHAnsi" w:hAnsiTheme="minorHAnsi" w:cstheme="minorHAnsi"/>
-          <w:sz w:val="20"/>
-        </w:rPr>
-      </w:pPr>
-      <w:r>
-        <w:rPr>
-          <w:rFonts w:asciiTheme="minorHAnsi" w:hAnsiTheme="minorHAnsi" w:cstheme="minorHAnsi"/>
-          <w:sz w:val="20"/>
+          <w:sz w:val="18"/>
+          <w:szCs w:val="18"/>
+        </w:rPr>
+      </w:pPr>
+      <w:r>
+        <w:rPr>
+          <w:rFonts w:asciiTheme="minorHAnsi" w:hAnsiTheme="minorHAnsi" w:cstheme="minorHAnsi"/>
+          <w:sz w:val="18"/>
+          <w:szCs w:val="18"/>
         </w:rPr>
         <w:t>Can store one register (instead of 4 at a time).</w:t>
       </w:r>
@@ -4229,20 +4957,23 @@
         <w:ind w:left="1080" w:firstLine="0"/>
         <w:rPr>
           <w:rFonts w:asciiTheme="minorHAnsi" w:hAnsiTheme="minorHAnsi" w:cstheme="minorHAnsi"/>
-          <w:sz w:val="20"/>
-        </w:rPr>
-      </w:pPr>
-      <w:r>
-        <w:rPr>
-          <w:rFonts w:asciiTheme="minorHAnsi" w:hAnsiTheme="minorHAnsi" w:cstheme="minorHAnsi"/>
-          <w:sz w:val="20"/>
+          <w:sz w:val="18"/>
+          <w:szCs w:val="18"/>
+        </w:rPr>
+      </w:pPr>
+      <w:r>
+        <w:rPr>
+          <w:rFonts w:asciiTheme="minorHAnsi" w:hAnsiTheme="minorHAnsi" w:cstheme="minorHAnsi"/>
+          <w:sz w:val="18"/>
+          <w:szCs w:val="18"/>
         </w:rPr>
         <w:t>Disadvantages:</w:t>
       </w:r>
       <w:r>
         <w:rPr>
           <w:rFonts w:asciiTheme="minorHAnsi" w:hAnsiTheme="minorHAnsi" w:cstheme="minorHAnsi"/>
-          <w:sz w:val="20"/>
+          <w:sz w:val="18"/>
+          <w:szCs w:val="18"/>
         </w:rPr>
         <w:t xml:space="preserve"> </w:t>
       </w:r>
@@ -4257,50 +4988,17 @@
         <w:spacing w:after="0"/>
         <w:rPr>
           <w:rFonts w:asciiTheme="minorHAnsi" w:hAnsiTheme="minorHAnsi" w:cstheme="minorHAnsi"/>
-          <w:sz w:val="20"/>
-        </w:rPr>
-      </w:pPr>
-      <w:r>
-        <w:rPr>
-          <w:rFonts w:asciiTheme="minorHAnsi" w:hAnsiTheme="minorHAnsi" w:cstheme="minorHAnsi"/>
-          <w:sz w:val="20"/>
-        </w:rPr>
-        <w:t>Not secured – the data will wait in the core</w:t>
-      </w:r>
-      <w:r>
-        <w:rPr>
-          <w:rFonts w:asciiTheme="minorHAnsi" w:hAnsiTheme="minorHAnsi" w:cstheme="minorHAnsi"/>
-          <w:sz w:val="20"/>
-        </w:rPr>
-        <w:t>,</w:t>
-      </w:r>
-      <w:r>
-        <w:rPr>
-          <w:rFonts w:asciiTheme="minorHAnsi" w:hAnsiTheme="minorHAnsi" w:cstheme="minorHAnsi"/>
-          <w:sz w:val="20"/>
-        </w:rPr>
-        <w:t xml:space="preserve"> un-ciphered</w:t>
-      </w:r>
-      <w:r>
-        <w:rPr>
-          <w:rFonts w:asciiTheme="minorHAnsi" w:hAnsiTheme="minorHAnsi" w:cstheme="minorHAnsi"/>
-          <w:sz w:val="20"/>
-        </w:rPr>
-        <w:t>,</w:t>
-      </w:r>
-      <w:r>
-        <w:rPr>
-          <w:rFonts w:asciiTheme="minorHAnsi" w:hAnsiTheme="minorHAnsi" w:cstheme="minorHAnsi"/>
-          <w:sz w:val="20"/>
-        </w:rPr>
-        <w:t xml:space="preserve"> till finishing loading the 4 registers from the memory</w:t>
-      </w:r>
-      <w:r>
-        <w:rPr>
-          <w:rFonts w:asciiTheme="minorHAnsi" w:hAnsiTheme="minorHAnsi" w:cstheme="minorHAnsi"/>
-          <w:sz w:val="20"/>
-        </w:rPr>
-        <w:t>.</w:t>
+          <w:sz w:val="18"/>
+          <w:szCs w:val="18"/>
+        </w:rPr>
+      </w:pPr>
+      <w:r>
+        <w:rPr>
+          <w:rFonts w:asciiTheme="minorHAnsi" w:hAnsiTheme="minorHAnsi" w:cstheme="minorHAnsi"/>
+          <w:sz w:val="18"/>
+          <w:szCs w:val="18"/>
+        </w:rPr>
+        <w:t>Not secured – the data will wait in the core, un-ciphered, till finishing loading the 4 registers from the memory.</w:t>
       </w:r>
     </w:p>
     <w:p>
@@ -4313,13 +5011,15 @@
         <w:spacing w:after="0"/>
         <w:rPr>
           <w:rFonts w:asciiTheme="minorHAnsi" w:hAnsiTheme="minorHAnsi" w:cstheme="minorHAnsi"/>
-          <w:sz w:val="20"/>
-        </w:rPr>
-      </w:pPr>
-      <w:r>
-        <w:rPr>
-          <w:rFonts w:asciiTheme="minorHAnsi" w:hAnsiTheme="minorHAnsi" w:cstheme="minorHAnsi"/>
-          <w:sz w:val="20"/>
+          <w:sz w:val="18"/>
+          <w:szCs w:val="18"/>
+        </w:rPr>
+      </w:pPr>
+      <w:r>
+        <w:rPr>
+          <w:rFonts w:asciiTheme="minorHAnsi" w:hAnsiTheme="minorHAnsi" w:cstheme="minorHAnsi"/>
+          <w:sz w:val="18"/>
+          <w:szCs w:val="18"/>
         </w:rPr>
         <w:t>Hard to implement.</w:t>
       </w:r>
@@ -4334,29 +5034,17 @@
         <w:spacing w:after="0"/>
         <w:rPr>
           <w:rFonts w:asciiTheme="minorHAnsi" w:hAnsiTheme="minorHAnsi" w:cstheme="minorHAnsi"/>
-          <w:sz w:val="20"/>
-        </w:rPr>
-      </w:pPr>
-      <w:r>
-        <w:rPr>
-          <w:rFonts w:asciiTheme="minorHAnsi" w:hAnsiTheme="minorHAnsi" w:cstheme="minorHAnsi"/>
-          <w:sz w:val="20"/>
-        </w:rPr>
-        <w:t>Wasteful in terms of time and power -</w:t>
-      </w:r>
-      <w:r>
-        <w:rPr>
-          <w:rFonts w:asciiTheme="minorHAnsi" w:hAnsiTheme="minorHAnsi" w:cstheme="minorHAnsi"/>
-          <w:sz w:val="20"/>
-        </w:rPr>
-        <w:t xml:space="preserve"> </w:t>
-      </w:r>
-      <w:r>
-        <w:rPr>
-          <w:rFonts w:asciiTheme="minorHAnsi" w:hAnsiTheme="minorHAnsi" w:cstheme="minorHAnsi"/>
-          <w:sz w:val="20"/>
-        </w:rPr>
-        <w:t>requires 4 loads from the memory and 4 stores to the memory.</w:t>
+          <w:sz w:val="18"/>
+          <w:szCs w:val="18"/>
+        </w:rPr>
+      </w:pPr>
+      <w:r>
+        <w:rPr>
+          <w:rFonts w:asciiTheme="minorHAnsi" w:hAnsiTheme="minorHAnsi" w:cstheme="minorHAnsi"/>
+          <w:sz w:val="18"/>
+          <w:szCs w:val="18"/>
+        </w:rPr>
+        <w:t>Wasteful in terms of time and power - requires 4 loads from the memory and 4 stores to the memory.</w:t>
       </w:r>
     </w:p>
     <w:p>
@@ -4369,13 +5057,15 @@
         <w:spacing w:after="0"/>
         <w:rPr>
           <w:rFonts w:asciiTheme="minorHAnsi" w:hAnsiTheme="minorHAnsi" w:cstheme="minorHAnsi"/>
-          <w:sz w:val="20"/>
-        </w:rPr>
-      </w:pPr>
-      <w:r>
-        <w:rPr>
-          <w:rFonts w:asciiTheme="minorHAnsi" w:hAnsiTheme="minorHAnsi" w:cstheme="minorHAnsi"/>
-          <w:sz w:val="20"/>
+          <w:sz w:val="18"/>
+          <w:szCs w:val="18"/>
+        </w:rPr>
+      </w:pPr>
+      <w:r>
+        <w:rPr>
+          <w:rFonts w:asciiTheme="minorHAnsi" w:hAnsiTheme="minorHAnsi" w:cstheme="minorHAnsi"/>
+          <w:sz w:val="18"/>
+          <w:szCs w:val="18"/>
           <w:u w:val="single"/>
         </w:rPr>
         <w:t>Encryption on the fly:</w:t>
@@ -4388,55 +5078,63 @@
         <w:ind w:firstLine="0"/>
         <w:rPr>
           <w:rFonts w:asciiTheme="minorHAnsi" w:hAnsiTheme="minorHAnsi" w:cstheme="minorHAnsi"/>
-          <w:sz w:val="20"/>
-        </w:rPr>
-      </w:pPr>
-      <w:r>
-        <w:rPr>
-          <w:rFonts w:asciiTheme="minorHAnsi" w:hAnsiTheme="minorHAnsi" w:cstheme="minorHAnsi"/>
-          <w:sz w:val="20"/>
+          <w:sz w:val="18"/>
+          <w:szCs w:val="18"/>
+        </w:rPr>
+      </w:pPr>
+      <w:r>
+        <w:rPr>
+          <w:rFonts w:asciiTheme="minorHAnsi" w:hAnsiTheme="minorHAnsi" w:cstheme="minorHAnsi"/>
+          <w:sz w:val="18"/>
+          <w:szCs w:val="18"/>
         </w:rPr>
         <w:t>In this solution, we don’t use AES algorithm, but using another cyphering method, that can cipher 32-bit bloc</w:t>
       </w:r>
       <w:r>
         <w:rPr>
           <w:rFonts w:asciiTheme="minorHAnsi" w:hAnsiTheme="minorHAnsi" w:cstheme="minorHAnsi"/>
-          <w:sz w:val="20"/>
+          <w:sz w:val="18"/>
+          <w:szCs w:val="18"/>
         </w:rPr>
         <w:t xml:space="preserve">k, so we could cipher data before writing it to the register, and storing ciphered data without loading </w:t>
       </w:r>
       <w:r>
         <w:rPr>
           <w:rFonts w:asciiTheme="minorHAnsi" w:hAnsiTheme="minorHAnsi" w:cstheme="minorHAnsi"/>
-          <w:sz w:val="20"/>
+          <w:sz w:val="18"/>
+          <w:szCs w:val="18"/>
         </w:rPr>
         <w:t>data from the memory first</w:t>
       </w:r>
       <w:r>
         <w:rPr>
           <w:rFonts w:asciiTheme="minorHAnsi" w:hAnsiTheme="minorHAnsi" w:cstheme="minorHAnsi"/>
-          <w:sz w:val="20"/>
+          <w:sz w:val="18"/>
+          <w:szCs w:val="18"/>
         </w:rPr>
         <w:t xml:space="preserve"> (</w:t>
       </w:r>
       <w:r>
         <w:rPr>
           <w:rFonts w:asciiTheme="minorHAnsi" w:hAnsiTheme="minorHAnsi" w:cstheme="minorHAnsi"/>
-          <w:sz w:val="20"/>
+          <w:sz w:val="18"/>
+          <w:szCs w:val="18"/>
         </w:rPr>
         <w:t>read-modify-write</w:t>
       </w:r>
       <w:r>
         <w:rPr>
           <w:rFonts w:asciiTheme="minorHAnsi" w:hAnsiTheme="minorHAnsi" w:cstheme="minorHAnsi"/>
-          <w:sz w:val="20"/>
+          <w:sz w:val="18"/>
+          <w:szCs w:val="18"/>
         </w:rPr>
         <w:t>)</w:t>
       </w:r>
       <w:r>
         <w:rPr>
           <w:rFonts w:asciiTheme="minorHAnsi" w:hAnsiTheme="minorHAnsi" w:cstheme="minorHAnsi"/>
-          <w:sz w:val="20"/>
+          <w:sz w:val="18"/>
+          <w:szCs w:val="18"/>
         </w:rPr>
         <w:t>:</w:t>
       </w:r>
@@ -4451,13 +5149,15 @@
         <w:spacing w:after="0"/>
         <w:rPr>
           <w:rFonts w:asciiTheme="minorHAnsi" w:hAnsiTheme="minorHAnsi" w:cstheme="minorHAnsi"/>
-          <w:sz w:val="20"/>
-        </w:rPr>
-      </w:pPr>
-      <w:r>
-        <w:rPr>
-          <w:rFonts w:asciiTheme="minorHAnsi" w:hAnsiTheme="minorHAnsi" w:cstheme="minorHAnsi"/>
-          <w:sz w:val="20"/>
+          <w:sz w:val="18"/>
+          <w:szCs w:val="18"/>
+        </w:rPr>
+      </w:pPr>
+      <w:r>
+        <w:rPr>
+          <w:rFonts w:asciiTheme="minorHAnsi" w:hAnsiTheme="minorHAnsi" w:cstheme="minorHAnsi"/>
+          <w:sz w:val="18"/>
+          <w:szCs w:val="18"/>
         </w:rPr>
         <w:t>Storing key inside register (hardware protected, nonvolatile)</w:t>
       </w:r>
@@ -4472,21 +5172,23 @@
         <w:spacing w:after="0"/>
         <w:rPr>
           <w:rFonts w:asciiTheme="minorHAnsi" w:hAnsiTheme="minorHAnsi" w:cstheme="minorHAnsi"/>
-          <w:sz w:val="20"/>
-        </w:rPr>
-      </w:pPr>
-      <w:r>
-        <w:rPr>
-          <w:rFonts w:asciiTheme="minorHAnsi" w:hAnsiTheme="minorHAnsi" w:cstheme="minorHAnsi"/>
-          <w:sz w:val="20"/>
-        </w:rPr>
-        <w:lastRenderedPageBreak/>
+          <w:sz w:val="18"/>
+          <w:szCs w:val="18"/>
+        </w:rPr>
+      </w:pPr>
+      <w:r>
+        <w:rPr>
+          <w:rFonts w:asciiTheme="minorHAnsi" w:hAnsiTheme="minorHAnsi" w:cstheme="minorHAnsi"/>
+          <w:sz w:val="18"/>
+          <w:szCs w:val="18"/>
+        </w:rPr>
         <w:t>Using encryption command, equivalent to “Store” command (or R type command)</w:t>
       </w:r>
       <w:r>
         <w:rPr>
           <w:rFonts w:asciiTheme="minorHAnsi" w:hAnsiTheme="minorHAnsi" w:cstheme="minorHAnsi"/>
-          <w:sz w:val="20"/>
+          <w:sz w:val="18"/>
+          <w:szCs w:val="18"/>
         </w:rPr>
         <w:t>:</w:t>
       </w:r>
@@ -4497,13 +5199,15 @@
         <w:ind w:left="2160" w:firstLine="0"/>
         <w:rPr>
           <w:rFonts w:asciiTheme="minorHAnsi" w:hAnsiTheme="minorHAnsi" w:cstheme="minorHAnsi"/>
-          <w:sz w:val="20"/>
-        </w:rPr>
-      </w:pPr>
-      <w:r>
-        <w:rPr>
-          <w:rFonts w:asciiTheme="minorHAnsi" w:hAnsiTheme="minorHAnsi" w:cstheme="minorHAnsi"/>
-          <w:sz w:val="20"/>
+          <w:sz w:val="18"/>
+          <w:szCs w:val="18"/>
+        </w:rPr>
+      </w:pPr>
+      <w:r>
+        <w:rPr>
+          <w:rFonts w:asciiTheme="minorHAnsi" w:hAnsiTheme="minorHAnsi" w:cstheme="minorHAnsi"/>
+          <w:sz w:val="18"/>
+          <w:szCs w:val="18"/>
         </w:rPr>
         <w:t>The command will cipher the data and store it into the memory (or register).</w:t>
       </w:r>
@@ -4514,13 +5218,15 @@
         <w:ind w:left="720"/>
         <w:rPr>
           <w:rFonts w:asciiTheme="minorHAnsi" w:hAnsiTheme="minorHAnsi" w:cstheme="minorHAnsi"/>
-          <w:sz w:val="20"/>
-        </w:rPr>
-      </w:pPr>
-      <w:r>
-        <w:rPr>
-          <w:rFonts w:asciiTheme="minorHAnsi" w:hAnsiTheme="minorHAnsi" w:cstheme="minorHAnsi"/>
-          <w:sz w:val="20"/>
+          <w:sz w:val="18"/>
+          <w:szCs w:val="18"/>
+        </w:rPr>
+      </w:pPr>
+      <w:r>
+        <w:rPr>
+          <w:rFonts w:asciiTheme="minorHAnsi" w:hAnsiTheme="minorHAnsi" w:cstheme="minorHAnsi"/>
+          <w:sz w:val="18"/>
+          <w:szCs w:val="18"/>
         </w:rPr>
         <w:t>Advantages:</w:t>
       </w:r>
@@ -4535,20 +5241,23 @@
         <w:spacing w:after="0"/>
         <w:rPr>
           <w:rFonts w:asciiTheme="minorHAnsi" w:hAnsiTheme="minorHAnsi" w:cstheme="minorHAnsi"/>
-          <w:sz w:val="20"/>
-        </w:rPr>
-      </w:pPr>
-      <w:r>
-        <w:rPr>
-          <w:rFonts w:asciiTheme="minorHAnsi" w:hAnsiTheme="minorHAnsi" w:cstheme="minorHAnsi"/>
-          <w:sz w:val="20"/>
+          <w:sz w:val="18"/>
+          <w:szCs w:val="18"/>
+        </w:rPr>
+      </w:pPr>
+      <w:r>
+        <w:rPr>
+          <w:rFonts w:asciiTheme="minorHAnsi" w:hAnsiTheme="minorHAnsi" w:cstheme="minorHAnsi"/>
+          <w:sz w:val="18"/>
+          <w:szCs w:val="18"/>
         </w:rPr>
         <w:t>Easy to implement</w:t>
       </w:r>
       <w:r>
         <w:rPr>
           <w:rFonts w:asciiTheme="minorHAnsi" w:hAnsiTheme="minorHAnsi" w:cstheme="minorHAnsi"/>
-          <w:sz w:val="20"/>
+          <w:sz w:val="18"/>
+          <w:szCs w:val="18"/>
         </w:rPr>
         <w:t>.</w:t>
       </w:r>
@@ -4563,13 +5272,15 @@
         <w:spacing w:after="0"/>
         <w:rPr>
           <w:rFonts w:asciiTheme="minorHAnsi" w:hAnsiTheme="minorHAnsi" w:cstheme="minorHAnsi"/>
-          <w:sz w:val="20"/>
-        </w:rPr>
-      </w:pPr>
-      <w:r>
-        <w:rPr>
-          <w:rFonts w:asciiTheme="minorHAnsi" w:hAnsiTheme="minorHAnsi" w:cstheme="minorHAnsi"/>
-          <w:sz w:val="20"/>
+          <w:sz w:val="18"/>
+          <w:szCs w:val="18"/>
+        </w:rPr>
+      </w:pPr>
+      <w:r>
+        <w:rPr>
+          <w:rFonts w:asciiTheme="minorHAnsi" w:hAnsiTheme="minorHAnsi" w:cstheme="minorHAnsi"/>
+          <w:sz w:val="18"/>
+          <w:szCs w:val="18"/>
         </w:rPr>
         <w:t>The memory (registers) would hold only ciphered data.</w:t>
       </w:r>
@@ -4584,29 +5295,18 @@
         <w:spacing w:after="0"/>
         <w:rPr>
           <w:rFonts w:asciiTheme="minorHAnsi" w:hAnsiTheme="minorHAnsi" w:cstheme="minorHAnsi"/>
-          <w:sz w:val="20"/>
-        </w:rPr>
-      </w:pPr>
-      <w:r>
-        <w:rPr>
-          <w:rFonts w:asciiTheme="minorHAnsi" w:hAnsiTheme="minorHAnsi" w:cstheme="minorHAnsi"/>
-          <w:sz w:val="20"/>
-        </w:rPr>
-        <w:t>Economical</w:t>
-      </w:r>
-      <w:r>
-        <w:rPr>
-          <w:rFonts w:asciiTheme="minorHAnsi" w:hAnsiTheme="minorHAnsi" w:cstheme="minorHAnsi"/>
-          <w:sz w:val="20"/>
-        </w:rPr>
-        <w:t xml:space="preserve"> in terms of time and power</w:t>
-      </w:r>
-      <w:r>
-        <w:rPr>
-          <w:rFonts w:asciiTheme="minorHAnsi" w:hAnsiTheme="minorHAnsi" w:cstheme="minorHAnsi"/>
-          <w:sz w:val="20"/>
-        </w:rPr>
-        <w:t xml:space="preserve"> (only one register is ciphered at any time, with less complex ciphering algorithm.).</w:t>
+          <w:sz w:val="18"/>
+          <w:szCs w:val="18"/>
+        </w:rPr>
+      </w:pPr>
+      <w:r>
+        <w:rPr>
+          <w:rFonts w:asciiTheme="minorHAnsi" w:hAnsiTheme="minorHAnsi" w:cstheme="minorHAnsi"/>
+          <w:sz w:val="18"/>
+          <w:szCs w:val="18"/>
+        </w:rPr>
+        <w:lastRenderedPageBreak/>
+        <w:t>Economical in terms of time and power (only one register is ciphered at any time, with less complex ciphering algorithm.).</w:t>
       </w:r>
     </w:p>
     <w:p>
@@ -4615,13 +5315,15 @@
         <w:ind w:left="1080" w:firstLine="0"/>
         <w:rPr>
           <w:rFonts w:asciiTheme="minorHAnsi" w:hAnsiTheme="minorHAnsi" w:cstheme="minorHAnsi"/>
-          <w:sz w:val="20"/>
-        </w:rPr>
-      </w:pPr>
-      <w:r>
-        <w:rPr>
-          <w:rFonts w:asciiTheme="minorHAnsi" w:hAnsiTheme="minorHAnsi" w:cstheme="minorHAnsi"/>
-          <w:sz w:val="20"/>
+          <w:sz w:val="18"/>
+          <w:szCs w:val="18"/>
+        </w:rPr>
+      </w:pPr>
+      <w:r>
+        <w:rPr>
+          <w:rFonts w:asciiTheme="minorHAnsi" w:hAnsiTheme="minorHAnsi" w:cstheme="minorHAnsi"/>
+          <w:sz w:val="18"/>
+          <w:szCs w:val="18"/>
         </w:rPr>
         <w:t>Disadvantages:</w:t>
       </w:r>
@@ -4636,13 +5338,15 @@
         <w:spacing w:after="0"/>
         <w:rPr>
           <w:rFonts w:asciiTheme="minorHAnsi" w:hAnsiTheme="minorHAnsi" w:cstheme="minorHAnsi"/>
-          <w:sz w:val="20"/>
-        </w:rPr>
-      </w:pPr>
-      <w:r>
-        <w:rPr>
-          <w:rFonts w:asciiTheme="minorHAnsi" w:hAnsiTheme="minorHAnsi" w:cstheme="minorHAnsi"/>
-          <w:sz w:val="20"/>
+          <w:sz w:val="18"/>
+          <w:szCs w:val="18"/>
+        </w:rPr>
+      </w:pPr>
+      <w:r>
+        <w:rPr>
+          <w:rFonts w:asciiTheme="minorHAnsi" w:hAnsiTheme="minorHAnsi" w:cstheme="minorHAnsi"/>
+          <w:sz w:val="18"/>
+          <w:szCs w:val="18"/>
         </w:rPr>
         <w:t>Not very secure – due to the use of a less complex ciphering algorithm.</w:t>
       </w:r>
@@ -4657,53 +5361,1104 @@
         <w:spacing w:after="0"/>
         <w:rPr>
           <w:rFonts w:asciiTheme="minorHAnsi" w:hAnsiTheme="minorHAnsi" w:cstheme="minorHAnsi"/>
-          <w:sz w:val="20"/>
-        </w:rPr>
-      </w:pPr>
-    </w:p>
-    <w:p>
-      <w:pPr>
-        <w:spacing w:after="0"/>
-        <w:rPr>
-          <w:rFonts w:asciiTheme="minorHAnsi" w:hAnsiTheme="minorHAnsi" w:cstheme="minorHAnsi"/>
-          <w:sz w:val="20"/>
-        </w:rPr>
-      </w:pPr>
-    </w:p>
-    <w:p>
-      <w:pPr>
-        <w:spacing w:after="0"/>
-        <w:rPr>
-          <w:rFonts w:asciiTheme="minorHAnsi" w:hAnsiTheme="minorHAnsi" w:cstheme="minorHAnsi"/>
-          <w:sz w:val="20"/>
-        </w:rPr>
-      </w:pPr>
-    </w:p>
-    <w:p>
-      <w:pPr>
-        <w:spacing w:after="0"/>
+          <w:sz w:val="18"/>
+          <w:szCs w:val="18"/>
+        </w:rPr>
+      </w:pPr>
+    </w:p>
+    <w:p>
+      <w:pPr>
+        <w:spacing w:after="0"/>
+        <w:rPr>
+          <w:rFonts w:asciiTheme="minorHAnsi" w:hAnsiTheme="minorHAnsi" w:cstheme="minorHAnsi"/>
+          <w:sz w:val="18"/>
+          <w:szCs w:val="18"/>
+        </w:rPr>
+      </w:pPr>
+    </w:p>
+    <w:p>
+      <w:pPr>
+        <w:spacing w:after="0"/>
+        <w:rPr>
+          <w:rFonts w:asciiTheme="minorHAnsi" w:hAnsiTheme="minorHAnsi" w:cstheme="minorHAnsi"/>
+          <w:sz w:val="18"/>
+          <w:szCs w:val="18"/>
+        </w:rPr>
+      </w:pPr>
+    </w:p>
+    <w:p>
+      <w:pPr>
         <w:ind w:left="0" w:firstLine="0"/>
+        <w:rPr>
+          <w:rFonts w:asciiTheme="minorHAnsi" w:hAnsiTheme="minorHAnsi" w:cstheme="minorHAnsi"/>
+          <w:sz w:val="18"/>
+          <w:szCs w:val="18"/>
+        </w:rPr>
+      </w:pPr>
+      <w:r>
+        <w:rPr>
+          <w:rFonts w:asciiTheme="minorHAnsi" w:hAnsiTheme="minorHAnsi" w:cstheme="minorHAnsi"/>
+          <w:sz w:val="18"/>
+          <w:szCs w:val="18"/>
+        </w:rPr>
+        <w:br w:type="page"/>
+      </w:r>
+      <w:r>
         <w:rPr>
           <w:rFonts w:asciiTheme="minorHAnsi" w:hAnsiTheme="minorHAnsi" w:cstheme="minorHAnsi"/>
           <w:b/>
           <w:bCs/>
-          <w:sz w:val="20"/>
+          <w:sz w:val="18"/>
+          <w:szCs w:val="18"/>
           <w:u w:val="single"/>
         </w:rPr>
-      </w:pPr>
-      <w:r>
-        <w:rPr>
-          <w:rFonts w:asciiTheme="minorHAnsi" w:hAnsiTheme="minorHAnsi" w:cstheme="minorHAnsi"/>
-          <w:sz w:val="20"/>
+        <w:lastRenderedPageBreak/>
+        <w:t>Design and Implementation</w:t>
+      </w:r>
+    </w:p>
+    <w:p>
+      <w:pPr>
+        <w:ind w:left="0" w:firstLine="0"/>
+        <w:rPr>
+          <w:rFonts w:asciiTheme="minorHAnsi" w:hAnsiTheme="minorHAnsi" w:cstheme="minorHAnsi"/>
+          <w:sz w:val="18"/>
+          <w:szCs w:val="18"/>
+        </w:rPr>
+      </w:pPr>
+      <w:r>
+        <w:rPr>
+          <w:rFonts w:asciiTheme="minorHAnsi" w:hAnsiTheme="minorHAnsi" w:cstheme="minorHAnsi"/>
+          <w:sz w:val="18"/>
+          <w:szCs w:val="18"/>
+        </w:rPr>
+        <w:t>In order to implement AES on RISC-V, we divided the work into few steps:</w:t>
+      </w:r>
+    </w:p>
+    <w:p>
+      <w:pPr>
+        <w:pStyle w:val="ListParagraph"/>
+        <w:numPr>
+          <w:ilvl w:val="0"/>
+          <w:numId w:val="45"/>
+        </w:numPr>
+        <w:rPr>
+          <w:rFonts w:asciiTheme="minorHAnsi" w:hAnsiTheme="minorHAnsi" w:cstheme="minorHAnsi"/>
+          <w:sz w:val="18"/>
+          <w:szCs w:val="18"/>
+        </w:rPr>
+      </w:pPr>
+      <w:r>
+        <w:rPr>
+          <w:rFonts w:asciiTheme="minorHAnsi" w:hAnsiTheme="minorHAnsi" w:cstheme="minorHAnsi"/>
+          <w:sz w:val="18"/>
+          <w:szCs w:val="18"/>
+        </w:rPr>
+        <w:t>Design and implement the AES engine.</w:t>
+      </w:r>
+    </w:p>
+    <w:p>
+      <w:pPr>
+        <w:pStyle w:val="ListParagraph"/>
+        <w:numPr>
+          <w:ilvl w:val="0"/>
+          <w:numId w:val="45"/>
+        </w:numPr>
+        <w:rPr>
+          <w:rFonts w:asciiTheme="minorHAnsi" w:hAnsiTheme="minorHAnsi" w:cstheme="minorHAnsi"/>
+          <w:sz w:val="18"/>
+          <w:szCs w:val="18"/>
+        </w:rPr>
+      </w:pPr>
+      <w:r>
+        <w:rPr>
+          <w:rFonts w:asciiTheme="minorHAnsi" w:hAnsiTheme="minorHAnsi" w:cstheme="minorHAnsi"/>
+          <w:sz w:val="18"/>
+          <w:szCs w:val="18"/>
+        </w:rPr>
+        <w:t>Simulate the AES engine.</w:t>
+      </w:r>
+    </w:p>
+    <w:p>
+      <w:pPr>
+        <w:pStyle w:val="ListParagraph"/>
+        <w:numPr>
+          <w:ilvl w:val="0"/>
+          <w:numId w:val="45"/>
+        </w:numPr>
+        <w:rPr>
+          <w:rFonts w:asciiTheme="minorHAnsi" w:hAnsiTheme="minorHAnsi" w:cstheme="minorHAnsi"/>
+          <w:sz w:val="18"/>
+          <w:szCs w:val="18"/>
+        </w:rPr>
+      </w:pPr>
+      <w:r>
+        <w:rPr>
+          <w:rFonts w:asciiTheme="minorHAnsi" w:hAnsiTheme="minorHAnsi" w:cstheme="minorHAnsi"/>
+          <w:sz w:val="18"/>
+          <w:szCs w:val="18"/>
+        </w:rPr>
+        <w:t>Design and implement the AES register file and write-back module.</w:t>
+      </w:r>
+    </w:p>
+    <w:p>
+      <w:pPr>
+        <w:pStyle w:val="ListParagraph"/>
+        <w:numPr>
+          <w:ilvl w:val="0"/>
+          <w:numId w:val="45"/>
+        </w:numPr>
+        <w:rPr>
+          <w:rFonts w:asciiTheme="minorHAnsi" w:hAnsiTheme="minorHAnsi" w:cstheme="minorHAnsi"/>
+          <w:sz w:val="18"/>
+          <w:szCs w:val="18"/>
+        </w:rPr>
+      </w:pPr>
+      <w:r>
+        <w:rPr>
+          <w:rFonts w:asciiTheme="minorHAnsi" w:hAnsiTheme="minorHAnsi" w:cstheme="minorHAnsi"/>
+          <w:sz w:val="18"/>
+          <w:szCs w:val="18"/>
+        </w:rPr>
+        <w:t>Integrate and simulate the AES engine with the register file and write-back module.</w:t>
+      </w:r>
+    </w:p>
+    <w:p>
+      <w:pPr>
+        <w:pStyle w:val="ListParagraph"/>
+        <w:numPr>
+          <w:ilvl w:val="0"/>
+          <w:numId w:val="45"/>
+        </w:numPr>
+        <w:rPr>
+          <w:rFonts w:asciiTheme="minorHAnsi" w:hAnsiTheme="minorHAnsi" w:cstheme="minorHAnsi"/>
+          <w:sz w:val="18"/>
+          <w:szCs w:val="18"/>
+        </w:rPr>
+      </w:pPr>
+      <w:r>
+        <w:rPr>
+          <w:rFonts w:asciiTheme="minorHAnsi" w:hAnsiTheme="minorHAnsi" w:cstheme="minorHAnsi"/>
+          <w:sz w:val="18"/>
+          <w:szCs w:val="18"/>
+        </w:rPr>
+        <w:t>Integrate the AES flow with RISC-V core</w:t>
+      </w:r>
+    </w:p>
+    <w:p>
+      <w:pPr>
+        <w:pStyle w:val="ListParagraph"/>
+        <w:numPr>
+          <w:ilvl w:val="0"/>
+          <w:numId w:val="45"/>
+        </w:numPr>
+        <w:rPr>
+          <w:rFonts w:asciiTheme="minorHAnsi" w:hAnsiTheme="minorHAnsi" w:cstheme="minorHAnsi"/>
+          <w:sz w:val="18"/>
+          <w:szCs w:val="18"/>
+        </w:rPr>
+      </w:pPr>
+      <w:r>
+        <w:rPr>
+          <w:rFonts w:asciiTheme="minorHAnsi" w:hAnsiTheme="minorHAnsi" w:cstheme="minorHAnsi"/>
+          <w:sz w:val="18"/>
+          <w:szCs w:val="18"/>
+        </w:rPr>
+        <w:t>Simulate and Debug the AES RISC-V processor</w:t>
+      </w:r>
+    </w:p>
+    <w:p>
+      <w:pPr>
+        <w:ind w:left="0" w:firstLine="0"/>
+        <w:rPr>
+          <w:rFonts w:asciiTheme="minorHAnsi" w:hAnsiTheme="minorHAnsi" w:cstheme="minorHAnsi"/>
+          <w:sz w:val="18"/>
+          <w:szCs w:val="18"/>
+          <w:u w:val="single"/>
+        </w:rPr>
+      </w:pPr>
+      <w:r>
+        <w:rPr>
+          <w:rFonts w:asciiTheme="minorHAnsi" w:hAnsiTheme="minorHAnsi" w:cstheme="minorHAnsi"/>
+          <w:sz w:val="18"/>
+          <w:szCs w:val="18"/>
+          <w:u w:val="single"/>
+        </w:rPr>
+        <w:t>Design and implement the AES engine</w:t>
+      </w:r>
+      <w:r>
+        <w:rPr>
+          <w:rFonts w:asciiTheme="minorHAnsi" w:hAnsiTheme="minorHAnsi" w:cstheme="minorHAnsi"/>
+          <w:sz w:val="18"/>
+          <w:szCs w:val="18"/>
+          <w:u w:val="single"/>
+        </w:rPr>
+        <w:t xml:space="preserve"> </w:t>
+      </w:r>
+    </w:p>
+    <w:p>
+      <w:pPr>
+        <w:ind w:left="0" w:firstLine="0"/>
+        <w:rPr>
+          <w:rFonts w:asciiTheme="minorHAnsi" w:hAnsiTheme="minorHAnsi" w:cstheme="minorHAnsi"/>
+          <w:sz w:val="18"/>
+          <w:szCs w:val="18"/>
+        </w:rPr>
+      </w:pPr>
+      <w:r>
+        <w:rPr>
+          <w:rFonts w:asciiTheme="minorHAnsi" w:hAnsiTheme="minorHAnsi" w:cstheme="minorHAnsi"/>
+          <w:sz w:val="18"/>
+          <w:szCs w:val="18"/>
+        </w:rPr>
+        <w:t>The first phase of the project was to implement 10 rounds, 128-bit, AES algorithm in SV.</w:t>
+      </w:r>
+    </w:p>
+    <w:p>
+      <w:pPr>
+        <w:ind w:left="0" w:firstLine="0"/>
+        <w:rPr>
+          <w:rFonts w:asciiTheme="minorHAnsi" w:hAnsiTheme="minorHAnsi" w:cstheme="minorHAnsi"/>
+          <w:sz w:val="18"/>
+          <w:szCs w:val="18"/>
+        </w:rPr>
+      </w:pPr>
+      <w:r>
+        <w:rPr>
+          <w:rFonts w:asciiTheme="minorHAnsi" w:hAnsiTheme="minorHAnsi" w:cstheme="minorHAnsi"/>
+          <w:sz w:val="18"/>
+          <w:szCs w:val="18"/>
+        </w:rPr>
+        <w:t>We found basic implementation of the above algorithm in Git-Hub (</w:t>
+      </w:r>
+      <w:hyperlink r:id="rId25" w:history="1">
+        <w:r>
+          <w:rPr>
+            <w:rStyle w:val="Hyperlink"/>
+            <w:rFonts w:asciiTheme="minorHAnsi" w:hAnsiTheme="minorHAnsi" w:cstheme="minorHAnsi"/>
+            <w:sz w:val="18"/>
+            <w:szCs w:val="18"/>
+          </w:rPr>
+          <w:t>https://github.com/pnvamshi/Hardware-Implementation-of-AES-Verilog/tree/master/AES-128-Bit-Verilog</w:t>
+        </w:r>
+      </w:hyperlink>
+      <w:r>
+        <w:rPr>
+          <w:rFonts w:asciiTheme="minorHAnsi" w:hAnsiTheme="minorHAnsi" w:cstheme="minorHAnsi"/>
+          <w:sz w:val="18"/>
+          <w:szCs w:val="18"/>
+        </w:rPr>
+        <w:t xml:space="preserve">), we used it as basic </w:t>
+      </w:r>
+      <w:r>
+        <w:rPr>
+          <w:rFonts w:asciiTheme="minorHAnsi" w:hAnsiTheme="minorHAnsi" w:cstheme="minorHAnsi"/>
+          <w:sz w:val="18"/>
+          <w:szCs w:val="18"/>
+        </w:rPr>
+        <w:t>starting point to the RISC-V AES implementation.</w:t>
+      </w:r>
+    </w:p>
+    <w:p>
+      <w:pPr>
+        <w:ind w:left="0" w:firstLine="0"/>
+        <w:rPr>
+          <w:rFonts w:asciiTheme="minorHAnsi" w:hAnsiTheme="minorHAnsi" w:cstheme="minorHAnsi"/>
+          <w:sz w:val="18"/>
+          <w:szCs w:val="18"/>
+        </w:rPr>
+      </w:pPr>
+      <w:r>
+        <w:rPr>
+          <w:rFonts w:asciiTheme="minorHAnsi" w:hAnsiTheme="minorHAnsi" w:cstheme="minorHAnsi"/>
+          <w:sz w:val="18"/>
+          <w:szCs w:val="18"/>
+        </w:rPr>
+        <w:t>The above implementation is combinatorial, which means that after we updated the inputs to the algorithm, we can’t know when the output is ready.</w:t>
+      </w:r>
+    </w:p>
+    <w:p>
+      <w:pPr>
+        <w:ind w:left="0" w:firstLine="0"/>
+        <w:rPr>
+          <w:noProof/>
+        </w:rPr>
+      </w:pPr>
+      <w:r>
+        <w:rPr>
+          <w:rFonts w:asciiTheme="minorHAnsi" w:hAnsiTheme="minorHAnsi" w:cstheme="minorHAnsi"/>
+          <w:sz w:val="18"/>
+          <w:szCs w:val="18"/>
+        </w:rPr>
+        <w:t>In order to solve this problem, we added new signal that runs through every step of the AES flow, and we set that signal to 1 when we want the AES engine to encrypt our data, thus when the new signal turn to 1 in the output, we know that the AES engine finished encrypting our data, and we can take the encrypted data and store it to the memory.</w:t>
+      </w:r>
+      <w:r>
+        <w:rPr>
+          <w:noProof/>
+        </w:rPr>
+        <w:t xml:space="preserve"> </w:t>
+      </w:r>
+    </w:p>
+    <w:p>
+      <w:pPr>
+        <w:ind w:left="0" w:firstLine="0"/>
+        <w:rPr>
+          <w:rFonts w:asciiTheme="minorHAnsi" w:hAnsiTheme="minorHAnsi" w:cstheme="minorHAnsi"/>
+          <w:sz w:val="18"/>
+          <w:szCs w:val="18"/>
+          <w:u w:val="single"/>
+        </w:rPr>
+      </w:pPr>
+      <w:r>
+        <w:rPr>
+          <w:rFonts w:asciiTheme="minorHAnsi" w:hAnsiTheme="minorHAnsi" w:cstheme="minorHAnsi"/>
+          <w:sz w:val="18"/>
+          <w:szCs w:val="18"/>
+          <w:u w:val="single"/>
+        </w:rPr>
+        <w:t>Simulate the AES engine</w:t>
+      </w:r>
+    </w:p>
+    <w:p>
+      <w:pPr>
+        <w:ind w:left="0" w:firstLine="0"/>
+        <w:rPr>
+          <w:rFonts w:asciiTheme="minorHAnsi" w:hAnsiTheme="minorHAnsi" w:cstheme="minorHAnsi"/>
+          <w:sz w:val="18"/>
+          <w:szCs w:val="18"/>
+        </w:rPr>
+      </w:pPr>
+      <w:r>
+        <w:rPr>
+          <w:rFonts w:asciiTheme="minorHAnsi" w:hAnsiTheme="minorHAnsi" w:cstheme="minorHAnsi"/>
+          <w:sz w:val="18"/>
+          <w:szCs w:val="18"/>
+        </w:rPr>
+        <w:t>In the simulation below</w:t>
+      </w:r>
+      <w:r>
+        <w:rPr>
+          <w:rFonts w:asciiTheme="minorHAnsi" w:hAnsiTheme="minorHAnsi" w:cstheme="minorHAnsi"/>
+          <w:sz w:val="18"/>
+          <w:szCs w:val="18"/>
+        </w:rPr>
+        <w:t xml:space="preserve"> (in Mentor </w:t>
+      </w:r>
+      <w:proofErr w:type="spellStart"/>
+      <w:r>
+        <w:rPr>
+          <w:rFonts w:asciiTheme="minorHAnsi" w:hAnsiTheme="minorHAnsi" w:cstheme="minorHAnsi"/>
+          <w:sz w:val="18"/>
+          <w:szCs w:val="18"/>
+        </w:rPr>
+        <w:t>Graphics’s</w:t>
+      </w:r>
+      <w:proofErr w:type="spellEnd"/>
+      <w:r>
+        <w:rPr>
+          <w:rFonts w:asciiTheme="minorHAnsi" w:hAnsiTheme="minorHAnsi" w:cstheme="minorHAnsi"/>
+          <w:sz w:val="18"/>
+          <w:szCs w:val="18"/>
+        </w:rPr>
+        <w:t xml:space="preserve"> </w:t>
+      </w:r>
+      <w:proofErr w:type="spellStart"/>
+      <w:r>
+        <w:rPr>
+          <w:rFonts w:asciiTheme="minorHAnsi" w:hAnsiTheme="minorHAnsi" w:cstheme="minorHAnsi"/>
+          <w:sz w:val="18"/>
+          <w:szCs w:val="18"/>
+        </w:rPr>
+        <w:t>ModelSim</w:t>
+      </w:r>
+      <w:proofErr w:type="spellEnd"/>
+      <w:r>
+        <w:rPr>
+          <w:rFonts w:asciiTheme="minorHAnsi" w:hAnsiTheme="minorHAnsi" w:cstheme="minorHAnsi"/>
+          <w:sz w:val="18"/>
+          <w:szCs w:val="18"/>
+        </w:rPr>
+        <w:t xml:space="preserve"> PE)</w:t>
+      </w:r>
+      <w:r>
+        <w:rPr>
+          <w:rFonts w:asciiTheme="minorHAnsi" w:hAnsiTheme="minorHAnsi" w:cstheme="minorHAnsi"/>
+          <w:sz w:val="18"/>
+          <w:szCs w:val="18"/>
+        </w:rPr>
+        <w:t>, we loaded the 128’h</w:t>
+      </w:r>
+      <w:r>
+        <w:rPr>
+          <w:rFonts w:asciiTheme="minorHAnsi" w:hAnsiTheme="minorHAnsi" w:cstheme="minorHAnsi"/>
+          <w:sz w:val="18"/>
+          <w:szCs w:val="18"/>
+        </w:rPr>
+        <w:t xml:space="preserve"> deadbeefdeafbabe0000000000000000 into the data registers, and 128’h 0000000000000000cafeface00000000 into the key registers, and set the start signal to 1.</w:t>
+      </w:r>
+    </w:p>
+    <w:p>
+      <w:pPr>
+        <w:ind w:left="0" w:firstLine="0"/>
+        <w:rPr>
+          <w:rFonts w:asciiTheme="minorHAnsi" w:hAnsiTheme="minorHAnsi" w:cstheme="minorHAnsi"/>
+          <w:sz w:val="18"/>
+          <w:szCs w:val="18"/>
+        </w:rPr>
+      </w:pPr>
+      <w:r>
+        <w:rPr>
+          <w:rFonts w:asciiTheme="minorHAnsi" w:hAnsiTheme="minorHAnsi" w:cstheme="minorHAnsi"/>
+          <w:sz w:val="18"/>
+          <w:szCs w:val="18"/>
+        </w:rPr>
+        <w:t>We can see in the wave form, that in the cycle after setting the start signal to 1, the start signal in the output raised, and the cyphered data bits updated to the correct cyphered data</w:t>
+      </w:r>
+      <w:r>
+        <w:rPr>
+          <w:rFonts w:asciiTheme="minorHAnsi" w:hAnsiTheme="minorHAnsi" w:cstheme="minorHAnsi"/>
+          <w:sz w:val="18"/>
+          <w:szCs w:val="18"/>
+        </w:rPr>
+        <w:t xml:space="preserve">: 128’h 2da8a1cf3772e5a2a49c22d1fd03b8a8 </w:t>
+      </w:r>
+      <w:r>
+        <w:rPr>
+          <w:rFonts w:asciiTheme="minorHAnsi" w:hAnsiTheme="minorHAnsi" w:cstheme="minorHAnsi"/>
+          <w:sz w:val="18"/>
+          <w:szCs w:val="18"/>
+        </w:rPr>
+        <w:t xml:space="preserve">(verified by AES algorithm in </w:t>
+      </w:r>
+      <w:proofErr w:type="spellStart"/>
+      <w:r>
+        <w:rPr>
+          <w:rFonts w:asciiTheme="minorHAnsi" w:hAnsiTheme="minorHAnsi" w:cstheme="minorHAnsi"/>
+          <w:sz w:val="18"/>
+          <w:szCs w:val="18"/>
+        </w:rPr>
+        <w:t>OnlineDomainTools</w:t>
+      </w:r>
+      <w:proofErr w:type="spellEnd"/>
+      <w:r>
+        <w:rPr>
+          <w:rFonts w:asciiTheme="minorHAnsi" w:hAnsiTheme="minorHAnsi" w:cstheme="minorHAnsi"/>
+          <w:sz w:val="18"/>
+          <w:szCs w:val="18"/>
+        </w:rPr>
+        <w:t xml:space="preserve"> site:</w:t>
+      </w:r>
+      <w:r>
+        <w:t xml:space="preserve"> </w:t>
+      </w:r>
+      <w:r>
+        <w:rPr>
+          <w:rFonts w:asciiTheme="minorHAnsi" w:hAnsiTheme="minorHAnsi" w:cstheme="minorHAnsi"/>
+          <w:sz w:val="18"/>
+          <w:szCs w:val="18"/>
+        </w:rPr>
+        <w:t>http://aes.online-domain-tools.com/</w:t>
+      </w:r>
+      <w:r>
+        <w:rPr>
+          <w:rFonts w:asciiTheme="minorHAnsi" w:hAnsiTheme="minorHAnsi" w:cstheme="minorHAnsi"/>
+          <w:sz w:val="18"/>
+          <w:szCs w:val="18"/>
+        </w:rPr>
+        <w:t>):</w:t>
+      </w:r>
+    </w:p>
+    <w:p>
+      <w:pPr>
+        <w:ind w:left="0" w:firstLine="0"/>
+        <w:jc w:val="center"/>
+        <w:rPr>
+          <w:rFonts w:asciiTheme="minorHAnsi" w:hAnsiTheme="minorHAnsi" w:cstheme="minorHAnsi"/>
+          <w:sz w:val="18"/>
+          <w:szCs w:val="18"/>
+        </w:rPr>
+      </w:pPr>
+      <w:r>
+        <w:rPr>
+          <w:rFonts w:asciiTheme="minorHAnsi" w:hAnsiTheme="minorHAnsi" w:cstheme="minorHAnsi"/>
+          <w:noProof/>
+          <w:sz w:val="18"/>
+          <w:szCs w:val="18"/>
+        </w:rPr>
+        <w:lastRenderedPageBreak/>
+        <mc:AlternateContent>
+          <mc:Choice Requires="wpg">
+            <w:drawing>
+              <wp:inline distT="0" distB="0" distL="0" distR="0" wp14:anchorId="03EE2665" wp14:editId="45321467">
+                <wp:extent cx="5486400" cy="1643264"/>
+                <wp:effectExtent l="38100" t="38100" r="38100" b="14605"/>
+                <wp:docPr id="10" name="Group 10"/>
+                <wp:cNvGraphicFramePr/>
+                <a:graphic xmlns:a="http://schemas.openxmlformats.org/drawingml/2006/main">
+                  <a:graphicData uri="http://schemas.microsoft.com/office/word/2010/wordprocessingGroup">
+                    <wpg:wgp>
+                      <wpg:cNvGrpSpPr/>
+                      <wpg:grpSpPr>
+                        <a:xfrm>
+                          <a:off x="0" y="0"/>
+                          <a:ext cx="5486400" cy="1643264"/>
+                          <a:chOff x="0" y="0"/>
+                          <a:chExt cx="5486400" cy="1643264"/>
+                        </a:xfrm>
+                      </wpg:grpSpPr>
+                      <pic:pic xmlns:pic="http://schemas.openxmlformats.org/drawingml/2006/picture">
+                        <pic:nvPicPr>
+                          <pic:cNvPr id="4" name="Picture 4"/>
+                          <pic:cNvPicPr>
+                            <a:picLocks noChangeAspect="1"/>
+                          </pic:cNvPicPr>
+                        </pic:nvPicPr>
+                        <pic:blipFill>
+                          <a:blip r:embed="rId26">
+                            <a:extLst>
+                              <a:ext uri="{28A0092B-C50C-407E-A947-70E740481C1C}">
+                                <a14:useLocalDpi xmlns:a14="http://schemas.microsoft.com/office/drawing/2010/main" val="0"/>
+                              </a:ext>
+                            </a:extLst>
+                          </a:blip>
+                          <a:srcRect/>
+                          <a:stretch>
+                            <a:fillRect/>
+                          </a:stretch>
+                        </pic:blipFill>
+                        <pic:spPr bwMode="auto">
+                          <a:xfrm>
+                            <a:off x="0" y="0"/>
+                            <a:ext cx="5486400" cy="1042035"/>
+                          </a:xfrm>
+                          <a:prstGeom prst="rect">
+                            <a:avLst/>
+                          </a:prstGeom>
+                          <a:noFill/>
+                          <a:ln w="31750">
+                            <a:solidFill>
+                              <a:schemeClr val="tx1"/>
+                            </a:solidFill>
+                          </a:ln>
+                        </pic:spPr>
+                      </pic:pic>
+                      <pic:pic xmlns:pic="http://schemas.openxmlformats.org/drawingml/2006/picture">
+                        <pic:nvPicPr>
+                          <pic:cNvPr id="5" name="Picture 5"/>
+                          <pic:cNvPicPr>
+                            <a:picLocks noChangeAspect="1"/>
+                          </pic:cNvPicPr>
+                        </pic:nvPicPr>
+                        <pic:blipFill>
+                          <a:blip r:embed="rId27">
+                            <a:extLst>
+                              <a:ext uri="{28A0092B-C50C-407E-A947-70E740481C1C}">
+                                <a14:useLocalDpi xmlns:a14="http://schemas.microsoft.com/office/drawing/2010/main" val="0"/>
+                              </a:ext>
+                            </a:extLst>
+                          </a:blip>
+                          <a:srcRect/>
+                          <a:stretch>
+                            <a:fillRect/>
+                          </a:stretch>
+                        </pic:blipFill>
+                        <pic:spPr bwMode="auto">
+                          <a:xfrm>
+                            <a:off x="521277" y="1366404"/>
+                            <a:ext cx="4239260" cy="276860"/>
+                          </a:xfrm>
+                          <a:prstGeom prst="rect">
+                            <a:avLst/>
+                          </a:prstGeom>
+                          <a:noFill/>
+                          <a:ln w="22225">
+                            <a:solidFill>
+                              <a:srgbClr val="FF0000"/>
+                            </a:solidFill>
+                          </a:ln>
+                        </pic:spPr>
+                      </pic:pic>
+                      <wps:wsp>
+                        <wps:cNvPr id="6" name="Straight Connector 6"/>
+                        <wps:cNvCnPr/>
+                        <wps:spPr>
+                          <a:xfrm>
+                            <a:off x="3464" y="897081"/>
+                            <a:ext cx="516024" cy="461819"/>
+                          </a:xfrm>
+                          <a:prstGeom prst="line">
+                            <a:avLst/>
+                          </a:prstGeom>
+                          <a:ln w="12700">
+                            <a:solidFill>
+                              <a:srgbClr val="FF0000"/>
+                            </a:solidFill>
+                          </a:ln>
+                        </wps:spPr>
+                        <wps:style>
+                          <a:lnRef idx="1">
+                            <a:schemeClr val="accent1"/>
+                          </a:lnRef>
+                          <a:fillRef idx="0">
+                            <a:schemeClr val="accent1"/>
+                          </a:fillRef>
+                          <a:effectRef idx="0">
+                            <a:schemeClr val="accent1"/>
+                          </a:effectRef>
+                          <a:fontRef idx="minor">
+                            <a:schemeClr val="tx1"/>
+                          </a:fontRef>
+                        </wps:style>
+                        <wps:bodyPr/>
+                      </wps:wsp>
+                      <wps:wsp>
+                        <wps:cNvPr id="8" name="Straight Connector 8"/>
+                        <wps:cNvCnPr/>
+                        <wps:spPr>
+                          <a:xfrm>
+                            <a:off x="1887682" y="890154"/>
+                            <a:ext cx="2893637" cy="470478"/>
+                          </a:xfrm>
+                          <a:prstGeom prst="line">
+                            <a:avLst/>
+                          </a:prstGeom>
+                          <a:ln w="12700">
+                            <a:solidFill>
+                              <a:srgbClr val="FF0000"/>
+                            </a:solidFill>
+                          </a:ln>
+                        </wps:spPr>
+                        <wps:style>
+                          <a:lnRef idx="1">
+                            <a:schemeClr val="accent1"/>
+                          </a:lnRef>
+                          <a:fillRef idx="0">
+                            <a:schemeClr val="accent1"/>
+                          </a:fillRef>
+                          <a:effectRef idx="0">
+                            <a:schemeClr val="accent1"/>
+                          </a:effectRef>
+                          <a:fontRef idx="minor">
+                            <a:schemeClr val="tx1"/>
+                          </a:fontRef>
+                        </wps:style>
+                        <wps:bodyPr/>
+                      </wps:wsp>
+                      <wps:wsp>
+                        <wps:cNvPr id="9" name="Rectangle 9"/>
+                        <wps:cNvSpPr/>
+                        <wps:spPr>
+                          <a:xfrm>
+                            <a:off x="3464" y="807027"/>
+                            <a:ext cx="1887682" cy="83127"/>
+                          </a:xfrm>
+                          <a:prstGeom prst="rect">
+                            <a:avLst/>
+                          </a:prstGeom>
+                          <a:noFill/>
+                          <a:ln>
+                            <a:solidFill>
+                              <a:srgbClr val="FF0000"/>
+                            </a:solidFill>
+                          </a:ln>
+                        </wps:spPr>
+                        <wps:style>
+                          <a:lnRef idx="2">
+                            <a:schemeClr val="accent1">
+                              <a:shade val="50000"/>
+                            </a:schemeClr>
+                          </a:lnRef>
+                          <a:fillRef idx="1">
+                            <a:schemeClr val="accent1"/>
+                          </a:fillRef>
+                          <a:effectRef idx="0">
+                            <a:schemeClr val="accent1"/>
+                          </a:effectRef>
+                          <a:fontRef idx="minor">
+                            <a:schemeClr val="lt1"/>
+                          </a:fontRef>
+                        </wps:style>
+                        <wps:bodyPr rot="0" spcFirstLastPara="0" vertOverflow="overflow" horzOverflow="overflow" vert="horz" wrap="square" lIns="91440" tIns="45720" rIns="91440" bIns="45720" numCol="1" spcCol="0" rtlCol="0" fromWordArt="0" anchor="ctr" anchorCtr="0" forceAA="0" compatLnSpc="1">
+                          <a:prstTxWarp prst="textNoShape">
+                            <a:avLst/>
+                          </a:prstTxWarp>
+                          <a:noAutofit/>
+                        </wps:bodyPr>
+                      </wps:wsp>
+                    </wpg:wgp>
+                  </a:graphicData>
+                </a:graphic>
+              </wp:inline>
+            </w:drawing>
+          </mc:Choice>
+          <mc:Fallback>
+            <w:pict>
+              <v:group w14:anchorId="6C410609" id="Group 10" o:spid="_x0000_s1026" style="width:6in;height:129.4pt;mso-position-horizontal-relative:char;mso-position-vertical-relative:line" coordsize="54864,16432" o:gfxdata="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">
+                <v:shapetype id="_x0000_t75" coordsize="21600,21600" o:spt="75" o:preferrelative="t" path="m@4@5l@4@11@9@11@9@5xe" filled="f" stroked="f">
+                  <v:stroke joinstyle="miter"/>
+                  <v:formulas>
+                    <v:f eqn="if lineDrawn pixelLineWidth 0"/>
+                    <v:f eqn="sum @0 1 0"/>
+                    <v:f eqn="sum 0 0 @1"/>
+                    <v:f eqn="prod @2 1 2"/>
+                    <v:f eqn="prod @3 21600 pixelWidth"/>
+                    <v:f eqn="prod @3 21600 pixelHeight"/>
+                    <v:f eqn="sum @0 0 1"/>
+                    <v:f eqn="prod @6 1 2"/>
+                    <v:f eqn="prod @7 21600 pixelWidth"/>
+                    <v:f eqn="sum @8 21600 0"/>
+                    <v:f eqn="prod @7 21600 pixelHeight"/>
+                    <v:f eqn="sum @10 21600 0"/>
+                  </v:formulas>
+                  <v:path o:extrusionok="f" gradientshapeok="t" o:connecttype="rect"/>
+                  <o:lock v:ext="edit" aspectratio="t"/>
+                </v:shapetype>
+                <v:shape id="Picture 4" o:spid="_x0000_s1027" type="#_x0000_t75" style="position:absolute;width:54864;height:10420;visibility:visible;mso-wrap-style:square" o:gfxdata="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" stroked="t" strokecolor="black [3213]" strokeweight="2.5pt">
+                  <v:imagedata r:id="rId28" o:title=""/>
+                  <v:path arrowok="t"/>
+                </v:shape>
+                <v:shape id="Picture 5" o:spid="_x0000_s1028" type="#_x0000_t75" style="position:absolute;left:5212;top:13664;width:42393;height:2768;visibility:visible;mso-wrap-style:square" o:gfxdata="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" stroked="t" strokecolor="red" strokeweight="1.75pt">
+                  <v:imagedata r:id="rId29" o:title=""/>
+                  <v:path arrowok="t"/>
+                </v:shape>
+                <v:line id="Straight Connector 6" o:spid="_x0000_s1029" style="position:absolute;visibility:visible;mso-wrap-style:square" from="34,8970" to="5194,13589" o:connectortype="straight" o:gfxdata="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" strokecolor="red" strokeweight="1pt">
+                  <v:stroke joinstyle="miter"/>
+                </v:line>
+                <v:line id="Straight Connector 8" o:spid="_x0000_s1030" style="position:absolute;visibility:visible;mso-wrap-style:square" from="18876,8901" to="47813,13606" o:connectortype="straight" o:gfxdata="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" strokecolor="red" strokeweight="1pt">
+                  <v:stroke joinstyle="miter"/>
+                </v:line>
+                <v:rect id="Rectangle 9" o:spid="_x0000_s1031" style="position:absolute;left:34;top:8070;width:18877;height:831;visibility:visible;mso-wrap-style:square;v-text-anchor:middle" o:gfxdata="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" filled="f" strokecolor="red" strokeweight="1pt"/>
+                <w10:anchorlock/>
+              </v:group>
+            </w:pict>
+          </mc:Fallback>
+        </mc:AlternateContent>
+      </w:r>
+    </w:p>
+    <w:p>
+      <w:pPr>
+        <w:spacing w:after="0"/>
+        <w:ind w:left="0" w:firstLine="0"/>
+        <w:rPr>
+          <w:rFonts w:asciiTheme="minorHAnsi" w:hAnsiTheme="minorHAnsi" w:cstheme="minorHAnsi"/>
+          <w:sz w:val="18"/>
+          <w:szCs w:val="18"/>
+        </w:rPr>
+      </w:pPr>
+      <w:r>
+        <w:rPr>
+          <w:rFonts w:asciiTheme="minorHAnsi" w:hAnsiTheme="minorHAnsi" w:cstheme="minorHAnsi"/>
+          <w:sz w:val="18"/>
+          <w:szCs w:val="18"/>
+          <w:u w:val="single"/>
+        </w:rPr>
+        <w:t>Design and implement the AES register file and write-back module</w:t>
+      </w:r>
+    </w:p>
+    <w:p>
+      <w:pPr>
+        <w:spacing w:after="0"/>
+        <w:ind w:left="0" w:firstLine="0"/>
+        <w:rPr>
+          <w:rFonts w:asciiTheme="minorHAnsi" w:hAnsiTheme="minorHAnsi" w:cstheme="minorHAnsi"/>
+          <w:sz w:val="18"/>
+          <w:szCs w:val="18"/>
+        </w:rPr>
+      </w:pPr>
+      <w:r>
+        <w:rPr>
+          <w:rFonts w:asciiTheme="minorHAnsi" w:hAnsiTheme="minorHAnsi" w:cstheme="minorHAnsi"/>
+          <w:sz w:val="18"/>
+          <w:szCs w:val="18"/>
+        </w:rPr>
+        <w:t>We designed AES register file to hold 4 data registers, 4 key registers and write-back register.</w:t>
+      </w:r>
+    </w:p>
+    <w:p>
+      <w:pPr>
+        <w:spacing w:after="0"/>
+        <w:ind w:left="0" w:firstLine="0"/>
+        <w:rPr>
+          <w:rFonts w:asciiTheme="minorHAnsi" w:hAnsiTheme="minorHAnsi" w:cstheme="minorHAnsi"/>
+          <w:sz w:val="18"/>
+          <w:szCs w:val="18"/>
+        </w:rPr>
+      </w:pPr>
+      <w:r>
+        <w:rPr>
+          <w:rFonts w:asciiTheme="minorHAnsi" w:hAnsiTheme="minorHAnsi" w:cstheme="minorHAnsi"/>
+          <w:sz w:val="18"/>
+          <w:szCs w:val="18"/>
+        </w:rPr>
+        <w:t>In addition, the AES register file receives “start” signal.</w:t>
+      </w:r>
+    </w:p>
+    <w:p>
+      <w:pPr>
+        <w:spacing w:after="0"/>
+        <w:ind w:left="0" w:firstLine="0"/>
+        <w:rPr>
+          <w:rFonts w:asciiTheme="minorHAnsi" w:hAnsiTheme="minorHAnsi" w:cstheme="minorHAnsi"/>
+          <w:sz w:val="18"/>
+          <w:szCs w:val="18"/>
+        </w:rPr>
+      </w:pPr>
+      <w:r>
+        <w:rPr>
+          <w:rFonts w:asciiTheme="minorHAnsi" w:hAnsiTheme="minorHAnsi" w:cstheme="minorHAnsi"/>
+          <w:sz w:val="18"/>
+          <w:szCs w:val="18"/>
+        </w:rPr>
+        <w:t>The register file sends the above registers and the “start” signal to the AES engine once the “start” signal raises.</w:t>
+      </w:r>
+    </w:p>
+    <w:p>
+      <w:pPr>
+        <w:spacing w:after="0"/>
+        <w:ind w:left="0" w:firstLine="0"/>
+        <w:rPr>
+          <w:rFonts w:asciiTheme="minorHAnsi" w:hAnsiTheme="minorHAnsi" w:cstheme="minorHAnsi"/>
+          <w:sz w:val="18"/>
+          <w:szCs w:val="18"/>
+        </w:rPr>
+      </w:pPr>
+      <w:r>
+        <w:rPr>
+          <w:rFonts w:asciiTheme="minorHAnsi" w:hAnsiTheme="minorHAnsi" w:cstheme="minorHAnsi"/>
+          <w:sz w:val="18"/>
+          <w:szCs w:val="18"/>
+        </w:rPr>
+        <w:t>The write-back module implemented as state-machine.</w:t>
+      </w:r>
+    </w:p>
+    <w:p>
+      <w:pPr>
+        <w:spacing w:after="0"/>
+        <w:ind w:left="0" w:firstLine="0"/>
+        <w:rPr>
+          <w:rFonts w:asciiTheme="minorHAnsi" w:hAnsiTheme="minorHAnsi" w:cstheme="minorHAnsi"/>
+          <w:sz w:val="18"/>
+          <w:szCs w:val="18"/>
+        </w:rPr>
+      </w:pPr>
+      <w:r>
+        <w:rPr>
+          <w:rFonts w:asciiTheme="minorHAnsi" w:hAnsiTheme="minorHAnsi" w:cstheme="minorHAnsi"/>
+          <w:sz w:val="18"/>
+          <w:szCs w:val="18"/>
+        </w:rPr>
+        <w:t>The state-machine</w:t>
+      </w:r>
+      <w:r>
+        <w:rPr>
+          <w:rFonts w:asciiTheme="minorHAnsi" w:hAnsiTheme="minorHAnsi" w:cstheme="minorHAnsi"/>
+          <w:sz w:val="18"/>
+          <w:szCs w:val="18"/>
+        </w:rPr>
+        <w:t xml:space="preserve"> starts in </w:t>
+      </w:r>
+      <w:r>
+        <w:rPr>
+          <w:rFonts w:asciiTheme="minorHAnsi" w:hAnsiTheme="minorHAnsi" w:cstheme="minorHAnsi"/>
+          <w:sz w:val="18"/>
+          <w:szCs w:val="18"/>
+        </w:rPr>
+        <w:t>“IDLE” state and waits in this state till “start” signal from the AES engine raises.</w:t>
+      </w:r>
+    </w:p>
+    <w:p>
+      <w:pPr>
+        <w:spacing w:after="0"/>
+        <w:ind w:left="0" w:firstLine="0"/>
+        <w:rPr>
+          <w:rFonts w:asciiTheme="minorHAnsi" w:hAnsiTheme="minorHAnsi" w:cstheme="minorHAnsi"/>
+          <w:sz w:val="18"/>
+          <w:szCs w:val="18"/>
+        </w:rPr>
+      </w:pPr>
+      <w:r>
+        <w:rPr>
+          <w:rFonts w:asciiTheme="minorHAnsi" w:hAnsiTheme="minorHAnsi" w:cstheme="minorHAnsi"/>
+          <w:sz w:val="18"/>
+          <w:szCs w:val="18"/>
+        </w:rPr>
+        <w:t>Once the “start” signal raises, it switches to “WRITE” state, and in this state the “</w:t>
+      </w:r>
+      <w:proofErr w:type="spellStart"/>
+      <w:r>
+        <w:rPr>
+          <w:rFonts w:asciiTheme="minorHAnsi" w:hAnsiTheme="minorHAnsi" w:cstheme="minorHAnsi"/>
+          <w:sz w:val="18"/>
+          <w:szCs w:val="18"/>
+        </w:rPr>
+        <w:t>halt_en</w:t>
+      </w:r>
+      <w:proofErr w:type="spellEnd"/>
+      <w:r>
+        <w:rPr>
+          <w:rFonts w:asciiTheme="minorHAnsi" w:hAnsiTheme="minorHAnsi" w:cstheme="minorHAnsi"/>
+          <w:sz w:val="18"/>
+          <w:szCs w:val="18"/>
+        </w:rPr>
+        <w:t>” signal raises (which halts the pipeline), parsing the data to 32-bits, and start to write the data to the memory (7 clock cycles every write).</w:t>
+      </w:r>
+    </w:p>
+    <w:p>
+      <w:pPr>
+        <w:spacing w:after="0"/>
+        <w:ind w:left="0" w:firstLine="0"/>
+        <w:rPr>
+          <w:rFonts w:asciiTheme="minorHAnsi" w:hAnsiTheme="minorHAnsi" w:cstheme="minorHAnsi"/>
+          <w:sz w:val="18"/>
+          <w:szCs w:val="18"/>
+        </w:rPr>
+      </w:pPr>
+      <w:r>
+        <w:rPr>
+          <w:rFonts w:asciiTheme="minorHAnsi" w:hAnsiTheme="minorHAnsi" w:cstheme="minorHAnsi"/>
+          <w:sz w:val="18"/>
+          <w:szCs w:val="18"/>
+        </w:rPr>
+        <w:t xml:space="preserve">After finishing with the memory writing, the state-machine switches to “FINISH” state, which </w:t>
+      </w:r>
+      <w:r>
+        <w:rPr>
+          <w:rFonts w:asciiTheme="minorHAnsi" w:hAnsiTheme="minorHAnsi" w:cstheme="minorHAnsi"/>
+          <w:sz w:val="18"/>
+          <w:szCs w:val="18"/>
+        </w:rPr>
+        <w:t>resets the “</w:t>
+      </w:r>
+      <w:proofErr w:type="spellStart"/>
+      <w:r>
+        <w:rPr>
+          <w:rFonts w:asciiTheme="minorHAnsi" w:hAnsiTheme="minorHAnsi" w:cstheme="minorHAnsi"/>
+          <w:sz w:val="18"/>
+          <w:szCs w:val="18"/>
+        </w:rPr>
+        <w:t>halt_en</w:t>
+      </w:r>
+      <w:proofErr w:type="spellEnd"/>
+      <w:r>
+        <w:rPr>
+          <w:rFonts w:asciiTheme="minorHAnsi" w:hAnsiTheme="minorHAnsi" w:cstheme="minorHAnsi"/>
+          <w:sz w:val="18"/>
+          <w:szCs w:val="18"/>
+        </w:rPr>
+        <w:t>” signal</w:t>
+      </w:r>
+      <w:r>
+        <w:rPr>
+          <w:rFonts w:asciiTheme="minorHAnsi" w:hAnsiTheme="minorHAnsi" w:cstheme="minorHAnsi"/>
+          <w:sz w:val="18"/>
+          <w:szCs w:val="18"/>
+        </w:rPr>
+        <w:t>, and return the machine to “IDLE” state.</w:t>
+      </w:r>
+    </w:p>
+    <w:p>
+      <w:pPr>
+        <w:spacing w:after="0"/>
+        <w:ind w:left="0" w:firstLine="0"/>
+        <w:rPr>
+          <w:rFonts w:asciiTheme="minorHAnsi" w:hAnsiTheme="minorHAnsi" w:cstheme="minorHAnsi"/>
+          <w:sz w:val="18"/>
+          <w:szCs w:val="18"/>
+        </w:rPr>
+      </w:pPr>
+    </w:p>
+    <w:p>
+      <w:pPr>
+        <w:ind w:left="0" w:firstLine="0"/>
+        <w:rPr>
+          <w:rFonts w:asciiTheme="minorHAnsi" w:hAnsiTheme="minorHAnsi" w:cstheme="minorHAnsi"/>
+          <w:sz w:val="18"/>
+          <w:szCs w:val="18"/>
+          <w:u w:val="single"/>
+        </w:rPr>
+      </w:pPr>
+      <w:r>
+        <w:rPr>
+          <w:rFonts w:asciiTheme="minorHAnsi" w:hAnsiTheme="minorHAnsi" w:cstheme="minorHAnsi"/>
+          <w:sz w:val="18"/>
+          <w:szCs w:val="18"/>
+          <w:u w:val="single"/>
+        </w:rPr>
+        <w:t>Integrate and simulate the AES engine with the register file and write-back module</w:t>
+      </w:r>
+    </w:p>
+    <w:p>
+      <w:pPr>
+        <w:spacing w:after="0"/>
+        <w:ind w:left="0" w:firstLine="0"/>
+        <w:rPr>
+          <w:rFonts w:asciiTheme="minorHAnsi" w:hAnsiTheme="minorHAnsi" w:cstheme="minorHAnsi"/>
+          <w:sz w:val="18"/>
+          <w:szCs w:val="18"/>
+        </w:rPr>
+      </w:pPr>
+      <w:bookmarkStart w:id="2" w:name="_GoBack"/>
+      <w:r>
+        <w:rPr>
+          <w:rFonts w:asciiTheme="minorHAnsi" w:hAnsiTheme="minorHAnsi" w:cstheme="minorHAnsi"/>
+          <w:sz w:val="18"/>
+          <w:szCs w:val="18"/>
+        </w:rPr>
+        <w:t xml:space="preserve">After finishing implementing the AES register file and write-back module, we integrate it with the AES engine, and simulate it </w:t>
+      </w:r>
+    </w:p>
+    <w:bookmarkEnd w:id="2"/>
+    <w:p>
+      <w:pPr>
+        <w:spacing w:after="0"/>
+        <w:ind w:left="0" w:firstLine="0"/>
+        <w:rPr>
+          <w:rFonts w:asciiTheme="minorHAnsi" w:hAnsiTheme="minorHAnsi" w:cstheme="minorHAnsi"/>
+          <w:sz w:val="18"/>
+          <w:szCs w:val="18"/>
+        </w:rPr>
+      </w:pPr>
+    </w:p>
+    <w:p>
+      <w:pPr>
+        <w:spacing w:after="0"/>
+        <w:ind w:left="0" w:firstLine="0"/>
+        <w:rPr>
+          <w:rFonts w:asciiTheme="minorHAnsi" w:hAnsiTheme="minorHAnsi" w:cstheme="minorHAnsi"/>
+          <w:sz w:val="18"/>
+          <w:szCs w:val="18"/>
+          <w:u w:val="single"/>
+        </w:rPr>
+      </w:pPr>
+      <w:r>
+        <w:rPr>
+          <w:rFonts w:asciiTheme="minorHAnsi" w:hAnsiTheme="minorHAnsi" w:cstheme="minorHAnsi"/>
+          <w:sz w:val="18"/>
+          <w:szCs w:val="18"/>
+          <w:u w:val="single"/>
         </w:rPr>
         <w:br w:type="page"/>
       </w:r>
-      <w:r>
+    </w:p>
+    <w:p>
+      <w:pPr>
+        <w:spacing w:after="0"/>
+        <w:ind w:left="0" w:firstLine="0"/>
         <w:rPr>
           <w:rFonts w:asciiTheme="minorHAnsi" w:hAnsiTheme="minorHAnsi" w:cstheme="minorHAnsi"/>
           <w:b/>
           <w:bCs/>
-          <w:sz w:val="20"/>
+          <w:sz w:val="18"/>
+          <w:szCs w:val="18"/>
+          <w:u w:val="single"/>
+        </w:rPr>
+      </w:pPr>
+      <w:r>
+        <w:rPr>
+          <w:rFonts w:asciiTheme="minorHAnsi" w:hAnsiTheme="minorHAnsi" w:cstheme="minorHAnsi"/>
+          <w:b/>
+          <w:bCs/>
+          <w:sz w:val="18"/>
+          <w:szCs w:val="18"/>
           <w:u w:val="single"/>
         </w:rPr>
         <w:lastRenderedPageBreak/>
@@ -4716,27 +6471,31 @@
         <w:ind w:left="0" w:firstLine="0"/>
         <w:rPr>
           <w:rFonts w:asciiTheme="minorHAnsi" w:hAnsiTheme="minorHAnsi" w:cstheme="minorHAnsi"/>
-          <w:sz w:val="20"/>
-        </w:rPr>
-      </w:pPr>
-      <w:r>
-        <w:rPr>
-          <w:rFonts w:asciiTheme="minorHAnsi" w:hAnsiTheme="minorHAnsi" w:cstheme="minorHAnsi"/>
-          <w:sz w:val="20"/>
+          <w:sz w:val="18"/>
+          <w:szCs w:val="18"/>
+        </w:rPr>
+      </w:pPr>
+      <w:r>
+        <w:rPr>
+          <w:rFonts w:asciiTheme="minorHAnsi" w:hAnsiTheme="minorHAnsi" w:cstheme="minorHAnsi"/>
+          <w:sz w:val="18"/>
+          <w:szCs w:val="18"/>
         </w:rPr>
         <w:t>There are some shortcut script</w:t>
       </w:r>
       <w:r>
         <w:rPr>
           <w:rFonts w:asciiTheme="minorHAnsi" w:hAnsiTheme="minorHAnsi" w:cstheme="minorHAnsi"/>
-          <w:sz w:val="20"/>
+          <w:sz w:val="18"/>
+          <w:szCs w:val="18"/>
         </w:rPr>
         <w:t>s</w:t>
       </w:r>
       <w:r>
         <w:rPr>
           <w:rFonts w:asciiTheme="minorHAnsi" w:hAnsiTheme="minorHAnsi" w:cstheme="minorHAnsi"/>
-          <w:sz w:val="20"/>
+          <w:sz w:val="18"/>
+          <w:szCs w:val="18"/>
         </w:rPr>
         <w:t xml:space="preserve"> and environment settings that necessary in order to work efficiently with Pulpenix.</w:t>
       </w:r>
@@ -4754,14 +6513,16 @@
       <w:r>
         <w:rPr>
           <w:rFonts w:asciiTheme="minorHAnsi" w:hAnsiTheme="minorHAnsi" w:cstheme="minorHAnsi"/>
-          <w:sz w:val="20"/>
+          <w:sz w:val="18"/>
+          <w:szCs w:val="18"/>
         </w:rPr>
         <w:t>Running Pulpenix</w:t>
       </w:r>
       <w:r>
         <w:rPr>
           <w:rFonts w:asciiTheme="minorHAnsi" w:hAnsiTheme="minorHAnsi" w:cstheme="minorHAnsi"/>
-          <w:sz w:val="20"/>
+          <w:sz w:val="18"/>
+          <w:szCs w:val="18"/>
         </w:rPr>
         <w:t xml:space="preserve"> setup:</w:t>
       </w:r>
@@ -4798,24 +6559,24 @@
       <w:r>
         <w:rPr>
           <w:rFonts w:asciiTheme="minorHAnsi" w:eastAsiaTheme="minorEastAsia" w:hAnsiTheme="minorHAnsi" w:cstheme="minorHAnsi"/>
-          <w:sz w:val="20"/>
-          <w:szCs w:val="20"/>
+          <w:sz w:val="18"/>
+          <w:szCs w:val="18"/>
         </w:rPr>
         <w:t xml:space="preserve">Consider adding the above line to your .cshrc (in order it to </w:t>
       </w:r>
       <w:r>
         <w:rPr>
           <w:rFonts w:asciiTheme="minorHAnsi" w:eastAsiaTheme="minorEastAsia" w:hAnsiTheme="minorHAnsi" w:cstheme="minorHAnsi"/>
-          <w:sz w:val="20"/>
-          <w:szCs w:val="20"/>
+          <w:sz w:val="18"/>
+          <w:szCs w:val="18"/>
         </w:rPr>
         <w:t>run</w:t>
       </w:r>
       <w:r>
         <w:rPr>
           <w:rFonts w:asciiTheme="minorHAnsi" w:eastAsiaTheme="minorEastAsia" w:hAnsiTheme="minorHAnsi" w:cstheme="minorHAnsi"/>
-          <w:sz w:val="20"/>
-          <w:szCs w:val="20"/>
+          <w:sz w:val="18"/>
+          <w:szCs w:val="18"/>
         </w:rPr>
         <w:t xml:space="preserve"> on startup).</w:t>
       </w:r>
@@ -4826,55 +6587,55 @@
         <w:ind w:left="0" w:firstLine="0"/>
         <w:rPr>
           <w:rFonts w:asciiTheme="minorHAnsi" w:hAnsiTheme="minorHAnsi" w:cstheme="minorHAnsi"/>
-          <w:sz w:val="20"/>
-          <w:szCs w:val="20"/>
-        </w:rPr>
-      </w:pPr>
-      <w:r>
-        <w:rPr>
-          <w:rFonts w:asciiTheme="minorHAnsi" w:hAnsiTheme="minorHAnsi" w:cstheme="minorHAnsi"/>
-          <w:sz w:val="20"/>
-          <w:szCs w:val="20"/>
+          <w:sz w:val="18"/>
+          <w:szCs w:val="18"/>
+        </w:rPr>
+      </w:pPr>
+      <w:r>
+        <w:rPr>
+          <w:rFonts w:asciiTheme="minorHAnsi" w:hAnsiTheme="minorHAnsi" w:cstheme="minorHAnsi"/>
+          <w:sz w:val="18"/>
+          <w:szCs w:val="18"/>
         </w:rPr>
         <w:t xml:space="preserve">Then you will have the </w:t>
       </w:r>
       <w:r>
         <w:rPr>
           <w:rFonts w:asciiTheme="minorHAnsi" w:hAnsiTheme="minorHAnsi" w:cstheme="minorHAnsi"/>
-          <w:sz w:val="20"/>
-          <w:szCs w:val="20"/>
+          <w:sz w:val="18"/>
+          <w:szCs w:val="18"/>
         </w:rPr>
         <w:t>Pulpenix</w:t>
       </w:r>
       <w:r>
         <w:rPr>
           <w:rFonts w:asciiTheme="minorHAnsi" w:hAnsiTheme="minorHAnsi" w:cstheme="minorHAnsi"/>
-          <w:sz w:val="20"/>
-          <w:szCs w:val="20"/>
+          <w:sz w:val="18"/>
+          <w:szCs w:val="18"/>
         </w:rPr>
         <w:t xml:space="preserve"> commands and</w:t>
       </w:r>
       <w:r>
         <w:rPr>
           <w:rFonts w:asciiTheme="minorHAnsi" w:hAnsiTheme="minorHAnsi" w:cstheme="minorHAnsi"/>
-          <w:sz w:val="20"/>
-          <w:szCs w:val="20"/>
+          <w:sz w:val="18"/>
+          <w:szCs w:val="18"/>
         </w:rPr>
         <w:t xml:space="preserve"> </w:t>
       </w:r>
       <w:r>
         <w:rPr>
           <w:rFonts w:asciiTheme="minorHAnsi" w:hAnsiTheme="minorHAnsi" w:cstheme="minorHAnsi"/>
-          <w:sz w:val="20"/>
-          <w:szCs w:val="20"/>
+          <w:sz w:val="18"/>
+          <w:szCs w:val="18"/>
         </w:rPr>
         <w:t>scripts available</w:t>
       </w:r>
       <w:r>
         <w:rPr>
           <w:rFonts w:asciiTheme="minorHAnsi" w:hAnsiTheme="minorHAnsi" w:cstheme="minorHAnsi"/>
-          <w:sz w:val="20"/>
-          <w:szCs w:val="20"/>
+          <w:sz w:val="18"/>
+          <w:szCs w:val="18"/>
         </w:rPr>
         <w:t>, you can see those at:</w:t>
       </w:r>
@@ -4904,8 +6665,8 @@
         <w:ind w:left="0" w:firstLine="720"/>
         <w:rPr>
           <w:rFonts w:asciiTheme="minorHAnsi" w:eastAsiaTheme="minorEastAsia" w:hAnsiTheme="minorHAnsi" w:cstheme="minorHAnsi"/>
-          <w:sz w:val="12"/>
-          <w:szCs w:val="12"/>
+          <w:sz w:val="18"/>
+          <w:szCs w:val="18"/>
         </w:rPr>
       </w:pPr>
       <w:r>
@@ -4925,7 +6686,8 @@
           <w:rFonts w:asciiTheme="minorHAnsi" w:hAnsiTheme="minorHAnsi" w:cstheme="minorHAnsi"/>
           <w:b/>
           <w:bCs/>
-          <w:sz w:val="20"/>
+          <w:sz w:val="18"/>
+          <w:szCs w:val="18"/>
           <w:u w:val="single"/>
         </w:rPr>
       </w:pPr>
@@ -4934,7 +6696,8 @@
           <w:rFonts w:asciiTheme="minorHAnsi" w:hAnsiTheme="minorHAnsi" w:cstheme="minorHAnsi"/>
           <w:b/>
           <w:bCs/>
-          <w:sz w:val="20"/>
+          <w:sz w:val="18"/>
+          <w:szCs w:val="18"/>
           <w:u w:val="single"/>
         </w:rPr>
         <w:br w:type="page"/>
@@ -4946,7 +6709,8 @@
         <w:ind w:left="0" w:firstLine="0"/>
         <w:rPr>
           <w:rFonts w:asciiTheme="minorHAnsi" w:hAnsiTheme="minorHAnsi" w:cstheme="minorHAnsi"/>
-          <w:sz w:val="20"/>
+          <w:sz w:val="18"/>
+          <w:szCs w:val="18"/>
         </w:rPr>
       </w:pPr>
       <w:r>
@@ -4954,31 +6718,12 @@
           <w:rFonts w:asciiTheme="minorHAnsi" w:hAnsiTheme="minorHAnsi" w:cstheme="minorHAnsi"/>
           <w:b/>
           <w:bCs/>
-          <w:sz w:val="20"/>
+          <w:sz w:val="18"/>
+          <w:szCs w:val="18"/>
           <w:u w:val="single"/>
         </w:rPr>
         <w:lastRenderedPageBreak/>
-        <w:t>Sy</w:t>
-      </w:r>
-      <w:r>
-        <w:rPr>
-          <w:rFonts w:asciiTheme="minorHAnsi" w:hAnsiTheme="minorHAnsi" w:cstheme="minorHAnsi"/>
-          <w:b/>
-          <w:bCs/>
-          <w:sz w:val="20"/>
-          <w:u w:val="single"/>
-        </w:rPr>
-        <w:t>n</w:t>
-      </w:r>
-      <w:r>
-        <w:rPr>
-          <w:rFonts w:asciiTheme="minorHAnsi" w:hAnsiTheme="minorHAnsi" w:cstheme="minorHAnsi"/>
-          <w:b/>
-          <w:bCs/>
-          <w:sz w:val="20"/>
-          <w:u w:val="single"/>
-        </w:rPr>
-        <w:t>thesis</w:t>
+        <w:t>Synthesis</w:t>
       </w:r>
     </w:p>
     <w:p>
@@ -4987,13 +6732,15 @@
         <w:ind w:left="0" w:firstLine="0"/>
         <w:rPr>
           <w:rFonts w:asciiTheme="minorHAnsi" w:hAnsiTheme="minorHAnsi" w:cstheme="minorHAnsi"/>
-          <w:sz w:val="20"/>
-        </w:rPr>
-      </w:pPr>
-      <w:r>
-        <w:rPr>
-          <w:rFonts w:asciiTheme="minorHAnsi" w:hAnsiTheme="minorHAnsi" w:cstheme="minorHAnsi"/>
-          <w:sz w:val="20"/>
+          <w:sz w:val="18"/>
+          <w:szCs w:val="18"/>
+        </w:rPr>
+      </w:pPr>
+      <w:r>
+        <w:rPr>
+          <w:rFonts w:asciiTheme="minorHAnsi" w:hAnsiTheme="minorHAnsi" w:cstheme="minorHAnsi"/>
+          <w:sz w:val="18"/>
+          <w:szCs w:val="18"/>
         </w:rPr>
         <w:t>In order to run synthesis and create “fresh” copy of Pulpenix, you can use the “shortcut” script:</w:t>
       </w:r>
@@ -5004,15 +6751,15 @@
         <w:ind w:left="0" w:firstLine="0"/>
         <w:rPr>
           <w:rFonts w:ascii="Consolas" w:hAnsi="Consolas" w:cstheme="minorHAnsi"/>
-          <w:sz w:val="16"/>
-          <w:szCs w:val="20"/>
+          <w:sz w:val="18"/>
+          <w:szCs w:val="18"/>
         </w:rPr>
       </w:pPr>
       <w:r>
         <w:rPr>
           <w:rFonts w:ascii="Consolas" w:hAnsi="Consolas" w:cstheme="minorHAnsi"/>
-          <w:sz w:val="16"/>
-          <w:szCs w:val="20"/>
+          <w:sz w:val="18"/>
+          <w:szCs w:val="18"/>
         </w:rPr>
         <w:tab/>
         <w:t xml:space="preserve">&gt; </w:t>
@@ -5021,8 +6768,8 @@
       <w:r>
         <w:rPr>
           <w:rFonts w:ascii="Consolas" w:hAnsi="Consolas" w:cstheme="minorHAnsi"/>
-          <w:sz w:val="16"/>
-          <w:szCs w:val="20"/>
+          <w:sz w:val="18"/>
+          <w:szCs w:val="18"/>
         </w:rPr>
         <w:t>our_pulp_synthesis</w:t>
       </w:r>
@@ -5034,27 +6781,31 @@
         <w:ind w:left="0" w:firstLine="0"/>
         <w:rPr>
           <w:rFonts w:asciiTheme="minorHAnsi" w:hAnsiTheme="minorHAnsi" w:cstheme="minorHAnsi"/>
-          <w:sz w:val="20"/>
-        </w:rPr>
-      </w:pPr>
-      <w:r>
-        <w:rPr>
-          <w:rFonts w:asciiTheme="minorHAnsi" w:hAnsiTheme="minorHAnsi" w:cstheme="minorHAnsi"/>
-          <w:sz w:val="20"/>
+          <w:sz w:val="18"/>
+          <w:szCs w:val="18"/>
+        </w:rPr>
+      </w:pPr>
+      <w:r>
+        <w:rPr>
+          <w:rFonts w:asciiTheme="minorHAnsi" w:hAnsiTheme="minorHAnsi" w:cstheme="minorHAnsi"/>
+          <w:sz w:val="18"/>
+          <w:szCs w:val="18"/>
         </w:rPr>
         <w:t xml:space="preserve">If an error message </w:t>
       </w:r>
       <w:r>
         <w:rPr>
           <w:rFonts w:asciiTheme="minorHAnsi" w:hAnsiTheme="minorHAnsi" w:cstheme="minorHAnsi"/>
-          <w:sz w:val="20"/>
+          <w:sz w:val="18"/>
+          <w:szCs w:val="18"/>
         </w:rPr>
         <w:t>occurs</w:t>
       </w:r>
       <w:r>
         <w:rPr>
           <w:rFonts w:asciiTheme="minorHAnsi" w:hAnsiTheme="minorHAnsi" w:cstheme="minorHAnsi"/>
-          <w:sz w:val="20"/>
+          <w:sz w:val="18"/>
+          <w:szCs w:val="18"/>
         </w:rPr>
         <w:t xml:space="preserve">, you’ll need to do a full manual synthesis via </w:t>
       </w:r>
@@ -5062,7 +6813,8 @@
       <w:r>
         <w:rPr>
           <w:rFonts w:asciiTheme="minorHAnsi" w:hAnsiTheme="minorHAnsi" w:cstheme="minorHAnsi"/>
-          <w:sz w:val="20"/>
+          <w:sz w:val="18"/>
+          <w:szCs w:val="18"/>
         </w:rPr>
         <w:t>dc_shell</w:t>
       </w:r>
@@ -5070,7 +6822,8 @@
       <w:r>
         <w:rPr>
           <w:rFonts w:asciiTheme="minorHAnsi" w:hAnsiTheme="minorHAnsi" w:cstheme="minorHAnsi"/>
-          <w:sz w:val="20"/>
+          <w:sz w:val="18"/>
+          <w:szCs w:val="18"/>
         </w:rPr>
         <w:t>:</w:t>
       </w:r>
@@ -5135,8 +6888,6 @@
       <w:r>
         <w:rPr>
           <w:rFonts w:ascii="Consolas" w:hAnsi="Consolas"/>
-          <w:b/>
-          <w:bCs/>
         </w:rPr>
         <w:t>shell</w:t>
       </w:r>
@@ -5508,13 +7259,7 @@
         <w:t xml:space="preserve">In the hierarchy pane, click on the hierarchy drop-down menu and filter by </w:t>
       </w:r>
       <w:r>
-        <w:t>“</w:t>
-      </w:r>
-      <w:r>
-        <w:t>pins/ports</w:t>
-      </w:r>
-      <w:r>
-        <w:t>”.</w:t>
+        <w:t>“pins/ports”.</w:t>
       </w:r>
     </w:p>
     <w:p>
@@ -5579,7 +7324,7 @@
                     </pic:cNvPicPr>
                   </pic:nvPicPr>
                   <pic:blipFill>
-                    <a:blip r:embed="rId27" cstate="print">
+                    <a:blip r:embed="rId30" cstate="print">
                       <a:extLst>
                         <a:ext uri="{28A0092B-C50C-407E-A947-70E740481C1C}">
                           <a14:useLocalDpi xmlns:a14="http://schemas.microsoft.com/office/drawing/2010/main" val="0"/>
@@ -5749,9 +7494,14 @@
         <w:rPr>
           <w:rFonts w:asciiTheme="minorHAnsi" w:hAnsiTheme="minorHAnsi" w:cstheme="minorHAnsi"/>
           <w:sz w:val="18"/>
-        </w:rPr>
-      </w:pPr>
-      <w:r>
+          <w:szCs w:val="18"/>
+        </w:rPr>
+      </w:pPr>
+      <w:r>
+        <w:rPr>
+          <w:sz w:val="18"/>
+          <w:szCs w:val="18"/>
+        </w:rPr>
         <w:br w:type="page"/>
       </w:r>
     </w:p>
@@ -5763,7 +7513,8 @@
           <w:rFonts w:asciiTheme="minorHAnsi" w:hAnsiTheme="minorHAnsi" w:cstheme="minorHAnsi"/>
           <w:b/>
           <w:bCs/>
-          <w:sz w:val="20"/>
+          <w:sz w:val="18"/>
+          <w:szCs w:val="18"/>
           <w:u w:val="single"/>
         </w:rPr>
       </w:pPr>
@@ -5772,7 +7523,8 @@
           <w:rFonts w:asciiTheme="minorHAnsi" w:hAnsiTheme="minorHAnsi" w:cstheme="minorHAnsi"/>
           <w:b/>
           <w:bCs/>
-          <w:sz w:val="20"/>
+          <w:sz w:val="18"/>
+          <w:szCs w:val="18"/>
           <w:u w:val="single"/>
         </w:rPr>
         <w:lastRenderedPageBreak/>
@@ -5799,14 +7551,14 @@
         <w:rPr>
           <w:rFonts w:asciiTheme="minorHAnsi" w:hAnsiTheme="minorHAnsi" w:cstheme="minorHAnsi"/>
           <w:sz w:val="18"/>
-          <w:szCs w:val="22"/>
-        </w:rPr>
-      </w:pPr>
-      <w:r>
-        <w:rPr>
-          <w:rFonts w:asciiTheme="minorHAnsi" w:hAnsiTheme="minorHAnsi" w:cstheme="minorHAnsi"/>
-          <w:sz w:val="18"/>
-          <w:szCs w:val="22"/>
+          <w:szCs w:val="18"/>
+        </w:rPr>
+      </w:pPr>
+      <w:r>
+        <w:rPr>
+          <w:rFonts w:asciiTheme="minorHAnsi" w:hAnsiTheme="minorHAnsi" w:cstheme="minorHAnsi"/>
+          <w:sz w:val="18"/>
+          <w:szCs w:val="18"/>
         </w:rPr>
         <w:t>Create a folder under pulp/pulpenix /apps with your program (source code, .c files)</w:t>
       </w:r>
@@ -5822,14 +7574,14 @@
         <w:rPr>
           <w:rFonts w:asciiTheme="minorHAnsi" w:hAnsiTheme="minorHAnsi" w:cstheme="minorHAnsi"/>
           <w:sz w:val="18"/>
-          <w:szCs w:val="22"/>
-        </w:rPr>
-      </w:pPr>
-      <w:r>
-        <w:rPr>
-          <w:rFonts w:asciiTheme="minorHAnsi" w:hAnsiTheme="minorHAnsi" w:cstheme="minorHAnsi"/>
-          <w:sz w:val="18"/>
-          <w:szCs w:val="22"/>
+          <w:szCs w:val="18"/>
+        </w:rPr>
+      </w:pPr>
+      <w:r>
+        <w:rPr>
+          <w:rFonts w:asciiTheme="minorHAnsi" w:hAnsiTheme="minorHAnsi" w:cstheme="minorHAnsi"/>
+          <w:sz w:val="18"/>
+          <w:szCs w:val="18"/>
         </w:rPr>
         <w:t>Compile your progra</w:t>
       </w:r>
@@ -5837,7 +7589,7 @@
         <w:rPr>
           <w:rFonts w:asciiTheme="minorHAnsi" w:hAnsiTheme="minorHAnsi" w:cstheme="minorHAnsi"/>
           <w:sz w:val="18"/>
-          <w:szCs w:val="22"/>
+          <w:szCs w:val="18"/>
         </w:rPr>
         <w:t>m</w:t>
       </w:r>
@@ -5845,7 +7597,7 @@
         <w:rPr>
           <w:rFonts w:asciiTheme="minorHAnsi" w:hAnsiTheme="minorHAnsi" w:cstheme="minorHAnsi"/>
           <w:sz w:val="18"/>
-          <w:szCs w:val="22"/>
+          <w:szCs w:val="18"/>
         </w:rPr>
         <w:t>:</w:t>
       </w:r>
@@ -5858,8 +7610,8 @@
         <w:rPr>
           <w:rFonts w:ascii="Consolas" w:hAnsi="Consolas"/>
           <w:color w:val="24292E"/>
-          <w:sz w:val="16"/>
-          <w:szCs w:val="16"/>
+          <w:sz w:val="18"/>
+          <w:szCs w:val="18"/>
           <w:shd w:val="clear" w:color="auto" w:fill="FFFFFF"/>
         </w:rPr>
       </w:pPr>
@@ -5867,8 +7619,8 @@
         <w:rPr>
           <w:rFonts w:ascii="Consolas" w:hAnsi="Consolas"/>
           <w:color w:val="24292E"/>
-          <w:sz w:val="16"/>
-          <w:szCs w:val="16"/>
+          <w:sz w:val="18"/>
+          <w:szCs w:val="18"/>
           <w:shd w:val="clear" w:color="auto" w:fill="FFFFFF"/>
         </w:rPr>
         <w:t>cd $MY_PULP_APPS/&lt;</w:t>
@@ -5878,8 +7630,8 @@
         <w:rPr>
           <w:rFonts w:ascii="Consolas" w:hAnsi="Consolas"/>
           <w:color w:val="24292E"/>
-          <w:sz w:val="16"/>
-          <w:szCs w:val="16"/>
+          <w:sz w:val="18"/>
+          <w:szCs w:val="18"/>
           <w:shd w:val="clear" w:color="auto" w:fill="FFFFFF"/>
         </w:rPr>
         <w:t>progname</w:t>
@@ -5889,8 +7641,8 @@
         <w:rPr>
           <w:rFonts w:ascii="Consolas" w:hAnsi="Consolas"/>
           <w:color w:val="24292E"/>
-          <w:sz w:val="16"/>
-          <w:szCs w:val="16"/>
+          <w:sz w:val="18"/>
+          <w:szCs w:val="18"/>
           <w:shd w:val="clear" w:color="auto" w:fill="FFFFFF"/>
         </w:rPr>
         <w:t>&gt;</w:t>
@@ -5904,8 +7656,8 @@
         <w:rPr>
           <w:rFonts w:ascii="Consolas" w:hAnsi="Consolas"/>
           <w:color w:val="24292E"/>
-          <w:sz w:val="16"/>
-          <w:szCs w:val="16"/>
+          <w:sz w:val="18"/>
+          <w:szCs w:val="18"/>
           <w:shd w:val="clear" w:color="auto" w:fill="FFFFFF"/>
         </w:rPr>
       </w:pPr>
@@ -5914,8 +7666,8 @@
         <w:rPr>
           <w:rFonts w:ascii="Consolas" w:hAnsi="Consolas"/>
           <w:color w:val="24292E"/>
-          <w:sz w:val="16"/>
-          <w:szCs w:val="16"/>
+          <w:sz w:val="18"/>
+          <w:szCs w:val="18"/>
           <w:shd w:val="clear" w:color="auto" w:fill="FFFFFF"/>
         </w:rPr>
         <w:t>pulp_comp_app_noopt</w:t>
@@ -5925,8 +7677,8 @@
         <w:rPr>
           <w:rFonts w:ascii="Consolas" w:hAnsi="Consolas"/>
           <w:color w:val="24292E"/>
-          <w:sz w:val="16"/>
-          <w:szCs w:val="16"/>
+          <w:sz w:val="18"/>
+          <w:szCs w:val="18"/>
           <w:shd w:val="clear" w:color="auto" w:fill="FFFFFF"/>
         </w:rPr>
         <w:t xml:space="preserve"> &lt;</w:t>
@@ -5936,8 +7688,8 @@
         <w:rPr>
           <w:rFonts w:ascii="Consolas" w:hAnsi="Consolas"/>
           <w:color w:val="24292E"/>
-          <w:sz w:val="16"/>
-          <w:szCs w:val="16"/>
+          <w:sz w:val="18"/>
+          <w:szCs w:val="18"/>
           <w:shd w:val="clear" w:color="auto" w:fill="FFFFFF"/>
         </w:rPr>
         <w:t>progname</w:t>
@@ -5947,8 +7699,8 @@
         <w:rPr>
           <w:rFonts w:ascii="Consolas" w:hAnsi="Consolas"/>
           <w:color w:val="24292E"/>
-          <w:sz w:val="16"/>
-          <w:szCs w:val="16"/>
+          <w:sz w:val="18"/>
+          <w:szCs w:val="18"/>
           <w:shd w:val="clear" w:color="auto" w:fill="FFFFFF"/>
         </w:rPr>
         <w:t>&gt;</w:t>
@@ -6106,16 +7858,8 @@
       <w:pPr>
         <w:pStyle w:val="console"/>
         <w:spacing w:after="0"/>
-        <w:rPr>
-          <w:sz w:val="16"/>
-          <w:szCs w:val="16"/>
-        </w:rPr>
-      </w:pPr>
-      <w:r>
-        <w:rPr>
-          <w:sz w:val="16"/>
-          <w:szCs w:val="16"/>
-        </w:rPr>
+      </w:pPr>
+      <w:r>
         <w:t>&gt; cd $MY_PULP_IRUN</w:t>
       </w:r>
     </w:p>
@@ -6123,48 +7867,24 @@
       <w:pPr>
         <w:pStyle w:val="console"/>
         <w:spacing w:after="0"/>
-        <w:rPr>
-          <w:sz w:val="16"/>
-          <w:szCs w:val="16"/>
-        </w:rPr>
-      </w:pPr>
-      <w:r>
-        <w:rPr>
-          <w:sz w:val="16"/>
-          <w:szCs w:val="16"/>
-        </w:rPr>
+      </w:pPr>
+      <w:r>
         <w:t xml:space="preserve">&gt; </w:t>
       </w:r>
       <w:proofErr w:type="spellStart"/>
       <w:r>
-        <w:rPr>
-          <w:sz w:val="16"/>
-          <w:szCs w:val="16"/>
-        </w:rPr>
         <w:t>pulp_get_app</w:t>
       </w:r>
       <w:proofErr w:type="spellEnd"/>
       <w:r>
-        <w:rPr>
-          <w:sz w:val="16"/>
-          <w:szCs w:val="16"/>
-        </w:rPr>
         <w:t xml:space="preserve"> &lt;</w:t>
       </w:r>
       <w:proofErr w:type="spellStart"/>
       <w:r>
-        <w:rPr>
-          <w:sz w:val="16"/>
-          <w:szCs w:val="16"/>
-        </w:rPr>
         <w:t>progname</w:t>
       </w:r>
       <w:proofErr w:type="spellEnd"/>
       <w:r>
-        <w:rPr>
-          <w:sz w:val="16"/>
-          <w:szCs w:val="16"/>
-        </w:rPr>
         <w:t>&gt;</w:t>
       </w:r>
     </w:p>
@@ -6276,8 +7996,6 @@
       </w:r>
       <w:r>
         <w:rPr>
-          <w:sz w:val="16"/>
-          <w:szCs w:val="16"/>
           <w:shd w:val="clear" w:color="auto" w:fill="FFFFFF"/>
         </w:rPr>
         <w:t>$MY_PULP_IRUN</w:t>
@@ -6334,32 +8052,16 @@
         <w:tab/>
       </w:r>
       <w:r>
-        <w:t>The trace file will be named “</w:t>
-      </w:r>
-      <w:r>
-        <w:t>trace_core_00_0.log</w:t>
-      </w:r>
-      <w:r>
-        <w:t>”</w:t>
+        <w:t>The trace file will be named “trace_core_00_0.log”</w:t>
       </w:r>
       <w:r>
         <w:t xml:space="preserve"> inside </w:t>
       </w:r>
       <w:r>
         <w:rPr>
-          <w:sz w:val="16"/>
-          <w:szCs w:val="16"/>
           <w:shd w:val="clear" w:color="auto" w:fill="FFFFFF"/>
         </w:rPr>
-        <w:t>$MY_PULP_IRUN</w:t>
-      </w:r>
-      <w:r>
-        <w:rPr>
-          <w:sz w:val="16"/>
-          <w:szCs w:val="16"/>
-          <w:shd w:val="clear" w:color="auto" w:fill="FFFFFF"/>
-        </w:rPr>
-        <w:t xml:space="preserve"> folder</w:t>
+        <w:t>$MY_PULP_IRUN folder</w:t>
       </w:r>
       <w:r>
         <w:t>.</w:t>
@@ -6515,7 +8217,8 @@
           <w:rFonts w:asciiTheme="minorHAnsi" w:hAnsiTheme="minorHAnsi" w:cstheme="minorHAnsi"/>
           <w:b/>
           <w:bCs/>
-          <w:sz w:val="20"/>
+          <w:sz w:val="18"/>
+          <w:szCs w:val="18"/>
           <w:u w:val="single"/>
         </w:rPr>
       </w:pPr>
@@ -6524,13 +8227,12 @@
           <w:rFonts w:asciiTheme="minorHAnsi" w:hAnsiTheme="minorHAnsi" w:cstheme="minorHAnsi"/>
           <w:b/>
           <w:bCs/>
-          <w:sz w:val="20"/>
+          <w:sz w:val="18"/>
+          <w:szCs w:val="18"/>
           <w:u w:val="single"/>
         </w:rPr>
         <w:br w:type="page"/>
       </w:r>
-      <w:bookmarkStart w:id="2" w:name="_GoBack"/>
-      <w:bookmarkEnd w:id="2"/>
     </w:p>
     <w:p>
       <w:pPr>
@@ -6540,7 +8242,8 @@
           <w:rFonts w:asciiTheme="minorHAnsi" w:hAnsiTheme="minorHAnsi" w:cstheme="minorHAnsi"/>
           <w:b/>
           <w:bCs/>
-          <w:sz w:val="20"/>
+          <w:sz w:val="18"/>
+          <w:szCs w:val="18"/>
           <w:u w:val="single"/>
         </w:rPr>
       </w:pPr>
@@ -6549,7 +8252,8 @@
           <w:rFonts w:asciiTheme="minorHAnsi" w:hAnsiTheme="minorHAnsi" w:cstheme="minorHAnsi"/>
           <w:b/>
           <w:bCs/>
-          <w:sz w:val="20"/>
+          <w:sz w:val="18"/>
+          <w:szCs w:val="18"/>
           <w:u w:val="single"/>
         </w:rPr>
         <w:lastRenderedPageBreak/>
@@ -6562,13 +8266,15 @@
         <w:ind w:left="0" w:firstLine="0"/>
         <w:rPr>
           <w:rFonts w:asciiTheme="minorHAnsi" w:hAnsiTheme="minorHAnsi" w:cstheme="minorHAnsi"/>
-          <w:sz w:val="20"/>
-        </w:rPr>
-      </w:pPr>
-      <w:r>
-        <w:rPr>
-          <w:rFonts w:asciiTheme="minorHAnsi" w:hAnsiTheme="minorHAnsi" w:cstheme="minorHAnsi"/>
-          <w:sz w:val="20"/>
+          <w:sz w:val="18"/>
+          <w:szCs w:val="18"/>
+        </w:rPr>
+      </w:pPr>
+      <w:r>
+        <w:rPr>
+          <w:rFonts w:asciiTheme="minorHAnsi" w:hAnsiTheme="minorHAnsi" w:cstheme="minorHAnsi"/>
+          <w:sz w:val="18"/>
+          <w:szCs w:val="18"/>
         </w:rPr>
         <w:t>In order to see the wave form of the simulation, open Simvision:</w:t>
       </w:r>
@@ -6577,8 +8283,15 @@
       <w:pPr>
         <w:pStyle w:val="Report"/>
         <w:spacing w:after="0"/>
-      </w:pPr>
-      <w:r>
+        <w:ind w:firstLine="720"/>
+        <w:rPr>
+          <w:rFonts w:ascii="Consolas" w:hAnsi="Consolas"/>
+        </w:rPr>
+      </w:pPr>
+      <w:r>
+        <w:rPr>
+          <w:rFonts w:ascii="Consolas" w:hAnsi="Consolas"/>
+        </w:rPr>
         <w:t>&gt; simvision &amp;</w:t>
       </w:r>
     </w:p>
@@ -6595,6 +8308,7 @@
       <w:pPr>
         <w:pStyle w:val="Report"/>
         <w:spacing w:after="0"/>
+        <w:ind w:firstLine="720"/>
       </w:pPr>
       <w:r>
         <w:t>File</w:t>
@@ -6622,10 +8336,7 @@
       </w:r>
       <w:proofErr w:type="spellStart"/>
       <w:r>
-        <w:t>waves</w:t>
-      </w:r>
-      <w:r>
-        <w:t>.shm</w:t>
+        <w:t>waves.shm</w:t>
       </w:r>
       <w:proofErr w:type="spellEnd"/>
       <w:r>
@@ -6636,6 +8347,7 @@
       <w:pPr>
         <w:pStyle w:val="Report"/>
         <w:spacing w:after="0"/>
+        <w:jc w:val="center"/>
       </w:pPr>
       <w:r>
         <w:rPr>
@@ -6655,7 +8367,7 @@
                     <pic:cNvPicPr/>
                   </pic:nvPicPr>
                   <pic:blipFill>
-                    <a:blip r:embed="rId28">
+                    <a:blip r:embed="rId31">
                       <a:extLst>
                         <a:ext uri="{28A0092B-C50C-407E-A947-70E740481C1C}">
                           <a14:useLocalDpi xmlns:a14="http://schemas.microsoft.com/office/drawing/2010/main" val="0"/>
@@ -6698,6 +8410,7 @@
       <w:pPr>
         <w:pStyle w:val="Report"/>
         <w:spacing w:after="0"/>
+        <w:jc w:val="center"/>
       </w:pPr>
       <w:r>
         <w:rPr>
@@ -6717,7 +8430,7 @@
                     <pic:cNvPicPr/>
                   </pic:nvPicPr>
                   <pic:blipFill>
-                    <a:blip r:embed="rId29">
+                    <a:blip r:embed="rId32">
                       <a:extLst>
                         <a:ext uri="{28A0092B-C50C-407E-A947-70E740481C1C}">
                           <a14:useLocalDpi xmlns:a14="http://schemas.microsoft.com/office/drawing/2010/main" val="0"/>
@@ -6750,34 +8463,39 @@
         <w:ind w:left="0" w:firstLine="0"/>
         <w:rPr>
           <w:rFonts w:asciiTheme="minorHAnsi" w:hAnsiTheme="minorHAnsi" w:cstheme="minorHAnsi"/>
-          <w:sz w:val="20"/>
-        </w:rPr>
-      </w:pPr>
-      <w:r>
-        <w:rPr>
-          <w:rFonts w:asciiTheme="minorHAnsi" w:hAnsiTheme="minorHAnsi" w:cstheme="minorHAnsi"/>
-          <w:sz w:val="20"/>
+          <w:sz w:val="18"/>
+          <w:szCs w:val="18"/>
+        </w:rPr>
+      </w:pPr>
+      <w:r>
+        <w:rPr>
+          <w:rFonts w:asciiTheme="minorHAnsi" w:hAnsiTheme="minorHAnsi" w:cstheme="minorHAnsi"/>
+          <w:sz w:val="18"/>
+          <w:szCs w:val="18"/>
         </w:rPr>
         <w:t xml:space="preserve">Now you can add signals </w:t>
       </w:r>
       <w:r>
         <w:rPr>
           <w:rFonts w:asciiTheme="minorHAnsi" w:hAnsiTheme="minorHAnsi" w:cstheme="minorHAnsi"/>
-          <w:sz w:val="20"/>
+          <w:sz w:val="18"/>
+          <w:szCs w:val="18"/>
         </w:rPr>
         <w:t xml:space="preserve">of your choice to the wave form, and travel across the simulation </w:t>
       </w:r>
       <w:r>
         <w:rPr>
           <w:rFonts w:asciiTheme="minorHAnsi" w:hAnsiTheme="minorHAnsi" w:cstheme="minorHAnsi"/>
-          <w:sz w:val="20"/>
+          <w:sz w:val="18"/>
+          <w:szCs w:val="18"/>
         </w:rPr>
         <w:t>timeline</w:t>
       </w:r>
       <w:r>
         <w:rPr>
           <w:rFonts w:asciiTheme="minorHAnsi" w:hAnsiTheme="minorHAnsi" w:cstheme="minorHAnsi"/>
-          <w:sz w:val="20"/>
+          <w:sz w:val="18"/>
+          <w:szCs w:val="18"/>
         </w:rPr>
         <w:t>.</w:t>
       </w:r>
@@ -6788,69 +8506,79 @@
         <w:ind w:left="0" w:firstLine="0"/>
         <w:rPr>
           <w:rFonts w:asciiTheme="minorHAnsi" w:hAnsiTheme="minorHAnsi" w:cstheme="minorHAnsi"/>
-          <w:sz w:val="20"/>
-        </w:rPr>
-      </w:pPr>
-      <w:r>
-        <w:rPr>
-          <w:rFonts w:asciiTheme="minorHAnsi" w:hAnsiTheme="minorHAnsi" w:cstheme="minorHAnsi"/>
-          <w:sz w:val="20"/>
+          <w:sz w:val="18"/>
+          <w:szCs w:val="18"/>
+        </w:rPr>
+      </w:pPr>
+      <w:r>
+        <w:rPr>
+          <w:rFonts w:asciiTheme="minorHAnsi" w:hAnsiTheme="minorHAnsi" w:cstheme="minorHAnsi"/>
+          <w:sz w:val="18"/>
+          <w:szCs w:val="18"/>
         </w:rPr>
         <w:t xml:space="preserve">You can save a command script, which will save all your actions on the </w:t>
       </w:r>
       <w:r>
         <w:rPr>
           <w:rFonts w:asciiTheme="minorHAnsi" w:hAnsiTheme="minorHAnsi" w:cstheme="minorHAnsi"/>
-          <w:sz w:val="20"/>
+          <w:sz w:val="18"/>
+          <w:szCs w:val="18"/>
         </w:rPr>
         <w:t>S</w:t>
       </w:r>
       <w:r>
         <w:rPr>
           <w:rFonts w:asciiTheme="minorHAnsi" w:hAnsiTheme="minorHAnsi" w:cstheme="minorHAnsi"/>
-          <w:sz w:val="20"/>
+          <w:sz w:val="18"/>
+          <w:szCs w:val="18"/>
         </w:rPr>
         <w:t>imvision</w:t>
       </w:r>
       <w:r>
         <w:rPr>
           <w:rFonts w:asciiTheme="minorHAnsi" w:hAnsiTheme="minorHAnsi" w:cstheme="minorHAnsi"/>
-          <w:sz w:val="20"/>
+          <w:sz w:val="18"/>
+          <w:szCs w:val="18"/>
         </w:rPr>
         <w:t xml:space="preserve"> session</w:t>
       </w:r>
       <w:r>
         <w:rPr>
           <w:rFonts w:asciiTheme="minorHAnsi" w:hAnsiTheme="minorHAnsi" w:cstheme="minorHAnsi"/>
-          <w:sz w:val="20"/>
+          <w:sz w:val="18"/>
+          <w:szCs w:val="18"/>
         </w:rPr>
         <w:t xml:space="preserve"> </w:t>
       </w:r>
       <w:r>
         <w:rPr>
           <w:rFonts w:asciiTheme="minorHAnsi" w:hAnsiTheme="minorHAnsi" w:cstheme="minorHAnsi"/>
-          <w:sz w:val="20"/>
+          <w:sz w:val="18"/>
+          <w:szCs w:val="18"/>
         </w:rPr>
         <w:t>(signals, markers, position on timeline</w:t>
       </w:r>
       <w:r>
         <w:rPr>
           <w:rFonts w:asciiTheme="minorHAnsi" w:hAnsiTheme="minorHAnsi" w:cstheme="minorHAnsi"/>
-          <w:sz w:val="20"/>
+          <w:sz w:val="18"/>
+          <w:szCs w:val="18"/>
         </w:rPr>
         <w:t xml:space="preserve"> etc.</w:t>
       </w:r>
       <w:r>
         <w:rPr>
           <w:rFonts w:asciiTheme="minorHAnsi" w:hAnsiTheme="minorHAnsi" w:cstheme="minorHAnsi"/>
-          <w:sz w:val="20"/>
+          <w:sz w:val="18"/>
+          <w:szCs w:val="18"/>
         </w:rPr>
         <w:t xml:space="preserve">) </w:t>
       </w:r>
       <w:r>
         <w:rPr>
           <w:rFonts w:asciiTheme="minorHAnsi" w:hAnsiTheme="minorHAnsi" w:cstheme="minorHAnsi"/>
-          <w:sz w:val="20"/>
+          <w:sz w:val="18"/>
+          <w:szCs w:val="18"/>
         </w:rPr>
         <w:t xml:space="preserve">since you opened it: </w:t>
       </w:r>
@@ -6861,13 +8589,15 @@
         <w:ind w:left="0" w:firstLine="0"/>
         <w:rPr>
           <w:rFonts w:asciiTheme="minorHAnsi" w:hAnsiTheme="minorHAnsi" w:cstheme="minorHAnsi"/>
-          <w:sz w:val="20"/>
-        </w:rPr>
-      </w:pPr>
-      <w:r>
-        <w:rPr>
-          <w:rFonts w:asciiTheme="minorHAnsi" w:hAnsiTheme="minorHAnsi" w:cstheme="minorHAnsi"/>
-          <w:sz w:val="20"/>
+          <w:sz w:val="18"/>
+          <w:szCs w:val="18"/>
+        </w:rPr>
+      </w:pPr>
+      <w:r>
+        <w:rPr>
+          <w:rFonts w:asciiTheme="minorHAnsi" w:hAnsiTheme="minorHAnsi" w:cstheme="minorHAnsi"/>
+          <w:sz w:val="18"/>
+          <w:szCs w:val="18"/>
         </w:rPr>
         <w:tab/>
         <w:t>File -&gt; save command scrip</w:t>
@@ -6879,13 +8609,15 @@
         <w:ind w:left="0" w:firstLine="0"/>
         <w:rPr>
           <w:rFonts w:asciiTheme="minorHAnsi" w:hAnsiTheme="minorHAnsi" w:cstheme="minorHAnsi"/>
-          <w:sz w:val="20"/>
-        </w:rPr>
-      </w:pPr>
-      <w:r>
-        <w:rPr>
-          <w:rFonts w:asciiTheme="minorHAnsi" w:hAnsiTheme="minorHAnsi" w:cstheme="minorHAnsi"/>
-          <w:sz w:val="20"/>
+          <w:sz w:val="18"/>
+          <w:szCs w:val="18"/>
+        </w:rPr>
+      </w:pPr>
+      <w:r>
+        <w:rPr>
+          <w:rFonts w:asciiTheme="minorHAnsi" w:hAnsiTheme="minorHAnsi" w:cstheme="minorHAnsi"/>
+          <w:sz w:val="18"/>
+          <w:szCs w:val="18"/>
         </w:rPr>
         <w:tab/>
         <w:t>Choose a name and location</w:t>
@@ -6897,13 +8629,15 @@
         <w:ind w:left="0" w:firstLine="0"/>
         <w:rPr>
           <w:rFonts w:asciiTheme="minorHAnsi" w:hAnsiTheme="minorHAnsi" w:cstheme="minorHAnsi"/>
-          <w:sz w:val="20"/>
-        </w:rPr>
-      </w:pPr>
-      <w:r>
-        <w:rPr>
-          <w:rFonts w:asciiTheme="minorHAnsi" w:hAnsiTheme="minorHAnsi" w:cstheme="minorHAnsi"/>
-          <w:sz w:val="20"/>
+          <w:sz w:val="18"/>
+          <w:szCs w:val="18"/>
+        </w:rPr>
+      </w:pPr>
+      <w:r>
+        <w:rPr>
+          <w:rFonts w:asciiTheme="minorHAnsi" w:hAnsiTheme="minorHAnsi" w:cstheme="minorHAnsi"/>
+          <w:sz w:val="18"/>
+          <w:szCs w:val="18"/>
         </w:rPr>
         <w:tab/>
         <w:t>OK</w:t>
@@ -6915,13 +8649,15 @@
         <w:ind w:left="0" w:firstLine="0"/>
         <w:rPr>
           <w:rFonts w:asciiTheme="minorHAnsi" w:hAnsiTheme="minorHAnsi" w:cstheme="minorHAnsi"/>
-          <w:sz w:val="20"/>
-        </w:rPr>
-      </w:pPr>
-      <w:r>
-        <w:rPr>
-          <w:rFonts w:asciiTheme="minorHAnsi" w:hAnsiTheme="minorHAnsi" w:cstheme="minorHAnsi"/>
-          <w:sz w:val="20"/>
+          <w:sz w:val="18"/>
+          <w:szCs w:val="18"/>
+        </w:rPr>
+      </w:pPr>
+      <w:r>
+        <w:rPr>
+          <w:rFonts w:asciiTheme="minorHAnsi" w:hAnsiTheme="minorHAnsi" w:cstheme="minorHAnsi"/>
+          <w:sz w:val="18"/>
+          <w:szCs w:val="18"/>
         </w:rPr>
         <w:t>Running a command script:</w:t>
       </w:r>
@@ -6932,13 +8668,15 @@
         <w:ind w:left="0" w:firstLine="0"/>
         <w:rPr>
           <w:rFonts w:asciiTheme="minorHAnsi" w:hAnsiTheme="minorHAnsi" w:cstheme="minorHAnsi"/>
-          <w:sz w:val="20"/>
-        </w:rPr>
-      </w:pPr>
-      <w:r>
-        <w:rPr>
-          <w:rFonts w:asciiTheme="minorHAnsi" w:hAnsiTheme="minorHAnsi" w:cstheme="minorHAnsi"/>
-          <w:sz w:val="20"/>
+          <w:sz w:val="18"/>
+          <w:szCs w:val="18"/>
+        </w:rPr>
+      </w:pPr>
+      <w:r>
+        <w:rPr>
+          <w:rFonts w:asciiTheme="minorHAnsi" w:hAnsiTheme="minorHAnsi" w:cstheme="minorHAnsi"/>
+          <w:sz w:val="18"/>
+          <w:szCs w:val="18"/>
         </w:rPr>
         <w:tab/>
         <w:t>File -&gt; source command script</w:t>
@@ -6950,13 +8688,15 @@
         <w:ind w:left="0" w:firstLine="0"/>
         <w:rPr>
           <w:rFonts w:asciiTheme="minorHAnsi" w:hAnsiTheme="minorHAnsi" w:cstheme="minorHAnsi"/>
-          <w:sz w:val="20"/>
-        </w:rPr>
-      </w:pPr>
-      <w:r>
-        <w:rPr>
-          <w:rFonts w:asciiTheme="minorHAnsi" w:hAnsiTheme="minorHAnsi" w:cstheme="minorHAnsi"/>
-          <w:sz w:val="20"/>
+          <w:sz w:val="18"/>
+          <w:szCs w:val="18"/>
+        </w:rPr>
+      </w:pPr>
+      <w:r>
+        <w:rPr>
+          <w:rFonts w:asciiTheme="minorHAnsi" w:hAnsiTheme="minorHAnsi" w:cstheme="minorHAnsi"/>
+          <w:sz w:val="18"/>
+          <w:szCs w:val="18"/>
         </w:rPr>
         <w:tab/>
         <w:t>Choose your script</w:t>
@@ -6968,13 +8708,15 @@
         <w:ind w:left="0" w:firstLine="0"/>
         <w:rPr>
           <w:rFonts w:asciiTheme="minorHAnsi" w:hAnsiTheme="minorHAnsi" w:cstheme="minorHAnsi"/>
-          <w:sz w:val="20"/>
-        </w:rPr>
-      </w:pPr>
-      <w:r>
-        <w:rPr>
-          <w:rFonts w:asciiTheme="minorHAnsi" w:hAnsiTheme="minorHAnsi" w:cstheme="minorHAnsi"/>
-          <w:sz w:val="20"/>
+          <w:sz w:val="18"/>
+          <w:szCs w:val="18"/>
+        </w:rPr>
+      </w:pPr>
+      <w:r>
+        <w:rPr>
+          <w:rFonts w:asciiTheme="minorHAnsi" w:hAnsiTheme="minorHAnsi" w:cstheme="minorHAnsi"/>
+          <w:sz w:val="18"/>
+          <w:szCs w:val="18"/>
         </w:rPr>
         <w:tab/>
         <w:t>O</w:t>
@@ -6982,14 +8724,16 @@
       <w:r>
         <w:rPr>
           <w:rFonts w:asciiTheme="minorHAnsi" w:hAnsiTheme="minorHAnsi" w:cstheme="minorHAnsi"/>
-          <w:sz w:val="20"/>
+          <w:sz w:val="18"/>
+          <w:szCs w:val="18"/>
         </w:rPr>
         <w:t>pen</w:t>
       </w:r>
       <w:r>
         <w:rPr>
           <w:rFonts w:asciiTheme="minorHAnsi" w:hAnsiTheme="minorHAnsi" w:cstheme="minorHAnsi"/>
-          <w:sz w:val="20"/>
+          <w:sz w:val="18"/>
+          <w:szCs w:val="18"/>
         </w:rPr>
         <w:br w:type="page"/>
       </w:r>
@@ -7000,7 +8744,8 @@
         <w:ind w:left="0" w:firstLine="0"/>
         <w:rPr>
           <w:rFonts w:asciiTheme="minorHAnsi" w:hAnsiTheme="minorHAnsi" w:cstheme="minorHAnsi"/>
-          <w:sz w:val="20"/>
+          <w:sz w:val="18"/>
+          <w:szCs w:val="18"/>
         </w:rPr>
       </w:pPr>
       <w:r>
@@ -7008,7 +8753,8 @@
           <w:rFonts w:asciiTheme="minorHAnsi" w:hAnsiTheme="minorHAnsi" w:cstheme="minorHAnsi"/>
           <w:b/>
           <w:bCs/>
-          <w:sz w:val="20"/>
+          <w:sz w:val="18"/>
+          <w:szCs w:val="18"/>
           <w:u w:val="single"/>
         </w:rPr>
         <w:lastRenderedPageBreak/>
@@ -7021,27 +8767,31 @@
         <w:ind w:left="0" w:firstLine="0"/>
         <w:rPr>
           <w:rFonts w:asciiTheme="minorHAnsi" w:hAnsiTheme="minorHAnsi" w:cstheme="minorHAnsi"/>
-          <w:sz w:val="20"/>
-        </w:rPr>
-      </w:pPr>
-      <w:r>
-        <w:rPr>
-          <w:rFonts w:asciiTheme="minorHAnsi" w:hAnsiTheme="minorHAnsi" w:cstheme="minorHAnsi"/>
-          <w:sz w:val="20"/>
+          <w:sz w:val="18"/>
+          <w:szCs w:val="18"/>
+        </w:rPr>
+      </w:pPr>
+      <w:r>
+        <w:rPr>
+          <w:rFonts w:asciiTheme="minorHAnsi" w:hAnsiTheme="minorHAnsi" w:cstheme="minorHAnsi"/>
+          <w:sz w:val="18"/>
+          <w:szCs w:val="18"/>
         </w:rPr>
         <w:t>Inside the trace file you can see each</w:t>
       </w:r>
       <w:r>
         <w:rPr>
           <w:rFonts w:asciiTheme="minorHAnsi" w:hAnsiTheme="minorHAnsi" w:cstheme="minorHAnsi"/>
-          <w:sz w:val="20"/>
+          <w:sz w:val="18"/>
+          <w:szCs w:val="18"/>
         </w:rPr>
         <w:t xml:space="preserve"> assembly</w:t>
       </w:r>
       <w:r>
         <w:rPr>
           <w:rFonts w:asciiTheme="minorHAnsi" w:hAnsiTheme="minorHAnsi" w:cstheme="minorHAnsi"/>
-          <w:sz w:val="20"/>
+          <w:sz w:val="18"/>
+          <w:szCs w:val="18"/>
         </w:rPr>
         <w:t xml:space="preserve"> command that run on the CPU and its:</w:t>
       </w:r>
@@ -7056,27 +8806,31 @@
         <w:spacing w:after="0"/>
         <w:rPr>
           <w:rFonts w:asciiTheme="minorHAnsi" w:hAnsiTheme="minorHAnsi" w:cstheme="minorHAnsi"/>
-          <w:sz w:val="20"/>
-        </w:rPr>
-      </w:pPr>
-      <w:r>
-        <w:rPr>
-          <w:rFonts w:asciiTheme="minorHAnsi" w:hAnsiTheme="minorHAnsi" w:cstheme="minorHAnsi"/>
-          <w:sz w:val="20"/>
+          <w:sz w:val="18"/>
+          <w:szCs w:val="18"/>
+        </w:rPr>
+      </w:pPr>
+      <w:r>
+        <w:rPr>
+          <w:rFonts w:asciiTheme="minorHAnsi" w:hAnsiTheme="minorHAnsi" w:cstheme="minorHAnsi"/>
+          <w:sz w:val="18"/>
+          <w:szCs w:val="18"/>
         </w:rPr>
         <w:t>Cycle - cycle number in the simulation</w:t>
       </w:r>
       <w:r>
         <w:rPr>
           <w:rFonts w:asciiTheme="minorHAnsi" w:hAnsiTheme="minorHAnsi" w:cstheme="minorHAnsi"/>
-          <w:sz w:val="20"/>
+          <w:sz w:val="18"/>
+          <w:szCs w:val="18"/>
         </w:rPr>
         <w:t xml:space="preserve"> (not necessarily accurate)</w:t>
       </w:r>
       <w:r>
         <w:rPr>
           <w:rFonts w:asciiTheme="minorHAnsi" w:hAnsiTheme="minorHAnsi" w:cstheme="minorHAnsi"/>
-          <w:sz w:val="20"/>
+          <w:sz w:val="18"/>
+          <w:szCs w:val="18"/>
         </w:rPr>
         <w:t>.</w:t>
       </w:r>
@@ -7091,27 +8845,31 @@
         <w:spacing w:after="0"/>
         <w:rPr>
           <w:rFonts w:asciiTheme="minorHAnsi" w:hAnsiTheme="minorHAnsi" w:cstheme="minorHAnsi"/>
-          <w:sz w:val="20"/>
-        </w:rPr>
-      </w:pPr>
-      <w:r>
-        <w:rPr>
-          <w:rFonts w:asciiTheme="minorHAnsi" w:hAnsiTheme="minorHAnsi" w:cstheme="minorHAnsi"/>
-          <w:sz w:val="20"/>
+          <w:sz w:val="18"/>
+          <w:szCs w:val="18"/>
+        </w:rPr>
+      </w:pPr>
+      <w:r>
+        <w:rPr>
+          <w:rFonts w:asciiTheme="minorHAnsi" w:hAnsiTheme="minorHAnsi" w:cstheme="minorHAnsi"/>
+          <w:sz w:val="18"/>
+          <w:szCs w:val="18"/>
         </w:rPr>
         <w:t>Time - time in the simulation</w:t>
       </w:r>
       <w:r>
         <w:rPr>
           <w:rFonts w:asciiTheme="minorHAnsi" w:hAnsiTheme="minorHAnsi" w:cstheme="minorHAnsi"/>
-          <w:sz w:val="20"/>
+          <w:sz w:val="18"/>
+          <w:szCs w:val="18"/>
         </w:rPr>
         <w:t xml:space="preserve"> (accurate)</w:t>
       </w:r>
       <w:r>
         <w:rPr>
           <w:rFonts w:asciiTheme="minorHAnsi" w:hAnsiTheme="minorHAnsi" w:cstheme="minorHAnsi"/>
-          <w:sz w:val="20"/>
+          <w:sz w:val="18"/>
+          <w:szCs w:val="18"/>
         </w:rPr>
         <w:t>.</w:t>
       </w:r>
@@ -7126,13 +8884,15 @@
         <w:spacing w:after="0"/>
         <w:rPr>
           <w:rFonts w:asciiTheme="minorHAnsi" w:hAnsiTheme="minorHAnsi" w:cstheme="minorHAnsi"/>
-          <w:sz w:val="20"/>
-        </w:rPr>
-      </w:pPr>
-      <w:r>
-        <w:rPr>
-          <w:rFonts w:asciiTheme="minorHAnsi" w:hAnsiTheme="minorHAnsi" w:cstheme="minorHAnsi"/>
-          <w:sz w:val="20"/>
+          <w:sz w:val="18"/>
+          <w:szCs w:val="18"/>
+        </w:rPr>
+      </w:pPr>
+      <w:r>
+        <w:rPr>
+          <w:rFonts w:asciiTheme="minorHAnsi" w:hAnsiTheme="minorHAnsi" w:cstheme="minorHAnsi"/>
+          <w:sz w:val="18"/>
+          <w:szCs w:val="18"/>
         </w:rPr>
         <w:t>PC - Program Counter, the address in which the command is stored inside the instruction memory.</w:t>
       </w:r>
@@ -7147,27 +8907,31 @@
         <w:spacing w:after="0"/>
         <w:rPr>
           <w:rFonts w:asciiTheme="minorHAnsi" w:hAnsiTheme="minorHAnsi" w:cstheme="minorHAnsi"/>
-          <w:sz w:val="20"/>
-        </w:rPr>
-      </w:pPr>
-      <w:r>
-        <w:rPr>
-          <w:rFonts w:asciiTheme="minorHAnsi" w:hAnsiTheme="minorHAnsi" w:cstheme="minorHAnsi"/>
-          <w:sz w:val="20"/>
+          <w:sz w:val="18"/>
+          <w:szCs w:val="18"/>
+        </w:rPr>
+      </w:pPr>
+      <w:r>
+        <w:rPr>
+          <w:rFonts w:asciiTheme="minorHAnsi" w:hAnsiTheme="minorHAnsi" w:cstheme="minorHAnsi"/>
+          <w:sz w:val="18"/>
+          <w:szCs w:val="18"/>
         </w:rPr>
         <w:t xml:space="preserve">Instr </w:t>
       </w:r>
       <w:r>
         <w:rPr>
           <w:rFonts w:asciiTheme="minorHAnsi" w:hAnsiTheme="minorHAnsi" w:cstheme="minorHAnsi"/>
-          <w:sz w:val="20"/>
+          <w:sz w:val="18"/>
+          <w:szCs w:val="18"/>
         </w:rPr>
         <w:t>– hex decoding of the assembly instruction</w:t>
       </w:r>
       <w:r>
         <w:rPr>
           <w:rFonts w:asciiTheme="minorHAnsi" w:hAnsiTheme="minorHAnsi" w:cstheme="minorHAnsi"/>
-          <w:sz w:val="20"/>
+          <w:sz w:val="18"/>
+          <w:szCs w:val="18"/>
         </w:rPr>
         <w:t>.</w:t>
       </w:r>
@@ -7182,41 +8946,47 @@
         <w:spacing w:after="0"/>
         <w:rPr>
           <w:rFonts w:asciiTheme="minorHAnsi" w:hAnsiTheme="minorHAnsi" w:cstheme="minorHAnsi"/>
-          <w:sz w:val="20"/>
-        </w:rPr>
-      </w:pPr>
-      <w:r>
-        <w:rPr>
-          <w:rFonts w:asciiTheme="minorHAnsi" w:hAnsiTheme="minorHAnsi" w:cstheme="minorHAnsi"/>
-          <w:sz w:val="20"/>
+          <w:sz w:val="18"/>
+          <w:szCs w:val="18"/>
+        </w:rPr>
+      </w:pPr>
+      <w:r>
+        <w:rPr>
+          <w:rFonts w:asciiTheme="minorHAnsi" w:hAnsiTheme="minorHAnsi" w:cstheme="minorHAnsi"/>
+          <w:sz w:val="18"/>
+          <w:szCs w:val="18"/>
         </w:rPr>
         <w:t xml:space="preserve">Mnemonic – the </w:t>
       </w:r>
       <w:r>
         <w:rPr>
           <w:rFonts w:asciiTheme="minorHAnsi" w:hAnsiTheme="minorHAnsi" w:cstheme="minorHAnsi"/>
-          <w:sz w:val="20"/>
+          <w:sz w:val="18"/>
+          <w:szCs w:val="18"/>
         </w:rPr>
         <w:t>assembly instruction</w:t>
       </w:r>
       <w:r>
         <w:rPr>
           <w:rFonts w:asciiTheme="minorHAnsi" w:hAnsiTheme="minorHAnsi" w:cstheme="minorHAnsi"/>
-          <w:sz w:val="20"/>
+          <w:sz w:val="18"/>
+          <w:szCs w:val="18"/>
         </w:rPr>
         <w:t>, and the registers values</w:t>
       </w:r>
       <w:r>
         <w:rPr>
           <w:rFonts w:asciiTheme="minorHAnsi" w:hAnsiTheme="minorHAnsi" w:cstheme="minorHAnsi"/>
-          <w:sz w:val="20"/>
+          <w:sz w:val="18"/>
+          <w:szCs w:val="18"/>
         </w:rPr>
         <w:t xml:space="preserve"> after the current instruction</w:t>
       </w:r>
       <w:r>
         <w:rPr>
           <w:rFonts w:asciiTheme="minorHAnsi" w:hAnsiTheme="minorHAnsi" w:cstheme="minorHAnsi"/>
-          <w:sz w:val="20"/>
+          <w:sz w:val="18"/>
+          <w:szCs w:val="18"/>
         </w:rPr>
         <w:t>.</w:t>
       </w:r>
@@ -7227,13 +8997,15 @@
         <w:ind w:left="0" w:firstLine="0"/>
         <w:rPr>
           <w:rFonts w:asciiTheme="minorHAnsi" w:hAnsiTheme="minorHAnsi" w:cstheme="minorHAnsi"/>
-          <w:sz w:val="20"/>
-        </w:rPr>
-      </w:pPr>
-      <w:r>
-        <w:rPr>
-          <w:rFonts w:asciiTheme="minorHAnsi" w:hAnsiTheme="minorHAnsi" w:cstheme="minorHAnsi"/>
-          <w:sz w:val="20"/>
+          <w:sz w:val="18"/>
+          <w:szCs w:val="18"/>
+        </w:rPr>
+      </w:pPr>
+      <w:r>
+        <w:rPr>
+          <w:rFonts w:asciiTheme="minorHAnsi" w:hAnsiTheme="minorHAnsi" w:cstheme="minorHAnsi"/>
+          <w:sz w:val="18"/>
+          <w:szCs w:val="18"/>
         </w:rPr>
         <w:t>The time column can help finding the required commands in the wave form.</w:t>
       </w:r>
@@ -7244,13 +9016,15 @@
         <w:ind w:left="0" w:firstLine="0"/>
         <w:rPr>
           <w:rFonts w:asciiTheme="minorHAnsi" w:hAnsiTheme="minorHAnsi" w:cstheme="minorHAnsi"/>
-          <w:sz w:val="20"/>
-        </w:rPr>
-      </w:pPr>
-      <w:r>
-        <w:rPr>
-          <w:rFonts w:asciiTheme="minorHAnsi" w:hAnsiTheme="minorHAnsi" w:cstheme="minorHAnsi"/>
-          <w:sz w:val="20"/>
+          <w:sz w:val="18"/>
+          <w:szCs w:val="18"/>
+        </w:rPr>
+      </w:pPr>
+      <w:r>
+        <w:rPr>
+          <w:rFonts w:asciiTheme="minorHAnsi" w:hAnsiTheme="minorHAnsi" w:cstheme="minorHAnsi"/>
+          <w:sz w:val="18"/>
+          <w:szCs w:val="18"/>
         </w:rPr>
         <w:t>Example for trace file:</w:t>
       </w:r>
@@ -7258,7 +9032,8 @@
         <w:rPr>
           <w:rFonts w:asciiTheme="minorHAnsi" w:hAnsiTheme="minorHAnsi" w:cstheme="minorHAnsi"/>
           <w:noProof/>
-          <w:sz w:val="20"/>
+          <w:sz w:val="18"/>
+          <w:szCs w:val="18"/>
         </w:rPr>
         <w:drawing>
           <wp:inline distT="0" distB="0" distL="0" distR="0" wp14:anchorId="27678049" wp14:editId="75713162">
@@ -7276,7 +9051,7 @@
                     <pic:cNvPicPr/>
                   </pic:nvPicPr>
                   <pic:blipFill>
-                    <a:blip r:embed="rId30"/>
+                    <a:blip r:embed="rId33"/>
                     <a:stretch>
                       <a:fillRect/>
                     </a:stretch>
@@ -7304,13 +9079,14 @@
         <w:rPr>
           <w:rFonts w:asciiTheme="minorHAnsi" w:hAnsiTheme="minorHAnsi" w:cstheme="minorHAnsi"/>
           <w:bCs/>
-          <w:sz w:val="20"/>
+          <w:sz w:val="18"/>
+          <w:szCs w:val="18"/>
           <w:rtl/>
         </w:rPr>
       </w:pPr>
     </w:p>
     <w:sectPr>
-      <w:footerReference w:type="default" r:id="rId31"/>
+      <w:footerReference w:type="default" r:id="rId34"/>
       <w:pgSz w:w="12240" w:h="15840"/>
       <w:pgMar w:top="1440" w:right="1800" w:bottom="1440" w:left="1800" w:header="720" w:footer="720" w:gutter="0"/>
       <w:cols w:space="720"/>
@@ -8129,7 +9905,7 @@
   <w:abstractNum w:abstractNumId="4" w15:restartNumberingAfterBreak="0">
     <w:nsid w:val="1ABC53C9"/>
     <w:multiLevelType w:val="hybridMultilevel"/>
-    <w:tmpl w:val="DA1614B2"/>
+    <w:tmpl w:val="849A86E0"/>
     <w:lvl w:ilvl="0" w:tplc="0409000F">
       <w:start w:val="1"/>
       <w:numFmt w:val="decimal"/>
@@ -8213,6 +9989,92 @@
     </w:lvl>
   </w:abstractNum>
   <w:abstractNum w:abstractNumId="5" w15:restartNumberingAfterBreak="0">
+    <w:nsid w:val="20E647EC"/>
+    <w:multiLevelType w:val="hybridMultilevel"/>
+    <w:tmpl w:val="849A86E0"/>
+    <w:lvl w:ilvl="0" w:tplc="0409000F">
+      <w:start w:val="1"/>
+      <w:numFmt w:val="decimal"/>
+      <w:lvlText w:val="%1."/>
+      <w:lvlJc w:val="left"/>
+      <w:pPr>
+        <w:ind w:left="720" w:hanging="360"/>
+      </w:pPr>
+    </w:lvl>
+    <w:lvl w:ilvl="1" w:tplc="04090019">
+      <w:start w:val="1"/>
+      <w:numFmt w:val="lowerLetter"/>
+      <w:lvlText w:val="%2."/>
+      <w:lvlJc w:val="left"/>
+      <w:pPr>
+        <w:ind w:left="1440" w:hanging="360"/>
+      </w:pPr>
+    </w:lvl>
+    <w:lvl w:ilvl="2" w:tplc="0409001B">
+      <w:start w:val="1"/>
+      <w:numFmt w:val="lowerRoman"/>
+      <w:lvlText w:val="%3."/>
+      <w:lvlJc w:val="right"/>
+      <w:pPr>
+        <w:ind w:left="2160" w:hanging="180"/>
+      </w:pPr>
+    </w:lvl>
+    <w:lvl w:ilvl="3" w:tplc="0409000F" w:tentative="1">
+      <w:start w:val="1"/>
+      <w:numFmt w:val="decimal"/>
+      <w:lvlText w:val="%4."/>
+      <w:lvlJc w:val="left"/>
+      <w:pPr>
+        <w:ind w:left="2880" w:hanging="360"/>
+      </w:pPr>
+    </w:lvl>
+    <w:lvl w:ilvl="4" w:tplc="04090019" w:tentative="1">
+      <w:start w:val="1"/>
+      <w:numFmt w:val="lowerLetter"/>
+      <w:lvlText w:val="%5."/>
+      <w:lvlJc w:val="left"/>
+      <w:pPr>
+        <w:ind w:left="3600" w:hanging="360"/>
+      </w:pPr>
+    </w:lvl>
+    <w:lvl w:ilvl="5" w:tplc="0409001B" w:tentative="1">
+      <w:start w:val="1"/>
+      <w:numFmt w:val="lowerRoman"/>
+      <w:lvlText w:val="%6."/>
+      <w:lvlJc w:val="right"/>
+      <w:pPr>
+        <w:ind w:left="4320" w:hanging="180"/>
+      </w:pPr>
+    </w:lvl>
+    <w:lvl w:ilvl="6" w:tplc="0409000F" w:tentative="1">
+      <w:start w:val="1"/>
+      <w:numFmt w:val="decimal"/>
+      <w:lvlText w:val="%7."/>
+      <w:lvlJc w:val="left"/>
+      <w:pPr>
+        <w:ind w:left="5040" w:hanging="360"/>
+      </w:pPr>
+    </w:lvl>
+    <w:lvl w:ilvl="7" w:tplc="04090019" w:tentative="1">
+      <w:start w:val="1"/>
+      <w:numFmt w:val="lowerLetter"/>
+      <w:lvlText w:val="%8."/>
+      <w:lvlJc w:val="left"/>
+      <w:pPr>
+        <w:ind w:left="5760" w:hanging="360"/>
+      </w:pPr>
+    </w:lvl>
+    <w:lvl w:ilvl="8" w:tplc="0409001B" w:tentative="1">
+      <w:start w:val="1"/>
+      <w:numFmt w:val="lowerRoman"/>
+      <w:lvlText w:val="%9."/>
+      <w:lvlJc w:val="right"/>
+      <w:pPr>
+        <w:ind w:left="6480" w:hanging="180"/>
+      </w:pPr>
+    </w:lvl>
+  </w:abstractNum>
+  <w:abstractNum w:abstractNumId="6" w15:restartNumberingAfterBreak="0">
     <w:nsid w:val="218A5D4A"/>
     <w:multiLevelType w:val="multilevel"/>
     <w:tmpl w:val="5476BD2A"/>
@@ -8325,7 +10187,7 @@
       </w:rPr>
     </w:lvl>
   </w:abstractNum>
-  <w:abstractNum w:abstractNumId="6" w15:restartNumberingAfterBreak="0">
+  <w:abstractNum w:abstractNumId="7" w15:restartNumberingAfterBreak="0">
     <w:nsid w:val="22AE12E4"/>
     <w:multiLevelType w:val="hybridMultilevel"/>
     <w:tmpl w:val="AC04874C"/>
@@ -8411,7 +10273,7 @@
       </w:pPr>
     </w:lvl>
   </w:abstractNum>
-  <w:abstractNum w:abstractNumId="7" w15:restartNumberingAfterBreak="0">
+  <w:abstractNum w:abstractNumId="8" w15:restartNumberingAfterBreak="0">
     <w:nsid w:val="23006AEF"/>
     <w:multiLevelType w:val="hybridMultilevel"/>
     <w:tmpl w:val="1E342C40"/>
@@ -8497,7 +10359,7 @@
       </w:pPr>
     </w:lvl>
   </w:abstractNum>
-  <w:abstractNum w:abstractNumId="8" w15:restartNumberingAfterBreak="0">
+  <w:abstractNum w:abstractNumId="9" w15:restartNumberingAfterBreak="0">
     <w:nsid w:val="28EE7B08"/>
     <w:multiLevelType w:val="hybridMultilevel"/>
     <w:tmpl w:val="0E204D3A"/>
@@ -8610,7 +10472,7 @@
       </w:rPr>
     </w:lvl>
   </w:abstractNum>
-  <w:abstractNum w:abstractNumId="9" w15:restartNumberingAfterBreak="0">
+  <w:abstractNum w:abstractNumId="10" w15:restartNumberingAfterBreak="0">
     <w:nsid w:val="29833F41"/>
     <w:multiLevelType w:val="hybridMultilevel"/>
     <w:tmpl w:val="C6728B06"/>
@@ -8723,7 +10585,7 @@
       </w:rPr>
     </w:lvl>
   </w:abstractNum>
-  <w:abstractNum w:abstractNumId="10" w15:restartNumberingAfterBreak="0">
+  <w:abstractNum w:abstractNumId="11" w15:restartNumberingAfterBreak="0">
     <w:nsid w:val="29AA076A"/>
     <w:multiLevelType w:val="hybridMultilevel"/>
     <w:tmpl w:val="AC04874C"/>
@@ -8809,7 +10671,7 @@
       </w:pPr>
     </w:lvl>
   </w:abstractNum>
-  <w:abstractNum w:abstractNumId="11" w15:restartNumberingAfterBreak="0">
+  <w:abstractNum w:abstractNumId="12" w15:restartNumberingAfterBreak="0">
     <w:nsid w:val="2A831304"/>
     <w:multiLevelType w:val="hybridMultilevel"/>
     <w:tmpl w:val="CB2CE02C"/>
@@ -8898,7 +10760,7 @@
       </w:pPr>
     </w:lvl>
   </w:abstractNum>
-  <w:abstractNum w:abstractNumId="12" w15:restartNumberingAfterBreak="0">
+  <w:abstractNum w:abstractNumId="13" w15:restartNumberingAfterBreak="0">
     <w:nsid w:val="2CEF12C9"/>
     <w:multiLevelType w:val="hybridMultilevel"/>
     <w:tmpl w:val="7FA8D3A0"/>
@@ -9011,7 +10873,7 @@
       </w:rPr>
     </w:lvl>
   </w:abstractNum>
-  <w:abstractNum w:abstractNumId="13" w15:restartNumberingAfterBreak="0">
+  <w:abstractNum w:abstractNumId="14" w15:restartNumberingAfterBreak="0">
     <w:nsid w:val="30D770E2"/>
     <w:multiLevelType w:val="hybridMultilevel"/>
     <w:tmpl w:val="E1308FBE"/>
@@ -9124,7 +10986,7 @@
       </w:rPr>
     </w:lvl>
   </w:abstractNum>
-  <w:abstractNum w:abstractNumId="14" w15:restartNumberingAfterBreak="0">
+  <w:abstractNum w:abstractNumId="15" w15:restartNumberingAfterBreak="0">
     <w:nsid w:val="31B80AF9"/>
     <w:multiLevelType w:val="multilevel"/>
     <w:tmpl w:val="3272B9B6"/>
@@ -9237,7 +11099,7 @@
       </w:rPr>
     </w:lvl>
   </w:abstractNum>
-  <w:abstractNum w:abstractNumId="15" w15:restartNumberingAfterBreak="0">
+  <w:abstractNum w:abstractNumId="16" w15:restartNumberingAfterBreak="0">
     <w:nsid w:val="32C03D33"/>
     <w:multiLevelType w:val="hybridMultilevel"/>
     <w:tmpl w:val="5D6443D4"/>
@@ -9326,7 +11188,7 @@
       </w:pPr>
     </w:lvl>
   </w:abstractNum>
-  <w:abstractNum w:abstractNumId="16" w15:restartNumberingAfterBreak="0">
+  <w:abstractNum w:abstractNumId="17" w15:restartNumberingAfterBreak="0">
     <w:nsid w:val="330914C2"/>
     <w:multiLevelType w:val="multilevel"/>
     <w:tmpl w:val="0409001F"/>
@@ -9412,7 +11274,7 @@
       </w:pPr>
     </w:lvl>
   </w:abstractNum>
-  <w:abstractNum w:abstractNumId="17" w15:restartNumberingAfterBreak="0">
+  <w:abstractNum w:abstractNumId="18" w15:restartNumberingAfterBreak="0">
     <w:nsid w:val="33365D33"/>
     <w:multiLevelType w:val="hybridMultilevel"/>
     <w:tmpl w:val="6EF8BDAE"/>
@@ -9525,7 +11387,7 @@
       </w:rPr>
     </w:lvl>
   </w:abstractNum>
-  <w:abstractNum w:abstractNumId="18" w15:restartNumberingAfterBreak="0">
+  <w:abstractNum w:abstractNumId="19" w15:restartNumberingAfterBreak="0">
     <w:nsid w:val="34182DEF"/>
     <w:multiLevelType w:val="hybridMultilevel"/>
     <w:tmpl w:val="92AC5292"/>
@@ -9614,7 +11476,7 @@
       </w:pPr>
     </w:lvl>
   </w:abstractNum>
-  <w:abstractNum w:abstractNumId="19" w15:restartNumberingAfterBreak="0">
+  <w:abstractNum w:abstractNumId="20" w15:restartNumberingAfterBreak="0">
     <w:nsid w:val="36E05FE8"/>
     <w:multiLevelType w:val="hybridMultilevel"/>
     <w:tmpl w:val="8376CEC4"/>
@@ -9727,7 +11589,7 @@
       </w:rPr>
     </w:lvl>
   </w:abstractNum>
-  <w:abstractNum w:abstractNumId="20" w15:restartNumberingAfterBreak="0">
+  <w:abstractNum w:abstractNumId="21" w15:restartNumberingAfterBreak="0">
     <w:nsid w:val="381B14B9"/>
     <w:multiLevelType w:val="hybridMultilevel"/>
     <w:tmpl w:val="0BF62574"/>
@@ -9840,7 +11702,7 @@
       </w:rPr>
     </w:lvl>
   </w:abstractNum>
-  <w:abstractNum w:abstractNumId="21" w15:restartNumberingAfterBreak="0">
+  <w:abstractNum w:abstractNumId="22" w15:restartNumberingAfterBreak="0">
     <w:nsid w:val="3AE53604"/>
     <w:multiLevelType w:val="hybridMultilevel"/>
     <w:tmpl w:val="D01AED36"/>
@@ -9953,7 +11815,7 @@
       </w:rPr>
     </w:lvl>
   </w:abstractNum>
-  <w:abstractNum w:abstractNumId="22" w15:restartNumberingAfterBreak="0">
+  <w:abstractNum w:abstractNumId="23" w15:restartNumberingAfterBreak="0">
     <w:nsid w:val="3B09118D"/>
     <w:multiLevelType w:val="multilevel"/>
     <w:tmpl w:val="0409001F"/>
@@ -10039,7 +11901,7 @@
       </w:pPr>
     </w:lvl>
   </w:abstractNum>
-  <w:abstractNum w:abstractNumId="23" w15:restartNumberingAfterBreak="0">
+  <w:abstractNum w:abstractNumId="24" w15:restartNumberingAfterBreak="0">
     <w:nsid w:val="3C5D77D6"/>
     <w:multiLevelType w:val="hybridMultilevel"/>
     <w:tmpl w:val="59429026"/>
@@ -10152,7 +12014,7 @@
       </w:rPr>
     </w:lvl>
   </w:abstractNum>
-  <w:abstractNum w:abstractNumId="24" w15:restartNumberingAfterBreak="0">
+  <w:abstractNum w:abstractNumId="25" w15:restartNumberingAfterBreak="0">
     <w:nsid w:val="4084384A"/>
     <w:multiLevelType w:val="multilevel"/>
     <w:tmpl w:val="0409001F"/>
@@ -10238,7 +12100,7 @@
       </w:pPr>
     </w:lvl>
   </w:abstractNum>
-  <w:abstractNum w:abstractNumId="25" w15:restartNumberingAfterBreak="0">
+  <w:abstractNum w:abstractNumId="26" w15:restartNumberingAfterBreak="0">
     <w:nsid w:val="43B243A9"/>
     <w:multiLevelType w:val="hybridMultilevel"/>
     <w:tmpl w:val="95463E06"/>
@@ -10327,7 +12189,93 @@
       </w:pPr>
     </w:lvl>
   </w:abstractNum>
-  <w:abstractNum w:abstractNumId="26" w15:restartNumberingAfterBreak="0">
+  <w:abstractNum w:abstractNumId="27" w15:restartNumberingAfterBreak="0">
+    <w:nsid w:val="457568EA"/>
+    <w:multiLevelType w:val="hybridMultilevel"/>
+    <w:tmpl w:val="849A86E0"/>
+    <w:lvl w:ilvl="0" w:tplc="0409000F">
+      <w:start w:val="1"/>
+      <w:numFmt w:val="decimal"/>
+      <w:lvlText w:val="%1."/>
+      <w:lvlJc w:val="left"/>
+      <w:pPr>
+        <w:ind w:left="720" w:hanging="360"/>
+      </w:pPr>
+    </w:lvl>
+    <w:lvl w:ilvl="1" w:tplc="04090019">
+      <w:start w:val="1"/>
+      <w:numFmt w:val="lowerLetter"/>
+      <w:lvlText w:val="%2."/>
+      <w:lvlJc w:val="left"/>
+      <w:pPr>
+        <w:ind w:left="1440" w:hanging="360"/>
+      </w:pPr>
+    </w:lvl>
+    <w:lvl w:ilvl="2" w:tplc="0409001B">
+      <w:start w:val="1"/>
+      <w:numFmt w:val="lowerRoman"/>
+      <w:lvlText w:val="%3."/>
+      <w:lvlJc w:val="right"/>
+      <w:pPr>
+        <w:ind w:left="2160" w:hanging="180"/>
+      </w:pPr>
+    </w:lvl>
+    <w:lvl w:ilvl="3" w:tplc="0409000F" w:tentative="1">
+      <w:start w:val="1"/>
+      <w:numFmt w:val="decimal"/>
+      <w:lvlText w:val="%4."/>
+      <w:lvlJc w:val="left"/>
+      <w:pPr>
+        <w:ind w:left="2880" w:hanging="360"/>
+      </w:pPr>
+    </w:lvl>
+    <w:lvl w:ilvl="4" w:tplc="04090019" w:tentative="1">
+      <w:start w:val="1"/>
+      <w:numFmt w:val="lowerLetter"/>
+      <w:lvlText w:val="%5."/>
+      <w:lvlJc w:val="left"/>
+      <w:pPr>
+        <w:ind w:left="3600" w:hanging="360"/>
+      </w:pPr>
+    </w:lvl>
+    <w:lvl w:ilvl="5" w:tplc="0409001B" w:tentative="1">
+      <w:start w:val="1"/>
+      <w:numFmt w:val="lowerRoman"/>
+      <w:lvlText w:val="%6."/>
+      <w:lvlJc w:val="right"/>
+      <w:pPr>
+        <w:ind w:left="4320" w:hanging="180"/>
+      </w:pPr>
+    </w:lvl>
+    <w:lvl w:ilvl="6" w:tplc="0409000F" w:tentative="1">
+      <w:start w:val="1"/>
+      <w:numFmt w:val="decimal"/>
+      <w:lvlText w:val="%7."/>
+      <w:lvlJc w:val="left"/>
+      <w:pPr>
+        <w:ind w:left="5040" w:hanging="360"/>
+      </w:pPr>
+    </w:lvl>
+    <w:lvl w:ilvl="7" w:tplc="04090019" w:tentative="1">
+      <w:start w:val="1"/>
+      <w:numFmt w:val="lowerLetter"/>
+      <w:lvlText w:val="%8."/>
+      <w:lvlJc w:val="left"/>
+      <w:pPr>
+        <w:ind w:left="5760" w:hanging="360"/>
+      </w:pPr>
+    </w:lvl>
+    <w:lvl w:ilvl="8" w:tplc="0409001B" w:tentative="1">
+      <w:start w:val="1"/>
+      <w:numFmt w:val="lowerRoman"/>
+      <w:lvlText w:val="%9."/>
+      <w:lvlJc w:val="right"/>
+      <w:pPr>
+        <w:ind w:left="6480" w:hanging="180"/>
+      </w:pPr>
+    </w:lvl>
+  </w:abstractNum>
+  <w:abstractNum w:abstractNumId="28" w15:restartNumberingAfterBreak="0">
     <w:nsid w:val="464B6B04"/>
     <w:multiLevelType w:val="hybridMultilevel"/>
     <w:tmpl w:val="6EAC240C"/>
@@ -10440,7 +12388,7 @@
       </w:rPr>
     </w:lvl>
   </w:abstractNum>
-  <w:abstractNum w:abstractNumId="27" w15:restartNumberingAfterBreak="0">
+  <w:abstractNum w:abstractNumId="29" w15:restartNumberingAfterBreak="0">
     <w:nsid w:val="494F1FBF"/>
     <w:multiLevelType w:val="hybridMultilevel"/>
     <w:tmpl w:val="38384B96"/>
@@ -10526,7 +12474,7 @@
       </w:pPr>
     </w:lvl>
   </w:abstractNum>
-  <w:abstractNum w:abstractNumId="28" w15:restartNumberingAfterBreak="0">
+  <w:abstractNum w:abstractNumId="30" w15:restartNumberingAfterBreak="0">
     <w:nsid w:val="4E39201D"/>
     <w:multiLevelType w:val="hybridMultilevel"/>
     <w:tmpl w:val="7A2C5C18"/>
@@ -10612,7 +12560,7 @@
       </w:pPr>
     </w:lvl>
   </w:abstractNum>
-  <w:abstractNum w:abstractNumId="29" w15:restartNumberingAfterBreak="0">
+  <w:abstractNum w:abstractNumId="31" w15:restartNumberingAfterBreak="0">
     <w:nsid w:val="54D243C7"/>
     <w:multiLevelType w:val="hybridMultilevel"/>
     <w:tmpl w:val="7E74CD0C"/>
@@ -10698,7 +12646,7 @@
       </w:pPr>
     </w:lvl>
   </w:abstractNum>
-  <w:abstractNum w:abstractNumId="30" w15:restartNumberingAfterBreak="0">
+  <w:abstractNum w:abstractNumId="32" w15:restartNumberingAfterBreak="0">
     <w:nsid w:val="58B9774C"/>
     <w:multiLevelType w:val="hybridMultilevel"/>
     <w:tmpl w:val="C5D28B60"/>
@@ -10811,7 +12759,7 @@
       </w:rPr>
     </w:lvl>
   </w:abstractNum>
-  <w:abstractNum w:abstractNumId="31" w15:restartNumberingAfterBreak="0">
+  <w:abstractNum w:abstractNumId="33" w15:restartNumberingAfterBreak="0">
     <w:nsid w:val="5EAD6FFA"/>
     <w:multiLevelType w:val="hybridMultilevel"/>
     <w:tmpl w:val="22A0C7B8"/>
@@ -10924,7 +12872,7 @@
       </w:rPr>
     </w:lvl>
   </w:abstractNum>
-  <w:abstractNum w:abstractNumId="32" w15:restartNumberingAfterBreak="0">
+  <w:abstractNum w:abstractNumId="34" w15:restartNumberingAfterBreak="0">
     <w:nsid w:val="66FF1699"/>
     <w:multiLevelType w:val="hybridMultilevel"/>
     <w:tmpl w:val="33687E20"/>
@@ -11037,7 +12985,120 @@
       </w:rPr>
     </w:lvl>
   </w:abstractNum>
-  <w:abstractNum w:abstractNumId="33" w15:restartNumberingAfterBreak="0">
+  <w:abstractNum w:abstractNumId="35" w15:restartNumberingAfterBreak="0">
+    <w:nsid w:val="6990184F"/>
+    <w:multiLevelType w:val="hybridMultilevel"/>
+    <w:tmpl w:val="AB765440"/>
+    <w:lvl w:ilvl="0" w:tplc="04090001">
+      <w:start w:val="1"/>
+      <w:numFmt w:val="bullet"/>
+      <w:lvlText w:val=""/>
+      <w:lvlJc w:val="left"/>
+      <w:pPr>
+        <w:ind w:left="720" w:hanging="360"/>
+      </w:pPr>
+      <w:rPr>
+        <w:rFonts w:ascii="Symbol" w:hAnsi="Symbol" w:hint="default"/>
+      </w:rPr>
+    </w:lvl>
+    <w:lvl w:ilvl="1" w:tplc="04090003" w:tentative="1">
+      <w:start w:val="1"/>
+      <w:numFmt w:val="bullet"/>
+      <w:lvlText w:val="o"/>
+      <w:lvlJc w:val="left"/>
+      <w:pPr>
+        <w:ind w:left="1440" w:hanging="360"/>
+      </w:pPr>
+      <w:rPr>
+        <w:rFonts w:ascii="Courier New" w:hAnsi="Courier New" w:cs="Courier New" w:hint="default"/>
+      </w:rPr>
+    </w:lvl>
+    <w:lvl w:ilvl="2" w:tplc="04090005" w:tentative="1">
+      <w:start w:val="1"/>
+      <w:numFmt w:val="bullet"/>
+      <w:lvlText w:val=""/>
+      <w:lvlJc w:val="left"/>
+      <w:pPr>
+        <w:ind w:left="2160" w:hanging="360"/>
+      </w:pPr>
+      <w:rPr>
+        <w:rFonts w:ascii="Wingdings" w:hAnsi="Wingdings" w:hint="default"/>
+      </w:rPr>
+    </w:lvl>
+    <w:lvl w:ilvl="3" w:tplc="04090001" w:tentative="1">
+      <w:start w:val="1"/>
+      <w:numFmt w:val="bullet"/>
+      <w:lvlText w:val=""/>
+      <w:lvlJc w:val="left"/>
+      <w:pPr>
+        <w:ind w:left="2880" w:hanging="360"/>
+      </w:pPr>
+      <w:rPr>
+        <w:rFonts w:ascii="Symbol" w:hAnsi="Symbol" w:hint="default"/>
+      </w:rPr>
+    </w:lvl>
+    <w:lvl w:ilvl="4" w:tplc="04090003" w:tentative="1">
+      <w:start w:val="1"/>
+      <w:numFmt w:val="bullet"/>
+      <w:lvlText w:val="o"/>
+      <w:lvlJc w:val="left"/>
+      <w:pPr>
+        <w:ind w:left="3600" w:hanging="360"/>
+      </w:pPr>
+      <w:rPr>
+        <w:rFonts w:ascii="Courier New" w:hAnsi="Courier New" w:cs="Courier New" w:hint="default"/>
+      </w:rPr>
+    </w:lvl>
+    <w:lvl w:ilvl="5" w:tplc="04090005" w:tentative="1">
+      <w:start w:val="1"/>
+      <w:numFmt w:val="bullet"/>
+      <w:lvlText w:val=""/>
+      <w:lvlJc w:val="left"/>
+      <w:pPr>
+        <w:ind w:left="4320" w:hanging="360"/>
+      </w:pPr>
+      <w:rPr>
+        <w:rFonts w:ascii="Wingdings" w:hAnsi="Wingdings" w:hint="default"/>
+      </w:rPr>
+    </w:lvl>
+    <w:lvl w:ilvl="6" w:tplc="04090001" w:tentative="1">
+      <w:start w:val="1"/>
+      <w:numFmt w:val="bullet"/>
+      <w:lvlText w:val=""/>
+      <w:lvlJc w:val="left"/>
+      <w:pPr>
+        <w:ind w:left="5040" w:hanging="360"/>
+      </w:pPr>
+      <w:rPr>
+        <w:rFonts w:ascii="Symbol" w:hAnsi="Symbol" w:hint="default"/>
+      </w:rPr>
+    </w:lvl>
+    <w:lvl w:ilvl="7" w:tplc="04090003" w:tentative="1">
+      <w:start w:val="1"/>
+      <w:numFmt w:val="bullet"/>
+      <w:lvlText w:val="o"/>
+      <w:lvlJc w:val="left"/>
+      <w:pPr>
+        <w:ind w:left="5760" w:hanging="360"/>
+      </w:pPr>
+      <w:rPr>
+        <w:rFonts w:ascii="Courier New" w:hAnsi="Courier New" w:cs="Courier New" w:hint="default"/>
+      </w:rPr>
+    </w:lvl>
+    <w:lvl w:ilvl="8" w:tplc="04090005" w:tentative="1">
+      <w:start w:val="1"/>
+      <w:numFmt w:val="bullet"/>
+      <w:lvlText w:val=""/>
+      <w:lvlJc w:val="left"/>
+      <w:pPr>
+        <w:ind w:left="6480" w:hanging="360"/>
+      </w:pPr>
+      <w:rPr>
+        <w:rFonts w:ascii="Wingdings" w:hAnsi="Wingdings" w:hint="default"/>
+      </w:rPr>
+    </w:lvl>
+  </w:abstractNum>
+  <w:abstractNum w:abstractNumId="36" w15:restartNumberingAfterBreak="0">
     <w:nsid w:val="6DFE6AA4"/>
     <w:multiLevelType w:val="multilevel"/>
     <w:tmpl w:val="0409001F"/>
@@ -11123,7 +13184,7 @@
       </w:pPr>
     </w:lvl>
   </w:abstractNum>
-  <w:abstractNum w:abstractNumId="34" w15:restartNumberingAfterBreak="0">
+  <w:abstractNum w:abstractNumId="37" w15:restartNumberingAfterBreak="0">
     <w:nsid w:val="74454256"/>
     <w:multiLevelType w:val="hybridMultilevel"/>
     <w:tmpl w:val="48A68A62"/>
@@ -11133,110 +13194,110 @@
       <w:lvlText w:val=""/>
       <w:lvlJc w:val="left"/>
       <w:pPr>
+        <w:ind w:left="720" w:hanging="360"/>
+      </w:pPr>
+      <w:rPr>
+        <w:rFonts w:ascii="Symbol" w:hAnsi="Symbol" w:hint="default"/>
+      </w:rPr>
+    </w:lvl>
+    <w:lvl w:ilvl="1" w:tplc="04090003" w:tentative="1">
+      <w:start w:val="1"/>
+      <w:numFmt w:val="bullet"/>
+      <w:lvlText w:val="o"/>
+      <w:lvlJc w:val="left"/>
+      <w:pPr>
+        <w:ind w:left="1440" w:hanging="360"/>
+      </w:pPr>
+      <w:rPr>
+        <w:rFonts w:ascii="Courier New" w:hAnsi="Courier New" w:cs="Courier New" w:hint="default"/>
+      </w:rPr>
+    </w:lvl>
+    <w:lvl w:ilvl="2" w:tplc="04090005" w:tentative="1">
+      <w:start w:val="1"/>
+      <w:numFmt w:val="bullet"/>
+      <w:lvlText w:val=""/>
+      <w:lvlJc w:val="left"/>
+      <w:pPr>
         <w:ind w:left="2160" w:hanging="360"/>
       </w:pPr>
       <w:rPr>
+        <w:rFonts w:ascii="Wingdings" w:hAnsi="Wingdings" w:hint="default"/>
+      </w:rPr>
+    </w:lvl>
+    <w:lvl w:ilvl="3" w:tplc="04090001" w:tentative="1">
+      <w:start w:val="1"/>
+      <w:numFmt w:val="bullet"/>
+      <w:lvlText w:val=""/>
+      <w:lvlJc w:val="left"/>
+      <w:pPr>
+        <w:ind w:left="2880" w:hanging="360"/>
+      </w:pPr>
+      <w:rPr>
         <w:rFonts w:ascii="Symbol" w:hAnsi="Symbol" w:hint="default"/>
       </w:rPr>
     </w:lvl>
-    <w:lvl w:ilvl="1" w:tplc="04090003" w:tentative="1">
+    <w:lvl w:ilvl="4" w:tplc="04090003" w:tentative="1">
       <w:start w:val="1"/>
       <w:numFmt w:val="bullet"/>
       <w:lvlText w:val="o"/>
       <w:lvlJc w:val="left"/>
       <w:pPr>
-        <w:ind w:left="2880" w:hanging="360"/>
+        <w:ind w:left="3600" w:hanging="360"/>
       </w:pPr>
       <w:rPr>
         <w:rFonts w:ascii="Courier New" w:hAnsi="Courier New" w:cs="Courier New" w:hint="default"/>
       </w:rPr>
     </w:lvl>
-    <w:lvl w:ilvl="2" w:tplc="04090005" w:tentative="1">
+    <w:lvl w:ilvl="5" w:tplc="04090005" w:tentative="1">
       <w:start w:val="1"/>
       <w:numFmt w:val="bullet"/>
       <w:lvlText w:val=""/>
       <w:lvlJc w:val="left"/>
       <w:pPr>
-        <w:ind w:left="3600" w:hanging="360"/>
+        <w:ind w:left="4320" w:hanging="360"/>
       </w:pPr>
       <w:rPr>
         <w:rFonts w:ascii="Wingdings" w:hAnsi="Wingdings" w:hint="default"/>
       </w:rPr>
     </w:lvl>
-    <w:lvl w:ilvl="3" w:tplc="04090001" w:tentative="1">
+    <w:lvl w:ilvl="6" w:tplc="04090001" w:tentative="1">
       <w:start w:val="1"/>
       <w:numFmt w:val="bullet"/>
       <w:lvlText w:val=""/>
       <w:lvlJc w:val="left"/>
       <w:pPr>
-        <w:ind w:left="4320" w:hanging="360"/>
+        <w:ind w:left="5040" w:hanging="360"/>
       </w:pPr>
       <w:rPr>
         <w:rFonts w:ascii="Symbol" w:hAnsi="Symbol" w:hint="default"/>
       </w:rPr>
     </w:lvl>
-    <w:lvl w:ilvl="4" w:tplc="04090003" w:tentative="1">
+    <w:lvl w:ilvl="7" w:tplc="04090003" w:tentative="1">
       <w:start w:val="1"/>
       <w:numFmt w:val="bullet"/>
       <w:lvlText w:val="o"/>
       <w:lvlJc w:val="left"/>
       <w:pPr>
-        <w:ind w:left="5040" w:hanging="360"/>
+        <w:ind w:left="5760" w:hanging="360"/>
       </w:pPr>
       <w:rPr>
         <w:rFonts w:ascii="Courier New" w:hAnsi="Courier New" w:cs="Courier New" w:hint="default"/>
       </w:rPr>
     </w:lvl>
-    <w:lvl w:ilvl="5" w:tplc="04090005" w:tentative="1">
+    <w:lvl w:ilvl="8" w:tplc="04090005" w:tentative="1">
       <w:start w:val="1"/>
       <w:numFmt w:val="bullet"/>
       <w:lvlText w:val=""/>
       <w:lvlJc w:val="left"/>
       <w:pPr>
-        <w:ind w:left="5760" w:hanging="360"/>
+        <w:ind w:left="6480" w:hanging="360"/>
       </w:pPr>
       <w:rPr>
         <w:rFonts w:ascii="Wingdings" w:hAnsi="Wingdings" w:hint="default"/>
       </w:rPr>
     </w:lvl>
-    <w:lvl w:ilvl="6" w:tplc="04090001" w:tentative="1">
-      <w:start w:val="1"/>
-      <w:numFmt w:val="bullet"/>
-      <w:lvlText w:val=""/>
-      <w:lvlJc w:val="left"/>
-      <w:pPr>
-        <w:ind w:left="6480" w:hanging="360"/>
-      </w:pPr>
-      <w:rPr>
-        <w:rFonts w:ascii="Symbol" w:hAnsi="Symbol" w:hint="default"/>
-      </w:rPr>
-    </w:lvl>
-    <w:lvl w:ilvl="7" w:tplc="04090003" w:tentative="1">
-      <w:start w:val="1"/>
-      <w:numFmt w:val="bullet"/>
-      <w:lvlText w:val="o"/>
-      <w:lvlJc w:val="left"/>
-      <w:pPr>
-        <w:ind w:left="7200" w:hanging="360"/>
-      </w:pPr>
-      <w:rPr>
-        <w:rFonts w:ascii="Courier New" w:hAnsi="Courier New" w:cs="Courier New" w:hint="default"/>
-      </w:rPr>
-    </w:lvl>
-    <w:lvl w:ilvl="8" w:tplc="04090005" w:tentative="1">
-      <w:start w:val="1"/>
-      <w:numFmt w:val="bullet"/>
-      <w:lvlText w:val=""/>
-      <w:lvlJc w:val="left"/>
-      <w:pPr>
-        <w:ind w:left="7920" w:hanging="360"/>
-      </w:pPr>
-      <w:rPr>
-        <w:rFonts w:ascii="Wingdings" w:hAnsi="Wingdings" w:hint="default"/>
-      </w:rPr>
-    </w:lvl>
   </w:abstractNum>
-  <w:abstractNum w:abstractNumId="35" w15:restartNumberingAfterBreak="0">
+  <w:abstractNum w:abstractNumId="38" w15:restartNumberingAfterBreak="0">
     <w:nsid w:val="79D8389C"/>
     <w:multiLevelType w:val="hybridMultilevel"/>
     <w:tmpl w:val="D3B8C93C"/>
@@ -11349,7 +13410,7 @@
       </w:rPr>
     </w:lvl>
   </w:abstractNum>
-  <w:abstractNum w:abstractNumId="36" w15:restartNumberingAfterBreak="0">
+  <w:abstractNum w:abstractNumId="39" w15:restartNumberingAfterBreak="0">
     <w:nsid w:val="7E420778"/>
     <w:multiLevelType w:val="hybridMultilevel"/>
     <w:tmpl w:val="4D8EAAB0"/>
@@ -11436,49 +13497,49 @@
     </w:lvl>
   </w:abstractNum>
   <w:num w:numId="1">
-    <w:abstractNumId w:val="26"/>
+    <w:abstractNumId w:val="28"/>
   </w:num>
   <w:num w:numId="2">
-    <w:abstractNumId w:val="27"/>
+    <w:abstractNumId w:val="29"/>
   </w:num>
   <w:num w:numId="3">
+    <w:abstractNumId w:val="8"/>
+  </w:num>
+  <w:num w:numId="4">
+    <w:abstractNumId w:val="17"/>
+  </w:num>
+  <w:num w:numId="5">
+    <w:abstractNumId w:val="25"/>
+  </w:num>
+  <w:num w:numId="6">
+    <w:abstractNumId w:val="23"/>
+  </w:num>
+  <w:num w:numId="7">
+    <w:abstractNumId w:val="36"/>
+  </w:num>
+  <w:num w:numId="8">
+    <w:abstractNumId w:val="33"/>
+  </w:num>
+  <w:num w:numId="9">
+    <w:abstractNumId w:val="12"/>
+  </w:num>
+  <w:num w:numId="10">
+    <w:abstractNumId w:val="39"/>
+  </w:num>
+  <w:num w:numId="11">
     <w:abstractNumId w:val="7"/>
   </w:num>
-  <w:num w:numId="4">
+  <w:num w:numId="12">
+    <w:abstractNumId w:val="11"/>
+  </w:num>
+  <w:num w:numId="13">
     <w:abstractNumId w:val="16"/>
   </w:num>
-  <w:num w:numId="5">
-    <w:abstractNumId w:val="24"/>
-  </w:num>
-  <w:num w:numId="6">
-    <w:abstractNumId w:val="22"/>
-  </w:num>
-  <w:num w:numId="7">
-    <w:abstractNumId w:val="33"/>
-  </w:num>
-  <w:num w:numId="8">
-    <w:abstractNumId w:val="31"/>
-  </w:num>
-  <w:num w:numId="9">
-    <w:abstractNumId w:val="11"/>
-  </w:num>
-  <w:num w:numId="10">
-    <w:abstractNumId w:val="36"/>
-  </w:num>
-  <w:num w:numId="11">
-    <w:abstractNumId w:val="6"/>
-  </w:num>
-  <w:num w:numId="12">
-    <w:abstractNumId w:val="10"/>
-  </w:num>
-  <w:num w:numId="13">
-    <w:abstractNumId w:val="15"/>
-  </w:num>
   <w:num w:numId="14">
-    <w:abstractNumId w:val="35"/>
+    <w:abstractNumId w:val="38"/>
   </w:num>
   <w:num w:numId="15">
-    <w:abstractNumId w:val="9"/>
+    <w:abstractNumId w:val="10"/>
   </w:num>
   <w:num w:numId="16">
     <w:abstractNumId w:val="2"/>
@@ -11487,22 +13548,22 @@
     <w:abstractNumId w:val="3"/>
   </w:num>
   <w:num w:numId="18">
-    <w:abstractNumId w:val="8"/>
+    <w:abstractNumId w:val="9"/>
   </w:num>
   <w:num w:numId="19">
-    <w:abstractNumId w:val="5"/>
+    <w:abstractNumId w:val="6"/>
   </w:num>
   <w:num w:numId="20">
-    <w:abstractNumId w:val="18"/>
+    <w:abstractNumId w:val="19"/>
   </w:num>
   <w:num w:numId="21">
-    <w:abstractNumId w:val="14"/>
+    <w:abstractNumId w:val="15"/>
   </w:num>
   <w:num w:numId="22">
-    <w:abstractNumId w:val="30"/>
+    <w:abstractNumId w:val="32"/>
   </w:num>
   <w:num w:numId="23">
-    <w:abstractNumId w:val="34"/>
+    <w:abstractNumId w:val="37"/>
   </w:num>
   <w:num w:numId="24">
     <w:abstractNumId w:val="1"/>
@@ -11538,7 +13599,7 @@
     </w:lvlOverride>
   </w:num>
   <w:num w:numId="26">
-    <w:abstractNumId w:val="14"/>
+    <w:abstractNumId w:val="15"/>
     <w:lvlOverride w:ilvl="0">
       <w:startOverride w:val="7"/>
     </w:lvlOverride>
@@ -11568,10 +13629,10 @@
     </w:lvlOverride>
   </w:num>
   <w:num w:numId="27">
-    <w:abstractNumId w:val="29"/>
+    <w:abstractNumId w:val="31"/>
   </w:num>
   <w:num w:numId="28">
-    <w:abstractNumId w:val="15"/>
+    <w:abstractNumId w:val="16"/>
     <w:lvlOverride w:ilvl="0">
       <w:startOverride w:val="1"/>
     </w:lvlOverride>
@@ -11601,49 +13662,58 @@
     </w:lvlOverride>
   </w:num>
   <w:num w:numId="29">
-    <w:abstractNumId w:val="9"/>
+    <w:abstractNumId w:val="10"/>
   </w:num>
   <w:num w:numId="30">
-    <w:abstractNumId w:val="35"/>
+    <w:abstractNumId w:val="38"/>
   </w:num>
   <w:num w:numId="31">
     <w:abstractNumId w:val="3"/>
   </w:num>
   <w:num w:numId="32">
-    <w:abstractNumId w:val="19"/>
+    <w:abstractNumId w:val="20"/>
   </w:num>
   <w:num w:numId="33">
-    <w:abstractNumId w:val="21"/>
+    <w:abstractNumId w:val="22"/>
   </w:num>
   <w:num w:numId="34">
-    <w:abstractNumId w:val="23"/>
+    <w:abstractNumId w:val="24"/>
   </w:num>
   <w:num w:numId="35">
-    <w:abstractNumId w:val="25"/>
+    <w:abstractNumId w:val="26"/>
   </w:num>
   <w:num w:numId="36">
-    <w:abstractNumId w:val="12"/>
+    <w:abstractNumId w:val="13"/>
   </w:num>
   <w:num w:numId="37">
-    <w:abstractNumId w:val="32"/>
+    <w:abstractNumId w:val="34"/>
   </w:num>
   <w:num w:numId="38">
-    <w:abstractNumId w:val="17"/>
+    <w:abstractNumId w:val="18"/>
   </w:num>
   <w:num w:numId="39">
-    <w:abstractNumId w:val="13"/>
+    <w:abstractNumId w:val="14"/>
   </w:num>
   <w:num w:numId="40">
-    <w:abstractNumId w:val="20"/>
+    <w:abstractNumId w:val="21"/>
   </w:num>
   <w:num w:numId="41">
     <w:abstractNumId w:val="4"/>
   </w:num>
   <w:num w:numId="42">
-    <w:abstractNumId w:val="28"/>
+    <w:abstractNumId w:val="30"/>
   </w:num>
   <w:num w:numId="43">
     <w:abstractNumId w:val="0"/>
+  </w:num>
+  <w:num w:numId="44">
+    <w:abstractNumId w:val="35"/>
+  </w:num>
+  <w:num w:numId="45">
+    <w:abstractNumId w:val="5"/>
+  </w:num>
+  <w:num w:numId="46">
+    <w:abstractNumId w:val="27"/>
   </w:num>
 </w:numbering>
 </file>
@@ -13233,7 +15303,7 @@
 </file>
 
 <file path=customXml/itemProps4.xml><?xml version="1.0" encoding="utf-8"?>
-<ds:datastoreItem xmlns:ds="http://schemas.openxmlformats.org/officeDocument/2006/customXml" ds:itemID="{F3BB4FA1-DCE5-4EF9-B88D-B5C5C1F62582}">
+<ds:datastoreItem xmlns:ds="http://schemas.openxmlformats.org/officeDocument/2006/customXml" ds:itemID="{57A13796-A904-431E-A29B-C13CD6FD080B}">
   <ds:schemaRefs>
     <ds:schemaRef ds:uri="http://schemas.openxmlformats.org/officeDocument/2006/bibliography"/>
   </ds:schemaRefs>
